--- a/2021/ML_MCO/ML_MCO.docx
+++ b/2021/ML_MCO/ML_MCO.docx
@@ -19,15 +19,7 @@
         <w:jc w:val="center"/>
       </w:pPr>
       <w:r>
-        <w:t xml:space="preserve">Баркалов К.А., </w:t>
-      </w:r>
-      <w:proofErr w:type="spellStart"/>
-      <w:r>
-        <w:t>Козинов</w:t>
-      </w:r>
-      <w:proofErr w:type="spellEnd"/>
-      <w:r>
-        <w:t xml:space="preserve"> Е.А.</w:t>
+        <w:t>Баркалов К.А., Козинов Е.А.</w:t>
       </w:r>
     </w:p>
     <w:p>
@@ -38,31 +30,60 @@
     <w:p>
       <w:pPr>
         <w:pStyle w:val="1"/>
+        <w:rPr>
+          <w:lang w:val="en-US"/>
+        </w:rPr>
       </w:pPr>
       <w:r>
+        <w:rPr>
+          <w:lang w:val="en-US"/>
+        </w:rPr>
         <w:t xml:space="preserve">1. </w:t>
       </w:r>
       <w:r>
         <w:t>Введение</w:t>
       </w:r>
     </w:p>
-    <w:p/>
+    <w:p>
+      <w:pPr>
+        <w:rPr>
+          <w:lang w:val="en-US"/>
+        </w:rPr>
+      </w:pPr>
+    </w:p>
     <w:p>
       <w:pPr>
         <w:pStyle w:val="1"/>
+        <w:rPr>
+          <w:lang w:val="en-US"/>
+        </w:rPr>
       </w:pPr>
       <w:r>
+        <w:rPr>
+          <w:lang w:val="en-US"/>
+        </w:rPr>
         <w:t xml:space="preserve">2. </w:t>
       </w:r>
       <w:r>
         <w:t>Постановка</w:t>
       </w:r>
       <w:r>
+        <w:rPr>
+          <w:lang w:val="en-US"/>
+        </w:rPr>
         <w:t xml:space="preserve"> </w:t>
       </w:r>
       <w:r>
         <w:t>задачи</w:t>
       </w:r>
+    </w:p>
+    <w:p>
+      <w:pPr>
+        <w:pStyle w:val="af3"/>
+        <w:rPr>
+          <w:lang w:val="en-US"/>
+        </w:rPr>
+      </w:pPr>
     </w:p>
     <w:p>
       <w:pPr>
@@ -710,13 +731,13 @@
         <w:tblLook w:val="04A0" w:firstRow="1" w:lastRow="0" w:firstColumn="1" w:lastColumn="0" w:noHBand="0" w:noVBand="1"/>
       </w:tblPr>
       <w:tblGrid>
-        <w:gridCol w:w="8755"/>
-        <w:gridCol w:w="531"/>
+        <w:gridCol w:w="8505"/>
+        <w:gridCol w:w="781"/>
       </w:tblGrid>
       <w:tr>
         <w:tc>
           <w:tcPr>
-            <w:tcW w:w="8755" w:type="dxa"/>
+            <w:tcW w:w="8505" w:type="dxa"/>
           </w:tcPr>
           <w:p>
             <w:pPr>
@@ -754,14 +775,7 @@
                         <w:rFonts w:ascii="Cambria Math" w:hAnsi="Cambria Math"/>
                         <w:lang w:val="en-US"/>
                       </w:rPr>
-                      <m:t xml:space="preserve"> y</m:t>
-                    </m:r>
-                    <m:r>
-                      <w:rPr>
-                        <w:rFonts w:ascii="Cambria Math" w:hAnsi="Cambria Math"/>
-                        <w:lang w:val="en-US"/>
-                      </w:rPr>
-                      <m:t>∈</m:t>
+                      <m:t xml:space="preserve"> y∈</m:t>
                     </m:r>
                     <m:sSup>
                       <m:sSupPr>
@@ -956,12 +970,13 @@
         </w:tc>
         <w:tc>
           <w:tcPr>
-            <w:tcW w:w="531" w:type="dxa"/>
+            <w:tcW w:w="781" w:type="dxa"/>
           </w:tcPr>
           <w:p>
             <w:pPr>
               <w:pStyle w:val="af3"/>
               <w:ind w:firstLine="0"/>
+              <w:jc w:val="right"/>
               <w:rPr>
                 <w:lang w:val="en-US"/>
               </w:rPr>
@@ -1153,13 +1168,7 @@
           <w:rPr>
             <w:rFonts w:ascii="Cambria Math" w:hAnsi="Cambria Math"/>
           </w:rPr>
-          <m:t>1</m:t>
-        </m:r>
-        <m:r>
-          <w:rPr>
-            <w:rFonts w:ascii="Cambria Math" w:hAnsi="Cambria Math"/>
-          </w:rPr>
-          <m:t>≤</m:t>
+          <m:t>1≤</m:t>
         </m:r>
         <m:r>
           <w:rPr>
@@ -1209,11 +1218,9 @@
       <w:r>
         <w:t xml:space="preserve"> “</w:t>
       </w:r>
-      <w:proofErr w:type="spellStart"/>
       <w:r>
         <w:t>bl</w:t>
       </w:r>
-      <w:proofErr w:type="spellEnd"/>
       <w:r>
         <w:rPr>
           <w:lang w:val="en-US"/>
@@ -1333,13 +1340,7 @@
           <w:rPr>
             <w:rFonts w:ascii="Cambria Math" w:hAnsi="Cambria Math"/>
           </w:rPr>
-          <m:t>1</m:t>
-        </m:r>
-        <m:r>
-          <w:rPr>
-            <w:rFonts w:ascii="Cambria Math" w:hAnsi="Cambria Math"/>
-          </w:rPr>
-          <m:t>≤</m:t>
+          <m:t>1≤</m:t>
         </m:r>
         <m:r>
           <w:rPr>
@@ -1369,13 +1370,8 @@
         <w:t>,</w:t>
       </w:r>
       <w:r>
-        <w:t xml:space="preserve"> удовлетворяют условию </w:t>
-      </w:r>
-      <w:proofErr w:type="spellStart"/>
-      <w:r>
-        <w:t>Липщица</w:t>
-      </w:r>
-      <w:proofErr w:type="spellEnd"/>
+        <w:t xml:space="preserve"> удовлетворяют условию Липщица</w:t>
+      </w:r>
     </w:p>
     <w:tbl>
       <w:tblPr>
@@ -1392,8 +1388,8 @@
         <w:tblLook w:val="04A0" w:firstRow="1" w:lastRow="0" w:firstColumn="1" w:lastColumn="0" w:noHBand="0" w:noVBand="1"/>
       </w:tblPr>
       <w:tblGrid>
-        <w:gridCol w:w="8755"/>
-        <w:gridCol w:w="531"/>
+        <w:gridCol w:w="8505"/>
+        <w:gridCol w:w="781"/>
       </w:tblGrid>
       <w:tr>
         <w:trPr>
@@ -1401,7 +1397,7 @@
         </w:trPr>
         <w:tc>
           <w:tcPr>
-            <w:tcW w:w="8755" w:type="dxa"/>
+            <w:tcW w:w="8505" w:type="dxa"/>
           </w:tcPr>
           <w:p>
             <w:pPr>
@@ -1814,13 +1810,7 @@
                   <w:rPr>
                     <w:rFonts w:ascii="Cambria Math" w:hAnsi="Cambria Math"/>
                   </w:rPr>
-                  <m:t>1</m:t>
-                </m:r>
-                <m:r>
-                  <w:rPr>
-                    <w:rFonts w:ascii="Cambria Math" w:hAnsi="Cambria Math"/>
-                  </w:rPr>
-                  <m:t>≤</m:t>
+                  <m:t>1≤</m:t>
                 </m:r>
                 <m:r>
                   <w:rPr>
@@ -1840,14 +1830,7 @@
                     <w:rFonts w:ascii="Cambria Math" w:hAnsi="Cambria Math"/>
                     <w:lang w:val="en-US"/>
                   </w:rPr>
-                  <m:t>s</m:t>
-                </m:r>
-                <m:r>
-                  <w:rPr>
-                    <w:rFonts w:ascii="Cambria Math" w:hAnsi="Cambria Math"/>
-                    <w:lang w:val="en-US"/>
-                  </w:rPr>
-                  <m:t>,</m:t>
+                  <m:t>s,</m:t>
                 </m:r>
               </m:oMath>
             </m:oMathPara>
@@ -1855,12 +1838,13 @@
         </w:tc>
         <w:tc>
           <w:tcPr>
-            <w:tcW w:w="531" w:type="dxa"/>
+            <w:tcW w:w="781" w:type="dxa"/>
           </w:tcPr>
           <w:p>
             <w:pPr>
               <w:pStyle w:val="af3"/>
               <w:ind w:firstLine="0"/>
+              <w:jc w:val="right"/>
               <w:rPr>
                 <w:lang w:val="en-US"/>
               </w:rPr>
@@ -1939,28 +1923,7 @@
             <w:rFonts w:ascii="Cambria Math" w:hAnsi="Cambria Math"/>
             <w:lang w:val="en-US"/>
           </w:rPr>
-          <m:t>1≤</m:t>
-        </m:r>
-        <m:r>
-          <w:rPr>
-            <w:rFonts w:ascii="Cambria Math" w:hAnsi="Cambria Math"/>
-            <w:lang w:val="en-US"/>
-          </w:rPr>
-          <m:t>i</m:t>
-        </m:r>
-        <m:r>
-          <w:rPr>
-            <w:rFonts w:ascii="Cambria Math" w:hAnsi="Cambria Math"/>
-            <w:lang w:val="en-US"/>
-          </w:rPr>
-          <m:t>≤</m:t>
-        </m:r>
-        <m:r>
-          <w:rPr>
-            <w:rFonts w:ascii="Cambria Math" w:hAnsi="Cambria Math"/>
-            <w:lang w:val="en-US"/>
-          </w:rPr>
-          <m:t>s</m:t>
+          <m:t>1≤i≤s</m:t>
         </m:r>
       </m:oMath>
       <w:r>
@@ -2160,13 +2123,7 @@
           <w:rPr>
             <w:rFonts w:ascii="Cambria Math" w:hAnsi="Cambria Math"/>
           </w:rPr>
-          <m:t>1</m:t>
-        </m:r>
-        <m:r>
-          <w:rPr>
-            <w:rFonts w:ascii="Cambria Math" w:hAnsi="Cambria Math"/>
-          </w:rPr>
-          <m:t>≤</m:t>
+          <m:t>1≤</m:t>
         </m:r>
         <m:r>
           <w:rPr>
@@ -2225,78 +2182,6 @@
         <w:spacing w:after="60"/>
         <w:ind w:firstLine="426"/>
       </w:pPr>
-      <w:r>
-        <w:t>В</w:t>
-      </w:r>
-      <w:r>
-        <w:t xml:space="preserve"> рамках предлагаемого подхода решение задач </w:t>
-      </w:r>
-      <w:r>
-        <w:rPr>
-          <w:lang w:val="en-US"/>
-        </w:rPr>
-        <w:t>MMO</w:t>
-      </w:r>
-      <w:r>
-        <w:t xml:space="preserve"> выполняется в несколько этапов. В рамках первого этапа задача </w:t>
-      </w:r>
-      <w:r>
-        <w:rPr>
-          <w:lang w:val="en-US"/>
-        </w:rPr>
-        <w:t>MMO</w:t>
-      </w:r>
-      <w:r>
-        <w:t xml:space="preserve"> </w:t>
-      </w:r>
-      <w:r>
-        <w:t xml:space="preserve">сводится к решению </w:t>
-      </w:r>
-      <w:r>
-        <w:t>серии</w:t>
-      </w:r>
-      <w:r>
-        <w:t xml:space="preserve"> скалярных задач глобальной оптимизации</w:t>
-      </w:r>
-      <w:r>
-        <w:t>.</w:t>
-      </w:r>
-      <w:r>
-        <w:t xml:space="preserve"> </w:t>
-      </w:r>
-      <w:r>
-        <w:t>В рамках второго этапа осуществляется совместное решении серии задач глобального поиска</w:t>
-      </w:r>
-      <w:r>
-        <w:t>.</w:t>
-      </w:r>
-      <w:r>
-        <w:t xml:space="preserve"> Далее рассматривается общая схема редукции задач </w:t>
-      </w:r>
-      <w:r>
-        <w:rPr>
-          <w:lang w:val="en-US"/>
-        </w:rPr>
-        <w:t>MMO</w:t>
-      </w:r>
-      <w:r>
-        <w:t>, а также</w:t>
-      </w:r>
-      <w:r>
-        <w:t xml:space="preserve"> приводится метод решения порождаемых задач глобально</w:t>
-      </w:r>
-      <w:r>
-        <w:t>го</w:t>
-      </w:r>
-      <w:r>
-        <w:t xml:space="preserve"> </w:t>
-      </w:r>
-      <w:r>
-        <w:t>поиска</w:t>
-      </w:r>
-      <w:r>
-        <w:t>.</w:t>
-      </w:r>
     </w:p>
     <w:p>
       <w:pPr>
@@ -2306,16 +2191,111 @@
         </w:tabs>
         <w:spacing w:after="60"/>
         <w:ind w:firstLine="426"/>
-        <w:rPr>
-          <w:lang w:bidi="en-US"/>
-        </w:rPr>
       </w:pPr>
       <w:r>
+        <w:t xml:space="preserve">В рамках предлагаемого подхода решение задач </w:t>
+      </w:r>
+      <w:r>
         <w:rPr>
           <w:lang w:val="en-US"/>
         </w:rPr>
-        <w:t>1. </w:t>
-      </w:r>
+        <w:t>MMO</w:t>
+      </w:r>
+      <w:r>
+        <w:t xml:space="preserve"> выполняется в несколько этапов. В рамках первого этапа задача </w:t>
+      </w:r>
+      <w:r>
+        <w:rPr>
+          <w:lang w:val="en-US"/>
+        </w:rPr>
+        <w:t>MMO</w:t>
+      </w:r>
+      <w:r>
+        <w:t xml:space="preserve"> </w:t>
+      </w:r>
+      <w:r>
+        <w:t>сводится к решению серии скалярных задач глобальной оптимизации.</w:t>
+      </w:r>
+      <w:r>
+        <w:t xml:space="preserve"> На втором этапе выполняется редукция размерности.</w:t>
+      </w:r>
+      <w:r>
+        <w:t xml:space="preserve"> </w:t>
+      </w:r>
+      <w:r>
+        <w:t>На последнем</w:t>
+      </w:r>
+      <w:r>
+        <w:t xml:space="preserve"> этап</w:t>
+      </w:r>
+      <w:r>
+        <w:t>е</w:t>
+      </w:r>
+      <w:r>
+        <w:t xml:space="preserve"> осуществляется совместное решении серии задач глобального поиска</w:t>
+      </w:r>
+      <w:r>
+        <w:t xml:space="preserve">. Далее рассматривается общая схема </w:t>
+      </w:r>
+      <w:r>
+        <w:t>скаляризации задач</w:t>
+      </w:r>
+      <w:r>
+        <w:t xml:space="preserve"> </w:t>
+      </w:r>
+      <w:r>
+        <w:rPr>
+          <w:lang w:val="en-US"/>
+        </w:rPr>
+        <w:t>MMO</w:t>
+      </w:r>
+      <w:r>
+        <w:t>, используемый метод понижения размерности</w:t>
+      </w:r>
+      <w:r>
+        <w:t>, а также</w:t>
+      </w:r>
+      <w:r>
+        <w:t xml:space="preserve"> метод решения порождаемых задач глобально</w:t>
+      </w:r>
+      <w:r>
+        <w:t>го</w:t>
+      </w:r>
+      <w:r>
+        <w:t xml:space="preserve"> </w:t>
+      </w:r>
+      <w:r>
+        <w:t>поиска</w:t>
+      </w:r>
+      <w:r>
+        <w:t>.</w:t>
+      </w:r>
+    </w:p>
+    <w:p>
+      <w:pPr>
+        <w:pStyle w:val="af3"/>
+        <w:tabs>
+          <w:tab w:val="left" w:pos="709"/>
+        </w:tabs>
+        <w:spacing w:after="60"/>
+        <w:ind w:firstLine="426"/>
+      </w:pPr>
+    </w:p>
+    <w:p>
+      <w:pPr>
+        <w:pStyle w:val="af3"/>
+        <w:numPr>
+          <w:ilvl w:val="1"/>
+          <w:numId w:val="2"/>
+        </w:numPr>
+        <w:tabs>
+          <w:tab w:val="left" w:pos="709"/>
+        </w:tabs>
+        <w:spacing w:after="60"/>
+        <w:rPr>
+          <w:lang w:val="en-US"/>
+        </w:rPr>
+      </w:pPr>
       <w:r>
         <w:rPr>
           <w:b/>
@@ -2365,16 +2345,34 @@
         </w:rPr>
         <w:t>functions</w:t>
       </w:r>
-      <w:r>
-        <w:rPr>
-          <w:lang w:val="en-US"/>
-        </w:rPr>
-        <w:t xml:space="preserve">. </w:t>
-      </w:r>
-      <w:r>
+    </w:p>
+    <w:p>
+      <w:pPr>
+        <w:pStyle w:val="af3"/>
+        <w:tabs>
+          <w:tab w:val="left" w:pos="709"/>
+        </w:tabs>
+        <w:spacing w:after="60"/>
         <w:rPr>
           <w:lang w:bidi="en-US"/>
         </w:rPr>
+      </w:pPr>
+    </w:p>
+    <w:p>
+      <w:pPr>
+        <w:pStyle w:val="af3"/>
+        <w:tabs>
+          <w:tab w:val="left" w:pos="709"/>
+        </w:tabs>
+        <w:spacing w:after="60"/>
+        <w:rPr>
+          <w:lang w:bidi="en-US"/>
+        </w:rPr>
+      </w:pPr>
+      <w:r>
+        <w:rPr>
+          <w:lang w:bidi="en-US"/>
+        </w:rPr>
         <w:t>В самом общем виде, задача глобальной оптимизации, порождаем</w:t>
       </w:r>
       <w:r>
@@ -2387,21 +2385,7 @@
         <w:rPr>
           <w:lang w:bidi="en-US"/>
         </w:rPr>
-        <w:t xml:space="preserve"> при </w:t>
-      </w:r>
-      <w:proofErr w:type="spellStart"/>
-      <w:r>
-        <w:rPr>
-          <w:lang w:bidi="en-US"/>
-        </w:rPr>
-        <w:t>скаляризации</w:t>
-      </w:r>
-      <w:proofErr w:type="spellEnd"/>
-      <w:r>
-        <w:rPr>
-          <w:lang w:bidi="en-US"/>
-        </w:rPr>
-        <w:t xml:space="preserve"> </w:t>
+        <w:t xml:space="preserve"> при скаляризации </w:t>
       </w:r>
       <w:r>
         <w:rPr>
@@ -2467,8 +2451,8 @@
         <w:tblLook w:val="04A0" w:firstRow="1" w:lastRow="0" w:firstColumn="1" w:lastColumn="0" w:noHBand="0" w:noVBand="1"/>
       </w:tblPr>
       <w:tblGrid>
-        <w:gridCol w:w="8755"/>
-        <w:gridCol w:w="531"/>
+        <w:gridCol w:w="8505"/>
+        <w:gridCol w:w="781"/>
       </w:tblGrid>
       <w:tr>
         <w:trPr>
@@ -2476,7 +2460,7 @@
         </w:trPr>
         <w:tc>
           <w:tcPr>
-            <w:tcW w:w="8755" w:type="dxa"/>
+            <w:tcW w:w="8505" w:type="dxa"/>
           </w:tcPr>
           <w:p>
             <w:pPr>
@@ -2598,14 +2582,14 @@
         </w:tc>
         <w:tc>
           <w:tcPr>
-            <w:tcW w:w="531" w:type="dxa"/>
+            <w:tcW w:w="781" w:type="dxa"/>
             <w:vAlign w:val="center"/>
           </w:tcPr>
           <w:p>
             <w:pPr>
               <w:pStyle w:val="af3"/>
               <w:ind w:firstLine="0"/>
-              <w:jc w:val="center"/>
+              <w:jc w:val="right"/>
             </w:pPr>
             <w:r>
               <w:t>(4</w:t>
@@ -2657,21 +2641,7 @@
         <w:rPr>
           <w:lang w:bidi="en-US"/>
         </w:rPr>
-        <w:t xml:space="preserve"> в результате </w:t>
-      </w:r>
-      <w:proofErr w:type="spellStart"/>
-      <w:r>
-        <w:rPr>
-          <w:lang w:bidi="en-US"/>
-        </w:rPr>
-        <w:t>скаляризации</w:t>
-      </w:r>
-      <w:proofErr w:type="spellEnd"/>
-      <w:r>
-        <w:rPr>
-          <w:lang w:bidi="en-US"/>
-        </w:rPr>
-        <w:t xml:space="preserve"> </w:t>
+        <w:t xml:space="preserve"> в результате скаляризации </w:t>
       </w:r>
       <w:r>
         <w:rPr>
@@ -2767,13 +2737,7 @@
         <w:rPr>
           <w:lang w:bidi="en-US"/>
         </w:rPr>
-        <w:t xml:space="preserve"> </w:t>
-      </w:r>
-      <w:r>
-        <w:rPr>
-          <w:lang w:bidi="en-US"/>
-        </w:rPr>
-        <w:t xml:space="preserve">а </w:t>
+        <w:t xml:space="preserve"> а </w:t>
       </w:r>
       <m:oMath>
         <m:r>
@@ -2784,13 +2748,7 @@
         </m:r>
       </m:oMath>
       <w:r>
-        <w:t xml:space="preserve"> есть вектор параметров </w:t>
-      </w:r>
-      <w:r>
-        <w:t>используемой</w:t>
-      </w:r>
-      <w:r>
-        <w:t xml:space="preserve"> свертки </w:t>
+        <w:t xml:space="preserve"> есть вектор параметров используемой свертки </w:t>
       </w:r>
       <w:r>
         <w:rPr>
@@ -2823,7 +2781,57 @@
         <w:t xml:space="preserve">: </w:t>
       </w:r>
       <w:r>
-        <w:t xml:space="preserve">минимаксная свертка, метод оптимизации по образцу, метод </w:t>
+        <w:t>минимаксная свертка</w:t>
+      </w:r>
+      <w:r>
+        <w:t xml:space="preserve"> </w:t>
+      </w:r>
+      <w:r>
+        <w:rPr>
+          <w:highlight w:val="yellow"/>
+        </w:rPr>
+        <w:t>[</w:t>
+      </w:r>
+      <w:r>
+        <w:rPr>
+          <w:highlight w:val="yellow"/>
+          <w:lang w:val="en-US"/>
+        </w:rPr>
+        <w:t>XXX</w:t>
+      </w:r>
+      <w:r>
+        <w:rPr>
+          <w:highlight w:val="yellow"/>
+        </w:rPr>
+        <w:t>]</w:t>
+      </w:r>
+      <w:r>
+        <w:t>, метод оптимизации по образцу</w:t>
+      </w:r>
+      <w:r>
+        <w:t xml:space="preserve"> </w:t>
+      </w:r>
+      <w:r>
+        <w:rPr>
+          <w:highlight w:val="yellow"/>
+        </w:rPr>
+        <w:t>[</w:t>
+      </w:r>
+      <w:r>
+        <w:rPr>
+          <w:highlight w:val="yellow"/>
+          <w:lang w:val="en-US"/>
+        </w:rPr>
+        <w:t>XXX</w:t>
+      </w:r>
+      <w:r>
+        <w:rPr>
+          <w:highlight w:val="yellow"/>
+        </w:rPr>
+        <w:t>]</w:t>
+      </w:r>
+      <w:r>
+        <w:t xml:space="preserve">, метод </w:t>
       </w:r>
       <m:oMath>
         <m:r>
@@ -2837,24 +2845,45 @@
         <w:t>-</w:t>
       </w:r>
       <w:r>
-        <w:t xml:space="preserve">ограничений и </w:t>
-      </w:r>
-      <w:proofErr w:type="gramStart"/>
-      <w:r>
-        <w:t>т.д.</w:t>
-      </w:r>
-      <w:proofErr w:type="gramEnd"/>
+        <w:t>ограничений</w:t>
+      </w:r>
       <w:r>
         <w:t xml:space="preserve"> </w:t>
       </w:r>
       <w:r>
+        <w:rPr>
+          <w:highlight w:val="yellow"/>
+        </w:rPr>
+        <w:t>[</w:t>
+      </w:r>
+      <w:r>
+        <w:rPr>
+          <w:highlight w:val="yellow"/>
+          <w:lang w:val="en-US"/>
+        </w:rPr>
+        <w:t>XXX</w:t>
+      </w:r>
+      <w:r>
+        <w:rPr>
+          <w:highlight w:val="yellow"/>
+        </w:rPr>
+        <w:t>]</w:t>
+      </w:r>
+      <w:r>
+        <w:t xml:space="preserve"> и т.д. </w:t>
+      </w:r>
+      <w:r>
         <w:t>В</w:t>
       </w:r>
       <w:r>
         <w:t xml:space="preserve"> </w:t>
       </w:r>
       <w:r>
-        <w:t>выполненных вычислительных экспериментах</w:t>
+        <w:t xml:space="preserve">выполненных </w:t>
+      </w:r>
+      <w:r>
+        <w:lastRenderedPageBreak/>
+        <w:t>вычислительных экспериментах</w:t>
       </w:r>
       <w:r>
         <w:t xml:space="preserve"> раздела 5 без уменьшения общности предлагаемого подхода </w:t>
@@ -3120,7 +3149,7 @@
             <w:pPr>
               <w:pStyle w:val="af3"/>
               <w:ind w:firstLine="0"/>
-              <w:jc w:val="center"/>
+              <w:jc w:val="right"/>
             </w:pPr>
             <w:r>
               <w:t>(5</w:t>
@@ -3230,19 +3259,31 @@
         <w:rPr>
           <w:iCs/>
         </w:rPr>
-        <w:t>,</w:t>
+        <w:t xml:space="preserve">, </w:t>
       </w:r>
       <w:r>
         <w:rPr>
           <w:iCs/>
         </w:rPr>
+        <w:t>функции оптимизируемых критериев</w:t>
+      </w:r>
+      <w:r>
+        <w:rPr>
+          <w:iCs/>
+        </w:rPr>
         <w:t xml:space="preserve"> </w:t>
       </w:r>
       <w:r>
         <w:rPr>
           <w:iCs/>
         </w:rPr>
-        <w:t xml:space="preserve">функции оптимизируемых критериев </w:t>
+        <w:t>из (1)</w:t>
+      </w:r>
+      <w:r>
+        <w:rPr>
+          <w:iCs/>
+        </w:rPr>
+        <w:t xml:space="preserve"> </w:t>
       </w:r>
       <w:r>
         <w:rPr>
@@ -3363,7 +3404,7 @@
     <w:tbl>
       <w:tblPr>
         <w:tblStyle w:val="af5"/>
-        <w:tblW w:w="0" w:type="auto"/>
+        <w:tblW w:w="9356" w:type="dxa"/>
         <w:tblBorders>
           <w:top w:val="none" w:sz="0" w:space="0" w:color="auto"/>
           <w:left w:val="none" w:sz="0" w:space="0" w:color="auto"/>
@@ -3376,7 +3417,7 @@
       </w:tblPr>
       <w:tblGrid>
         <w:gridCol w:w="8505"/>
-        <w:gridCol w:w="781"/>
+        <w:gridCol w:w="851"/>
       </w:tblGrid>
       <w:tr>
         <w:tc>
@@ -3395,7 +3436,6 @@
                   <w:sz w:val="24"/>
                   <w:szCs w:val="24"/>
                 </w:rPr>
-                <w:lastRenderedPageBreak/>
                 <m:t>λ=</m:t>
               </m:r>
               <m:d>
@@ -3824,14 +3864,14 @@
         </w:tc>
         <w:tc>
           <w:tcPr>
-            <w:tcW w:w="781" w:type="dxa"/>
+            <w:tcW w:w="851" w:type="dxa"/>
             <w:vAlign w:val="center"/>
           </w:tcPr>
           <w:p>
             <w:pPr>
               <w:pStyle w:val="af3"/>
               <w:ind w:firstLine="0"/>
-              <w:jc w:val="center"/>
+              <w:jc w:val="right"/>
             </w:pPr>
             <w:r>
               <w:t>(6</w:t>
@@ -3848,61 +3888,65 @@
         <w:pStyle w:val="af3"/>
         <w:tabs>
           <w:tab w:val="left" w:pos="709"/>
-          <w:tab w:val="left" w:pos="5665"/>
         </w:tabs>
         <w:spacing w:after="60"/>
-        <w:ind w:firstLine="0"/>
+        <w:ind w:firstLine="426"/>
       </w:pPr>
       <w:r>
         <w:t xml:space="preserve">Следует отметить, что в силу (3) скалярная </w:t>
       </w:r>
       <w:r>
         <w:t xml:space="preserve">функция </w:t>
-      </w:r>
-      <w:r>
-        <w:rPr>
-          <w:i/>
-          <w:lang w:val="en-US"/>
-        </w:rPr>
-        <w:t>F</w:t>
-      </w:r>
-      <w:r>
-        <w:t>(</w:t>
       </w:r>
       <m:oMath>
         <m:r>
           <w:rPr>
             <w:rFonts w:ascii="Cambria Math" w:hAnsi="Cambria Math"/>
           </w:rPr>
-          <m:t>λ</m:t>
+          <m:t>F</m:t>
         </m:r>
+        <m:d>
+          <m:dPr>
+            <m:ctrlPr>
+              <w:rPr>
+                <w:rFonts w:ascii="Cambria Math" w:hAnsi="Cambria Math"/>
+              </w:rPr>
+            </m:ctrlPr>
+          </m:dPr>
+          <m:e>
+            <m:r>
+              <w:rPr>
+                <w:rFonts w:ascii="Cambria Math" w:hAnsi="Cambria Math"/>
+              </w:rPr>
+              <m:t>λ</m:t>
+            </m:r>
+            <m:r>
+              <m:rPr>
+                <m:sty m:val="p"/>
+              </m:rPr>
+              <w:rPr>
+                <w:rFonts w:ascii="Cambria Math" w:hAnsi="Cambria Math"/>
+              </w:rPr>
+              <m:t>,y</m:t>
+            </m:r>
+          </m:e>
+        </m:d>
       </m:oMath>
       <w:r>
-        <w:t>,</w:t>
-      </w:r>
-      <w:r>
-        <w:rPr>
-          <w:rStyle w:val="af8"/>
-        </w:rPr>
-        <w:t>y</w:t>
-      </w:r>
-      <w:r>
-        <w:rPr>
-          <w:rStyle w:val="af8"/>
-          <w:lang w:val="ru-RU"/>
-        </w:rPr>
-        <w:t xml:space="preserve">) </w:t>
+        <w:t xml:space="preserve"> </w:t>
+      </w:r>
+      <w:r>
+        <w:t>из</w:t>
       </w:r>
       <w:r>
         <w:rPr>
           <w:iCs/>
         </w:rPr>
-        <w:t>из (5) также</w:t>
-      </w:r>
-      <w:r>
-        <w:rPr>
-          <w:rStyle w:val="af8"/>
-          <w:lang w:val="ru-RU"/>
+        <w:t xml:space="preserve"> (5) также</w:t>
+      </w:r>
+      <w:r>
+        <w:rPr>
+          <w:iCs/>
         </w:rPr>
         <w:t xml:space="preserve"> </w:t>
       </w:r>
@@ -3912,11 +3956,9 @@
       <w:r>
         <w:t xml:space="preserve">т условию </w:t>
       </w:r>
-      <w:proofErr w:type="spellStart"/>
       <w:r>
         <w:t>Липщица</w:t>
       </w:r>
-      <w:proofErr w:type="spellEnd"/>
       <w:r>
         <w:t xml:space="preserve"> </w:t>
       </w:r>
@@ -3940,17 +3982,12 @@
         <w:t>L</w:t>
       </w:r>
       <w:r>
-        <w:t xml:space="preserve">, </w:t>
-      </w:r>
-      <w:proofErr w:type="gramStart"/>
-      <w:r>
-        <w:t>т.е.</w:t>
-      </w:r>
-      <w:proofErr w:type="gramEnd"/>
+        <w:t>, т.е.</w:t>
+      </w:r>
     </w:p>
     <w:tbl>
       <w:tblPr>
-        <w:tblW w:w="4800" w:type="pct"/>
+        <w:tblW w:w="5000" w:type="pct"/>
         <w:jc w:val="center"/>
         <w:tblBorders>
           <w:top w:val="single" w:sz="4" w:space="0" w:color="auto"/>
@@ -3964,8 +4001,8 @@
         <w:tblLook w:val="0000" w:firstRow="0" w:lastRow="0" w:firstColumn="0" w:lastColumn="0" w:noHBand="0" w:noVBand="0"/>
       </w:tblPr>
       <w:tblGrid>
-        <w:gridCol w:w="8222"/>
-        <w:gridCol w:w="759"/>
+        <w:gridCol w:w="8505"/>
+        <w:gridCol w:w="850"/>
       </w:tblGrid>
       <w:tr>
         <w:trPr>
@@ -3973,7 +4010,7 @@
         </w:trPr>
         <w:tc>
           <w:tcPr>
-            <w:tcW w:w="8222" w:type="dxa"/>
+            <w:tcW w:w="8506" w:type="dxa"/>
             <w:tcBorders>
               <w:top w:val="nil"/>
               <w:left w:val="nil"/>
@@ -4199,7 +4236,7 @@
         </w:tc>
         <w:tc>
           <w:tcPr>
-            <w:tcW w:w="759" w:type="dxa"/>
+            <w:tcW w:w="850" w:type="dxa"/>
             <w:tcBorders>
               <w:top w:val="nil"/>
               <w:left w:val="nil"/>
@@ -4249,11 +4286,2724 @@
     </w:tbl>
     <w:p>
       <w:pPr>
-        <w:pStyle w:val="1"/>
+        <w:pStyle w:val="af3"/>
+        <w:tabs>
+          <w:tab w:val="left" w:pos="709"/>
+        </w:tabs>
+        <w:spacing w:after="60"/>
+        <w:ind w:firstLine="426"/>
+      </w:pPr>
+      <w:r>
+        <w:t>Отметим, что критерии задачи (1) как правило являются противоречивыми. Скалятизация критериев (4) позволяет найти лишь один из возможных вариантов решения. Для обоснованного выбора оптимального варианта, как правило, необходимо решить целое семейство задач (4)</w:t>
+      </w:r>
+    </w:p>
+    <w:tbl>
+      <w:tblPr>
+        <w:tblStyle w:val="af5"/>
+        <w:tblW w:w="9356" w:type="dxa"/>
+        <w:tblBorders>
+          <w:top w:val="none" w:sz="0" w:space="0" w:color="auto"/>
+          <w:left w:val="none" w:sz="0" w:space="0" w:color="auto"/>
+          <w:bottom w:val="none" w:sz="0" w:space="0" w:color="auto"/>
+          <w:right w:val="none" w:sz="0" w:space="0" w:color="auto"/>
+          <w:insideH w:val="none" w:sz="0" w:space="0" w:color="auto"/>
+          <w:insideV w:val="none" w:sz="0" w:space="0" w:color="auto"/>
+        </w:tblBorders>
+        <w:tblLook w:val="04A0" w:firstRow="1" w:lastRow="0" w:firstColumn="1" w:lastColumn="0" w:noHBand="0" w:noVBand="1"/>
+      </w:tblPr>
+      <w:tblGrid>
+        <w:gridCol w:w="8505"/>
+        <w:gridCol w:w="851"/>
+      </w:tblGrid>
+      <w:tr>
+        <w:tc>
+          <w:tcPr>
+            <w:tcW w:w="8505" w:type="dxa"/>
+          </w:tcPr>
+          <w:p>
+            <w:pPr>
+              <w:pStyle w:val="af3"/>
+              <w:spacing w:before="60" w:after="60"/>
+              <w:ind w:firstLine="0"/>
+              <w:jc w:val="center"/>
+            </w:pPr>
+            <m:oMathPara>
+              <m:oMathParaPr>
+                <m:jc m:val="center"/>
+              </m:oMathParaPr>
+              <m:oMath>
+                <m:r>
+                  <m:rPr>
+                    <m:sty m:val="p"/>
+                  </m:rPr>
+                  <w:rPr>
+                    <w:rFonts w:ascii="Cambria Math" w:hAnsi="Cambria Math"/>
+                  </w:rPr>
+                  <m:t>Φ</m:t>
+                </m:r>
+                <m:r>
+                  <w:rPr>
+                    <w:rFonts w:ascii="Cambria Math" w:hAnsi="Cambria Math"/>
+                  </w:rPr>
+                  <m:t>(y)=</m:t>
+                </m:r>
+                <m:d>
+                  <m:dPr>
+                    <m:begChr m:val="{"/>
+                    <m:endChr m:val="}"/>
+                    <m:ctrlPr>
+                      <w:rPr>
+                        <w:rFonts w:ascii="Cambria Math" w:hAnsi="Cambria Math"/>
+                        <w:i/>
+                      </w:rPr>
+                    </m:ctrlPr>
+                  </m:dPr>
+                  <m:e>
+                    <m:r>
+                      <w:rPr>
+                        <w:rFonts w:ascii="Cambria Math" w:hAnsi="Cambria Math"/>
+                      </w:rPr>
+                      <m:t> F</m:t>
+                    </m:r>
+                    <m:d>
+                      <m:dPr>
+                        <m:ctrlPr>
+                          <w:rPr>
+                            <w:rFonts w:ascii="Cambria Math" w:hAnsi="Cambria Math"/>
+                            <w:i/>
+                          </w:rPr>
+                        </m:ctrlPr>
+                      </m:dPr>
+                      <m:e>
+                        <m:sSub>
+                          <m:sSubPr>
+                            <m:ctrlPr>
+                              <w:rPr>
+                                <w:rFonts w:ascii="Cambria Math" w:hAnsi="Cambria Math"/>
+                                <w:i/>
+                              </w:rPr>
+                            </m:ctrlPr>
+                          </m:sSubPr>
+                          <m:e>
+                            <m:r>
+                              <w:rPr>
+                                <w:rFonts w:ascii="Cambria Math" w:hAnsi="Cambria Math"/>
+                              </w:rPr>
+                              <m:t>λ</m:t>
+                            </m:r>
+                          </m:e>
+                          <m:sub>
+                            <m:r>
+                              <w:rPr>
+                                <w:rFonts w:ascii="Cambria Math" w:hAnsi="Cambria Math"/>
+                              </w:rPr>
+                              <m:t>1</m:t>
+                            </m:r>
+                          </m:sub>
+                        </m:sSub>
+                        <m:r>
+                          <w:rPr>
+                            <w:rFonts w:ascii="Cambria Math"/>
+                          </w:rPr>
+                          <m:t>,</m:t>
+                        </m:r>
+                        <m:r>
+                          <w:rPr>
+                            <w:rFonts w:ascii="Cambria Math" w:hAnsi="Cambria Math"/>
+                          </w:rPr>
+                          <m:t>y</m:t>
+                        </m:r>
+                      </m:e>
+                    </m:d>
+                    <m:r>
+                      <w:rPr>
+                        <w:rFonts w:ascii="Cambria Math" w:hAnsi="Cambria Math"/>
+                      </w:rPr>
+                      <m:t>,F</m:t>
+                    </m:r>
+                    <m:d>
+                      <m:dPr>
+                        <m:ctrlPr>
+                          <w:rPr>
+                            <w:rFonts w:ascii="Cambria Math" w:hAnsi="Cambria Math"/>
+                            <w:i/>
+                          </w:rPr>
+                        </m:ctrlPr>
+                      </m:dPr>
+                      <m:e>
+                        <m:sSub>
+                          <m:sSubPr>
+                            <m:ctrlPr>
+                              <w:rPr>
+                                <w:rFonts w:ascii="Cambria Math" w:hAnsi="Cambria Math"/>
+                                <w:i/>
+                              </w:rPr>
+                            </m:ctrlPr>
+                          </m:sSubPr>
+                          <m:e>
+                            <m:r>
+                              <w:rPr>
+                                <w:rFonts w:ascii="Cambria Math" w:hAnsi="Cambria Math"/>
+                              </w:rPr>
+                              <m:t>λ</m:t>
+                            </m:r>
+                          </m:e>
+                          <m:sub>
+                            <m:r>
+                              <w:rPr>
+                                <w:rFonts w:ascii="Cambria Math" w:hAnsi="Cambria Math"/>
+                              </w:rPr>
+                              <m:t>2</m:t>
+                            </m:r>
+                          </m:sub>
+                        </m:sSub>
+                        <m:r>
+                          <w:rPr>
+                            <w:rFonts w:ascii="Cambria Math"/>
+                          </w:rPr>
+                          <m:t>,</m:t>
+                        </m:r>
+                        <m:r>
+                          <w:rPr>
+                            <w:rFonts w:ascii="Cambria Math" w:hAnsi="Cambria Math"/>
+                          </w:rPr>
+                          <m:t>y</m:t>
+                        </m:r>
+                      </m:e>
+                    </m:d>
+                    <m:r>
+                      <w:rPr>
+                        <w:rFonts w:ascii="Cambria Math" w:hAnsi="Cambria Math"/>
+                      </w:rPr>
+                      <m:t>,…,F</m:t>
+                    </m:r>
+                    <m:d>
+                      <m:dPr>
+                        <m:ctrlPr>
+                          <w:rPr>
+                            <w:rFonts w:ascii="Cambria Math" w:hAnsi="Cambria Math"/>
+                            <w:i/>
+                          </w:rPr>
+                        </m:ctrlPr>
+                      </m:dPr>
+                      <m:e>
+                        <m:sSub>
+                          <m:sSubPr>
+                            <m:ctrlPr>
+                              <w:rPr>
+                                <w:rFonts w:ascii="Cambria Math" w:hAnsi="Cambria Math"/>
+                                <w:i/>
+                              </w:rPr>
+                            </m:ctrlPr>
+                          </m:sSubPr>
+                          <m:e>
+                            <m:r>
+                              <w:rPr>
+                                <w:rFonts w:ascii="Cambria Math" w:hAnsi="Cambria Math"/>
+                              </w:rPr>
+                              <m:t>λ</m:t>
+                            </m:r>
+                          </m:e>
+                          <m:sub>
+                            <m:r>
+                              <w:rPr>
+                                <w:rFonts w:ascii="Cambria Math" w:hAnsi="Cambria Math"/>
+                                <w:lang w:val="en-US"/>
+                              </w:rPr>
+                              <m:t>p</m:t>
+                            </m:r>
+                          </m:sub>
+                        </m:sSub>
+                        <m:r>
+                          <w:rPr>
+                            <w:rFonts w:ascii="Cambria Math"/>
+                          </w:rPr>
+                          <m:t>,</m:t>
+                        </m:r>
+                        <m:r>
+                          <w:rPr>
+                            <w:rFonts w:ascii="Cambria Math" w:hAnsi="Cambria Math"/>
+                          </w:rPr>
+                          <m:t>y</m:t>
+                        </m:r>
+                      </m:e>
+                    </m:d>
+                    <m:r>
+                      <w:rPr>
+                        <w:rFonts w:ascii="Cambria Math" w:hAnsi="Cambria Math"/>
+                      </w:rPr>
+                      <m:t xml:space="preserve"> </m:t>
+                    </m:r>
+                  </m:e>
+                </m:d>
+                <m:r>
+                  <w:rPr>
+                    <w:rFonts w:ascii="Cambria Math" w:hAnsi="Cambria Math"/>
+                  </w:rPr>
+                  <m:t xml:space="preserve">,  </m:t>
+                </m:r>
+                <m:sSub>
+                  <m:sSubPr>
+                    <m:ctrlPr>
+                      <w:rPr>
+                        <w:rFonts w:ascii="Cambria Math" w:hAnsi="Cambria Math"/>
+                        <w:i/>
+                      </w:rPr>
+                    </m:ctrlPr>
+                  </m:sSubPr>
+                  <m:e>
+                    <m:r>
+                      <w:rPr>
+                        <w:rFonts w:ascii="Cambria Math" w:hAnsi="Cambria Math"/>
+                      </w:rPr>
+                      <m:t>λ</m:t>
+                    </m:r>
+                  </m:e>
+                  <m:sub>
+                    <m:r>
+                      <w:rPr>
+                        <w:rFonts w:ascii="Cambria Math" w:hAnsi="Cambria Math"/>
+                      </w:rPr>
+                      <m:t>i</m:t>
+                    </m:r>
+                  </m:sub>
+                </m:sSub>
+                <m:r>
+                  <w:rPr>
+                    <w:rFonts w:ascii="Cambria Math" w:hAnsi="Cambria Math"/>
+                  </w:rPr>
+                  <m:t>∈</m:t>
+                </m:r>
+                <m:r>
+                  <m:rPr>
+                    <m:sty m:val="p"/>
+                  </m:rPr>
+                  <w:rPr>
+                    <w:rFonts w:ascii="Cambria Math" w:hAnsi="Cambria Math"/>
+                    <w:sz w:val="24"/>
+                    <w:szCs w:val="24"/>
+                  </w:rPr>
+                  <m:t>Λ</m:t>
+                </m:r>
+              </m:oMath>
+            </m:oMathPara>
+          </w:p>
+        </w:tc>
+        <w:tc>
+          <w:tcPr>
+            <w:tcW w:w="851" w:type="dxa"/>
+          </w:tcPr>
+          <w:p>
+            <w:pPr>
+              <w:pStyle w:val="af3"/>
+              <w:ind w:firstLine="0"/>
+              <w:jc w:val="right"/>
+              <w:rPr>
+                <w:lang w:val="en-US"/>
+              </w:rPr>
+            </w:pPr>
+            <w:r>
+              <w:t>(</w:t>
+            </w:r>
+            <w:r>
+              <w:t>8</w:t>
+            </w:r>
+            <w:r>
+              <w:rPr>
+                <w:lang w:val="en-US"/>
+              </w:rPr>
+              <w:t>)</w:t>
+            </w:r>
+          </w:p>
+        </w:tc>
+      </w:tr>
+    </w:tbl>
+    <w:p>
+      <w:pPr>
+        <w:pStyle w:val="af3"/>
+        <w:tabs>
+          <w:tab w:val="left" w:pos="709"/>
+        </w:tabs>
+        <w:spacing w:after="60"/>
+        <w:ind w:firstLine="426"/>
+      </w:pPr>
+      <w:r>
+        <w:t xml:space="preserve"> Необходимость</w:t>
+      </w:r>
+      <w:r>
+        <w:t xml:space="preserve"> поиска</w:t>
+      </w:r>
+      <w:r>
+        <w:t xml:space="preserve"> решения</w:t>
+      </w:r>
+      <w:r>
+        <w:t xml:space="preserve"> целого</w:t>
+      </w:r>
+      <w:r>
+        <w:t xml:space="preserve"> </w:t>
+      </w:r>
+      <w:r>
+        <w:t>семейства задач (8) существенно повышает сложность решаемой задачи.</w:t>
+      </w:r>
+    </w:p>
+    <w:p>
+      <w:pPr>
+        <w:pStyle w:val="af3"/>
+        <w:tabs>
+          <w:tab w:val="left" w:pos="709"/>
+        </w:tabs>
+        <w:spacing w:after="60"/>
+        <w:ind w:firstLine="426"/>
       </w:pPr>
     </w:p>
     <w:p>
       <w:pPr>
+        <w:pStyle w:val="af3"/>
+        <w:numPr>
+          <w:ilvl w:val="1"/>
+          <w:numId w:val="2"/>
+        </w:numPr>
+        <w:tabs>
+          <w:tab w:val="left" w:pos="709"/>
+        </w:tabs>
+        <w:spacing w:after="60"/>
+        <w:rPr>
+          <w:lang w:val="en-US"/>
+        </w:rPr>
+      </w:pPr>
+      <w:r>
+        <w:rPr>
+          <w:b/>
+          <w:lang w:val="en-US"/>
+        </w:rPr>
+        <w:t>Dimensionality</w:t>
+      </w:r>
+      <w:r>
+        <w:rPr>
+          <w:b/>
+        </w:rPr>
+        <w:t xml:space="preserve"> </w:t>
+      </w:r>
+      <w:r>
+        <w:rPr>
+          <w:b/>
+          <w:lang w:val="en-US"/>
+        </w:rPr>
+        <w:t>reduction</w:t>
+      </w:r>
+    </w:p>
+    <w:p>
+      <w:pPr>
+        <w:pStyle w:val="af3"/>
+      </w:pPr>
+    </w:p>
+    <w:p>
+      <w:pPr>
+        <w:pStyle w:val="af3"/>
+      </w:pPr>
+      <w:r>
+        <w:t>Задачи семейства</w:t>
+      </w:r>
+      <w:r>
+        <w:t xml:space="preserve"> (</w:t>
+      </w:r>
+      <w:r>
+        <w:t>8</w:t>
+      </w:r>
+      <w:r>
+        <w:t>)</w:t>
+      </w:r>
+      <w:r>
+        <w:t xml:space="preserve"> содержат несколько оптимизируемых параметров</w:t>
+      </w:r>
+      <w:r>
+        <w:t xml:space="preserve">. Задачи подобного вида являются вычислительно сложными и подвержены «проклятию размерности» - вычислительная сложность возрастает экспоненциально при увеличении </w:t>
+      </w:r>
+      <w:r>
+        <w:t>числа параметров</w:t>
+      </w:r>
+      <w:r>
+        <w:t xml:space="preserve"> </w:t>
+      </w:r>
+      <w:r>
+        <w:rPr>
+          <w:highlight w:val="yellow"/>
+        </w:rPr>
+        <w:t>[</w:t>
+      </w:r>
+      <w:r>
+        <w:rPr>
+          <w:highlight w:val="yellow"/>
+          <w:lang w:val="en-US"/>
+        </w:rPr>
+        <w:t>XXX</w:t>
+      </w:r>
+      <w:r>
+        <w:rPr>
+          <w:highlight w:val="yellow"/>
+        </w:rPr>
+        <w:t>]</w:t>
+      </w:r>
+      <w:r>
+        <w:t>.</w:t>
+      </w:r>
+      <w:r>
+        <w:t xml:space="preserve"> </w:t>
+      </w:r>
+      <w:r>
+        <w:t>Для решения подобных задач могут применяться различные подходы как строящие неравномерные покрытия многомерной обрасти</w:t>
+      </w:r>
+      <w:r>
+        <w:t xml:space="preserve"> </w:t>
+      </w:r>
+      <w:r>
+        <w:rPr>
+          <w:highlight w:val="yellow"/>
+        </w:rPr>
+        <w:t>[</w:t>
+      </w:r>
+      <w:r>
+        <w:rPr>
+          <w:highlight w:val="yellow"/>
+          <w:lang w:val="en-US"/>
+        </w:rPr>
+        <w:t>XXX</w:t>
+      </w:r>
+      <w:r>
+        <w:rPr>
+          <w:highlight w:val="yellow"/>
+        </w:rPr>
+        <w:t>]</w:t>
+      </w:r>
+      <w:r>
+        <w:t xml:space="preserve">, так и методы позволяющие снизить размерность решаемой задачи </w:t>
+      </w:r>
+      <w:r>
+        <w:rPr>
+          <w:highlight w:val="yellow"/>
+        </w:rPr>
+        <w:t>[</w:t>
+      </w:r>
+      <w:r>
+        <w:rPr>
+          <w:highlight w:val="yellow"/>
+          <w:lang w:val="en-US"/>
+        </w:rPr>
+        <w:t>XXX</w:t>
+      </w:r>
+      <w:r>
+        <w:rPr>
+          <w:highlight w:val="yellow"/>
+        </w:rPr>
+        <w:t>]</w:t>
+      </w:r>
+      <w:r>
+        <w:t xml:space="preserve">. </w:t>
+      </w:r>
+    </w:p>
+    <w:p>
+      <w:pPr>
+        <w:pStyle w:val="af3"/>
+      </w:pPr>
+      <w:r>
+        <w:t xml:space="preserve">В разработанном подходе используется </w:t>
+      </w:r>
+      <w:r>
+        <w:t>редукци</w:t>
+      </w:r>
+      <w:r>
+        <w:t>я</w:t>
+      </w:r>
+      <w:r>
+        <w:t xml:space="preserve"> размерности на основе </w:t>
+      </w:r>
+      <w:r>
+        <w:rPr>
+          <w:i/>
+        </w:rPr>
+        <w:t>кривы</w:t>
+      </w:r>
+      <w:r>
+        <w:rPr>
+          <w:i/>
+        </w:rPr>
+        <w:t>х</w:t>
+      </w:r>
+      <w:r>
+        <w:t xml:space="preserve"> или </w:t>
+      </w:r>
+      <w:r>
+        <w:rPr>
+          <w:i/>
+        </w:rPr>
+        <w:t>разверт</w:t>
+      </w:r>
+      <w:r>
+        <w:rPr>
+          <w:i/>
+        </w:rPr>
+        <w:t>о</w:t>
+      </w:r>
+      <w:r>
+        <w:rPr>
+          <w:i/>
+        </w:rPr>
+        <w:t>к</w:t>
+      </w:r>
+      <w:r>
+        <w:t xml:space="preserve"> Пеано</w:t>
+      </w:r>
+      <w:r>
+        <w:t xml:space="preserve"> </w:t>
+      </w:r>
+      <w:r>
+        <w:rPr>
+          <w:i/>
+          <w:lang w:val="en-US"/>
+        </w:rPr>
+        <w:t>y</w:t>
+      </w:r>
+      <w:r>
+        <w:t>(</w:t>
+      </w:r>
+      <w:r>
+        <w:rPr>
+          <w:i/>
+          <w:lang w:val="en-US"/>
+        </w:rPr>
+        <w:t>x</w:t>
+      </w:r>
+      <w:r>
+        <w:t>)</w:t>
+      </w:r>
+      <w:r>
+        <w:t>,</w:t>
+      </w:r>
+      <w:r>
+        <w:t xml:space="preserve"> однозначно </w:t>
+      </w:r>
+      <w:r>
+        <w:t xml:space="preserve">и непрерывно </w:t>
+      </w:r>
+      <w:r>
+        <w:t>отображаю</w:t>
+      </w:r>
+      <w:r>
+        <w:t>щих</w:t>
+      </w:r>
+      <w:r>
+        <w:t xml:space="preserve"> отрезок</w:t>
+      </w:r>
+      <w:r>
+        <w:t xml:space="preserve"> </w:t>
+      </w:r>
+      <w:r>
+        <w:t>[0,1]</w:t>
+      </w:r>
+      <w:r>
+        <w:t xml:space="preserve"> на </w:t>
+      </w:r>
+      <w:r>
+        <w:rPr>
+          <w:i/>
+          <w:iCs/>
+        </w:rPr>
+        <w:t>N</w:t>
+      </w:r>
+      <w:r>
+        <w:t xml:space="preserve">-мерный гиперкуб </w:t>
+      </w:r>
+      <m:oMath>
+        <m:r>
+          <w:rPr>
+            <w:rFonts w:ascii="Cambria Math" w:hAnsi="Cambria Math"/>
+          </w:rPr>
+          <m:t>D</m:t>
+        </m:r>
+      </m:oMath>
+      <w:r>
+        <w:rPr>
+          <w:i/>
+          <w:iCs/>
+        </w:rPr>
+        <w:t xml:space="preserve"> </w:t>
+      </w:r>
+      <w:r>
+        <w:t>-</w:t>
+      </w:r>
+      <w:r>
+        <w:t xml:space="preserve"> см., например, </w:t>
+      </w:r>
+      <w:r>
+        <w:rPr>
+          <w:highlight w:val="yellow"/>
+        </w:rPr>
+        <w:t>[</w:t>
+      </w:r>
+      <w:r>
+        <w:rPr>
+          <w:highlight w:val="yellow"/>
+          <w:lang w:val="en-US"/>
+        </w:rPr>
+        <w:t>XXX</w:t>
+      </w:r>
+      <w:r>
+        <w:rPr>
+          <w:highlight w:val="yellow"/>
+        </w:rPr>
+        <w:t>]</w:t>
+      </w:r>
+      <w:r>
+        <w:rPr>
+          <w:noProof/>
+        </w:rPr>
+        <w:t>.</w:t>
+      </w:r>
+      <w:r>
+        <w:rPr>
+          <w:noProof/>
+        </w:rPr>
+        <w:t xml:space="preserve"> </w:t>
+      </w:r>
+      <w:r>
+        <w:t>В результате такой редукции много</w:t>
+      </w:r>
+      <w:r>
+        <w:t>мерные</w:t>
+      </w:r>
+      <w:r>
+        <w:t xml:space="preserve"> </w:t>
+      </w:r>
+      <w:r>
+        <w:t>задачи глобальной оптимизации (4</w:t>
+      </w:r>
+      <w:r>
+        <w:t xml:space="preserve">) </w:t>
+      </w:r>
+      <w:r>
+        <w:t>св</w:t>
+      </w:r>
+      <w:r>
+        <w:t>о</w:t>
+      </w:r>
+      <w:r>
+        <w:t>дятся к одномерным задачам</w:t>
+      </w:r>
+      <w:r>
+        <w:t xml:space="preserve"> </w:t>
+      </w:r>
+    </w:p>
+    <w:tbl>
+      <w:tblPr>
+        <w:tblStyle w:val="af5"/>
+        <w:tblW w:w="0" w:type="auto"/>
+        <w:tblBorders>
+          <w:top w:val="none" w:sz="0" w:space="0" w:color="auto"/>
+          <w:left w:val="none" w:sz="0" w:space="0" w:color="auto"/>
+          <w:bottom w:val="none" w:sz="0" w:space="0" w:color="auto"/>
+          <w:right w:val="none" w:sz="0" w:space="0" w:color="auto"/>
+          <w:insideH w:val="none" w:sz="0" w:space="0" w:color="auto"/>
+          <w:insideV w:val="none" w:sz="0" w:space="0" w:color="auto"/>
+        </w:tblBorders>
+        <w:tblLook w:val="04A0" w:firstRow="1" w:lastRow="0" w:firstColumn="1" w:lastColumn="0" w:noHBand="0" w:noVBand="1"/>
+      </w:tblPr>
+      <w:tblGrid>
+        <w:gridCol w:w="8505"/>
+        <w:gridCol w:w="781"/>
+      </w:tblGrid>
+      <w:tr>
+        <w:tc>
+          <w:tcPr>
+            <w:tcW w:w="8505" w:type="dxa"/>
+          </w:tcPr>
+          <w:p>
+            <w:pPr>
+              <w:pStyle w:val="af3"/>
+              <w:spacing w:before="60" w:after="60"/>
+              <w:jc w:val="center"/>
+              <w:rPr>
+                <w:lang w:val="en-US"/>
+              </w:rPr>
+            </w:pPr>
+            <m:oMathPara>
+              <m:oMathParaPr>
+                <m:jc m:val="center"/>
+              </m:oMathParaPr>
+              <m:oMath>
+                <m:r>
+                  <m:rPr>
+                    <m:sty m:val="p"/>
+                  </m:rPr>
+                  <w:rPr>
+                    <w:rFonts w:ascii="Cambria Math" w:hAnsi="Cambria Math"/>
+                    <w:lang w:val="en-US"/>
+                  </w:rPr>
+                  <m:t xml:space="preserve">min </m:t>
+                </m:r>
+                <m:r>
+                  <w:rPr>
+                    <w:rFonts w:ascii="Cambria Math" w:hAnsi="Cambria Math"/>
+                  </w:rPr>
+                  <m:t>φ</m:t>
+                </m:r>
+                <m:d>
+                  <m:dPr>
+                    <m:ctrlPr>
+                      <w:rPr>
+                        <w:rFonts w:ascii="Cambria Math" w:hAnsi="Cambria Math"/>
+                        <w:i/>
+                      </w:rPr>
+                    </m:ctrlPr>
+                  </m:dPr>
+                  <m:e>
+                    <m:r>
+                      <w:rPr>
+                        <w:rFonts w:ascii="Cambria Math" w:hAnsi="Cambria Math"/>
+                        <w:lang w:val="en-US"/>
+                      </w:rPr>
+                      <m:t>y(x)</m:t>
+                    </m:r>
+                    <m:ctrlPr>
+                      <w:rPr>
+                        <w:rFonts w:ascii="Cambria Math" w:hAnsi="Cambria Math"/>
+                        <w:i/>
+                        <w:lang w:val="en-US"/>
+                      </w:rPr>
+                    </m:ctrlPr>
+                  </m:e>
+                </m:d>
+                <m:r>
+                  <w:rPr>
+                    <w:rFonts w:ascii="Cambria Math" w:hAnsi="Cambria Math"/>
+                    <w:lang w:val="en-US"/>
+                  </w:rPr>
+                  <m:t>=</m:t>
+                </m:r>
+                <m:func>
+                  <m:funcPr>
+                    <m:ctrlPr>
+                      <w:rPr>
+                        <w:rFonts w:ascii="Cambria Math" w:hAnsi="Cambria Math"/>
+                        <w:i/>
+                        <w:lang w:val="en-US"/>
+                      </w:rPr>
+                    </m:ctrlPr>
+                  </m:funcPr>
+                  <m:fName>
+                    <m:r>
+                      <m:rPr>
+                        <m:sty m:val="p"/>
+                      </m:rPr>
+                      <w:rPr>
+                        <w:rFonts w:ascii="Cambria Math" w:hAnsi="Cambria Math"/>
+                        <w:lang w:val="en-US"/>
+                      </w:rPr>
+                      <m:t>min</m:t>
+                    </m:r>
+                  </m:fName>
+                  <m:e>
+                    <m:r>
+                      <w:rPr>
+                        <w:rFonts w:ascii="Cambria Math" w:hAnsi="Cambria Math"/>
+                      </w:rPr>
+                      <m:t>φ</m:t>
+                    </m:r>
+                    <m:d>
+                      <m:dPr>
+                        <m:ctrlPr>
+                          <w:rPr>
+                            <w:rFonts w:ascii="Cambria Math" w:hAnsi="Cambria Math"/>
+                            <w:i/>
+                          </w:rPr>
+                        </m:ctrlPr>
+                      </m:dPr>
+                      <m:e>
+                        <m:r>
+                          <w:rPr>
+                            <w:rFonts w:ascii="Cambria Math" w:hAnsi="Cambria Math"/>
+                            <w:lang w:val="en-US"/>
+                          </w:rPr>
+                          <m:t>y</m:t>
+                        </m:r>
+                        <m:ctrlPr>
+                          <w:rPr>
+                            <w:rFonts w:ascii="Cambria Math" w:hAnsi="Cambria Math"/>
+                            <w:i/>
+                            <w:lang w:val="en-US"/>
+                          </w:rPr>
+                        </m:ctrlPr>
+                      </m:e>
+                    </m:d>
+                  </m:e>
+                </m:func>
+                <m:r>
+                  <w:rPr>
+                    <w:rFonts w:ascii="Cambria Math" w:hAnsi="Cambria Math"/>
+                    <w:lang w:val="en-US"/>
+                  </w:rPr>
+                  <m:t xml:space="preserve"> , x∈[0,1], y∈D</m:t>
+                </m:r>
+                <m:r>
+                  <w:rPr>
+                    <w:rFonts w:ascii="Cambria Math" w:hAnsi="Cambria Math"/>
+                  </w:rPr>
+                  <m:t xml:space="preserve"> </m:t>
+                </m:r>
+              </m:oMath>
+            </m:oMathPara>
+          </w:p>
+        </w:tc>
+        <w:tc>
+          <w:tcPr>
+            <w:tcW w:w="781" w:type="dxa"/>
+          </w:tcPr>
+          <w:p>
+            <w:pPr>
+              <w:pStyle w:val="af3"/>
+              <w:ind w:firstLine="0"/>
+              <w:jc w:val="right"/>
+              <w:rPr>
+                <w:lang w:val="en-US"/>
+              </w:rPr>
+            </w:pPr>
+            <w:r>
+              <w:rPr>
+                <w:lang w:val="en-US"/>
+              </w:rPr>
+              <w:t>(9)</w:t>
+            </w:r>
+          </w:p>
+        </w:tc>
+      </w:tr>
+    </w:tbl>
+    <w:p>
+      <w:pPr>
+        <w:pStyle w:val="af3"/>
+      </w:pPr>
+      <w:r>
+        <w:t>Принцип уменьшения размерности представлен на рис. 1.</w:t>
+      </w:r>
+      <w:r>
+        <w:t xml:space="preserve"> </w:t>
+      </w:r>
+    </w:p>
+    <w:p>
+      <w:pPr>
+        <w:pStyle w:val="af3"/>
+      </w:pPr>
+      <w:r>
+        <w:rPr>
+          <w:noProof/>
+          <w:lang w:val="en-US"/>
+        </w:rPr>
+        <mc:AlternateContent>
+          <mc:Choice Requires="wpc">
+            <w:drawing>
+              <wp:inline distT="0" distB="0" distL="0" distR="0" wp14:anchorId="4B7BBF4E" wp14:editId="7BEAB136">
+                <wp:extent cx="5505450" cy="1612265"/>
+                <wp:effectExtent l="0" t="0" r="0" b="0"/>
+                <wp:docPr id="19" name="Полотно 19"/>
+                <wp:cNvGraphicFramePr>
+                  <a:graphicFrameLocks xmlns:a="http://schemas.openxmlformats.org/drawingml/2006/main" noChangeAspect="1"/>
+                </wp:cNvGraphicFramePr>
+                <a:graphic xmlns:a="http://schemas.openxmlformats.org/drawingml/2006/main">
+                  <a:graphicData uri="http://schemas.microsoft.com/office/word/2010/wordprocessingCanvas">
+                    <wpc:wpc>
+                      <wpc:bg>
+                        <a:noFill/>
+                      </wpc:bg>
+                      <wpc:whole/>
+                      <wps:wsp>
+                        <wps:cNvPr id="7" name="Text Box 5"/>
+                        <wps:cNvSpPr txBox="1">
+                          <a:spLocks noChangeArrowheads="1"/>
+                        </wps:cNvSpPr>
+                        <wps:spPr bwMode="auto">
+                          <a:xfrm>
+                            <a:off x="1014730" y="70485"/>
+                            <a:ext cx="1800860" cy="298450"/>
+                          </a:xfrm>
+                          <a:prstGeom prst="rect">
+                            <a:avLst/>
+                          </a:prstGeom>
+                          <a:solidFill>
+                            <a:srgbClr val="FFFFFF"/>
+                          </a:solidFill>
+                          <a:ln>
+                            <a:noFill/>
+                          </a:ln>
+                          <a:extLst>
+                            <a:ext uri="{91240B29-F687-4F45-9708-019B960494DF}">
+                              <a14:hiddenLine xmlns:a14="http://schemas.microsoft.com/office/drawing/2010/main" w="9525">
+                                <a:solidFill>
+                                  <a:srgbClr val="000000"/>
+                                </a:solidFill>
+                                <a:miter lim="800000"/>
+                                <a:headEnd/>
+                                <a:tailEnd/>
+                              </a14:hiddenLine>
+                            </a:ext>
+                          </a:extLst>
+                        </wps:spPr>
+                        <wps:txbx>
+                          <w:txbxContent>
+                            <w:p>
+                              <w:pPr>
+                                <w:rPr>
+                                  <w:rFonts w:ascii="Cambria Math" w:hAnsi="Cambria Math"/>
+                                  <w:oMath/>
+                                </w:rPr>
+                              </w:pPr>
+                              <m:oMathPara>
+                                <m:oMathParaPr>
+                                  <m:jc m:val="center"/>
+                                </m:oMathParaPr>
+                                <m:oMath>
+                                  <m:r>
+                                    <w:rPr>
+                                      <w:rFonts w:ascii="Cambria Math" w:hAnsi="Cambria Math"/>
+                                    </w:rPr>
+                                    <m:t>z</m:t>
+                                  </m:r>
+                                  <m:r>
+                                    <m:rPr>
+                                      <m:sty m:val="p"/>
+                                    </m:rPr>
+                                    <w:rPr>
+                                      <w:rFonts w:ascii="Cambria Math" w:hAnsi="Cambria Math"/>
+                                    </w:rPr>
+                                    <m:t xml:space="preserve"> = </m:t>
+                                  </m:r>
+                                  <m:r>
+                                    <w:rPr>
+                                      <w:rFonts w:ascii="Cambria Math" w:hAnsi="Cambria Math"/>
+                                    </w:rPr>
+                                    <m:t>F</m:t>
+                                  </m:r>
+                                  <m:r>
+                                    <m:rPr>
+                                      <m:sty m:val="p"/>
+                                    </m:rPr>
+                                    <w:rPr>
+                                      <w:rFonts w:ascii="Cambria Math" w:hAnsi="Cambria Math"/>
+                                    </w:rPr>
+                                    <m:t>(</m:t>
+                                  </m:r>
+                                  <m:r>
+                                    <m:rPr>
+                                      <m:sty m:val="p"/>
+                                    </m:rPr>
+                                    <w:rPr>
+                                      <w:rFonts w:ascii="Cambria Math" w:hAnsi="Cambria Math"/>
+                                    </w:rPr>
+                                    <w:sym w:font="Symbol" w:char="F06C"/>
+                                  </m:r>
+                                  <m:r>
+                                    <m:rPr>
+                                      <m:sty m:val="p"/>
+                                    </m:rPr>
+                                    <w:rPr>
+                                      <w:rFonts w:ascii="Cambria Math" w:hAnsi="Cambria Math"/>
+                                    </w:rPr>
+                                    <m:t>,</m:t>
+                                  </m:r>
+                                  <m:r>
+                                    <w:rPr>
+                                      <w:rStyle w:val="af8"/>
+                                      <w:rFonts w:ascii="Cambria Math" w:hAnsi="Cambria Math"/>
+                                      <w:sz w:val="24"/>
+                                      <w:szCs w:val="24"/>
+                                    </w:rPr>
+                                    <m:t>y</m:t>
+                                  </m:r>
+                                  <m:r>
+                                    <m:rPr>
+                                      <m:sty m:val="p"/>
+                                    </m:rPr>
+                                    <w:rPr>
+                                      <w:rStyle w:val="af8"/>
+                                      <w:rFonts w:ascii="Cambria Math" w:hAnsi="Cambria Math"/>
+                                      <w:sz w:val="24"/>
+                                      <w:szCs w:val="24"/>
+                                    </w:rPr>
+                                    <m:t>(</m:t>
+                                  </m:r>
+                                  <m:r>
+                                    <w:rPr>
+                                      <w:rStyle w:val="af8"/>
+                                      <w:rFonts w:ascii="Cambria Math" w:hAnsi="Cambria Math"/>
+                                      <w:sz w:val="24"/>
+                                      <w:szCs w:val="24"/>
+                                    </w:rPr>
+                                    <m:t>x</m:t>
+                                  </m:r>
+                                  <m:r>
+                                    <m:rPr>
+                                      <m:sty m:val="p"/>
+                                    </m:rPr>
+                                    <w:rPr>
+                                      <w:rStyle w:val="af8"/>
+                                      <w:rFonts w:ascii="Cambria Math" w:hAnsi="Cambria Math"/>
+                                      <w:sz w:val="24"/>
+                                      <w:szCs w:val="24"/>
+                                    </w:rPr>
+                                    <m:t>)</m:t>
+                                  </m:r>
+                                  <m:r>
+                                    <w:rPr>
+                                      <w:rStyle w:val="af8"/>
+                                      <w:rFonts w:ascii="Cambria Math" w:hAnsi="Cambria Math"/>
+                                      <w:sz w:val="24"/>
+                                      <w:szCs w:val="24"/>
+                                    </w:rPr>
+                                    <m:t>)</m:t>
+                                  </m:r>
+                                </m:oMath>
+                              </m:oMathPara>
+                            </w:p>
+                          </w:txbxContent>
+                        </wps:txbx>
+                        <wps:bodyPr rot="0" vert="horz" wrap="square" lIns="91440" tIns="45720" rIns="91440" bIns="45720" anchor="t" anchorCtr="0" upright="1">
+                          <a:noAutofit/>
+                        </wps:bodyPr>
+                      </wps:wsp>
+                      <wps:wsp>
+                        <wps:cNvPr id="8" name="Text Box 6"/>
+                        <wps:cNvSpPr txBox="1">
+                          <a:spLocks noChangeArrowheads="1"/>
+                        </wps:cNvSpPr>
+                        <wps:spPr bwMode="auto">
+                          <a:xfrm>
+                            <a:off x="1755140" y="817880"/>
+                            <a:ext cx="520065" cy="298450"/>
+                          </a:xfrm>
+                          <a:prstGeom prst="rect">
+                            <a:avLst/>
+                          </a:prstGeom>
+                          <a:solidFill>
+                            <a:srgbClr val="FFFFFF"/>
+                          </a:solidFill>
+                          <a:ln>
+                            <a:noFill/>
+                          </a:ln>
+                          <a:extLst>
+                            <a:ext uri="{91240B29-F687-4F45-9708-019B960494DF}">
+                              <a14:hiddenLine xmlns:a14="http://schemas.microsoft.com/office/drawing/2010/main" w="9525">
+                                <a:solidFill>
+                                  <a:srgbClr val="000000"/>
+                                </a:solidFill>
+                                <a:miter lim="800000"/>
+                                <a:headEnd/>
+                                <a:tailEnd/>
+                              </a14:hiddenLine>
+                            </a:ext>
+                          </a:extLst>
+                        </wps:spPr>
+                        <wps:txbx>
+                          <w:txbxContent>
+                            <w:p>
+                              <w:r>
+                                <w:rPr>
+                                  <w:i/>
+                                  <w:iCs/>
+                                  <w:szCs w:val="22"/>
+                                </w:rPr>
+                                <w:t>y</w:t>
+                              </w:r>
+                              <w:r>
+                                <w:rPr>
+                                  <w:iCs/>
+                                  <w:szCs w:val="22"/>
+                                </w:rPr>
+                                <w:t>(</w:t>
+                              </w:r>
+                              <w:r>
+                                <w:rPr>
+                                  <w:i/>
+                                  <w:iCs/>
+                                  <w:szCs w:val="22"/>
+                                </w:rPr>
+                                <w:t>x</w:t>
+                              </w:r>
+                              <w:r>
+                                <w:rPr>
+                                  <w:iCs/>
+                                  <w:szCs w:val="22"/>
+                                </w:rPr>
+                                <w:t>)</w:t>
+                              </w:r>
+                            </w:p>
+                          </w:txbxContent>
+                        </wps:txbx>
+                        <wps:bodyPr rot="0" vert="horz" wrap="square" lIns="91440" tIns="45720" rIns="91440" bIns="45720" anchor="t" anchorCtr="0" upright="1">
+                          <a:noAutofit/>
+                        </wps:bodyPr>
+                      </wps:wsp>
+                      <pic:pic xmlns:pic="http://schemas.openxmlformats.org/drawingml/2006/picture">
+                        <pic:nvPicPr>
+                          <pic:cNvPr id="10" name="Picture 7"/>
+                          <pic:cNvPicPr>
+                            <a:picLocks noChangeAspect="1" noChangeArrowheads="1"/>
+                          </pic:cNvPicPr>
+                        </pic:nvPicPr>
+                        <pic:blipFill>
+                          <a:blip r:embed="rId6" cstate="print">
+                            <a:extLst>
+                              <a:ext uri="{28A0092B-C50C-407E-A947-70E740481C1C}">
+                                <a14:useLocalDpi xmlns:a14="http://schemas.microsoft.com/office/drawing/2010/main" val="0"/>
+                              </a:ext>
+                            </a:extLst>
+                          </a:blip>
+                          <a:srcRect/>
+                          <a:stretch>
+                            <a:fillRect/>
+                          </a:stretch>
+                        </pic:blipFill>
+                        <pic:spPr bwMode="auto">
+                          <a:xfrm>
+                            <a:off x="3066415" y="86995"/>
+                            <a:ext cx="1438275" cy="1442085"/>
+                          </a:xfrm>
+                          <a:prstGeom prst="rect">
+                            <a:avLst/>
+                          </a:prstGeom>
+                          <a:noFill/>
+                          <a:extLst>
+                            <a:ext uri="{909E8E84-426E-40DD-AFC4-6F175D3DCCD1}">
+                              <a14:hiddenFill xmlns:a14="http://schemas.microsoft.com/office/drawing/2010/main">
+                                <a:solidFill>
+                                  <a:srgbClr val="FFFFFF"/>
+                                </a:solidFill>
+                              </a14:hiddenFill>
+                            </a:ext>
+                          </a:extLst>
+                        </pic:spPr>
+                      </pic:pic>
+                      <wps:wsp>
+                        <wps:cNvPr id="11" name="AutoShape 8"/>
+                        <wps:cNvCnPr>
+                          <a:cxnSpLocks noChangeShapeType="1"/>
+                        </wps:cNvCnPr>
+                        <wps:spPr bwMode="auto">
+                          <a:xfrm>
+                            <a:off x="996315" y="1212850"/>
+                            <a:ext cx="1752600" cy="635"/>
+                          </a:xfrm>
+                          <a:prstGeom prst="straightConnector1">
+                            <a:avLst/>
+                          </a:prstGeom>
+                          <a:noFill/>
+                          <a:ln w="19050" cap="rnd">
+                            <a:solidFill>
+                              <a:srgbClr val="000000"/>
+                            </a:solidFill>
+                            <a:prstDash val="sysDot"/>
+                            <a:round/>
+                            <a:headEnd type="oval" w="med" len="med"/>
+                            <a:tailEnd type="oval" w="med" len="med"/>
+                          </a:ln>
+                          <a:extLst>
+                            <a:ext uri="{909E8E84-426E-40DD-AFC4-6F175D3DCCD1}">
+                              <a14:hiddenFill xmlns:a14="http://schemas.microsoft.com/office/drawing/2010/main">
+                                <a:noFill/>
+                              </a14:hiddenFill>
+                            </a:ext>
+                          </a:extLst>
+                        </wps:spPr>
+                        <wps:bodyPr/>
+                      </wps:wsp>
+                      <wps:wsp>
+                        <wps:cNvPr id="12" name="AutoShape 9"/>
+                        <wps:cNvCnPr>
+                          <a:cxnSpLocks noChangeShapeType="1"/>
+                        </wps:cNvCnPr>
+                        <wps:spPr bwMode="auto">
+                          <a:xfrm flipV="1">
+                            <a:off x="1391285" y="396240"/>
+                            <a:ext cx="635" cy="817245"/>
+                          </a:xfrm>
+                          <a:prstGeom prst="straightConnector1">
+                            <a:avLst/>
+                          </a:prstGeom>
+                          <a:noFill/>
+                          <a:ln w="9525">
+                            <a:solidFill>
+                              <a:srgbClr val="000000"/>
+                            </a:solidFill>
+                            <a:prstDash val="sysDot"/>
+                            <a:round/>
+                            <a:headEnd/>
+                            <a:tailEnd/>
+                          </a:ln>
+                          <a:extLst>
+                            <a:ext uri="{909E8E84-426E-40DD-AFC4-6F175D3DCCD1}">
+                              <a14:hiddenFill xmlns:a14="http://schemas.microsoft.com/office/drawing/2010/main">
+                                <a:noFill/>
+                              </a14:hiddenFill>
+                            </a:ext>
+                          </a:extLst>
+                        </wps:spPr>
+                        <wps:bodyPr/>
+                      </wps:wsp>
+                      <wps:wsp>
+                        <wps:cNvPr id="13" name="AutoShape 10"/>
+                        <wps:cNvCnPr>
+                          <a:cxnSpLocks noChangeShapeType="1"/>
+                        </wps:cNvCnPr>
+                        <wps:spPr bwMode="auto">
+                          <a:xfrm flipV="1">
+                            <a:off x="1391285" y="726440"/>
+                            <a:ext cx="1794510" cy="487045"/>
+                          </a:xfrm>
+                          <a:prstGeom prst="curvedConnector3">
+                            <a:avLst>
+                              <a:gd name="adj1" fmla="val 50000"/>
+                            </a:avLst>
+                          </a:prstGeom>
+                          <a:noFill/>
+                          <a:ln w="9525">
+                            <a:solidFill>
+                              <a:srgbClr val="000000"/>
+                            </a:solidFill>
+                            <a:round/>
+                            <a:headEnd/>
+                            <a:tailEnd type="triangle" w="med" len="med"/>
+                          </a:ln>
+                          <a:extLst>
+                            <a:ext uri="{909E8E84-426E-40DD-AFC4-6F175D3DCCD1}">
+                              <a14:hiddenFill xmlns:a14="http://schemas.microsoft.com/office/drawing/2010/main">
+                                <a:noFill/>
+                              </a14:hiddenFill>
+                            </a:ext>
+                          </a:extLst>
+                        </wps:spPr>
+                        <wps:bodyPr/>
+                      </wps:wsp>
+                      <wps:wsp>
+                        <wps:cNvPr id="14" name="AutoShape 11"/>
+                        <wps:cNvCnPr>
+                          <a:cxnSpLocks noChangeShapeType="1"/>
+                        </wps:cNvCnPr>
+                        <wps:spPr bwMode="auto">
+                          <a:xfrm rot="10800000">
+                            <a:off x="1391920" y="396240"/>
+                            <a:ext cx="1779905" cy="323215"/>
+                          </a:xfrm>
+                          <a:prstGeom prst="curvedConnector3">
+                            <a:avLst>
+                              <a:gd name="adj1" fmla="val 49981"/>
+                            </a:avLst>
+                          </a:prstGeom>
+                          <a:noFill/>
+                          <a:ln w="9525">
+                            <a:solidFill>
+                              <a:srgbClr val="000000"/>
+                            </a:solidFill>
+                            <a:round/>
+                            <a:headEnd/>
+                            <a:tailEnd type="triangle" w="med" len="med"/>
+                          </a:ln>
+                          <a:extLst>
+                            <a:ext uri="{909E8E84-426E-40DD-AFC4-6F175D3DCCD1}">
+                              <a14:hiddenFill xmlns:a14="http://schemas.microsoft.com/office/drawing/2010/main">
+                                <a:noFill/>
+                              </a14:hiddenFill>
+                            </a:ext>
+                          </a:extLst>
+                        </wps:spPr>
+                        <wps:bodyPr/>
+                      </wps:wsp>
+                      <wps:wsp>
+                        <wps:cNvPr id="15" name="AutoShape 12"/>
+                        <wps:cNvSpPr>
+                          <a:spLocks/>
+                        </wps:cNvSpPr>
+                        <wps:spPr bwMode="auto">
+                          <a:xfrm>
+                            <a:off x="1672590" y="1308100"/>
+                            <a:ext cx="307340" cy="211455"/>
+                          </a:xfrm>
+                          <a:prstGeom prst="accentCallout2">
+                            <a:avLst>
+                              <a:gd name="adj1" fmla="val 54056"/>
+                              <a:gd name="adj2" fmla="val -24792"/>
+                              <a:gd name="adj3" fmla="val 54056"/>
+                              <a:gd name="adj4" fmla="val -59093"/>
+                              <a:gd name="adj5" fmla="val -48046"/>
+                              <a:gd name="adj6" fmla="val -93801"/>
+                            </a:avLst>
+                          </a:prstGeom>
+                          <a:solidFill>
+                            <a:srgbClr val="FFFFFF"/>
+                          </a:solidFill>
+                          <a:ln w="9525">
+                            <a:solidFill>
+                              <a:srgbClr val="000000"/>
+                            </a:solidFill>
+                            <a:miter lim="800000"/>
+                            <a:headEnd/>
+                            <a:tailEnd/>
+                          </a:ln>
+                        </wps:spPr>
+                        <wps:txbx>
+                          <w:txbxContent>
+                            <w:p>
+                              <w:pPr>
+                                <w:rPr>
+                                  <w:i/>
+                                  <w:iCs/>
+                                </w:rPr>
+                              </w:pPr>
+                              <w:r>
+                                <w:rPr>
+                                  <w:i/>
+                                  <w:iCs/>
+                                </w:rPr>
+                                <w:t>x</w:t>
+                              </w:r>
+                            </w:p>
+                          </w:txbxContent>
+                        </wps:txbx>
+                        <wps:bodyPr rot="0" vert="horz" wrap="square" lIns="0" tIns="0" rIns="0" bIns="0" anchor="t" anchorCtr="0" upright="1">
+                          <a:noAutofit/>
+                        </wps:bodyPr>
+                      </wps:wsp>
+                      <wps:wsp>
+                        <wps:cNvPr id="16" name="Text Box 13"/>
+                        <wps:cNvSpPr txBox="1">
+                          <a:spLocks noChangeArrowheads="1"/>
+                        </wps:cNvSpPr>
+                        <wps:spPr bwMode="auto">
+                          <a:xfrm>
+                            <a:off x="767080" y="1283970"/>
+                            <a:ext cx="475615" cy="235585"/>
+                          </a:xfrm>
+                          <a:prstGeom prst="rect">
+                            <a:avLst/>
+                          </a:prstGeom>
+                          <a:solidFill>
+                            <a:srgbClr val="FFFFFF"/>
+                          </a:solidFill>
+                          <a:ln>
+                            <a:noFill/>
+                          </a:ln>
+                          <a:extLst>
+                            <a:ext uri="{91240B29-F687-4F45-9708-019B960494DF}">
+                              <a14:hiddenLine xmlns:a14="http://schemas.microsoft.com/office/drawing/2010/main" w="9525">
+                                <a:solidFill>
+                                  <a:srgbClr val="000000"/>
+                                </a:solidFill>
+                                <a:miter lim="800000"/>
+                                <a:headEnd/>
+                                <a:tailEnd/>
+                              </a14:hiddenLine>
+                            </a:ext>
+                          </a:extLst>
+                        </wps:spPr>
+                        <wps:txbx>
+                          <w:txbxContent>
+                            <w:p>
+                              <w:pPr>
+                                <w:jc w:val="center"/>
+                              </w:pPr>
+                              <w:r>
+                                <w:t>0</w:t>
+                              </w:r>
+                            </w:p>
+                          </w:txbxContent>
+                        </wps:txbx>
+                        <wps:bodyPr rot="0" vert="horz" wrap="square" lIns="0" tIns="0" rIns="0" bIns="0" anchor="t" anchorCtr="0" upright="1">
+                          <a:noAutofit/>
+                        </wps:bodyPr>
+                      </wps:wsp>
+                      <wps:wsp>
+                        <wps:cNvPr id="18" name="Text Box 14"/>
+                        <wps:cNvSpPr txBox="1">
+                          <a:spLocks noChangeArrowheads="1"/>
+                        </wps:cNvSpPr>
+                        <wps:spPr bwMode="auto">
+                          <a:xfrm>
+                            <a:off x="2513330" y="1283970"/>
+                            <a:ext cx="475615" cy="235585"/>
+                          </a:xfrm>
+                          <a:prstGeom prst="rect">
+                            <a:avLst/>
+                          </a:prstGeom>
+                          <a:solidFill>
+                            <a:srgbClr val="FFFFFF"/>
+                          </a:solidFill>
+                          <a:ln>
+                            <a:noFill/>
+                          </a:ln>
+                          <a:extLst>
+                            <a:ext uri="{91240B29-F687-4F45-9708-019B960494DF}">
+                              <a14:hiddenLine xmlns:a14="http://schemas.microsoft.com/office/drawing/2010/main" w="9525">
+                                <a:solidFill>
+                                  <a:srgbClr val="000000"/>
+                                </a:solidFill>
+                                <a:miter lim="800000"/>
+                                <a:headEnd/>
+                                <a:tailEnd/>
+                              </a14:hiddenLine>
+                            </a:ext>
+                          </a:extLst>
+                        </wps:spPr>
+                        <wps:txbx>
+                          <w:txbxContent>
+                            <w:p>
+                              <w:pPr>
+                                <w:jc w:val="center"/>
+                              </w:pPr>
+                              <w:r>
+                                <w:t>1</w:t>
+                              </w:r>
+                            </w:p>
+                          </w:txbxContent>
+                        </wps:txbx>
+                        <wps:bodyPr rot="0" vert="horz" wrap="square" lIns="0" tIns="0" rIns="0" bIns="0" anchor="t" anchorCtr="0" upright="1">
+                          <a:noAutofit/>
+                        </wps:bodyPr>
+                      </wps:wsp>
+                    </wpc:wpc>
+                  </a:graphicData>
+                </a:graphic>
+              </wp:inline>
+            </w:drawing>
+          </mc:Choice>
+          <mc:Fallback>
+            <w:pict>
+              <v:group w14:anchorId="4B7BBF4E" id="Полотно 19" o:spid="_x0000_s1026" editas="canvas" style="width:433.5pt;height:126.95pt;mso-position-horizontal-relative:char;mso-position-vertical-relative:line" coordsize="55054,16122" o:gfxdata="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">
+                <v:shapetype id="_x0000_t75" coordsize="21600,21600" o:spt="75" o:preferrelative="t" path="m@4@5l@4@11@9@11@9@5xe" filled="f" stroked="f">
+                  <v:stroke joinstyle="miter"/>
+                  <v:formulas>
+                    <v:f eqn="if lineDrawn pixelLineWidth 0"/>
+                    <v:f eqn="sum @0 1 0"/>
+                    <v:f eqn="sum 0 0 @1"/>
+                    <v:f eqn="prod @2 1 2"/>
+                    <v:f eqn="prod @3 21600 pixelWidth"/>
+                    <v:f eqn="prod @3 21600 pixelHeight"/>
+                    <v:f eqn="sum @0 0 1"/>
+                    <v:f eqn="prod @6 1 2"/>
+                    <v:f eqn="prod @7 21600 pixelWidth"/>
+                    <v:f eqn="sum @8 21600 0"/>
+                    <v:f eqn="prod @7 21600 pixelHeight"/>
+                    <v:f eqn="sum @10 21600 0"/>
+                  </v:formulas>
+                  <v:path o:extrusionok="f" gradientshapeok="t" o:connecttype="rect"/>
+                  <o:lock v:ext="edit" aspectratio="t"/>
+                </v:shapetype>
+                <v:shape id="_x0000_s1027" type="#_x0000_t75" style="position:absolute;width:55054;height:16122;visibility:visible;mso-wrap-style:square">
+                  <v:fill o:detectmouseclick="t"/>
+                  <v:path o:connecttype="none"/>
+                </v:shape>
+                <v:shapetype id="_x0000_t202" coordsize="21600,21600" o:spt="202" path="m,l,21600r21600,l21600,xe">
+                  <v:stroke joinstyle="miter"/>
+                  <v:path gradientshapeok="t" o:connecttype="rect"/>
+                </v:shapetype>
+                <v:shape id="Text Box 5" o:spid="_x0000_s1028" type="#_x0000_t202" style="position:absolute;left:10147;top:704;width:18008;height:2985;visibility:visible;mso-wrap-style:square;v-text-anchor:top" o:gfxdata="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" stroked="f">
+                  <v:textbox>
+                    <w:txbxContent>
+                      <w:p>
+                        <w:pPr>
+                          <w:rPr>
+                            <w:rFonts w:ascii="Cambria Math" w:hAnsi="Cambria Math"/>
+                            <w:oMath/>
+                          </w:rPr>
+                        </w:pPr>
+                        <m:oMathPara>
+                          <m:oMathParaPr>
+                            <m:jc m:val="center"/>
+                          </m:oMathParaPr>
+                          <m:oMath>
+                            <m:r>
+                              <w:rPr>
+                                <w:rFonts w:ascii="Cambria Math" w:hAnsi="Cambria Math"/>
+                              </w:rPr>
+                              <m:t>z</m:t>
+                            </m:r>
+                            <m:r>
+                              <m:rPr>
+                                <m:sty m:val="p"/>
+                              </m:rPr>
+                              <w:rPr>
+                                <w:rFonts w:ascii="Cambria Math" w:hAnsi="Cambria Math"/>
+                              </w:rPr>
+                              <m:t xml:space="preserve"> = </m:t>
+                            </m:r>
+                            <m:r>
+                              <w:rPr>
+                                <w:rFonts w:ascii="Cambria Math" w:hAnsi="Cambria Math"/>
+                              </w:rPr>
+                              <m:t>F</m:t>
+                            </m:r>
+                            <m:r>
+                              <m:rPr>
+                                <m:sty m:val="p"/>
+                              </m:rPr>
+                              <w:rPr>
+                                <w:rFonts w:ascii="Cambria Math" w:hAnsi="Cambria Math"/>
+                              </w:rPr>
+                              <m:t>(</m:t>
+                            </m:r>
+                            <m:r>
+                              <m:rPr>
+                                <m:sty m:val="p"/>
+                              </m:rPr>
+                              <w:rPr>
+                                <w:rFonts w:ascii="Cambria Math" w:hAnsi="Cambria Math"/>
+                              </w:rPr>
+                              <w:sym w:font="Symbol" w:char="F06C"/>
+                            </m:r>
+                            <m:r>
+                              <m:rPr>
+                                <m:sty m:val="p"/>
+                              </m:rPr>
+                              <w:rPr>
+                                <w:rFonts w:ascii="Cambria Math" w:hAnsi="Cambria Math"/>
+                              </w:rPr>
+                              <m:t>,</m:t>
+                            </m:r>
+                            <m:r>
+                              <w:rPr>
+                                <w:rStyle w:val="af8"/>
+                                <w:rFonts w:ascii="Cambria Math" w:hAnsi="Cambria Math"/>
+                                <w:sz w:val="24"/>
+                                <w:szCs w:val="24"/>
+                              </w:rPr>
+                              <m:t>y</m:t>
+                            </m:r>
+                            <m:r>
+                              <m:rPr>
+                                <m:sty m:val="p"/>
+                              </m:rPr>
+                              <w:rPr>
+                                <w:rStyle w:val="af8"/>
+                                <w:rFonts w:ascii="Cambria Math" w:hAnsi="Cambria Math"/>
+                                <w:sz w:val="24"/>
+                                <w:szCs w:val="24"/>
+                              </w:rPr>
+                              <m:t>(</m:t>
+                            </m:r>
+                            <m:r>
+                              <w:rPr>
+                                <w:rStyle w:val="af8"/>
+                                <w:rFonts w:ascii="Cambria Math" w:hAnsi="Cambria Math"/>
+                                <w:sz w:val="24"/>
+                                <w:szCs w:val="24"/>
+                              </w:rPr>
+                              <m:t>x</m:t>
+                            </m:r>
+                            <m:r>
+                              <m:rPr>
+                                <m:sty m:val="p"/>
+                              </m:rPr>
+                              <w:rPr>
+                                <w:rStyle w:val="af8"/>
+                                <w:rFonts w:ascii="Cambria Math" w:hAnsi="Cambria Math"/>
+                                <w:sz w:val="24"/>
+                                <w:szCs w:val="24"/>
+                              </w:rPr>
+                              <m:t>)</m:t>
+                            </m:r>
+                            <m:r>
+                              <w:rPr>
+                                <w:rStyle w:val="af8"/>
+                                <w:rFonts w:ascii="Cambria Math" w:hAnsi="Cambria Math"/>
+                                <w:sz w:val="24"/>
+                                <w:szCs w:val="24"/>
+                              </w:rPr>
+                              <m:t>)</m:t>
+                            </m:r>
+                          </m:oMath>
+                        </m:oMathPara>
+                      </w:p>
+                    </w:txbxContent>
+                  </v:textbox>
+                </v:shape>
+                <v:shape id="Text Box 6" o:spid="_x0000_s1029" type="#_x0000_t202" style="position:absolute;left:17551;top:8178;width:5201;height:2985;visibility:visible;mso-wrap-style:square;v-text-anchor:top" o:gfxdata="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" stroked="f">
+                  <v:textbox>
+                    <w:txbxContent>
+                      <w:p>
+                        <w:r>
+                          <w:rPr>
+                            <w:i/>
+                            <w:iCs/>
+                            <w:szCs w:val="22"/>
+                          </w:rPr>
+                          <w:t>y</w:t>
+                        </w:r>
+                        <w:r>
+                          <w:rPr>
+                            <w:iCs/>
+                            <w:szCs w:val="22"/>
+                          </w:rPr>
+                          <w:t>(</w:t>
+                        </w:r>
+                        <w:r>
+                          <w:rPr>
+                            <w:i/>
+                            <w:iCs/>
+                            <w:szCs w:val="22"/>
+                          </w:rPr>
+                          <w:t>x</w:t>
+                        </w:r>
+                        <w:r>
+                          <w:rPr>
+                            <w:iCs/>
+                            <w:szCs w:val="22"/>
+                          </w:rPr>
+                          <w:t>)</w:t>
+                        </w:r>
+                      </w:p>
+                    </w:txbxContent>
+                  </v:textbox>
+                </v:shape>
+                <v:shape id="Picture 7" o:spid="_x0000_s1030" type="#_x0000_t75" style="position:absolute;left:30664;top:869;width:14382;height:14421;visibility:visible;mso-wrap-style:square" o:gfxdata="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">
+                  <v:imagedata r:id="rId7" o:title=""/>
+                </v:shape>
+                <v:shapetype id="_x0000_t32" coordsize="21600,21600" o:spt="32" o:oned="t" path="m,l21600,21600e" filled="f">
+                  <v:path arrowok="t" fillok="f" o:connecttype="none"/>
+                  <o:lock v:ext="edit" shapetype="t"/>
+                </v:shapetype>
+                <v:shape id="AutoShape 8" o:spid="_x0000_s1031" type="#_x0000_t32" style="position:absolute;left:9963;top:12128;width:17526;height:6;visibility:visible;mso-wrap-style:square" o:connectortype="straight" o:gfxdata="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" strokeweight="1.5pt">
+                  <v:stroke dashstyle="1 1" startarrow="oval" endarrow="oval" endcap="round"/>
+                </v:shape>
+                <v:shape id="AutoShape 9" o:spid="_x0000_s1032" type="#_x0000_t32" style="position:absolute;left:13912;top:3962;width:7;height:8172;flip:y;visibility:visible;mso-wrap-style:square" o:connectortype="straight" o:gfxdata="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">
+                  <v:stroke dashstyle="1 1"/>
+                </v:shape>
+                <v:shapetype id="_x0000_t38" coordsize="21600,21600" o:spt="38" o:oned="t" path="m,c@0,0@1,5400@1,10800@1,16200@2,21600,21600,21600e" filled="f">
+                  <v:formulas>
+                    <v:f eqn="mid #0 0"/>
+                    <v:f eqn="val #0"/>
+                    <v:f eqn="mid #0 21600"/>
+                  </v:formulas>
+                  <v:path arrowok="t" fillok="f" o:connecttype="none"/>
+                  <v:handles>
+                    <v:h position="#0,center"/>
+                  </v:handles>
+                  <o:lock v:ext="edit" shapetype="t"/>
+                </v:shapetype>
+                <v:shape id="AutoShape 10" o:spid="_x0000_s1033" type="#_x0000_t38" style="position:absolute;left:13912;top:7264;width:17945;height:4870;flip:y;visibility:visible;mso-wrap-style:square" o:connectortype="curved" o:gfxdata="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" adj="10800">
+                  <v:stroke endarrow="block"/>
+                </v:shape>
+                <v:shape id="AutoShape 11" o:spid="_x0000_s1034" type="#_x0000_t38" style="position:absolute;left:13919;top:3962;width:17799;height:3232;rotation:180;visibility:visible;mso-wrap-style:square" o:connectortype="curved" o:gfxdata="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" adj="10796">
+                  <v:stroke endarrow="block"/>
+                </v:shape>
+                <v:shapetype id="_x0000_t45" coordsize="21600,21600" o:spt="45" adj="-10080,24300,-3600,4050,-1800,4050" path="m@0@1l@2@3@4@5nfem@4,l@4,21600nfem,l21600,r,21600l,21600nsxe">
+                  <v:stroke joinstyle="miter"/>
+                  <v:formulas>
+                    <v:f eqn="val #0"/>
+                    <v:f eqn="val #1"/>
+                    <v:f eqn="val #2"/>
+                    <v:f eqn="val #3"/>
+                    <v:f eqn="val #4"/>
+                    <v:f eqn="val #5"/>
+                  </v:formulas>
+                  <v:path arrowok="t" o:extrusionok="f" gradientshapeok="t" o:connecttype="custom" o:connectlocs="@0,@1;10800,0;10800,21600;0,10800;21600,10800"/>
+                  <v:handles>
+                    <v:h position="#0,#1"/>
+                    <v:h position="#2,#3"/>
+                    <v:h position="#4,#5"/>
+                  </v:handles>
+                  <o:callout v:ext="edit" on="t" accentbar="t" textborder="f"/>
+                </v:shapetype>
+                <v:shape id="AutoShape 12" o:spid="_x0000_s1035" type="#_x0000_t45" style="position:absolute;left:16725;top:13081;width:3074;height:2114;visibility:visible;mso-wrap-style:square;v-text-anchor:top" o:gfxdata="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" adj="-20261,-10378,-12764,11676,-5355,11676">
+                  <v:textbox inset="0,0,0,0">
+                    <w:txbxContent>
+                      <w:p>
+                        <w:pPr>
+                          <w:rPr>
+                            <w:i/>
+                            <w:iCs/>
+                          </w:rPr>
+                        </w:pPr>
+                        <w:r>
+                          <w:rPr>
+                            <w:i/>
+                            <w:iCs/>
+                          </w:rPr>
+                          <w:t>x</w:t>
+                        </w:r>
+                      </w:p>
+                    </w:txbxContent>
+                  </v:textbox>
+                </v:shape>
+                <v:shape id="Text Box 13" o:spid="_x0000_s1036" type="#_x0000_t202" style="position:absolute;left:7670;top:12839;width:4756;height:2356;visibility:visible;mso-wrap-style:square;v-text-anchor:top" o:gfxdata="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" stroked="f">
+                  <v:textbox inset="0,0,0,0">
+                    <w:txbxContent>
+                      <w:p>
+                        <w:pPr>
+                          <w:jc w:val="center"/>
+                        </w:pPr>
+                        <w:r>
+                          <w:t>0</w:t>
+                        </w:r>
+                      </w:p>
+                    </w:txbxContent>
+                  </v:textbox>
+                </v:shape>
+                <v:shape id="Text Box 14" o:spid="_x0000_s1037" type="#_x0000_t202" style="position:absolute;left:25133;top:12839;width:4756;height:2356;visibility:visible;mso-wrap-style:square;v-text-anchor:top" o:gfxdata="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" stroked="f">
+                  <v:textbox inset="0,0,0,0">
+                    <w:txbxContent>
+                      <w:p>
+                        <w:pPr>
+                          <w:jc w:val="center"/>
+                        </w:pPr>
+                        <w:r>
+                          <w:t>1</w:t>
+                        </w:r>
+                      </w:p>
+                    </w:txbxContent>
+                  </v:textbox>
+                </v:shape>
+                <w10:anchorlock/>
+              </v:group>
+            </w:pict>
+          </mc:Fallback>
+        </mc:AlternateContent>
+      </w:r>
+    </w:p>
+    <w:p>
+      <w:pPr>
+        <w:pStyle w:val="af3"/>
+        <w:jc w:val="center"/>
+      </w:pPr>
+      <w:r>
+        <w:t>Рис. 1. Пример использования</w:t>
+      </w:r>
+      <w:r>
+        <w:rPr>
+          <w:iCs/>
+        </w:rPr>
+        <w:t xml:space="preserve"> </w:t>
+      </w:r>
+      <w:r>
+        <w:rPr>
+          <w:iCs/>
+        </w:rPr>
+        <w:t xml:space="preserve">разверток </w:t>
+      </w:r>
+      <w:r>
+        <w:t>Пеано</w:t>
+      </w:r>
+      <w:r>
+        <w:t>.</w:t>
+      </w:r>
+    </w:p>
+    <w:p>
+      <w:pPr>
+        <w:pStyle w:val="af3"/>
+      </w:pPr>
+      <w:r>
+        <w:t>В начале, согласно используемому алгоритму,</w:t>
+      </w:r>
+      <w:r>
+        <w:t xml:space="preserve"> выбирается </w:t>
+      </w:r>
+      <m:oMath>
+        <m:r>
+          <w:rPr>
+            <w:rFonts w:ascii="Cambria Math" w:hAnsi="Cambria Math"/>
+          </w:rPr>
+          <m:t>x∈[0,1]</m:t>
+        </m:r>
+      </m:oMath>
+      <w:r>
+        <w:t xml:space="preserve">. </w:t>
+      </w:r>
+      <w:r>
+        <w:t xml:space="preserve">После определения точки </w:t>
+      </w:r>
+      <m:oMath>
+        <m:r>
+          <w:rPr>
+            <w:rFonts w:ascii="Cambria Math" w:hAnsi="Cambria Math"/>
+          </w:rPr>
+          <m:t>x</m:t>
+        </m:r>
+        <m:r>
+          <m:rPr>
+            <m:sty m:val="p"/>
+          </m:rPr>
+          <w:rPr>
+            <w:rFonts w:ascii="Cambria Math" w:hAnsi="Cambria Math"/>
+          </w:rPr>
+          <m:t>∈[0,1]</m:t>
+        </m:r>
+      </m:oMath>
+      <w:r>
+        <w:t xml:space="preserve"> вычисляется многомерный образ </w:t>
+      </w:r>
+      <m:oMath>
+        <m:r>
+          <w:rPr>
+            <w:rFonts w:ascii="Cambria Math" w:hAnsi="Cambria Math"/>
+          </w:rPr>
+          <m:t>y</m:t>
+        </m:r>
+        <m:r>
+          <m:rPr>
+            <m:sty m:val="p"/>
+          </m:rPr>
+          <w:rPr>
+            <w:rFonts w:ascii="Cambria Math" w:hAnsi="Cambria Math"/>
+          </w:rPr>
+          <m:t>∈</m:t>
+        </m:r>
+        <m:r>
+          <w:rPr>
+            <w:rFonts w:ascii="Cambria Math" w:hAnsi="Cambria Math"/>
+          </w:rPr>
+          <m:t>D</m:t>
+        </m:r>
+      </m:oMath>
+      <w:r>
+        <w:t xml:space="preserve"> </w:t>
+      </w:r>
+      <w:r>
+        <w:t>с</w:t>
+      </w:r>
+      <w:r>
+        <w:t xml:space="preserve"> использ</w:t>
+      </w:r>
+      <w:r>
+        <w:t>ованием</w:t>
+      </w:r>
+      <w:r>
+        <w:t xml:space="preserve"> отображени</w:t>
+      </w:r>
+      <w:r>
+        <w:t>я</w:t>
+      </w:r>
+      <w:r>
+        <w:t xml:space="preserve"> </w:t>
+      </w:r>
+      <m:oMath>
+        <m:r>
+          <w:rPr>
+            <w:rFonts w:ascii="Cambria Math" w:hAnsi="Cambria Math"/>
+          </w:rPr>
+          <m:t>y(x)</m:t>
+        </m:r>
+      </m:oMath>
+      <w:r>
+        <w:t xml:space="preserve">. </w:t>
+      </w:r>
+      <w:r>
+        <w:t xml:space="preserve">В многомерной точке </w:t>
+      </w:r>
+      <m:oMath>
+        <m:r>
+          <w:rPr>
+            <w:rFonts w:ascii="Cambria Math" w:hAnsi="Cambria Math"/>
+          </w:rPr>
+          <m:t>у</m:t>
+        </m:r>
+        <m:r>
+          <w:rPr>
+            <w:rFonts w:ascii="Cambria Math" w:hAnsi="Cambria Math"/>
+          </w:rPr>
+          <m:t>∈</m:t>
+        </m:r>
+        <m:r>
+          <w:rPr>
+            <w:rFonts w:ascii="Cambria Math" w:hAnsi="Cambria Math"/>
+          </w:rPr>
+          <m:t>D</m:t>
+        </m:r>
+      </m:oMath>
+      <w:r>
+        <w:t xml:space="preserve"> вычисляется значение исходной многомерной функции </w:t>
+      </w:r>
+      <m:oMath>
+        <m:r>
+          <w:rPr>
+            <w:rFonts w:ascii="Cambria Math" w:hAnsi="Cambria Math"/>
+          </w:rPr>
+          <m:t>φ</m:t>
+        </m:r>
+        <m:d>
+          <m:dPr>
+            <m:ctrlPr>
+              <w:rPr>
+                <w:rFonts w:ascii="Cambria Math" w:hAnsi="Cambria Math"/>
+              </w:rPr>
+            </m:ctrlPr>
+          </m:dPr>
+          <m:e>
+            <m:r>
+              <w:rPr>
+                <w:rFonts w:ascii="Cambria Math" w:hAnsi="Cambria Math"/>
+              </w:rPr>
+              <m:t>y</m:t>
+            </m:r>
+          </m:e>
+        </m:d>
+      </m:oMath>
+      <w:r>
+        <w:t xml:space="preserve"> из (4)</w:t>
+      </w:r>
+      <w:r>
+        <w:t xml:space="preserve">. </w:t>
+      </w:r>
+      <w:r>
+        <w:t>Вычисленное значение z =</w:t>
+      </w:r>
+      <m:oMath>
+        <m:r>
+          <m:rPr>
+            <m:sty m:val="p"/>
+          </m:rPr>
+          <w:rPr>
+            <w:rFonts w:ascii="Cambria Math" w:hAnsi="Cambria Math"/>
+          </w:rPr>
+          <m:t xml:space="preserve"> </m:t>
+        </m:r>
+        <m:r>
+          <w:rPr>
+            <w:rFonts w:ascii="Cambria Math" w:hAnsi="Cambria Math"/>
+          </w:rPr>
+          <m:t>φ</m:t>
+        </m:r>
+        <m:d>
+          <m:dPr>
+            <m:ctrlPr>
+              <w:rPr>
+                <w:rFonts w:ascii="Cambria Math" w:hAnsi="Cambria Math"/>
+              </w:rPr>
+            </m:ctrlPr>
+          </m:dPr>
+          <m:e>
+            <m:r>
+              <w:rPr>
+                <w:rFonts w:ascii="Cambria Math" w:hAnsi="Cambria Math"/>
+              </w:rPr>
+              <m:t>y</m:t>
+            </m:r>
+          </m:e>
+        </m:d>
+      </m:oMath>
+      <w:r>
+        <w:rPr>
+          <w:i/>
+          <w:iCs/>
+        </w:rPr>
+        <w:t xml:space="preserve"> </w:t>
+      </w:r>
+      <w:r>
+        <w:t xml:space="preserve">используется как значение редуцированной одномерной функции </w:t>
+      </w:r>
+      <m:oMath>
+        <m:r>
+          <w:rPr>
+            <w:rFonts w:ascii="Cambria Math" w:hAnsi="Cambria Math"/>
+          </w:rPr>
+          <m:t>φ</m:t>
+        </m:r>
+        <m:d>
+          <m:dPr>
+            <m:ctrlPr>
+              <w:rPr>
+                <w:rFonts w:ascii="Cambria Math" w:hAnsi="Cambria Math"/>
+              </w:rPr>
+            </m:ctrlPr>
+          </m:dPr>
+          <m:e>
+            <m:r>
+              <w:rPr>
+                <w:rFonts w:ascii="Cambria Math" w:hAnsi="Cambria Math"/>
+              </w:rPr>
+              <m:t>y</m:t>
+            </m:r>
+            <m:r>
+              <m:rPr>
+                <m:sty m:val="p"/>
+              </m:rPr>
+              <w:rPr>
+                <w:rFonts w:ascii="Cambria Math" w:hAnsi="Cambria Math"/>
+              </w:rPr>
+              <m:t>(</m:t>
+            </m:r>
+            <m:r>
+              <w:rPr>
+                <w:rFonts w:ascii="Cambria Math" w:hAnsi="Cambria Math"/>
+              </w:rPr>
+              <m:t>x</m:t>
+            </m:r>
+            <m:r>
+              <m:rPr>
+                <m:sty m:val="p"/>
+              </m:rPr>
+              <w:rPr>
+                <w:rFonts w:ascii="Cambria Math" w:hAnsi="Cambria Math"/>
+              </w:rPr>
+              <m:t>)</m:t>
+            </m:r>
+          </m:e>
+        </m:d>
+      </m:oMath>
+      <w:r>
+        <w:t xml:space="preserve"> из (9)</w:t>
+      </w:r>
+      <w:r>
+        <w:rPr>
+          <w:i/>
+          <w:iCs/>
+        </w:rPr>
+        <w:t>.</w:t>
+      </w:r>
+    </w:p>
+    <w:p>
+      <w:pPr>
+        <w:pStyle w:val="af3"/>
+        <w:tabs>
+          <w:tab w:val="left" w:pos="709"/>
+        </w:tabs>
+        <w:spacing w:after="60"/>
+        <w:ind w:firstLine="0"/>
+      </w:pPr>
+    </w:p>
+    <w:p>
+      <w:pPr>
+        <w:pStyle w:val="af3"/>
+        <w:numPr>
+          <w:ilvl w:val="1"/>
+          <w:numId w:val="2"/>
+        </w:numPr>
+        <w:tabs>
+          <w:tab w:val="left" w:pos="709"/>
+        </w:tabs>
+        <w:spacing w:after="60"/>
+        <w:rPr>
+          <w:lang w:val="en-US"/>
+        </w:rPr>
+      </w:pPr>
+      <w:r>
+        <w:rPr>
+          <w:b/>
+          <w:lang w:val="en-US"/>
+        </w:rPr>
+        <w:t xml:space="preserve">Solving </w:t>
+      </w:r>
+      <w:r>
+        <w:rPr>
+          <w:b/>
+          <w:lang w:val="en-US"/>
+        </w:rPr>
+        <w:t>the one-dimensional reduced optimization problem</w:t>
+      </w:r>
+      <w:r>
+        <w:rPr>
+          <w:lang w:val="en-US"/>
+        </w:rPr>
+        <w:t>.</w:t>
+      </w:r>
+    </w:p>
+    <w:p>
+      <w:pPr>
+        <w:pStyle w:val="af3"/>
+        <w:tabs>
+          <w:tab w:val="left" w:pos="709"/>
+        </w:tabs>
+        <w:spacing w:after="60"/>
+        <w:ind w:firstLine="0"/>
+        <w:rPr>
+          <w:lang w:val="en-US"/>
+        </w:rPr>
+      </w:pPr>
+    </w:p>
+    <w:p>
+      <w:pPr>
+        <w:pStyle w:val="af3"/>
+      </w:pPr>
+      <w:r>
+        <w:t xml:space="preserve">Отметим, что полученные критерии (9) </w:t>
+      </w:r>
+      <w:r>
+        <w:t>удовлетворяют условию Г</w:t>
+      </w:r>
+      <w:r>
+        <w:t>ё</w:t>
+      </w:r>
+      <w:r>
+        <w:t>льдера</w:t>
+      </w:r>
+      <w:r>
+        <w:t xml:space="preserve">, </w:t>
+      </w:r>
+      <w:r>
+        <w:t>т</w:t>
+      </w:r>
+      <w:r>
+        <w:t>.</w:t>
+      </w:r>
+      <w:r>
+        <w:t>е</w:t>
+      </w:r>
+      <w:r>
+        <w:t>.</w:t>
+      </w:r>
+    </w:p>
+    <w:tbl>
+      <w:tblPr>
+        <w:tblW w:w="4925" w:type="pct"/>
+        <w:jc w:val="center"/>
+        <w:tblBorders>
+          <w:top w:val="single" w:sz="4" w:space="0" w:color="auto"/>
+          <w:left w:val="single" w:sz="4" w:space="0" w:color="auto"/>
+          <w:bottom w:val="single" w:sz="4" w:space="0" w:color="auto"/>
+          <w:right w:val="single" w:sz="4" w:space="0" w:color="auto"/>
+          <w:insideH w:val="single" w:sz="4" w:space="0" w:color="auto"/>
+          <w:insideV w:val="single" w:sz="4" w:space="0" w:color="auto"/>
+        </w:tblBorders>
+        <w:tblLayout w:type="fixed"/>
+        <w:tblLook w:val="0000" w:firstRow="0" w:lastRow="0" w:firstColumn="0" w:lastColumn="0" w:noHBand="0" w:noVBand="0"/>
+      </w:tblPr>
+      <w:tblGrid>
+        <w:gridCol w:w="8365"/>
+        <w:gridCol w:w="850"/>
+      </w:tblGrid>
+      <w:tr>
+        <w:trPr>
+          <w:trHeight w:val="404"/>
+          <w:jc w:val="center"/>
+        </w:trPr>
+        <w:tc>
+          <w:tcPr>
+            <w:tcW w:w="8365" w:type="dxa"/>
+            <w:tcBorders>
+              <w:top w:val="nil"/>
+              <w:left w:val="nil"/>
+              <w:bottom w:val="nil"/>
+              <w:right w:val="nil"/>
+            </w:tcBorders>
+          </w:tcPr>
+          <w:p>
+            <w:pPr>
+              <w:pStyle w:val="af3"/>
+              <w:rPr>
+                <w:i/>
+                <w:iCs/>
+              </w:rPr>
+            </w:pPr>
+            <m:oMathPara>
+              <m:oMathParaPr>
+                <m:jc m:val="center"/>
+              </m:oMathParaPr>
+              <m:oMath>
+                <m:d>
+                  <m:dPr>
+                    <m:begChr m:val="|"/>
+                    <m:endChr m:val="|"/>
+                    <m:ctrlPr>
+                      <w:rPr>
+                        <w:rFonts w:ascii="Cambria Math" w:hAnsi="Cambria Math"/>
+                      </w:rPr>
+                    </m:ctrlPr>
+                  </m:dPr>
+                  <m:e>
+                    <m:r>
+                      <w:rPr>
+                        <w:rFonts w:ascii="Cambria Math" w:hAnsi="Cambria Math"/>
+                      </w:rPr>
+                      <m:t>φ</m:t>
+                    </m:r>
+                    <m:d>
+                      <m:dPr>
+                        <m:ctrlPr>
+                          <w:rPr>
+                            <w:rFonts w:ascii="Cambria Math" w:hAnsi="Cambria Math"/>
+                          </w:rPr>
+                        </m:ctrlPr>
+                      </m:dPr>
+                      <m:e>
+                        <m:r>
+                          <m:rPr>
+                            <m:sty m:val="p"/>
+                          </m:rPr>
+                          <w:rPr>
+                            <w:rFonts w:ascii="Cambria Math" w:hAnsi="Cambria Math"/>
+                          </w:rPr>
+                          <m:t>y</m:t>
+                        </m:r>
+                        <m:d>
+                          <m:dPr>
+                            <m:ctrlPr>
+                              <w:rPr>
+                                <w:rFonts w:ascii="Cambria Math" w:hAnsi="Cambria Math"/>
+                              </w:rPr>
+                            </m:ctrlPr>
+                          </m:dPr>
+                          <m:e>
+                            <m:sSup>
+                              <m:sSupPr>
+                                <m:ctrlPr>
+                                  <w:rPr>
+                                    <w:rFonts w:ascii="Cambria Math" w:hAnsi="Cambria Math"/>
+                                  </w:rPr>
+                                </m:ctrlPr>
+                              </m:sSupPr>
+                              <m:e>
+                                <m:r>
+                                  <m:rPr>
+                                    <m:sty m:val="p"/>
+                                  </m:rPr>
+                                  <w:rPr>
+                                    <w:rFonts w:ascii="Cambria Math" w:hAnsi="Cambria Math"/>
+                                  </w:rPr>
+                                  <m:t>x</m:t>
+                                </m:r>
+                              </m:e>
+                              <m:sup>
+                                <m:r>
+                                  <m:rPr>
+                                    <m:sty m:val="p"/>
+                                  </m:rPr>
+                                  <w:rPr>
+                                    <w:rFonts w:ascii="Cambria Math" w:hAnsi="Cambria Math"/>
+                                  </w:rPr>
+                                  <m:t>'</m:t>
+                                </m:r>
+                              </m:sup>
+                            </m:sSup>
+                          </m:e>
+                        </m:d>
+                      </m:e>
+                    </m:d>
+                    <m:r>
+                      <m:rPr>
+                        <m:sty m:val="p"/>
+                      </m:rPr>
+                      <w:rPr>
+                        <w:rFonts w:ascii="Cambria Math" w:hAnsi="Cambria Math"/>
+                      </w:rPr>
+                      <m:t>-</m:t>
+                    </m:r>
+                    <m:r>
+                      <w:rPr>
+                        <w:rFonts w:ascii="Cambria Math" w:hAnsi="Cambria Math"/>
+                      </w:rPr>
+                      <m:t>φ</m:t>
+                    </m:r>
+                    <m:r>
+                      <m:rPr>
+                        <m:sty m:val="p"/>
+                      </m:rPr>
+                      <w:rPr>
+                        <w:rFonts w:ascii="Cambria Math" w:hAnsi="Cambria Math"/>
+                      </w:rPr>
+                      <m:t>(</m:t>
+                    </m:r>
+                    <m:r>
+                      <m:rPr>
+                        <m:sty m:val="p"/>
+                      </m:rPr>
+                      <w:rPr>
+                        <w:rFonts w:ascii="Cambria Math" w:hAnsi="Cambria Math"/>
+                      </w:rPr>
+                      <m:t>y(x"))</m:t>
+                    </m:r>
+                  </m:e>
+                </m:d>
+                <m:r>
+                  <m:rPr>
+                    <m:sty m:val="p"/>
+                  </m:rPr>
+                  <w:rPr>
+                    <w:rFonts w:ascii="Cambria Math" w:hAnsi="Cambria Math"/>
+                  </w:rPr>
+                  <m:t>≤</m:t>
+                </m:r>
+                <m:r>
+                  <w:rPr>
+                    <w:rFonts w:ascii="Cambria Math" w:hAnsi="Cambria Math"/>
+                  </w:rPr>
+                  <m:t>H</m:t>
+                </m:r>
+                <m:sSup>
+                  <m:sSupPr>
+                    <m:ctrlPr>
+                      <w:rPr>
+                        <w:rFonts w:ascii="Cambria Math" w:hAnsi="Cambria Math"/>
+                      </w:rPr>
+                    </m:ctrlPr>
+                  </m:sSupPr>
+                  <m:e>
+                    <m:d>
+                      <m:dPr>
+                        <m:begChr m:val="|"/>
+                        <m:endChr m:val="|"/>
+                        <m:ctrlPr>
+                          <w:rPr>
+                            <w:rFonts w:ascii="Cambria Math" w:hAnsi="Cambria Math"/>
+                          </w:rPr>
+                        </m:ctrlPr>
+                      </m:dPr>
+                      <m:e>
+                        <m:sSup>
+                          <m:sSupPr>
+                            <m:ctrlPr>
+                              <w:rPr>
+                                <w:rFonts w:ascii="Cambria Math" w:hAnsi="Cambria Math"/>
+                              </w:rPr>
+                            </m:ctrlPr>
+                          </m:sSupPr>
+                          <m:e>
+                            <m:r>
+                              <w:rPr>
+                                <w:rFonts w:ascii="Cambria Math" w:hAnsi="Cambria Math"/>
+                              </w:rPr>
+                              <m:t>x</m:t>
+                            </m:r>
+                          </m:e>
+                          <m:sup>
+                            <m:r>
+                              <m:rPr>
+                                <m:sty m:val="p"/>
+                              </m:rPr>
+                              <w:rPr>
+                                <w:rFonts w:ascii="Cambria Math" w:hAnsi="Cambria Math"/>
+                              </w:rPr>
+                              <m:t>'</m:t>
+                            </m:r>
+                          </m:sup>
+                        </m:sSup>
+                        <m:r>
+                          <m:rPr>
+                            <m:sty m:val="p"/>
+                          </m:rPr>
+                          <w:rPr>
+                            <w:rFonts w:ascii="Cambria Math" w:hAnsi="Cambria Math"/>
+                          </w:rPr>
+                          <m:t>-</m:t>
+                        </m:r>
+                        <m:r>
+                          <w:rPr>
+                            <w:rFonts w:ascii="Cambria Math" w:hAnsi="Cambria Math"/>
+                          </w:rPr>
+                          <m:t>x</m:t>
+                        </m:r>
+                        <m:r>
+                          <m:rPr>
+                            <m:sty m:val="p"/>
+                          </m:rPr>
+                          <w:rPr>
+                            <w:rFonts w:ascii="Cambria Math" w:hAnsi="Cambria Math"/>
+                          </w:rPr>
+                          <m:t>"</m:t>
+                        </m:r>
+                      </m:e>
+                    </m:d>
+                  </m:e>
+                  <m:sup>
+                    <m:r>
+                      <m:rPr>
+                        <m:sty m:val="p"/>
+                      </m:rPr>
+                      <w:rPr>
+                        <w:rFonts w:ascii="Cambria Math" w:hAnsi="Cambria Math"/>
+                      </w:rPr>
+                      <m:t>1/</m:t>
+                    </m:r>
+                    <m:r>
+                      <w:rPr>
+                        <w:rFonts w:ascii="Cambria Math" w:hAnsi="Cambria Math"/>
+                      </w:rPr>
+                      <m:t>N</m:t>
+                    </m:r>
+                  </m:sup>
+                </m:sSup>
+                <m:r>
+                  <m:rPr>
+                    <m:sty m:val="p"/>
+                  </m:rPr>
+                  <w:rPr>
+                    <w:rFonts w:ascii="Cambria Math" w:hAnsi="Cambria Math"/>
+                  </w:rPr>
+                  <m:t>,</m:t>
+                </m:r>
+              </m:oMath>
+            </m:oMathPara>
+          </w:p>
+        </w:tc>
+        <w:tc>
+          <w:tcPr>
+            <w:tcW w:w="850" w:type="dxa"/>
+            <w:tcBorders>
+              <w:top w:val="nil"/>
+              <w:left w:val="nil"/>
+              <w:bottom w:val="nil"/>
+              <w:right w:val="nil"/>
+            </w:tcBorders>
+            <w:vAlign w:val="center"/>
+          </w:tcPr>
+          <w:p>
+            <w:pPr>
+              <w:pStyle w:val="af3"/>
+              <w:ind w:firstLine="0"/>
+              <w:jc w:val="right"/>
+            </w:pPr>
+            <w:r>
+              <w:t>(10</w:t>
+            </w:r>
+            <w:r>
+              <w:t>)</w:t>
+            </w:r>
+          </w:p>
+        </w:tc>
+      </w:tr>
+    </w:tbl>
+    <w:p>
+      <w:pPr>
+        <w:pStyle w:val="af3"/>
+        <w:tabs>
+          <w:tab w:val="left" w:pos="709"/>
+        </w:tabs>
+        <w:spacing w:after="60"/>
+        <w:ind w:firstLine="0"/>
+      </w:pPr>
+      <w:r>
+        <w:t>где константа</w:t>
+      </w:r>
+      <w:r>
+        <w:t xml:space="preserve"> </w:t>
+      </w:r>
+      <m:oMath>
+        <m:r>
+          <w:rPr>
+            <w:rFonts w:ascii="Cambria Math" w:hAnsi="Cambria Math"/>
+          </w:rPr>
+          <m:t>H</m:t>
+        </m:r>
+      </m:oMath>
+      <w:r>
+        <w:t xml:space="preserve"> </w:t>
+      </w:r>
+      <w:r>
+        <w:t>определяется соотношением</w:t>
+      </w:r>
+      <w:r>
+        <w:t xml:space="preserve"> </w:t>
+      </w:r>
+      <m:oMath>
+        <m:r>
+          <w:rPr>
+            <w:rFonts w:ascii="Cambria Math" w:hAnsi="Cambria Math"/>
+          </w:rPr>
+          <m:t>H=2L</m:t>
+        </m:r>
+        <m:rad>
+          <m:radPr>
+            <m:degHide m:val="1"/>
+            <m:ctrlPr>
+              <w:rPr>
+                <w:rFonts w:ascii="Cambria Math" w:hAnsi="Cambria Math"/>
+                <w:i/>
+              </w:rPr>
+            </m:ctrlPr>
+          </m:radPr>
+          <m:deg/>
+          <m:e>
+            <m:r>
+              <w:rPr>
+                <w:rFonts w:ascii="Cambria Math" w:hAnsi="Cambria Math"/>
+              </w:rPr>
+              <m:t>N+3</m:t>
+            </m:r>
+          </m:e>
+        </m:rad>
+      </m:oMath>
+      <w:r>
+        <w:t>,</w:t>
+      </w:r>
+      <w:r>
+        <w:t xml:space="preserve"> </w:t>
+      </w:r>
+      <m:oMath>
+        <m:r>
+          <w:rPr>
+            <w:rFonts w:ascii="Cambria Math" w:hAnsi="Cambria Math"/>
+          </w:rPr>
+          <m:t>L</m:t>
+        </m:r>
+      </m:oMath>
+      <w:r>
+        <w:t xml:space="preserve"> </w:t>
+      </w:r>
+      <w:r>
+        <w:t>есть констант</w:t>
+      </w:r>
+      <w:r>
+        <w:t>а Липшица из (</w:t>
+      </w:r>
+      <w:r>
+        <w:t>7</w:t>
+      </w:r>
+      <w:r>
+        <w:t xml:space="preserve">), а </w:t>
+      </w:r>
+      <m:oMath>
+        <m:r>
+          <w:rPr>
+            <w:rFonts w:ascii="Cambria Math" w:hAnsi="Cambria Math"/>
+          </w:rPr>
+          <m:t>N</m:t>
+        </m:r>
+      </m:oMath>
+      <w:r>
+        <w:t xml:space="preserve"> размерность задачи оптимизации (1).</w:t>
+      </w:r>
+      <w:r>
+        <w:t xml:space="preserve"> Наличие условия (10) позволяет использовать эффективные одномерные алгоритмы глобального поиска строящие неравномерные покрытия области поиска </w:t>
+      </w:r>
+      <w:r>
+        <w:rPr>
+          <w:highlight w:val="yellow"/>
+        </w:rPr>
+        <w:t>[</w:t>
+      </w:r>
+      <w:r>
+        <w:rPr>
+          <w:highlight w:val="yellow"/>
+          <w:lang w:val="en-US"/>
+        </w:rPr>
+        <w:t>XXX</w:t>
+      </w:r>
+      <w:r>
+        <w:rPr>
+          <w:highlight w:val="yellow"/>
+        </w:rPr>
+        <w:t>]</w:t>
+      </w:r>
+      <w:r>
+        <w:t xml:space="preserve">. </w:t>
+      </w:r>
+    </w:p>
+    <w:p>
+      <w:pPr>
+        <w:pStyle w:val="af3"/>
+        <w:spacing w:after="60"/>
+      </w:pPr>
+      <w:r>
+        <w:t xml:space="preserve">В рамках предлагаемого подхода решения задач </w:t>
+      </w:r>
+      <w:r>
+        <w:rPr>
+          <w:lang w:val="en-US"/>
+        </w:rPr>
+        <w:t>MMO</w:t>
+      </w:r>
+      <w:r>
+        <w:t xml:space="preserve"> (1) </w:t>
+      </w:r>
+      <w:r>
+        <w:t>используется</w:t>
+      </w:r>
+      <w:r>
+        <w:t xml:space="preserve"> </w:t>
+      </w:r>
+      <w:r>
+        <w:t>информационно-статистическ</w:t>
+      </w:r>
+      <w:r>
+        <w:t>ая</w:t>
+      </w:r>
+      <w:r>
+        <w:t xml:space="preserve"> теори</w:t>
+      </w:r>
+      <w:r>
+        <w:t>я</w:t>
+      </w:r>
+      <w:r>
+        <w:t xml:space="preserve"> глобального поиска</w:t>
+      </w:r>
+      <w:r>
+        <w:t xml:space="preserve"> </w:t>
+      </w:r>
+      <w:r>
+        <w:rPr>
+          <w:highlight w:val="yellow"/>
+        </w:rPr>
+        <w:t>[</w:t>
+      </w:r>
+      <w:r>
+        <w:rPr>
+          <w:highlight w:val="yellow"/>
+          <w:lang w:val="en-US"/>
+        </w:rPr>
+        <w:t>XXX</w:t>
+      </w:r>
+      <w:r>
+        <w:rPr>
+          <w:highlight w:val="yellow"/>
+        </w:rPr>
+        <w:t>]</w:t>
+      </w:r>
+      <w:r>
+        <w:t>.</w:t>
+      </w:r>
+      <w:r>
+        <w:t xml:space="preserve"> </w:t>
+      </w:r>
+      <w:r>
+        <w:t>Данная теория послужила основой для разработки большого количества эффективных методов многоэкстремальной оптимизации – см., например,</w:t>
+      </w:r>
+      <w:r>
+        <w:t xml:space="preserve"> </w:t>
+      </w:r>
+      <w:r>
+        <w:rPr>
+          <w:highlight w:val="yellow"/>
+        </w:rPr>
+        <w:t>[</w:t>
+      </w:r>
+      <w:r>
+        <w:rPr>
+          <w:highlight w:val="yellow"/>
+          <w:lang w:val="en-US"/>
+        </w:rPr>
+        <w:t>XXX</w:t>
+      </w:r>
+      <w:r>
+        <w:rPr>
+          <w:highlight w:val="yellow"/>
+        </w:rPr>
+        <w:t xml:space="preserve"> наши статьи с Гергелем</w:t>
+      </w:r>
+      <w:r>
+        <w:rPr>
+          <w:highlight w:val="yellow"/>
+        </w:rPr>
+        <w:t>]</w:t>
+      </w:r>
+      <w:r>
+        <w:rPr>
+          <w:noProof/>
+        </w:rPr>
+        <w:t>.</w:t>
+      </w:r>
+      <w:r>
+        <w:rPr>
+          <w:noProof/>
+        </w:rPr>
+        <w:t xml:space="preserve"> </w:t>
+      </w:r>
+      <w:r>
+        <w:t>Приведем кратко общую вычислительную схему</w:t>
+      </w:r>
+      <w:r>
+        <w:t>.</w:t>
+      </w:r>
+    </w:p>
+    <w:p>
+      <w:pPr>
+        <w:pStyle w:val="af3"/>
+        <w:spacing w:after="60"/>
+      </w:pPr>
+    </w:p>
+    <w:p/>
+    <w:p>
+      <w:pPr>
         <w:pStyle w:val="1"/>
       </w:pPr>
       <w:r>
@@ -4266,6 +7016,273 @@
         <w:t>Методы повышения эффективности многокритериального поиска</w:t>
       </w:r>
     </w:p>
+    <w:p/>
+    <w:p>
+      <w:pPr>
+        <w:pStyle w:val="af3"/>
+      </w:pPr>
+      <w:r>
+        <w:t xml:space="preserve">Использование базового подхода к решению задач </w:t>
+      </w:r>
+      <w:r>
+        <w:rPr>
+          <w:lang w:val="en-US"/>
+        </w:rPr>
+        <w:t>MMO</w:t>
+      </w:r>
+      <w:r>
+        <w:t xml:space="preserve"> </w:t>
+      </w:r>
+      <w:r>
+        <w:t>предложенного в разделе 3 позволяет решать некоторые из поставленных задач, однако, эффективность подхода может быть значительно улучшена. Для повышени</w:t>
+      </w:r>
+      <w:r>
+        <w:t>я</w:t>
+      </w:r>
+      <w:r>
+        <w:t xml:space="preserve"> эффективности алгоритма</w:t>
+      </w:r>
+      <w:r>
+        <w:t xml:space="preserve"> поиска в рамках предлагаемого подхода</w:t>
+      </w:r>
+      <w:r>
+        <w:t xml:space="preserve"> </w:t>
+      </w:r>
+      <w:r>
+        <w:t xml:space="preserve">применяется повторное использование данных в множестве поисковой информации (см. раздел 4.1), а также метод штрафа построенного на основе алгоритмов машинного обучения </w:t>
+      </w:r>
+      <w:r>
+        <w:t>(см. раздел 4.</w:t>
+      </w:r>
+      <w:r>
+        <w:t>2</w:t>
+      </w:r>
+      <w:r>
+        <w:t>)</w:t>
+      </w:r>
+      <w:r>
+        <w:t>.</w:t>
+      </w:r>
+    </w:p>
+    <w:p>
+      <w:pPr>
+        <w:pStyle w:val="af3"/>
+        <w:tabs>
+          <w:tab w:val="left" w:pos="709"/>
+        </w:tabs>
+        <w:spacing w:after="60"/>
+        <w:ind w:firstLine="0"/>
+      </w:pPr>
+    </w:p>
+    <w:p>
+      <w:pPr>
+        <w:pStyle w:val="af3"/>
+        <w:numPr>
+          <w:ilvl w:val="1"/>
+          <w:numId w:val="4"/>
+        </w:numPr>
+        <w:tabs>
+          <w:tab w:val="left" w:pos="709"/>
+        </w:tabs>
+        <w:spacing w:after="60"/>
+      </w:pPr>
+      <w:r>
+        <w:rPr>
+          <w:b/>
+        </w:rPr>
+        <w:t>Поэтапное решение множества задач глобальной оптимизации</w:t>
+      </w:r>
+      <w:r>
+        <w:t>.</w:t>
+      </w:r>
+    </w:p>
+    <w:p>
+      <w:pPr>
+        <w:pStyle w:val="af3"/>
+        <w:spacing w:after="60"/>
+      </w:pPr>
+    </w:p>
+    <w:p>
+      <w:pPr>
+        <w:pStyle w:val="af3"/>
+        <w:tabs>
+          <w:tab w:val="left" w:pos="709"/>
+        </w:tabs>
+        <w:spacing w:after="60"/>
+        <w:ind w:firstLine="0"/>
+      </w:pPr>
+    </w:p>
+    <w:p>
+      <w:pPr>
+        <w:pStyle w:val="af3"/>
+        <w:numPr>
+          <w:ilvl w:val="1"/>
+          <w:numId w:val="4"/>
+        </w:numPr>
+        <w:tabs>
+          <w:tab w:val="left" w:pos="709"/>
+        </w:tabs>
+        <w:spacing w:after="60"/>
+      </w:pPr>
+      <w:r>
+        <w:rPr>
+          <w:b/>
+        </w:rPr>
+        <w:t>Метод построения штрафной функции на основе алгоритмов машинного обучения</w:t>
+      </w:r>
+      <w:r>
+        <w:t>.</w:t>
+      </w:r>
+    </w:p>
+    <w:p>
+      <w:pPr>
+        <w:pStyle w:val="af3"/>
+        <w:spacing w:after="60"/>
+      </w:pPr>
+    </w:p>
+    <w:p/>
+    <w:p/>
+    <w:tbl>
+      <w:tblPr>
+        <w:tblStyle w:val="af5"/>
+        <w:tblW w:w="0" w:type="auto"/>
+        <w:tblLook w:val="04A0" w:firstRow="1" w:lastRow="0" w:firstColumn="1" w:lastColumn="0" w:noHBand="0" w:noVBand="1"/>
+      </w:tblPr>
+      <w:tblGrid>
+        <w:gridCol w:w="4677"/>
+        <w:gridCol w:w="4678"/>
+      </w:tblGrid>
+      <w:tr>
+        <w:tc>
+          <w:tcPr>
+            <w:tcW w:w="4672" w:type="dxa"/>
+            <w:tcBorders>
+              <w:top w:val="nil"/>
+              <w:left w:val="nil"/>
+              <w:bottom w:val="nil"/>
+              <w:right w:val="nil"/>
+            </w:tcBorders>
+          </w:tcPr>
+          <w:p>
+            <w:r>
+              <w:rPr>
+                <w:noProof/>
+              </w:rPr>
+              <w:drawing>
+                <wp:inline distT="0" distB="0" distL="0" distR="0" wp14:anchorId="17355C59" wp14:editId="5F719CDA">
+                  <wp:extent cx="2880000" cy="2159923"/>
+                  <wp:effectExtent l="0" t="0" r="0" b="0"/>
+                  <wp:docPr id="20" name="Рисунок 20"/>
+                  <wp:cNvGraphicFramePr>
+                    <a:graphicFrameLocks xmlns:a="http://schemas.openxmlformats.org/drawingml/2006/main" noChangeAspect="1"/>
+                  </wp:cNvGraphicFramePr>
+                  <a:graphic xmlns:a="http://schemas.openxmlformats.org/drawingml/2006/main">
+                    <a:graphicData uri="http://schemas.openxmlformats.org/drawingml/2006/picture">
+                      <pic:pic xmlns:pic="http://schemas.openxmlformats.org/drawingml/2006/picture">
+                        <pic:nvPicPr>
+                          <pic:cNvPr id="20" name="Рисунок 20"/>
+                          <pic:cNvPicPr/>
+                        </pic:nvPicPr>
+                        <pic:blipFill>
+                          <a:blip r:embed="rId8">
+                            <a:extLst>
+                              <a:ext uri="{28A0092B-C50C-407E-A947-70E740481C1C}">
+                                <a14:useLocalDpi xmlns:a14="http://schemas.microsoft.com/office/drawing/2010/main" val="0"/>
+                              </a:ext>
+                            </a:extLst>
+                          </a:blip>
+                          <a:stretch>
+                            <a:fillRect/>
+                          </a:stretch>
+                        </pic:blipFill>
+                        <pic:spPr>
+                          <a:xfrm>
+                            <a:off x="0" y="0"/>
+                            <a:ext cx="2880000" cy="2159923"/>
+                          </a:xfrm>
+                          <a:prstGeom prst="rect">
+                            <a:avLst/>
+                          </a:prstGeom>
+                        </pic:spPr>
+                      </pic:pic>
+                    </a:graphicData>
+                  </a:graphic>
+                </wp:inline>
+              </w:drawing>
+            </w:r>
+          </w:p>
+        </w:tc>
+        <w:tc>
+          <w:tcPr>
+            <w:tcW w:w="4673" w:type="dxa"/>
+            <w:tcBorders>
+              <w:top w:val="nil"/>
+              <w:left w:val="nil"/>
+              <w:bottom w:val="nil"/>
+              <w:right w:val="nil"/>
+            </w:tcBorders>
+          </w:tcPr>
+          <w:p>
+            <w:r>
+              <w:rPr>
+                <w:noProof/>
+              </w:rPr>
+              <w:drawing>
+                <wp:inline distT="0" distB="0" distL="0" distR="0" wp14:anchorId="51ADFB36" wp14:editId="7AAC531D">
+                  <wp:extent cx="2880000" cy="2159923"/>
+                  <wp:effectExtent l="0" t="0" r="0" b="0"/>
+                  <wp:docPr id="21" name="Рисунок 21"/>
+                  <wp:cNvGraphicFramePr>
+                    <a:graphicFrameLocks xmlns:a="http://schemas.openxmlformats.org/drawingml/2006/main" noChangeAspect="1"/>
+                  </wp:cNvGraphicFramePr>
+                  <a:graphic xmlns:a="http://schemas.openxmlformats.org/drawingml/2006/main">
+                    <a:graphicData uri="http://schemas.openxmlformats.org/drawingml/2006/picture">
+                      <pic:pic xmlns:pic="http://schemas.openxmlformats.org/drawingml/2006/picture">
+                        <pic:nvPicPr>
+                          <pic:cNvPr id="21" name="Рисунок 21"/>
+                          <pic:cNvPicPr/>
+                        </pic:nvPicPr>
+                        <pic:blipFill>
+                          <a:blip r:embed="rId9">
+                            <a:extLst>
+                              <a:ext uri="{28A0092B-C50C-407E-A947-70E740481C1C}">
+                                <a14:useLocalDpi xmlns:a14="http://schemas.microsoft.com/office/drawing/2010/main" val="0"/>
+                              </a:ext>
+                            </a:extLst>
+                          </a:blip>
+                          <a:stretch>
+                            <a:fillRect/>
+                          </a:stretch>
+                        </pic:blipFill>
+                        <pic:spPr>
+                          <a:xfrm>
+                            <a:off x="0" y="0"/>
+                            <a:ext cx="2880000" cy="2159923"/>
+                          </a:xfrm>
+                          <a:prstGeom prst="rect">
+                            <a:avLst/>
+                          </a:prstGeom>
+                        </pic:spPr>
+                      </pic:pic>
+                    </a:graphicData>
+                  </a:graphic>
+                </wp:inline>
+              </w:drawing>
+            </w:r>
+          </w:p>
+        </w:tc>
+      </w:tr>
+    </w:tbl>
+    <w:p/>
+    <w:p>
+      <w:pPr>
+        <w:jc w:val="center"/>
+      </w:pPr>
+      <w:r>
+        <w:t>Рис.2. Примеры построенных разделяющих гиперплоскостей в пространстве оптимизируемых критериев</w:t>
+      </w:r>
+    </w:p>
+    <w:p/>
     <w:p/>
     <w:p>
       <w:pPr>
@@ -4299,89 +7316,62 @@
         </w:rPr>
       </w:pPr>
       <w:r>
-        <w:t xml:space="preserve">Вычислительные эксперименты проводились на суперкомпьютере «Лобачевский» Нижегородского государственного университета (операционная система – </w:t>
-      </w:r>
-      <w:proofErr w:type="spellStart"/>
-      <w:r>
-        <w:t>CentOS</w:t>
-      </w:r>
-      <w:proofErr w:type="spellEnd"/>
+        <w:t xml:space="preserve">Вычислительные эксперименты проводились на суперкомпьютере «Лобачевский» Нижегородского государственного университета (операционная система – CentOS </w:t>
+      </w:r>
+      <w:r>
+        <w:t>7</w:t>
+      </w:r>
+      <w:r>
+        <w:t xml:space="preserve">, система управления – SLURM). Один узел суперкомпьютера располагает 2-я процессорами Intel Sandy Bridge E5-2660 2.2 GHz, 64 Gb RAM. Центральный процессор является 8-и </w:t>
+      </w:r>
+      <w:r>
+        <w:lastRenderedPageBreak/>
+        <w:t>ядерным (т.е. всего на узле доступно 16 ядер CPU). Для</w:t>
+      </w:r>
       <w:r>
         <w:t xml:space="preserve"> </w:t>
       </w:r>
       <w:r>
-        <w:t>7</w:t>
-      </w:r>
-      <w:r>
-        <w:t xml:space="preserve">, система управления – SLURM). Один узел суперкомпьютера располагает 2-я процессорами Intel </w:t>
-      </w:r>
-      <w:proofErr w:type="spellStart"/>
-      <w:r>
-        <w:t>Sandy</w:t>
-      </w:r>
-      <w:proofErr w:type="spellEnd"/>
-      <w:r>
-        <w:t xml:space="preserve"> Bridge E5-2660 2.2 </w:t>
-      </w:r>
-      <w:proofErr w:type="spellStart"/>
-      <w:r>
-        <w:t>GHz</w:t>
-      </w:r>
-      <w:proofErr w:type="spellEnd"/>
-      <w:r>
-        <w:t xml:space="preserve">, 64 </w:t>
-      </w:r>
-      <w:proofErr w:type="spellStart"/>
-      <w:r>
-        <w:t>Gb</w:t>
-      </w:r>
-      <w:proofErr w:type="spellEnd"/>
-      <w:r>
-        <w:t xml:space="preserve"> RAM. Центральный процессор является </w:t>
-      </w:r>
-      <w:proofErr w:type="gramStart"/>
-      <w:r>
-        <w:t>8-и ядерным</w:t>
-      </w:r>
-      <w:proofErr w:type="gramEnd"/>
-      <w:r>
-        <w:t xml:space="preserve"> (т.е. всего на узле доступно 16 ядер CPU). Для</w:t>
+        <w:t>получения</w:t>
       </w:r>
       <w:r>
         <w:t xml:space="preserve"> </w:t>
       </w:r>
       <w:r>
-        <w:t>получения</w:t>
+        <w:t>исполняемого</w:t>
       </w:r>
       <w:r>
         <w:t xml:space="preserve"> </w:t>
       </w:r>
       <w:r>
-        <w:t>исполняемого</w:t>
+        <w:t>программного</w:t>
       </w:r>
       <w:r>
         <w:t xml:space="preserve"> </w:t>
       </w:r>
       <w:r>
-        <w:t>программного</w:t>
+        <w:t>кода</w:t>
       </w:r>
       <w:r>
         <w:t xml:space="preserve"> </w:t>
       </w:r>
       <w:r>
-        <w:t>кода</w:t>
+        <w:t>использовался</w:t>
       </w:r>
       <w:r>
         <w:t xml:space="preserve"> </w:t>
       </w:r>
       <w:r>
-        <w:t>использовался</w:t>
+        <w:t>компилятор</w:t>
       </w:r>
       <w:r>
         <w:t xml:space="preserve"> </w:t>
       </w:r>
       <w:r>
-        <w:t>компилятор</w:t>
+        <w:rPr>
+          <w:lang w:val="en-US"/>
+        </w:rPr>
+        <w:t>Intel</w:t>
       </w:r>
       <w:r>
         <w:t xml:space="preserve"> </w:t>
@@ -4390,57 +7380,34 @@
         <w:rPr>
           <w:lang w:val="en-US"/>
         </w:rPr>
-        <w:t>Intel</w:t>
+        <w:t>C</w:t>
+      </w:r>
+      <w:r>
+        <w:t>++ 17.0.0</w:t>
+      </w:r>
+      <w:r>
+        <w:t xml:space="preserve">, </w:t>
+      </w:r>
+      <w:r>
+        <w:rPr>
+          <w:lang w:val="en-US"/>
+        </w:rPr>
+        <w:t>python</w:t>
+      </w:r>
+      <w:r>
+        <w:t xml:space="preserve"> 3.9 </w:t>
+      </w:r>
+      <w:r>
+        <w:rPr>
+          <w:lang w:val="en-US"/>
+        </w:rPr>
+        <w:t>and</w:t>
       </w:r>
       <w:r>
         <w:t xml:space="preserve"> </w:t>
       </w:r>
       <w:r>
-        <w:rPr>
-          <w:lang w:val="en-US"/>
-        </w:rPr>
-        <w:t>C</w:t>
-      </w:r>
-      <w:r>
-        <w:t>++ 1</w:t>
-      </w:r>
-      <w:r>
-        <w:t>7</w:t>
-      </w:r>
-      <w:r>
-        <w:t>.0.</w:t>
-      </w:r>
-      <w:r>
-        <w:t>0</w:t>
-      </w:r>
-      <w:r>
-        <w:t xml:space="preserve">, </w:t>
-      </w:r>
-      <w:r>
-        <w:rPr>
-          <w:lang w:val="en-US"/>
-        </w:rPr>
-        <w:t>python</w:t>
-      </w:r>
-      <w:r>
-        <w:t xml:space="preserve"> 3.9 </w:t>
-      </w:r>
-      <w:r>
-        <w:rPr>
-          <w:lang w:val="en-US"/>
-        </w:rPr>
-        <w:t>and</w:t>
-      </w:r>
-      <w:r>
-        <w:t xml:space="preserve"> </w:t>
-      </w:r>
-      <w:proofErr w:type="spellStart"/>
-      <w:r>
-        <w:t>scikit-learn</w:t>
-      </w:r>
-      <w:proofErr w:type="spellEnd"/>
-      <w:r>
-        <w:t xml:space="preserve"> 0.24.2</w:t>
+        <w:t>scikit-learn 0.24.2</w:t>
       </w:r>
       <w:r>
         <w:t xml:space="preserve">. </w:t>
@@ -4825,10 +7792,7 @@
               <w:jc w:val="center"/>
             </w:pPr>
             <w:r>
-              <w:t>(</w:t>
-            </w:r>
-            <w:r>
-              <w:t>35</w:t>
+              <w:t>(35</w:t>
             </w:r>
             <w:r>
               <w:t>)</w:t>
@@ -4861,21 +7825,23 @@
         <w:t>К</w:t>
       </w:r>
       <w:r>
-        <w:t xml:space="preserve">ачество аппроксимации оценивалось с помощью показателей </w:t>
-      </w:r>
-      <w:proofErr w:type="spellStart"/>
-      <w:r>
-        <w:t>the</w:t>
-      </w:r>
-      <w:proofErr w:type="spellEnd"/>
+        <w:t xml:space="preserve">ачество аппроксимации оценивалось с помощью показателей the hypervolume </w:t>
+      </w:r>
+      <w:r>
+        <w:rPr>
+          <w:lang w:val="en-US"/>
+        </w:rPr>
+        <w:t>and</w:t>
+      </w:r>
       <w:r>
         <w:t xml:space="preserve"> </w:t>
       </w:r>
-      <w:proofErr w:type="spellStart"/>
-      <w:r>
-        <w:t>hypervolume</w:t>
-      </w:r>
-      <w:proofErr w:type="spellEnd"/>
+      <w:r>
+        <w:rPr>
+          <w:lang w:val="en-US"/>
+        </w:rPr>
+        <w:t>distribution</w:t>
+      </w:r>
       <w:r>
         <w:t xml:space="preserve"> </w:t>
       </w:r>
@@ -4883,47 +7849,22 @@
         <w:rPr>
           <w:lang w:val="en-US"/>
         </w:rPr>
-        <w:t>and</w:t>
+        <w:t>uniformity</w:t>
       </w:r>
       <w:r>
         <w:t xml:space="preserve"> </w:t>
       </w:r>
       <w:r>
+        <w:t>inde</w:t>
+      </w:r>
+      <w:r>
         <w:rPr>
           <w:lang w:val="en-US"/>
         </w:rPr>
-        <w:t>distribution</w:t>
-      </w:r>
-      <w:r>
-        <w:t xml:space="preserve"> </w:t>
-      </w:r>
-      <w:r>
-        <w:rPr>
-          <w:lang w:val="en-US"/>
-        </w:rPr>
-        <w:t>uniformity</w:t>
-      </w:r>
-      <w:r>
-        <w:t xml:space="preserve"> </w:t>
-      </w:r>
-      <w:proofErr w:type="spellStart"/>
-      <w:r>
-        <w:t>inde</w:t>
-      </w:r>
-      <w:proofErr w:type="spellEnd"/>
-      <w:r>
-        <w:rPr>
-          <w:lang w:val="en-US"/>
-        </w:rPr>
         <w:t>x</w:t>
       </w:r>
-      <w:proofErr w:type="spellStart"/>
-      <w:r>
-        <w:t>es</w:t>
-      </w:r>
-      <w:proofErr w:type="spellEnd"/>
-      <w:r>
-        <w:t xml:space="preserve"> (HV). </w:t>
+      <w:r>
+        <w:t xml:space="preserve">es (HV). </w:t>
       </w:r>
       <w:r>
         <w:rPr>
@@ -4947,79 +7888,7 @@
         <w:ind w:firstLine="426"/>
       </w:pPr>
       <w:r>
-        <w:t xml:space="preserve">В рамках данного эксперимента сравнивались пять алгоритмов многокритериальной оптимизации: </w:t>
-      </w:r>
-      <w:proofErr w:type="spellStart"/>
-      <w:r>
-        <w:t>the</w:t>
-      </w:r>
-      <w:proofErr w:type="spellEnd"/>
-      <w:r>
-        <w:t xml:space="preserve"> </w:t>
-      </w:r>
-      <w:proofErr w:type="spellStart"/>
-      <w:r>
-        <w:t>Monte</w:t>
-      </w:r>
-      <w:proofErr w:type="spellEnd"/>
-      <w:r>
-        <w:t xml:space="preserve">-Carlo (MC) </w:t>
-      </w:r>
-      <w:proofErr w:type="spellStart"/>
-      <w:r>
-        <w:t>method</w:t>
-      </w:r>
-      <w:proofErr w:type="spellEnd"/>
-      <w:r>
-        <w:t xml:space="preserve">, </w:t>
-      </w:r>
-      <w:proofErr w:type="spellStart"/>
-      <w:r>
-        <w:t>the</w:t>
-      </w:r>
-      <w:proofErr w:type="spellEnd"/>
-      <w:r>
-        <w:t xml:space="preserve"> </w:t>
-      </w:r>
-      <w:proofErr w:type="spellStart"/>
-      <w:r>
-        <w:t>genetic</w:t>
-      </w:r>
-      <w:proofErr w:type="spellEnd"/>
-      <w:r>
-        <w:t xml:space="preserve"> </w:t>
-      </w:r>
-      <w:proofErr w:type="spellStart"/>
-      <w:r>
-        <w:t>algorithm</w:t>
-      </w:r>
-      <w:proofErr w:type="spellEnd"/>
-      <w:r>
-        <w:t xml:space="preserve"> SEMO </w:t>
-      </w:r>
-      <w:proofErr w:type="spellStart"/>
-      <w:r>
-        <w:t>from</w:t>
-      </w:r>
-      <w:proofErr w:type="spellEnd"/>
-      <w:r>
-        <w:t xml:space="preserve"> </w:t>
-      </w:r>
-      <w:proofErr w:type="spellStart"/>
-      <w:r>
-        <w:t>the</w:t>
-      </w:r>
-      <w:proofErr w:type="spellEnd"/>
-      <w:r>
-        <w:t xml:space="preserve"> PISA </w:t>
-      </w:r>
-      <w:proofErr w:type="spellStart"/>
-      <w:r>
-        <w:t>library</w:t>
-      </w:r>
-      <w:proofErr w:type="spellEnd"/>
-      <w:r>
-        <w:t xml:space="preserve"> </w:t>
+        <w:t xml:space="preserve">В рамках данного эксперимента сравнивались пять алгоритмов многокритериальной оптимизации: the Monte-Carlo (MC) method, the genetic algorithm SEMO from the PISA library </w:t>
       </w:r>
       <w:r>
         <w:rPr>
@@ -5028,39 +7897,7 @@
         <w:t>[42]</w:t>
       </w:r>
       <w:r>
-        <w:t xml:space="preserve">, </w:t>
-      </w:r>
-      <w:proofErr w:type="spellStart"/>
-      <w:r>
-        <w:t>the</w:t>
-      </w:r>
-      <w:proofErr w:type="spellEnd"/>
-      <w:r>
-        <w:t xml:space="preserve"> Non-</w:t>
-      </w:r>
-      <w:proofErr w:type="spellStart"/>
-      <w:r>
-        <w:t>uniform</w:t>
-      </w:r>
-      <w:proofErr w:type="spellEnd"/>
-      <w:r>
-        <w:t xml:space="preserve"> </w:t>
-      </w:r>
-      <w:proofErr w:type="spellStart"/>
-      <w:r>
-        <w:t>coverage</w:t>
-      </w:r>
-      <w:proofErr w:type="spellEnd"/>
-      <w:r>
-        <w:t xml:space="preserve"> (NUC) </w:t>
-      </w:r>
-      <w:proofErr w:type="spellStart"/>
-      <w:r>
-        <w:t>method</w:t>
-      </w:r>
-      <w:proofErr w:type="spellEnd"/>
-      <w:r>
-        <w:t xml:space="preserve"> </w:t>
+        <w:t xml:space="preserve">, the Non-uniform coverage (NUC) method </w:t>
       </w:r>
       <w:r>
         <w:rPr>
@@ -5069,47 +7906,7 @@
         <w:t>[40]</w:t>
       </w:r>
       <w:r>
-        <w:t xml:space="preserve">, </w:t>
-      </w:r>
-      <w:proofErr w:type="spellStart"/>
-      <w:r>
-        <w:t>the</w:t>
-      </w:r>
-      <w:proofErr w:type="spellEnd"/>
-      <w:r>
-        <w:t xml:space="preserve"> </w:t>
-      </w:r>
-      <w:proofErr w:type="spellStart"/>
-      <w:r>
-        <w:t>bi-objective</w:t>
-      </w:r>
-      <w:proofErr w:type="spellEnd"/>
-      <w:r>
-        <w:t xml:space="preserve"> </w:t>
-      </w:r>
-      <w:proofErr w:type="spellStart"/>
-      <w:r>
-        <w:t>Lipschitz</w:t>
-      </w:r>
-      <w:proofErr w:type="spellEnd"/>
-      <w:r>
-        <w:t xml:space="preserve"> </w:t>
-      </w:r>
-      <w:proofErr w:type="spellStart"/>
-      <w:r>
-        <w:t>optimization</w:t>
-      </w:r>
-      <w:proofErr w:type="spellEnd"/>
-      <w:r>
-        <w:t xml:space="preserve"> (BLO) </w:t>
-      </w:r>
-      <w:proofErr w:type="spellStart"/>
-      <w:r>
-        <w:t>method</w:t>
-      </w:r>
-      <w:proofErr w:type="spellEnd"/>
-      <w:r>
-        <w:t xml:space="preserve"> </w:t>
+        <w:t xml:space="preserve">, the bi-objective Lipschitz optimization (BLO) method </w:t>
       </w:r>
       <w:r>
         <w:rPr>
@@ -5680,43 +8477,7 @@
                   <w:szCs w:val="22"/>
                   <w:lang w:val="en-US"/>
                 </w:rPr>
-                <m:t>=</m:t>
-              </m:r>
-              <m:r>
-                <m:rPr>
-                  <m:sty m:val="bi"/>
-                </m:rPr>
-                <w:rPr>
-                  <w:rFonts w:ascii="Cambria Math" w:hAnsi="Cambria Math"/>
-                  <w:color w:val="000000"/>
-                  <w:szCs w:val="22"/>
-                  <w:lang w:val="en-US"/>
-                </w:rPr>
-                <m:t>1</m:t>
-              </m:r>
-              <m:r>
-                <m:rPr>
-                  <m:sty m:val="bi"/>
-                </m:rPr>
-                <w:rPr>
-                  <w:rFonts w:ascii="Cambria Math" w:hAnsi="Cambria Math"/>
-                  <w:color w:val="000000"/>
-                  <w:szCs w:val="22"/>
-                  <w:lang w:val="en-US"/>
-                </w:rPr>
-                <m:t>.</m:t>
-              </m:r>
-              <m:r>
-                <m:rPr>
-                  <m:sty m:val="bi"/>
-                </m:rPr>
-                <w:rPr>
-                  <w:rFonts w:ascii="Cambria Math" w:hAnsi="Cambria Math"/>
-                  <w:color w:val="000000"/>
-                  <w:szCs w:val="22"/>
-                  <w:lang w:val="en-US"/>
-                </w:rPr>
-                <m:t>5</m:t>
+                <m:t>=1.5</m:t>
               </m:r>
             </m:oMath>
             <w:r>
@@ -6777,7 +9538,6 @@
         <w:ind w:firstLine="425"/>
       </w:pPr>
       <w:r>
-        <w:lastRenderedPageBreak/>
         <w:t>Как показывают результаты выполненных экспериментов,</w:t>
       </w:r>
       <w:r>
@@ -6799,15 +9559,7 @@
         <w:t>MGSA</w:t>
       </w:r>
       <w:r>
-        <w:t xml:space="preserve"> (</w:t>
-      </w:r>
-      <w:proofErr w:type="gramStart"/>
-      <w:r>
-        <w:t>т.е.</w:t>
-      </w:r>
-      <w:proofErr w:type="gramEnd"/>
-      <w:r>
-        <w:t xml:space="preserve"> при</w:t>
+        <w:t xml:space="preserve"> (т.е. при</w:t>
       </w:r>
       <w:r>
         <w:t xml:space="preserve"> </w:t>
@@ -6859,15 +9611,7 @@
         <w:t>MMO</w:t>
       </w:r>
       <w:r>
-        <w:t xml:space="preserve">, </w:t>
-      </w:r>
-      <w:proofErr w:type="gramStart"/>
-      <w:r>
-        <w:t>т.е.</w:t>
-      </w:r>
-      <w:proofErr w:type="gramEnd"/>
-      <w:r>
-        <w:t xml:space="preserve"> </w:t>
+        <w:t xml:space="preserve">, т.е. </w:t>
       </w:r>
       <m:oMath>
         <m:r>
@@ -7541,6 +10285,7 @@
                     <w:rFonts w:ascii="Cambria Math" w:hAnsi="Cambria Math"/>
                     <w:lang w:val="en-US"/>
                   </w:rPr>
+                  <w:lastRenderedPageBreak/>
                   <m:t>CD</m:t>
                 </m:r>
                 <m:r>
@@ -7999,10 +10744,8 @@
               <w:jc w:val="center"/>
             </w:pPr>
             <w:r>
-              <w:t>(3</w:t>
-            </w:r>
-            <w:r>
-              <w:t>6</w:t>
+              <w:lastRenderedPageBreak/>
+              <w:t>(36</w:t>
             </w:r>
             <w:r>
               <w:t>)</w:t>
@@ -8023,19 +10766,11 @@
           <w:lang w:val="en-US"/>
         </w:rPr>
       </w:pPr>
-      <w:proofErr w:type="gramStart"/>
       <w:r>
         <w:rPr>
           <w:lang w:val="en-US"/>
         </w:rPr>
-        <w:t>where</w:t>
-      </w:r>
-      <w:proofErr w:type="gramEnd"/>
-      <w:r>
-        <w:rPr>
-          <w:lang w:val="en-US"/>
-        </w:rPr>
-        <w:t xml:space="preserve"> </w:t>
+        <w:t xml:space="preserve">where </w:t>
       </w:r>
       <w:r>
         <w:rPr>
@@ -8617,29 +11352,10 @@
           <w:position w:val="-10"/>
         </w:rPr>
         <w:object w:dxaOrig="1260" w:dyaOrig="340" w14:anchorId="5F7F1B25">
-          <v:shapetype id="_x0000_t75" coordsize="21600,21600" o:spt="75" o:preferrelative="t" path="m@4@5l@4@11@9@11@9@5xe" filled="f" stroked="f">
-            <v:stroke joinstyle="miter"/>
-            <v:formulas>
-              <v:f eqn="if lineDrawn pixelLineWidth 0"/>
-              <v:f eqn="sum @0 1 0"/>
-              <v:f eqn="sum 0 0 @1"/>
-              <v:f eqn="prod @2 1 2"/>
-              <v:f eqn="prod @3 21600 pixelWidth"/>
-              <v:f eqn="prod @3 21600 pixelHeight"/>
-              <v:f eqn="sum @0 0 1"/>
-              <v:f eqn="prod @6 1 2"/>
-              <v:f eqn="prod @7 21600 pixelWidth"/>
-              <v:f eqn="sum @8 21600 0"/>
-              <v:f eqn="prod @7 21600 pixelHeight"/>
-              <v:f eqn="sum @10 21600 0"/>
-            </v:formulas>
-            <v:path o:extrusionok="f" gradientshapeok="t" o:connecttype="rect"/>
-            <o:lock v:ext="edit" aspectratio="t"/>
-          </v:shapetype>
-          <v:shape id="_x0000_i1050" type="#_x0000_t75" style="width:63pt;height:16.2pt" o:ole="" fillcolor="window">
-            <v:imagedata r:id="rId5" o:title=""/>
+          <v:shape id="_x0000_i1025" type="#_x0000_t75" style="width:63pt;height:16.2pt" o:ole="" fillcolor="window">
+            <v:imagedata r:id="rId10" o:title=""/>
           </v:shape>
-          <o:OLEObject Type="Embed" ProgID="Equation.3" ShapeID="_x0000_i1050" DrawAspect="Content" ObjectID="_1691340081" r:id="rId6"/>
+          <o:OLEObject Type="Embed" ProgID="Equation.3" ShapeID="_x0000_i1025" DrawAspect="Content" ObjectID="_1691747930" r:id="rId11"/>
         </w:object>
       </w:r>
       <w:r>
@@ -8877,7 +11593,7 @@
         <w:t xml:space="preserve">На рис. </w:t>
       </w:r>
       <w:r>
-        <w:t>1</w:t>
+        <w:t>3</w:t>
       </w:r>
       <w:r>
         <w:t xml:space="preserve"> показан</w:t>
@@ -8928,7 +11644,7 @@
         <mc:AlternateContent>
           <mc:Choice Requires="wpc">
             <w:drawing>
-              <wp:inline distT="0" distB="0" distL="0" distR="0" wp14:anchorId="0AD18172" wp14:editId="1C0F76F6">
+              <wp:inline distT="0" distB="0" distL="0" distR="0" wp14:anchorId="0AD18172" wp14:editId="081464BC">
                 <wp:extent cx="5940425" cy="1732250"/>
                 <wp:effectExtent l="0" t="0" r="0" b="97155"/>
                 <wp:docPr id="6" name="Полотно 6"/>
@@ -8950,7 +11666,7 @@
                           </pic:cNvPicPr>
                         </pic:nvPicPr>
                         <pic:blipFill>
-                          <a:blip r:embed="rId7">
+                          <a:blip r:embed="rId12">
                             <a:extLst>
                               <a:ext uri="{28A0092B-C50C-407E-A947-70E740481C1C}">
                                 <a14:useLocalDpi xmlns:a14="http://schemas.microsoft.com/office/drawing/2010/main" val="0"/>
@@ -8990,7 +11706,7 @@
                           </pic:cNvPicPr>
                         </pic:nvPicPr>
                         <pic:blipFill>
-                          <a:blip r:embed="rId8">
+                          <a:blip r:embed="rId13">
                             <a:extLst>
                               <a:ext uri="{28A0092B-C50C-407E-A947-70E740481C1C}">
                                 <a14:useLocalDpi xmlns:a14="http://schemas.microsoft.com/office/drawing/2010/main" val="0"/>
@@ -9030,7 +11746,7 @@
                           </pic:cNvPicPr>
                         </pic:nvPicPr>
                         <pic:blipFill>
-                          <a:blip r:embed="rId9">
+                          <a:blip r:embed="rId14">
                             <a:extLst>
                               <a:ext uri="{28A0092B-C50C-407E-A947-70E740481C1C}">
                                 <a14:useLocalDpi xmlns:a14="http://schemas.microsoft.com/office/drawing/2010/main" val="0"/>
@@ -9070,19 +11786,19 @@
           </mc:Choice>
           <mc:Fallback>
             <w:pict>
-              <v:group w14:anchorId="3A2767CD" id="Полотно 6" o:spid="_x0000_s1026" editas="canvas" style="width:467.75pt;height:136.4pt;mso-position-horizontal-relative:char;mso-position-vertical-relative:line" coordsize="59404,17316" o:gfxdata="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">
+              <v:group w14:anchorId="19F90809" id="Полотно 6" o:spid="_x0000_s1026" editas="canvas" style="width:467.75pt;height:136.4pt;mso-position-horizontal-relative:char;mso-position-vertical-relative:line" coordsize="59404,17316" o:gfxdata="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">
                 <v:shape id="_x0000_s1027" type="#_x0000_t75" style="position:absolute;width:59404;height:17316;visibility:visible;mso-wrap-style:square">
                   <v:fill o:detectmouseclick="t"/>
                   <v:path o:connecttype="none"/>
                 </v:shape>
                 <v:shape id="Picture 4" o:spid="_x0000_s1028" type="#_x0000_t75" style="position:absolute;left:4546;top:368;width:18333;height:18002;visibility:visible;mso-wrap-style:square" o:gfxdata="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">
-                  <v:imagedata r:id="rId10" o:title=""/>
+                  <v:imagedata r:id="rId15" o:title=""/>
                 </v:shape>
                 <v:shape id="Picture 5" o:spid="_x0000_s1029" type="#_x0000_t75" style="position:absolute;left:23539;top:368;width:15856;height:18002;visibility:visible;mso-wrap-style:square" o:gfxdata="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">
-                  <v:imagedata r:id="rId11" o:title=""/>
+                  <v:imagedata r:id="rId16" o:title=""/>
                 </v:shape>
                 <v:shape id="Picture 6" o:spid="_x0000_s1030" type="#_x0000_t75" style="position:absolute;left:40125;top:368;width:18345;height:18002;visibility:visible;mso-wrap-style:square" o:gfxdata="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">
-                  <v:imagedata r:id="rId12" o:title=""/>
+                  <v:imagedata r:id="rId17" o:title=""/>
                 </v:shape>
                 <w10:anchorlock/>
               </v:group>
@@ -9106,7 +11822,7 @@
         <w:t xml:space="preserve">. </w:t>
       </w:r>
       <w:r>
-        <w:t>2</w:t>
+        <w:t>3</w:t>
       </w:r>
       <w:r>
         <w:t>.</w:t>
@@ -9130,6 +11846,12 @@
       <w:r>
         <w:t>второй серии вычислительных экспериментов</w:t>
       </w:r>
+    </w:p>
+    <w:p>
+      <w:pPr>
+        <w:ind w:firstLine="425"/>
+        <w:jc w:val="center"/>
+      </w:pPr>
     </w:p>
     <w:p>
       <w:pPr>
@@ -9332,13 +12054,7 @@
           <w:rPr>
             <w:rFonts w:ascii="Cambria Math" w:hAnsi="Cambria Math"/>
           </w:rPr>
-          <m:t>ε</m:t>
-        </m:r>
-        <m:r>
-          <w:rPr>
-            <w:rFonts w:ascii="Cambria Math" w:hAnsi="Cambria Math"/>
-          </w:rPr>
-          <m:t>=0.01</m:t>
+          <m:t>ε=0.01</m:t>
         </m:r>
       </m:oMath>
       <w:r>
@@ -9410,13 +12126,8 @@
         <w:t xml:space="preserve"> в диапазоне </w:t>
       </w:r>
       <w:r>
-        <w:t>[</w:t>
-      </w:r>
-      <w:proofErr w:type="gramStart"/>
-      <w:r>
-        <w:t>0..</w:t>
-      </w:r>
-      <w:proofErr w:type="gramEnd"/>
+        <w:t>[0..</w:t>
+      </w:r>
       <w:r>
         <w:t>0.1</w:t>
       </w:r>
@@ -9474,7 +12185,7 @@
         <w:t xml:space="preserve"> </w:t>
       </w:r>
       <w:r>
-        <w:t>2</w:t>
+        <w:t>4</w:t>
       </w:r>
       <w:r>
         <w:t>.</w:t>
@@ -9511,7 +12222,6 @@
               <w:rPr>
                 <w:noProof/>
               </w:rPr>
-              <w:lastRenderedPageBreak/>
               <w:drawing>
                 <wp:inline distT="0" distB="0" distL="0" distR="0" wp14:anchorId="28AE3F9C" wp14:editId="7AAE14C1">
                   <wp:extent cx="2788920" cy="2743200"/>
@@ -9526,7 +12236,7 @@
                   <wp:cNvGraphicFramePr/>
                   <a:graphic xmlns:a="http://schemas.openxmlformats.org/drawingml/2006/main">
                     <a:graphicData uri="http://schemas.openxmlformats.org/drawingml/2006/chart">
-                      <c:chart xmlns:c="http://schemas.openxmlformats.org/drawingml/2006/chart" xmlns:r="http://schemas.openxmlformats.org/officeDocument/2006/relationships" r:id="rId13"/>
+                      <c:chart xmlns:c="http://schemas.openxmlformats.org/drawingml/2006/chart" xmlns:r="http://schemas.openxmlformats.org/officeDocument/2006/relationships" r:id="rId18"/>
                     </a:graphicData>
                   </a:graphic>
                 </wp:inline>
@@ -9557,7 +12267,7 @@
                   <wp:cNvGraphicFramePr/>
                   <a:graphic xmlns:a="http://schemas.openxmlformats.org/drawingml/2006/main">
                     <a:graphicData uri="http://schemas.openxmlformats.org/drawingml/2006/chart">
-                      <c:chart xmlns:c="http://schemas.openxmlformats.org/drawingml/2006/chart" xmlns:r="http://schemas.openxmlformats.org/officeDocument/2006/relationships" r:id="rId14"/>
+                      <c:chart xmlns:c="http://schemas.openxmlformats.org/drawingml/2006/chart" xmlns:r="http://schemas.openxmlformats.org/officeDocument/2006/relationships" r:id="rId19"/>
                     </a:graphicData>
                   </a:graphic>
                 </wp:inline>
@@ -9587,7 +12297,7 @@
         <w:t xml:space="preserve">. </w:t>
       </w:r>
       <w:r>
-        <w:t>2</w:t>
+        <w:t>4</w:t>
       </w:r>
       <w:r>
         <w:t xml:space="preserve">. </w:t>
@@ -9658,7 +12368,14 @@
         <w:ind w:firstLine="425"/>
       </w:pPr>
       <w:r>
-        <w:t>Изменение заполнения области поиска при использовании алгоритмов машинного обучения показано на рис. 3.</w:t>
+        <w:lastRenderedPageBreak/>
+        <w:t xml:space="preserve">Изменение заполнения области поиска при использовании алгоритмов машинного обучения показано на рис. </w:t>
+      </w:r>
+      <w:r>
+        <w:t>5</w:t>
+      </w:r>
+      <w:r>
+        <w:t>.</w:t>
       </w:r>
       <w:r>
         <w:t xml:space="preserve"> </w:t>
@@ -9711,7 +12428,7 @@
                           <pic:cNvPicPr/>
                         </pic:nvPicPr>
                         <pic:blipFill>
-                          <a:blip r:embed="rId15">
+                          <a:blip r:embed="rId20">
                             <a:extLst>
                               <a:ext uri="{28A0092B-C50C-407E-A947-70E740481C1C}">
                                 <a14:useLocalDpi xmlns:a14="http://schemas.microsoft.com/office/drawing/2010/main" val="0"/>
@@ -9767,7 +12484,7 @@
                           <pic:cNvPicPr/>
                         </pic:nvPicPr>
                         <pic:blipFill>
-                          <a:blip r:embed="rId16"/>
+                          <a:blip r:embed="rId21"/>
                           <a:stretch>
                             <a:fillRect/>
                           </a:stretch>
@@ -9795,9 +12512,6 @@
       <w:pPr>
         <w:ind w:firstLine="425"/>
         <w:jc w:val="center"/>
-        <w:rPr>
-          <w:i/>
-        </w:rPr>
       </w:pPr>
       <w:r>
         <w:rPr>
@@ -9806,7 +12520,13 @@
         <w:t>Fig</w:t>
       </w:r>
       <w:r>
-        <w:t xml:space="preserve">. 3. </w:t>
+        <w:t xml:space="preserve">. </w:t>
+      </w:r>
+      <w:r>
+        <w:t>5</w:t>
+      </w:r>
+      <w:r>
+        <w:t xml:space="preserve">. </w:t>
       </w:r>
       <w:r>
         <w:t xml:space="preserve">Точки испытаний в зависимости от выбранного значения параметра </w:t>
@@ -9823,6 +12543,15 @@
     <w:p>
       <w:pPr>
         <w:ind w:firstLine="425"/>
+        <w:jc w:val="center"/>
+        <w:rPr>
+          <w:i/>
+        </w:rPr>
+      </w:pPr>
+    </w:p>
+    <w:p>
+      <w:pPr>
+        <w:ind w:firstLine="425"/>
       </w:pPr>
       <w:r>
         <w:t>Исходя из рисунка</w:t>
@@ -9943,13 +12672,7 @@
           <w:rPr>
             <w:rFonts w:ascii="Cambria Math" w:hAnsi="Cambria Math"/>
           </w:rPr>
-          <m:t>α</m:t>
-        </m:r>
-        <m:r>
-          <w:rPr>
-            <w:rFonts w:ascii="Cambria Math" w:hAnsi="Cambria Math"/>
-          </w:rPr>
-          <m:t>=0.01</m:t>
+          <m:t>α=0.01</m:t>
         </m:r>
       </m:oMath>
       <w:r>
@@ -9959,7 +12682,13 @@
         <w:t xml:space="preserve"> </w:t>
       </w:r>
       <w:r>
-        <w:t>На рисунке 3 видно</w:t>
+        <w:t xml:space="preserve">На рисунке </w:t>
+      </w:r>
+      <w:r>
+        <w:t>5</w:t>
+      </w:r>
+      <w:r>
+        <w:t xml:space="preserve"> видно</w:t>
       </w:r>
       <w:r>
         <w:t>,</w:t>
@@ -9979,13 +12708,7 @@
         </m:r>
       </m:oMath>
       <w:r>
-        <w:t xml:space="preserve"> позволяет уменьшить число испытаний вне области Парето, вместе с тем в окрестности </w:t>
-      </w:r>
-      <w:r>
-        <w:t>области Парето</w:t>
-      </w:r>
-      <w:r>
-        <w:t xml:space="preserve"> плотность точек испытаний остается высокой. </w:t>
+        <w:t xml:space="preserve"> позволяет уменьшить число испытаний вне области Парето, вместе с тем в окрестности области Парето плотность точек испытаний остается высокой. </w:t>
       </w:r>
     </w:p>
     <w:p>
@@ -10038,8 +12761,6 @@
       </w:r>
       <w:r>
         <w:br/>
-      </w:r>
-      <w:r>
         <w:t>при решении серии из 100 задач</w:t>
       </w:r>
       <w:r>
@@ -10212,7 +12933,6 @@
               </w:rPr>
               <w:t xml:space="preserve"> </w:t>
             </w:r>
-            <w:proofErr w:type="spellStart"/>
             <w:r>
               <w:rPr>
                 <w:rFonts w:eastAsia="Times New Roman" w:cstheme="minorHAnsi"/>
@@ -10227,45 +12947,8 @@
                 <w:color w:val="000000"/>
                 <w:lang w:eastAsia="ru-RU"/>
               </w:rPr>
-              <w:t>umber</w:t>
+              <w:t>umber of iterations</w:t>
             </w:r>
-            <w:proofErr w:type="spellEnd"/>
-            <w:r>
-              <w:rPr>
-                <w:rFonts w:eastAsia="Times New Roman" w:cstheme="minorHAnsi"/>
-                <w:color w:val="000000"/>
-                <w:lang w:eastAsia="ru-RU"/>
-              </w:rPr>
-              <w:t xml:space="preserve"> </w:t>
-            </w:r>
-            <w:proofErr w:type="spellStart"/>
-            <w:r>
-              <w:rPr>
-                <w:rFonts w:eastAsia="Times New Roman" w:cstheme="minorHAnsi"/>
-                <w:color w:val="000000"/>
-                <w:lang w:eastAsia="ru-RU"/>
-              </w:rPr>
-              <w:t>of</w:t>
-            </w:r>
-            <w:proofErr w:type="spellEnd"/>
-            <w:r>
-              <w:rPr>
-                <w:rFonts w:eastAsia="Times New Roman" w:cstheme="minorHAnsi"/>
-                <w:color w:val="000000"/>
-                <w:lang w:eastAsia="ru-RU"/>
-              </w:rPr>
-              <w:t xml:space="preserve"> </w:t>
-            </w:r>
-            <w:proofErr w:type="spellStart"/>
-            <w:r>
-              <w:rPr>
-                <w:rFonts w:eastAsia="Times New Roman" w:cstheme="minorHAnsi"/>
-                <w:color w:val="000000"/>
-                <w:lang w:eastAsia="ru-RU"/>
-              </w:rPr>
-              <w:t>iterations</w:t>
-            </w:r>
-            <w:proofErr w:type="spellEnd"/>
           </w:p>
         </w:tc>
         <w:tc>
@@ -10401,25 +13084,7 @@
                 <w:color w:val="000000"/>
                 <w:lang w:val="en-US" w:eastAsia="ru-RU"/>
               </w:rPr>
-              <w:t xml:space="preserve">DU </w:t>
-            </w:r>
-            <w:proofErr w:type="spellStart"/>
-            <w:r>
-              <w:rPr>
-                <w:rFonts w:eastAsia="Times New Roman" w:cstheme="minorHAnsi"/>
-                <w:color w:val="000000"/>
-                <w:lang w:val="en-US" w:eastAsia="ru-RU"/>
-              </w:rPr>
-              <w:t>indexe</w:t>
-            </w:r>
-            <w:proofErr w:type="spellEnd"/>
-            <w:r>
-              <w:rPr>
-                <w:rFonts w:eastAsia="Times New Roman" w:cstheme="minorHAnsi"/>
-                <w:color w:val="000000"/>
-                <w:lang w:val="en-US" w:eastAsia="ru-RU"/>
-              </w:rPr>
-              <w:t xml:space="preserve"> (less is better)</w:t>
+              <w:t>DU indexe (less is better)</w:t>
             </w:r>
           </w:p>
         </w:tc>
@@ -10556,25 +13221,7 @@
                 <w:color w:val="000000"/>
                 <w:lang w:val="en-US" w:eastAsia="ru-RU"/>
               </w:rPr>
-              <w:t xml:space="preserve">HV </w:t>
-            </w:r>
-            <w:proofErr w:type="spellStart"/>
-            <w:r>
-              <w:rPr>
-                <w:rFonts w:eastAsia="Times New Roman" w:cstheme="minorHAnsi"/>
-                <w:color w:val="000000"/>
-                <w:lang w:val="en-US" w:eastAsia="ru-RU"/>
-              </w:rPr>
-              <w:t>indexe</w:t>
-            </w:r>
-            <w:proofErr w:type="spellEnd"/>
-            <w:r>
-              <w:rPr>
-                <w:rFonts w:eastAsia="Times New Roman" w:cstheme="minorHAnsi"/>
-                <w:color w:val="000000"/>
-                <w:lang w:val="en-US" w:eastAsia="ru-RU"/>
-              </w:rPr>
-              <w:t xml:space="preserve"> (more is better)</w:t>
+              <w:t>HV indexe (more is better)</w:t>
             </w:r>
           </w:p>
         </w:tc>
@@ -10822,6 +13469,469 @@
     </w:sectPr>
   </w:body>
 </w:document>
+</file>
+
+<file path=word/numbering.xml><?xml version="1.0" encoding="utf-8"?>
+<w:numbering xmlns:wpc="http://schemas.microsoft.com/office/word/2010/wordprocessingCanvas" xmlns:cx="http://schemas.microsoft.com/office/drawing/2014/chartex" xmlns:cx1="http://schemas.microsoft.com/office/drawing/2015/9/8/chartex" xmlns:cx2="http://schemas.microsoft.com/office/drawing/2015/10/21/chartex" xmlns:cx3="http://schemas.microsoft.com/office/drawing/2016/5/9/chartex" xmlns:cx4="http://schemas.microsoft.com/office/drawing/2016/5/10/chartex" xmlns:cx5="http://schemas.microsoft.com/office/drawing/2016/5/11/chartex" xmlns:cx6="http://schemas.microsoft.com/office/drawing/2016/5/12/chartex" xmlns:cx7="http://schemas.microsoft.com/office/drawing/2016/5/13/chartex" xmlns:cx8="http://schemas.microsoft.com/office/drawing/2016/5/14/chartex" xmlns:mc="http://schemas.openxmlformats.org/markup-compatibility/2006" xmlns:aink="http://schemas.microsoft.com/office/drawing/2016/ink" xmlns:am3d="http://schemas.microsoft.com/office/drawing/2017/model3d" xmlns:o="urn:schemas-microsoft-com:office:office" xmlns:r="http://schemas.openxmlformats.org/officeDocument/2006/relationships" xmlns:m="http://schemas.openxmlformats.org/officeDocument/2006/math" xmlns:v="urn:schemas-microsoft-com:vml" xmlns:wp14="http://schemas.microsoft.com/office/word/2010/wordprocessingDrawing" xmlns:wp="http://schemas.openxmlformats.org/drawingml/2006/wordprocessingDrawing" xmlns:w10="urn:schemas-microsoft-com:office:word" xmlns:w="http://schemas.openxmlformats.org/wordprocessingml/2006/main" xmlns:w14="http://schemas.microsoft.com/office/word/2010/wordml" xmlns:w15="http://schemas.microsoft.com/office/word/2012/wordml" xmlns:w16cex="http://schemas.microsoft.com/office/word/2018/wordml/cex" xmlns:w16cid="http://schemas.microsoft.com/office/word/2016/wordml/cid" xmlns:w16="http://schemas.microsoft.com/office/word/2018/wordml" xmlns:w16sdtdh="http://schemas.microsoft.com/office/word/2020/wordml/sdtdatahash" xmlns:w16se="http://schemas.microsoft.com/office/word/2015/wordml/symex" xmlns:wpg="http://schemas.microsoft.com/office/word/2010/wordprocessingGroup" xmlns:wpi="http://schemas.microsoft.com/office/word/2010/wordprocessingInk" xmlns:wne="http://schemas.microsoft.com/office/word/2006/wordml" xmlns:wps="http://schemas.microsoft.com/office/word/2010/wordprocessingShape" mc:Ignorable="w14 w15 w16se w16cid w16 w16cex w16sdtdh wp14">
+  <w:abstractNum w:abstractNumId="0" w15:restartNumberingAfterBreak="0">
+    <w:nsid w:val="0E172A05"/>
+    <w:multiLevelType w:val="hybridMultilevel"/>
+    <w:tmpl w:val="84CE6798"/>
+    <w:lvl w:ilvl="0" w:tplc="796CC646">
+      <w:start w:val="1"/>
+      <w:numFmt w:val="bullet"/>
+      <w:lvlText w:val=""/>
+      <w:lvlJc w:val="left"/>
+      <w:pPr>
+        <w:ind w:left="1353" w:hanging="360"/>
+      </w:pPr>
+      <w:rPr>
+        <w:rFonts w:ascii="Symbol" w:hAnsi="Symbol" w:hint="default"/>
+      </w:rPr>
+    </w:lvl>
+    <w:lvl w:ilvl="1" w:tplc="04090003" w:tentative="1">
+      <w:start w:val="1"/>
+      <w:numFmt w:val="bullet"/>
+      <w:lvlText w:val="o"/>
+      <w:lvlJc w:val="left"/>
+      <w:pPr>
+        <w:ind w:left="2073" w:hanging="360"/>
+      </w:pPr>
+      <w:rPr>
+        <w:rFonts w:ascii="Courier New" w:hAnsi="Courier New" w:cs="Courier New" w:hint="default"/>
+      </w:rPr>
+    </w:lvl>
+    <w:lvl w:ilvl="2" w:tplc="04090005" w:tentative="1">
+      <w:start w:val="1"/>
+      <w:numFmt w:val="bullet"/>
+      <w:lvlText w:val=""/>
+      <w:lvlJc w:val="left"/>
+      <w:pPr>
+        <w:ind w:left="2793" w:hanging="360"/>
+      </w:pPr>
+      <w:rPr>
+        <w:rFonts w:ascii="Wingdings" w:hAnsi="Wingdings" w:hint="default"/>
+      </w:rPr>
+    </w:lvl>
+    <w:lvl w:ilvl="3" w:tplc="04090001" w:tentative="1">
+      <w:start w:val="1"/>
+      <w:numFmt w:val="bullet"/>
+      <w:lvlText w:val=""/>
+      <w:lvlJc w:val="left"/>
+      <w:pPr>
+        <w:ind w:left="3513" w:hanging="360"/>
+      </w:pPr>
+      <w:rPr>
+        <w:rFonts w:ascii="Symbol" w:hAnsi="Symbol" w:hint="default"/>
+      </w:rPr>
+    </w:lvl>
+    <w:lvl w:ilvl="4" w:tplc="04090003" w:tentative="1">
+      <w:start w:val="1"/>
+      <w:numFmt w:val="bullet"/>
+      <w:lvlText w:val="o"/>
+      <w:lvlJc w:val="left"/>
+      <w:pPr>
+        <w:ind w:left="4233" w:hanging="360"/>
+      </w:pPr>
+      <w:rPr>
+        <w:rFonts w:ascii="Courier New" w:hAnsi="Courier New" w:cs="Courier New" w:hint="default"/>
+      </w:rPr>
+    </w:lvl>
+    <w:lvl w:ilvl="5" w:tplc="04090005" w:tentative="1">
+      <w:start w:val="1"/>
+      <w:numFmt w:val="bullet"/>
+      <w:lvlText w:val=""/>
+      <w:lvlJc w:val="left"/>
+      <w:pPr>
+        <w:ind w:left="4953" w:hanging="360"/>
+      </w:pPr>
+      <w:rPr>
+        <w:rFonts w:ascii="Wingdings" w:hAnsi="Wingdings" w:hint="default"/>
+      </w:rPr>
+    </w:lvl>
+    <w:lvl w:ilvl="6" w:tplc="04090001" w:tentative="1">
+      <w:start w:val="1"/>
+      <w:numFmt w:val="bullet"/>
+      <w:lvlText w:val=""/>
+      <w:lvlJc w:val="left"/>
+      <w:pPr>
+        <w:ind w:left="5673" w:hanging="360"/>
+      </w:pPr>
+      <w:rPr>
+        <w:rFonts w:ascii="Symbol" w:hAnsi="Symbol" w:hint="default"/>
+      </w:rPr>
+    </w:lvl>
+    <w:lvl w:ilvl="7" w:tplc="04090003" w:tentative="1">
+      <w:start w:val="1"/>
+      <w:numFmt w:val="bullet"/>
+      <w:lvlText w:val="o"/>
+      <w:lvlJc w:val="left"/>
+      <w:pPr>
+        <w:ind w:left="6393" w:hanging="360"/>
+      </w:pPr>
+      <w:rPr>
+        <w:rFonts w:ascii="Courier New" w:hAnsi="Courier New" w:cs="Courier New" w:hint="default"/>
+      </w:rPr>
+    </w:lvl>
+    <w:lvl w:ilvl="8" w:tplc="04090005" w:tentative="1">
+      <w:start w:val="1"/>
+      <w:numFmt w:val="bullet"/>
+      <w:lvlText w:val=""/>
+      <w:lvlJc w:val="left"/>
+      <w:pPr>
+        <w:ind w:left="7113" w:hanging="360"/>
+      </w:pPr>
+      <w:rPr>
+        <w:rFonts w:ascii="Wingdings" w:hAnsi="Wingdings" w:hint="default"/>
+      </w:rPr>
+    </w:lvl>
+  </w:abstractNum>
+  <w:abstractNum w:abstractNumId="1" w15:restartNumberingAfterBreak="0">
+    <w:nsid w:val="27A34B17"/>
+    <w:multiLevelType w:val="hybridMultilevel"/>
+    <w:tmpl w:val="27F8DB50"/>
+    <w:lvl w:ilvl="0" w:tplc="0024E5E6">
+      <w:start w:val="1"/>
+      <w:numFmt w:val="decimal"/>
+      <w:lvlText w:val="%1."/>
+      <w:lvlJc w:val="left"/>
+      <w:pPr>
+        <w:ind w:left="786" w:hanging="360"/>
+      </w:pPr>
+      <w:rPr>
+        <w:rFonts w:hint="default"/>
+      </w:rPr>
+    </w:lvl>
+    <w:lvl w:ilvl="1" w:tplc="04190019" w:tentative="1">
+      <w:start w:val="1"/>
+      <w:numFmt w:val="lowerLetter"/>
+      <w:lvlText w:val="%2."/>
+      <w:lvlJc w:val="left"/>
+      <w:pPr>
+        <w:ind w:left="1506" w:hanging="360"/>
+      </w:pPr>
+    </w:lvl>
+    <w:lvl w:ilvl="2" w:tplc="0419001B" w:tentative="1">
+      <w:start w:val="1"/>
+      <w:numFmt w:val="lowerRoman"/>
+      <w:lvlText w:val="%3."/>
+      <w:lvlJc w:val="right"/>
+      <w:pPr>
+        <w:ind w:left="2226" w:hanging="180"/>
+      </w:pPr>
+    </w:lvl>
+    <w:lvl w:ilvl="3" w:tplc="0419000F" w:tentative="1">
+      <w:start w:val="1"/>
+      <w:numFmt w:val="decimal"/>
+      <w:lvlText w:val="%4."/>
+      <w:lvlJc w:val="left"/>
+      <w:pPr>
+        <w:ind w:left="2946" w:hanging="360"/>
+      </w:pPr>
+    </w:lvl>
+    <w:lvl w:ilvl="4" w:tplc="04190019" w:tentative="1">
+      <w:start w:val="1"/>
+      <w:numFmt w:val="lowerLetter"/>
+      <w:lvlText w:val="%5."/>
+      <w:lvlJc w:val="left"/>
+      <w:pPr>
+        <w:ind w:left="3666" w:hanging="360"/>
+      </w:pPr>
+    </w:lvl>
+    <w:lvl w:ilvl="5" w:tplc="0419001B" w:tentative="1">
+      <w:start w:val="1"/>
+      <w:numFmt w:val="lowerRoman"/>
+      <w:lvlText w:val="%6."/>
+      <w:lvlJc w:val="right"/>
+      <w:pPr>
+        <w:ind w:left="4386" w:hanging="180"/>
+      </w:pPr>
+    </w:lvl>
+    <w:lvl w:ilvl="6" w:tplc="0419000F" w:tentative="1">
+      <w:start w:val="1"/>
+      <w:numFmt w:val="decimal"/>
+      <w:lvlText w:val="%7."/>
+      <w:lvlJc w:val="left"/>
+      <w:pPr>
+        <w:ind w:left="5106" w:hanging="360"/>
+      </w:pPr>
+    </w:lvl>
+    <w:lvl w:ilvl="7" w:tplc="04190019" w:tentative="1">
+      <w:start w:val="1"/>
+      <w:numFmt w:val="lowerLetter"/>
+      <w:lvlText w:val="%8."/>
+      <w:lvlJc w:val="left"/>
+      <w:pPr>
+        <w:ind w:left="5826" w:hanging="360"/>
+      </w:pPr>
+    </w:lvl>
+    <w:lvl w:ilvl="8" w:tplc="0419001B" w:tentative="1">
+      <w:start w:val="1"/>
+      <w:numFmt w:val="lowerRoman"/>
+      <w:lvlText w:val="%9."/>
+      <w:lvlJc w:val="right"/>
+      <w:pPr>
+        <w:ind w:left="6546" w:hanging="180"/>
+      </w:pPr>
+    </w:lvl>
+  </w:abstractNum>
+  <w:abstractNum w:abstractNumId="2" w15:restartNumberingAfterBreak="0">
+    <w:nsid w:val="5C405E52"/>
+    <w:multiLevelType w:val="multilevel"/>
+    <w:tmpl w:val="8842E792"/>
+    <w:lvl w:ilvl="0">
+      <w:start w:val="3"/>
+      <w:numFmt w:val="decimal"/>
+      <w:lvlText w:val="%1."/>
+      <w:lvlJc w:val="left"/>
+      <w:pPr>
+        <w:ind w:left="360" w:hanging="360"/>
+      </w:pPr>
+      <w:rPr>
+        <w:rFonts w:hint="default"/>
+        <w:b/>
+      </w:rPr>
+    </w:lvl>
+    <w:lvl w:ilvl="1">
+      <w:start w:val="1"/>
+      <w:numFmt w:val="decimal"/>
+      <w:lvlText w:val="%1.%2."/>
+      <w:lvlJc w:val="left"/>
+      <w:pPr>
+        <w:ind w:left="360" w:hanging="360"/>
+      </w:pPr>
+      <w:rPr>
+        <w:rFonts w:hint="default"/>
+        <w:b/>
+      </w:rPr>
+    </w:lvl>
+    <w:lvl w:ilvl="2">
+      <w:start w:val="1"/>
+      <w:numFmt w:val="decimal"/>
+      <w:lvlText w:val="%1.%2.%3."/>
+      <w:lvlJc w:val="left"/>
+      <w:pPr>
+        <w:ind w:left="720" w:hanging="720"/>
+      </w:pPr>
+      <w:rPr>
+        <w:rFonts w:hint="default"/>
+        <w:b/>
+      </w:rPr>
+    </w:lvl>
+    <w:lvl w:ilvl="3">
+      <w:start w:val="1"/>
+      <w:numFmt w:val="decimal"/>
+      <w:lvlText w:val="%1.%2.%3.%4."/>
+      <w:lvlJc w:val="left"/>
+      <w:pPr>
+        <w:ind w:left="720" w:hanging="720"/>
+      </w:pPr>
+      <w:rPr>
+        <w:rFonts w:hint="default"/>
+        <w:b/>
+      </w:rPr>
+    </w:lvl>
+    <w:lvl w:ilvl="4">
+      <w:start w:val="1"/>
+      <w:numFmt w:val="decimal"/>
+      <w:lvlText w:val="%1.%2.%3.%4.%5."/>
+      <w:lvlJc w:val="left"/>
+      <w:pPr>
+        <w:ind w:left="1080" w:hanging="1080"/>
+      </w:pPr>
+      <w:rPr>
+        <w:rFonts w:hint="default"/>
+        <w:b/>
+      </w:rPr>
+    </w:lvl>
+    <w:lvl w:ilvl="5">
+      <w:start w:val="1"/>
+      <w:numFmt w:val="decimal"/>
+      <w:lvlText w:val="%1.%2.%3.%4.%5.%6."/>
+      <w:lvlJc w:val="left"/>
+      <w:pPr>
+        <w:ind w:left="1080" w:hanging="1080"/>
+      </w:pPr>
+      <w:rPr>
+        <w:rFonts w:hint="default"/>
+        <w:b/>
+      </w:rPr>
+    </w:lvl>
+    <w:lvl w:ilvl="6">
+      <w:start w:val="1"/>
+      <w:numFmt w:val="decimal"/>
+      <w:lvlText w:val="%1.%2.%3.%4.%5.%6.%7."/>
+      <w:lvlJc w:val="left"/>
+      <w:pPr>
+        <w:ind w:left="1440" w:hanging="1440"/>
+      </w:pPr>
+      <w:rPr>
+        <w:rFonts w:hint="default"/>
+        <w:b/>
+      </w:rPr>
+    </w:lvl>
+    <w:lvl w:ilvl="7">
+      <w:start w:val="1"/>
+      <w:numFmt w:val="decimal"/>
+      <w:lvlText w:val="%1.%2.%3.%4.%5.%6.%7.%8."/>
+      <w:lvlJc w:val="left"/>
+      <w:pPr>
+        <w:ind w:left="1440" w:hanging="1440"/>
+      </w:pPr>
+      <w:rPr>
+        <w:rFonts w:hint="default"/>
+        <w:b/>
+      </w:rPr>
+    </w:lvl>
+    <w:lvl w:ilvl="8">
+      <w:start w:val="1"/>
+      <w:numFmt w:val="decimal"/>
+      <w:lvlText w:val="%1.%2.%3.%4.%5.%6.%7.%8.%9."/>
+      <w:lvlJc w:val="left"/>
+      <w:pPr>
+        <w:ind w:left="1800" w:hanging="1800"/>
+      </w:pPr>
+      <w:rPr>
+        <w:rFonts w:hint="default"/>
+        <w:b/>
+      </w:rPr>
+    </w:lvl>
+  </w:abstractNum>
+  <w:abstractNum w:abstractNumId="3" w15:restartNumberingAfterBreak="0">
+    <w:nsid w:val="7159252F"/>
+    <w:multiLevelType w:val="multilevel"/>
+    <w:tmpl w:val="8842E792"/>
+    <w:lvl w:ilvl="0">
+      <w:start w:val="4"/>
+      <w:numFmt w:val="decimal"/>
+      <w:lvlText w:val="%1."/>
+      <w:lvlJc w:val="left"/>
+      <w:pPr>
+        <w:ind w:left="360" w:hanging="360"/>
+      </w:pPr>
+      <w:rPr>
+        <w:rFonts w:hint="default"/>
+        <w:b/>
+      </w:rPr>
+    </w:lvl>
+    <w:lvl w:ilvl="1">
+      <w:start w:val="1"/>
+      <w:numFmt w:val="decimal"/>
+      <w:lvlText w:val="%1.%2."/>
+      <w:lvlJc w:val="left"/>
+      <w:pPr>
+        <w:ind w:left="360" w:hanging="360"/>
+      </w:pPr>
+      <w:rPr>
+        <w:rFonts w:hint="default"/>
+        <w:b/>
+      </w:rPr>
+    </w:lvl>
+    <w:lvl w:ilvl="2">
+      <w:start w:val="1"/>
+      <w:numFmt w:val="decimal"/>
+      <w:lvlText w:val="%1.%2.%3."/>
+      <w:lvlJc w:val="left"/>
+      <w:pPr>
+        <w:ind w:left="720" w:hanging="720"/>
+      </w:pPr>
+      <w:rPr>
+        <w:rFonts w:hint="default"/>
+        <w:b/>
+      </w:rPr>
+    </w:lvl>
+    <w:lvl w:ilvl="3">
+      <w:start w:val="1"/>
+      <w:numFmt w:val="decimal"/>
+      <w:lvlText w:val="%1.%2.%3.%4."/>
+      <w:lvlJc w:val="left"/>
+      <w:pPr>
+        <w:ind w:left="720" w:hanging="720"/>
+      </w:pPr>
+      <w:rPr>
+        <w:rFonts w:hint="default"/>
+        <w:b/>
+      </w:rPr>
+    </w:lvl>
+    <w:lvl w:ilvl="4">
+      <w:start w:val="1"/>
+      <w:numFmt w:val="decimal"/>
+      <w:lvlText w:val="%1.%2.%3.%4.%5."/>
+      <w:lvlJc w:val="left"/>
+      <w:pPr>
+        <w:ind w:left="1080" w:hanging="1080"/>
+      </w:pPr>
+      <w:rPr>
+        <w:rFonts w:hint="default"/>
+        <w:b/>
+      </w:rPr>
+    </w:lvl>
+    <w:lvl w:ilvl="5">
+      <w:start w:val="1"/>
+      <w:numFmt w:val="decimal"/>
+      <w:lvlText w:val="%1.%2.%3.%4.%5.%6."/>
+      <w:lvlJc w:val="left"/>
+      <w:pPr>
+        <w:ind w:left="1080" w:hanging="1080"/>
+      </w:pPr>
+      <w:rPr>
+        <w:rFonts w:hint="default"/>
+        <w:b/>
+      </w:rPr>
+    </w:lvl>
+    <w:lvl w:ilvl="6">
+      <w:start w:val="1"/>
+      <w:numFmt w:val="decimal"/>
+      <w:lvlText w:val="%1.%2.%3.%4.%5.%6.%7."/>
+      <w:lvlJc w:val="left"/>
+      <w:pPr>
+        <w:ind w:left="1440" w:hanging="1440"/>
+      </w:pPr>
+      <w:rPr>
+        <w:rFonts w:hint="default"/>
+        <w:b/>
+      </w:rPr>
+    </w:lvl>
+    <w:lvl w:ilvl="7">
+      <w:start w:val="1"/>
+      <w:numFmt w:val="decimal"/>
+      <w:lvlText w:val="%1.%2.%3.%4.%5.%6.%7.%8."/>
+      <w:lvlJc w:val="left"/>
+      <w:pPr>
+        <w:ind w:left="1440" w:hanging="1440"/>
+      </w:pPr>
+      <w:rPr>
+        <w:rFonts w:hint="default"/>
+        <w:b/>
+      </w:rPr>
+    </w:lvl>
+    <w:lvl w:ilvl="8">
+      <w:start w:val="1"/>
+      <w:numFmt w:val="decimal"/>
+      <w:lvlText w:val="%1.%2.%3.%4.%5.%6.%7.%8.%9."/>
+      <w:lvlJc w:val="left"/>
+      <w:pPr>
+        <w:ind w:left="1800" w:hanging="1800"/>
+      </w:pPr>
+      <w:rPr>
+        <w:rFonts w:hint="default"/>
+        <w:b/>
+      </w:rPr>
+    </w:lvl>
+  </w:abstractNum>
+  <w:num w:numId="1">
+    <w:abstractNumId w:val="1"/>
+  </w:num>
+  <w:num w:numId="2">
+    <w:abstractNumId w:val="2"/>
+  </w:num>
+  <w:num w:numId="3">
+    <w:abstractNumId w:val="0"/>
+  </w:num>
+  <w:num w:numId="4">
+    <w:abstractNumId w:val="3"/>
+  </w:num>
+</w:numbering>
 </file>
 
 <file path=word/styles.xml><?xml version="1.0" encoding="utf-8"?>

--- a/2021/ML_MCO/ML_MCO.docx
+++ b/2021/ML_MCO/ML_MCO.docx
@@ -19,7 +19,15 @@
         <w:jc w:val="center"/>
       </w:pPr>
       <w:r>
-        <w:t>Баркалов К.А., Козинов Е.А.</w:t>
+        <w:t xml:space="preserve">Баркалов К.А., </w:t>
+      </w:r>
+      <w:proofErr w:type="spellStart"/>
+      <w:r>
+        <w:t>Козинов</w:t>
+      </w:r>
+      <w:proofErr w:type="spellEnd"/>
+      <w:r>
+        <w:t xml:space="preserve"> Е.А.</w:t>
       </w:r>
     </w:p>
     <w:p>
@@ -116,14 +124,6 @@
         </w:rPr>
         <w:t>can be formulated as follows</w:t>
       </w:r>
-    </w:p>
-    <w:p>
-      <w:pPr>
-        <w:pStyle w:val="af3"/>
-        <w:rPr>
-          <w:lang w:val="en-US"/>
-        </w:rPr>
-      </w:pPr>
     </w:p>
     <w:tbl>
       <w:tblPr>
@@ -1218,9 +1218,11 @@
       <w:r>
         <w:t xml:space="preserve"> “</w:t>
       </w:r>
+      <w:proofErr w:type="spellStart"/>
       <w:r>
         <w:t>bl</w:t>
       </w:r>
+      <w:proofErr w:type="spellEnd"/>
       <w:r>
         <w:rPr>
           <w:lang w:val="en-US"/>
@@ -1370,8 +1372,13 @@
         <w:t>,</w:t>
       </w:r>
       <w:r>
-        <w:t xml:space="preserve"> удовлетворяют условию Липщица</w:t>
-      </w:r>
+        <w:t xml:space="preserve"> удовлетворяют условию </w:t>
+      </w:r>
+      <w:proofErr w:type="spellStart"/>
+      <w:r>
+        <w:t>Липщица</w:t>
+      </w:r>
+      <w:proofErr w:type="spellEnd"/>
     </w:p>
     <w:tbl>
       <w:tblPr>
@@ -2214,10 +2221,34 @@
         <w:t xml:space="preserve"> </w:t>
       </w:r>
       <w:r>
-        <w:t>сводится к решению серии скалярных задач глобальной оптимизации.</w:t>
-      </w:r>
-      <w:r>
-        <w:t xml:space="preserve"> На втором этапе выполняется редукция размерности.</w:t>
+        <w:t>сводится к решению серии скалярных задач глобальной оптимизации</w:t>
+      </w:r>
+      <w:r>
+        <w:t xml:space="preserve"> (</w:t>
+      </w:r>
+      <w:r>
+        <w:t xml:space="preserve">см. </w:t>
+      </w:r>
+      <w:r>
+        <w:t>раздел 3.1)</w:t>
+      </w:r>
+      <w:r>
+        <w:t>.</w:t>
+      </w:r>
+      <w:r>
+        <w:t xml:space="preserve"> На втором этапе выполняется редукция размерности</w:t>
+      </w:r>
+      <w:r>
+        <w:t xml:space="preserve"> (</w:t>
+      </w:r>
+      <w:r>
+        <w:t xml:space="preserve">см. </w:t>
+      </w:r>
+      <w:r>
+        <w:t>раздел 3.2)</w:t>
+      </w:r>
+      <w:r>
+        <w:t>.</w:t>
       </w:r>
       <w:r>
         <w:t xml:space="preserve"> </w:t>
@@ -2235,40 +2266,13 @@
         <w:t xml:space="preserve"> осуществляется совместное решении серии задач глобального поиска</w:t>
       </w:r>
       <w:r>
-        <w:t xml:space="preserve">. Далее рассматривается общая схема </w:t>
-      </w:r>
-      <w:r>
-        <w:t>скаляризации задач</w:t>
-      </w:r>
-      <w:r>
         <w:t xml:space="preserve"> </w:t>
       </w:r>
       <w:r>
-        <w:rPr>
-          <w:lang w:val="en-US"/>
-        </w:rPr>
-        <w:t>MMO</w:t>
-      </w:r>
-      <w:r>
-        <w:t>, используемый метод понижения размерности</w:t>
-      </w:r>
-      <w:r>
-        <w:t>, а также</w:t>
-      </w:r>
-      <w:r>
-        <w:t xml:space="preserve"> метод решения порождаемых задач глобально</w:t>
-      </w:r>
-      <w:r>
-        <w:t>го</w:t>
-      </w:r>
-      <w:r>
-        <w:t xml:space="preserve"> </w:t>
-      </w:r>
-      <w:r>
-        <w:t>поиска</w:t>
-      </w:r>
-      <w:r>
-        <w:t>.</w:t>
+        <w:t>(раздел 3.3)</w:t>
+      </w:r>
+      <w:r>
+        <w:t xml:space="preserve">. </w:t>
       </w:r>
     </w:p>
     <w:p>
@@ -2385,7 +2389,21 @@
         <w:rPr>
           <w:lang w:bidi="en-US"/>
         </w:rPr>
-        <w:t xml:space="preserve"> при скаляризации </w:t>
+        <w:t xml:space="preserve"> при </w:t>
+      </w:r>
+      <w:proofErr w:type="spellStart"/>
+      <w:r>
+        <w:rPr>
+          <w:lang w:bidi="en-US"/>
+        </w:rPr>
+        <w:t>скаляризации</w:t>
+      </w:r>
+      <w:proofErr w:type="spellEnd"/>
+      <w:r>
+        <w:rPr>
+          <w:lang w:bidi="en-US"/>
+        </w:rPr>
+        <w:t xml:space="preserve"> </w:t>
       </w:r>
       <w:r>
         <w:rPr>
@@ -2641,7 +2659,21 @@
         <w:rPr>
           <w:lang w:bidi="en-US"/>
         </w:rPr>
-        <w:t xml:space="preserve"> в результате скаляризации </w:t>
+        <w:t xml:space="preserve"> в результате </w:t>
+      </w:r>
+      <w:proofErr w:type="spellStart"/>
+      <w:r>
+        <w:rPr>
+          <w:lang w:bidi="en-US"/>
+        </w:rPr>
+        <w:t>скаляризации</w:t>
+      </w:r>
+      <w:proofErr w:type="spellEnd"/>
+      <w:r>
+        <w:rPr>
+          <w:lang w:bidi="en-US"/>
+        </w:rPr>
+        <w:t xml:space="preserve"> </w:t>
       </w:r>
       <w:r>
         <w:rPr>
@@ -2879,11 +2911,7 @@
         <w:t xml:space="preserve"> </w:t>
       </w:r>
       <w:r>
-        <w:t xml:space="preserve">выполненных </w:t>
-      </w:r>
-      <w:r>
-        <w:lastRenderedPageBreak/>
-        <w:t>вычислительных экспериментах</w:t>
+        <w:t>выполненных вычислительных экспериментах</w:t>
       </w:r>
       <w:r>
         <w:t xml:space="preserve"> раздела 5 без уменьшения общности предлагаемого подхода </w:t>
@@ -2935,6 +2963,7 @@
                 <w:rPr>
                   <w:rFonts w:ascii="Cambria Math" w:hAnsi="Cambria Math"/>
                 </w:rPr>
+                <w:lastRenderedPageBreak/>
                 <m:t>F</m:t>
               </m:r>
               <m:d>
@@ -3956,9 +3985,11 @@
       <w:r>
         <w:t xml:space="preserve">т условию </w:t>
       </w:r>
+      <w:proofErr w:type="spellStart"/>
       <w:r>
         <w:t>Липщица</w:t>
       </w:r>
+      <w:proofErr w:type="spellEnd"/>
       <w:r>
         <w:t xml:space="preserve"> </w:t>
       </w:r>
@@ -4294,7 +4325,15 @@
         <w:ind w:firstLine="426"/>
       </w:pPr>
       <w:r>
-        <w:t>Отметим, что критерии задачи (1) как правило являются противоречивыми. Скалятизация критериев (4) позволяет найти лишь один из возможных вариантов решения. Для обоснованного выбора оптимального варианта, как правило, необходимо решить целое семейство задач (4)</w:t>
+        <w:t xml:space="preserve">Отметим, что критерии задачи (1) как правило являются противоречивыми. </w:t>
+      </w:r>
+      <w:proofErr w:type="spellStart"/>
+      <w:r>
+        <w:t>Скалятизация</w:t>
+      </w:r>
+      <w:proofErr w:type="spellEnd"/>
+      <w:r>
+        <w:t xml:space="preserve"> критериев (4) позволяет найти лишь один из возможных вариантов решения. Для обоснованного выбора оптимального варианта, как правило, необходимо решить целое семейство задач (4)</w:t>
       </w:r>
     </w:p>
     <w:tbl>
@@ -4987,7 +5026,7 @@
         <w:t>о</w:t>
       </w:r>
       <w:r>
-        <w:t>дятся к одномерным задачам</w:t>
+        <w:t>дятся к одномерным</w:t>
       </w:r>
       <w:r>
         <w:t xml:space="preserve"> </w:t>
@@ -6417,10 +6456,26 @@
         <w:pStyle w:val="af3"/>
       </w:pPr>
       <w:r>
-        <w:t xml:space="preserve">Отметим, что полученные критерии (9) </w:t>
-      </w:r>
-      <w:r>
-        <w:t>удовлетворяют условию Г</w:t>
+        <w:t>Отметим, что полученные</w:t>
+      </w:r>
+      <w:r>
+        <w:t xml:space="preserve"> функции</w:t>
+      </w:r>
+      <w:r>
+        <w:t xml:space="preserve"> критери</w:t>
+      </w:r>
+      <w:r>
+        <w:t>ев</w:t>
+      </w:r>
+      <w:r>
+        <w:t xml:space="preserve"> (9) </w:t>
+      </w:r>
+      <w:r>
+        <w:t xml:space="preserve">удовлетворяют условию </w:t>
+      </w:r>
+      <w:proofErr w:type="spellStart"/>
+      <w:r>
+        <w:t>Г</w:t>
       </w:r>
       <w:r>
         <w:t>ё</w:t>
@@ -6428,6 +6483,7 @@
       <w:r>
         <w:t>льдера</w:t>
       </w:r>
+      <w:proofErr w:type="spellEnd"/>
       <w:r>
         <w:t xml:space="preserve">, </w:t>
       </w:r>
@@ -6763,6 +6819,7 @@
         <w:ind w:firstLine="0"/>
       </w:pPr>
       <w:r>
+        <w:lastRenderedPageBreak/>
         <w:t>где константа</w:t>
       </w:r>
       <w:r>
@@ -6885,16 +6942,22 @@
         <w:spacing w:after="60"/>
       </w:pPr>
       <w:r>
-        <w:t xml:space="preserve">В рамках предлагаемого подхода решения задач </w:t>
-      </w:r>
-      <w:r>
-        <w:rPr>
-          <w:lang w:val="en-US"/>
-        </w:rPr>
-        <w:t>MMO</w:t>
-      </w:r>
-      <w:r>
-        <w:t xml:space="preserve"> (1) </w:t>
+        <w:t>В рамках предлагаемого подхода</w:t>
+      </w:r>
+      <w:r>
+        <w:t xml:space="preserve"> для</w:t>
+      </w:r>
+      <w:r>
+        <w:t xml:space="preserve"> решения задач </w:t>
+      </w:r>
+      <w:r>
+        <w:t>(</w:t>
+      </w:r>
+      <w:r>
+        <w:t>4</w:t>
+      </w:r>
+      <w:r>
+        <w:t xml:space="preserve">) </w:t>
       </w:r>
       <w:r>
         <w:t>используется</w:t>
@@ -6968,7 +7031,21 @@
         <w:rPr>
           <w:highlight w:val="yellow"/>
         </w:rPr>
-        <w:t xml:space="preserve"> наши статьи с Гергелем</w:t>
+        <w:t xml:space="preserve"> наши статьи с </w:t>
+      </w:r>
+      <w:proofErr w:type="spellStart"/>
+      <w:r>
+        <w:rPr>
+          <w:highlight w:val="yellow"/>
+        </w:rPr>
+        <w:t>Гергелем</w:t>
+      </w:r>
+      <w:proofErr w:type="spellEnd"/>
+      <w:r>
+        <w:rPr>
+          <w:highlight w:val="yellow"/>
+        </w:rPr>
+        <w:t xml:space="preserve"> и стати ГО</w:t>
       </w:r>
       <w:r>
         <w:rPr>
@@ -7000,8 +7077,2779 @@
         <w:pStyle w:val="af3"/>
         <w:spacing w:after="60"/>
       </w:pPr>
+      <w:r>
+        <w:t>На каждой итерации глобального поиска выполняется испытание</w:t>
+      </w:r>
+      <w:r>
+        <w:t>.</w:t>
+      </w:r>
+      <w:r>
+        <w:t xml:space="preserve"> Под испытанием подразумевается вычисление значения оптимизируемой функции </w:t>
+      </w:r>
+      <m:oMath>
+        <m:r>
+          <w:rPr>
+            <w:rFonts w:ascii="Cambria Math" w:hAnsi="Cambria Math"/>
+          </w:rPr>
+          <m:t>φ(x)</m:t>
+        </m:r>
+      </m:oMath>
+      <w:r>
+        <w:t xml:space="preserve"> </w:t>
+      </w:r>
+      <w:r>
+        <w:t>из (9).</w:t>
+      </w:r>
+      <w:r>
+        <w:t xml:space="preserve"> Начальные</w:t>
+      </w:r>
+      <w:r>
+        <w:t xml:space="preserve"> дв</w:t>
+      </w:r>
+      <w:r>
+        <w:t>а</w:t>
+      </w:r>
+      <w:r>
+        <w:t xml:space="preserve"> </w:t>
+      </w:r>
+      <w:r>
+        <w:t>испытания</w:t>
+      </w:r>
+      <w:r>
+        <w:t xml:space="preserve"> </w:t>
+      </w:r>
+      <w:r>
+        <w:t>проводятся</w:t>
+      </w:r>
+      <w:r>
+        <w:t xml:space="preserve"> на концах отрезка </w:t>
+      </w:r>
+      <m:oMath>
+        <m:sSup>
+          <m:sSupPr>
+            <m:ctrlPr>
+              <w:rPr>
+                <w:rFonts w:ascii="Cambria Math" w:hAnsi="Cambria Math"/>
+              </w:rPr>
+            </m:ctrlPr>
+          </m:sSupPr>
+          <m:e>
+            <m:r>
+              <w:rPr>
+                <w:rFonts w:ascii="Cambria Math" w:hAnsi="Cambria Math"/>
+              </w:rPr>
+              <m:t>x</m:t>
+            </m:r>
+          </m:e>
+          <m:sup>
+            <m:r>
+              <m:rPr>
+                <m:sty m:val="p"/>
+              </m:rPr>
+              <w:rPr>
+                <w:rFonts w:ascii="Cambria Math"/>
+              </w:rPr>
+              <m:t>0</m:t>
+            </m:r>
+          </m:sup>
+        </m:sSup>
+        <m:r>
+          <m:rPr>
+            <m:sty m:val="p"/>
+          </m:rPr>
+          <w:rPr>
+            <w:rFonts w:ascii="Cambria Math"/>
+          </w:rPr>
+          <m:t xml:space="preserve">=0,  </m:t>
+        </m:r>
+        <m:sSup>
+          <m:sSupPr>
+            <m:ctrlPr>
+              <w:rPr>
+                <w:rFonts w:ascii="Cambria Math" w:hAnsi="Cambria Math"/>
+              </w:rPr>
+            </m:ctrlPr>
+          </m:sSupPr>
+          <m:e>
+            <m:r>
+              <w:rPr>
+                <w:rFonts w:ascii="Cambria Math" w:hAnsi="Cambria Math"/>
+              </w:rPr>
+              <m:t>x</m:t>
+            </m:r>
+          </m:e>
+          <m:sup>
+            <m:r>
+              <m:rPr>
+                <m:sty m:val="p"/>
+              </m:rPr>
+              <w:rPr>
+                <w:rFonts w:ascii="Cambria Math"/>
+              </w:rPr>
+              <m:t>1</m:t>
+            </m:r>
+          </m:sup>
+        </m:sSup>
+        <m:r>
+          <m:rPr>
+            <m:sty m:val="p"/>
+          </m:rPr>
+          <w:rPr>
+            <w:rFonts w:ascii="Cambria Math"/>
+          </w:rPr>
+          <m:t>=1</m:t>
+        </m:r>
+      </m:oMath>
+      <w:r>
+        <w:rPr>
+          <w:rFonts w:eastAsiaTheme="minorEastAsia"/>
+          <w:szCs w:val="24"/>
+        </w:rPr>
+        <w:t xml:space="preserve">. </w:t>
+      </w:r>
+      <w:r>
+        <w:t xml:space="preserve">Пусть далее выполнено </w:t>
+      </w:r>
+      <m:oMath>
+        <m:r>
+          <w:rPr>
+            <w:rFonts w:ascii="Cambria Math" w:hAnsi="Cambria Math"/>
+          </w:rPr>
+          <m:t>k</m:t>
+        </m:r>
+      </m:oMath>
+      <w:r>
+        <w:rPr>
+          <w:rStyle w:val="af8"/>
+          <w:lang w:val="ru-RU"/>
+        </w:rPr>
+        <w:t xml:space="preserve">, </w:t>
+      </w:r>
+      <m:oMath>
+        <m:r>
+          <w:rPr>
+            <w:rFonts w:ascii="Cambria Math"/>
+          </w:rPr>
+          <m:t>k</m:t>
+        </m:r>
+        <m:r>
+          <m:rPr>
+            <m:sty m:val="p"/>
+          </m:rPr>
+          <w:rPr>
+            <w:rFonts w:ascii="Cambria Math"/>
+          </w:rPr>
+          <m:t>&gt;</m:t>
+        </m:r>
+        <m:r>
+          <w:rPr>
+            <w:rFonts w:ascii="Cambria Math"/>
+          </w:rPr>
+          <m:t>2</m:t>
+        </m:r>
+      </m:oMath>
+      <w:r>
+        <w:rPr>
+          <w:i/>
+          <w:iCs/>
+        </w:rPr>
+        <w:t>,</w:t>
+      </w:r>
+      <w:r>
+        <w:rPr>
+          <w:iCs/>
+        </w:rPr>
+        <w:t xml:space="preserve"> </w:t>
+      </w:r>
+      <w:r>
+        <w:rPr>
+          <w:iCs/>
+        </w:rPr>
+        <w:t xml:space="preserve">итераций </w:t>
+      </w:r>
+      <w:r>
+        <w:t xml:space="preserve">глобального поиска. Выбор </w:t>
+      </w:r>
+      <w:r>
+        <w:t>очередн</w:t>
+      </w:r>
+      <w:r>
+        <w:t>ой</w:t>
+      </w:r>
+      <w:r>
+        <w:t xml:space="preserve"> точк</w:t>
+      </w:r>
+      <w:r>
+        <w:t>и</w:t>
+      </w:r>
+      <w:r>
+        <w:t xml:space="preserve"> </w:t>
+      </w:r>
+      <w:r>
+        <w:t>испытани</w:t>
+      </w:r>
+      <w:r>
+        <w:t>я</w:t>
+      </w:r>
+      <w:r>
+        <w:t xml:space="preserve"> осуществляется на основе следующих</w:t>
+      </w:r>
+      <w:r>
+        <w:t xml:space="preserve"> правил.</w:t>
+      </w:r>
     </w:p>
-    <w:p/>
+    <w:p>
+      <w:pPr>
+        <w:pStyle w:val="af3"/>
+        <w:spacing w:after="60"/>
+      </w:pPr>
+      <w:r>
+        <w:rPr>
+          <w:i/>
+          <w:iCs/>
+        </w:rPr>
+        <w:t>Правило </w:t>
+      </w:r>
+      <w:r>
+        <w:rPr>
+          <w:iCs/>
+        </w:rPr>
+        <w:t>1</w:t>
+      </w:r>
+      <w:r>
+        <w:rPr>
+          <w:i/>
+          <w:iCs/>
+        </w:rPr>
+        <w:t>.</w:t>
+      </w:r>
+      <w:r>
+        <w:t xml:space="preserve"> Перенумеровать точки выполненных итераций поиска нижними индексами в порядке увеличения значений координаты</w:t>
+      </w:r>
+    </w:p>
+    <w:tbl>
+      <w:tblPr>
+        <w:tblW w:w="5000" w:type="pct"/>
+        <w:jc w:val="center"/>
+        <w:tblBorders>
+          <w:top w:val="single" w:sz="4" w:space="0" w:color="auto"/>
+          <w:left w:val="single" w:sz="4" w:space="0" w:color="auto"/>
+          <w:bottom w:val="single" w:sz="4" w:space="0" w:color="auto"/>
+          <w:right w:val="single" w:sz="4" w:space="0" w:color="auto"/>
+          <w:insideH w:val="single" w:sz="4" w:space="0" w:color="auto"/>
+          <w:insideV w:val="single" w:sz="4" w:space="0" w:color="auto"/>
+        </w:tblBorders>
+        <w:tblLayout w:type="fixed"/>
+        <w:tblLook w:val="0000" w:firstRow="0" w:lastRow="0" w:firstColumn="0" w:lastColumn="0" w:noHBand="0" w:noVBand="0"/>
+      </w:tblPr>
+      <w:tblGrid>
+        <w:gridCol w:w="7946"/>
+        <w:gridCol w:w="1409"/>
+      </w:tblGrid>
+      <w:tr>
+        <w:trPr>
+          <w:jc w:val="center"/>
+        </w:trPr>
+        <w:tc>
+          <w:tcPr>
+            <w:tcW w:w="8224" w:type="dxa"/>
+            <w:tcBorders>
+              <w:top w:val="nil"/>
+              <w:left w:val="nil"/>
+              <w:bottom w:val="nil"/>
+              <w:right w:val="nil"/>
+            </w:tcBorders>
+          </w:tcPr>
+          <w:p>
+            <w:pPr>
+              <w:pStyle w:val="af3"/>
+              <w:spacing w:after="60"/>
+              <w:jc w:val="center"/>
+            </w:pPr>
+            <m:oMath>
+              <m:r>
+                <m:rPr>
+                  <m:sty m:val="p"/>
+                </m:rPr>
+                <w:rPr>
+                  <w:rFonts w:ascii="Cambria Math"/>
+                </w:rPr>
+                <m:t>0=</m:t>
+              </m:r>
+              <m:sSub>
+                <m:sSubPr>
+                  <m:ctrlPr>
+                    <w:rPr>
+                      <w:rFonts w:ascii="Cambria Math" w:hAnsi="Cambria Math"/>
+                    </w:rPr>
+                  </m:ctrlPr>
+                </m:sSubPr>
+                <m:e>
+                  <m:r>
+                    <w:rPr>
+                      <w:rFonts w:ascii="Cambria Math" w:hAnsi="Cambria Math"/>
+                    </w:rPr>
+                    <m:t>x</m:t>
+                  </m:r>
+                </m:e>
+                <m:sub>
+                  <m:r>
+                    <m:rPr>
+                      <m:sty m:val="p"/>
+                    </m:rPr>
+                    <w:rPr>
+                      <w:rFonts w:ascii="Cambria Math"/>
+                    </w:rPr>
+                    <m:t>0</m:t>
+                  </m:r>
+                </m:sub>
+              </m:sSub>
+              <m:r>
+                <m:rPr>
+                  <m:sty m:val="p"/>
+                </m:rPr>
+                <w:rPr>
+                  <w:rFonts w:ascii="Cambria Math"/>
+                </w:rPr>
+                <m:t>&lt;</m:t>
+              </m:r>
+              <m:sSub>
+                <m:sSubPr>
+                  <m:ctrlPr>
+                    <w:rPr>
+                      <w:rFonts w:ascii="Cambria Math" w:hAnsi="Cambria Math"/>
+                    </w:rPr>
+                  </m:ctrlPr>
+                </m:sSubPr>
+                <m:e>
+                  <m:r>
+                    <w:rPr>
+                      <w:rFonts w:ascii="Cambria Math" w:hAnsi="Cambria Math"/>
+                    </w:rPr>
+                    <m:t>x</m:t>
+                  </m:r>
+                </m:e>
+                <m:sub>
+                  <m:r>
+                    <m:rPr>
+                      <m:sty m:val="p"/>
+                    </m:rPr>
+                    <w:rPr>
+                      <w:rFonts w:ascii="Cambria Math"/>
+                    </w:rPr>
+                    <m:t>1</m:t>
+                  </m:r>
+                </m:sub>
+              </m:sSub>
+              <m:r>
+                <m:rPr>
+                  <m:sty m:val="p"/>
+                </m:rPr>
+                <w:rPr>
+                  <w:rFonts w:ascii="Cambria Math"/>
+                </w:rPr>
+                <m:t>&lt;</m:t>
+              </m:r>
+              <m:r>
+                <m:rPr>
+                  <m:sty m:val="p"/>
+                </m:rPr>
+                <w:rPr>
+                  <w:rFonts w:ascii="Cambria Math"/>
+                </w:rPr>
+                <m:t>…</m:t>
+              </m:r>
+              <m:r>
+                <m:rPr>
+                  <m:sty m:val="p"/>
+                </m:rPr>
+                <w:rPr>
+                  <w:rFonts w:ascii="Cambria Math"/>
+                </w:rPr>
+                <m:t>&lt;</m:t>
+              </m:r>
+              <m:sSub>
+                <m:sSubPr>
+                  <m:ctrlPr>
+                    <w:rPr>
+                      <w:rFonts w:ascii="Cambria Math" w:hAnsi="Cambria Math"/>
+                    </w:rPr>
+                  </m:ctrlPr>
+                </m:sSubPr>
+                <m:e>
+                  <m:r>
+                    <w:rPr>
+                      <w:rFonts w:ascii="Cambria Math" w:hAnsi="Cambria Math"/>
+                    </w:rPr>
+                    <m:t>x</m:t>
+                  </m:r>
+                </m:e>
+                <m:sub>
+                  <m:r>
+                    <w:rPr>
+                      <w:rFonts w:ascii="Cambria Math" w:hAnsi="Cambria Math"/>
+                    </w:rPr>
+                    <m:t>i</m:t>
+                  </m:r>
+                </m:sub>
+              </m:sSub>
+              <m:r>
+                <m:rPr>
+                  <m:sty m:val="p"/>
+                </m:rPr>
+                <w:rPr>
+                  <w:rFonts w:ascii="Cambria Math"/>
+                </w:rPr>
+                <m:t>&lt;</m:t>
+              </m:r>
+              <m:r>
+                <m:rPr>
+                  <m:sty m:val="p"/>
+                </m:rPr>
+                <w:rPr>
+                  <w:rFonts w:ascii="Cambria Math"/>
+                </w:rPr>
+                <m:t>…</m:t>
+              </m:r>
+              <m:r>
+                <m:rPr>
+                  <m:sty m:val="p"/>
+                </m:rPr>
+                <w:rPr>
+                  <w:rFonts w:ascii="Cambria Math"/>
+                </w:rPr>
+                <m:t>&lt;</m:t>
+              </m:r>
+              <m:sSub>
+                <m:sSubPr>
+                  <m:ctrlPr>
+                    <w:rPr>
+                      <w:rFonts w:ascii="Cambria Math" w:hAnsi="Cambria Math"/>
+                    </w:rPr>
+                  </m:ctrlPr>
+                </m:sSubPr>
+                <m:e>
+                  <m:r>
+                    <w:rPr>
+                      <w:rFonts w:ascii="Cambria Math" w:hAnsi="Cambria Math"/>
+                    </w:rPr>
+                    <m:t>x</m:t>
+                  </m:r>
+                </m:e>
+                <m:sub>
+                  <m:r>
+                    <w:rPr>
+                      <w:rFonts w:ascii="Cambria Math" w:hAnsi="Cambria Math"/>
+                    </w:rPr>
+                    <m:t>k</m:t>
+                  </m:r>
+                </m:sub>
+              </m:sSub>
+              <m:r>
+                <m:rPr>
+                  <m:sty m:val="p"/>
+                </m:rPr>
+                <w:rPr>
+                  <w:rFonts w:ascii="Cambria Math"/>
+                </w:rPr>
+                <m:t>=1</m:t>
+              </m:r>
+            </m:oMath>
+            <w:r>
+              <w:t>.</w:t>
+            </w:r>
+          </w:p>
+        </w:tc>
+        <w:tc>
+          <w:tcPr>
+            <w:tcW w:w="1451" w:type="dxa"/>
+            <w:tcBorders>
+              <w:top w:val="nil"/>
+              <w:left w:val="nil"/>
+              <w:bottom w:val="nil"/>
+              <w:right w:val="nil"/>
+            </w:tcBorders>
+          </w:tcPr>
+          <w:p>
+            <w:pPr>
+              <w:jc w:val="right"/>
+              <w:rPr>
+                <w:szCs w:val="22"/>
+              </w:rPr>
+            </w:pPr>
+            <w:r>
+              <w:rPr>
+                <w:szCs w:val="22"/>
+              </w:rPr>
+              <w:t>(</w:t>
+            </w:r>
+            <w:r>
+              <w:rPr>
+                <w:szCs w:val="22"/>
+              </w:rPr>
+              <w:t>11</w:t>
+            </w:r>
+            <w:r>
+              <w:rPr>
+                <w:szCs w:val="22"/>
+              </w:rPr>
+              <w:t>)</w:t>
+            </w:r>
+          </w:p>
+        </w:tc>
+      </w:tr>
+    </w:tbl>
+    <w:p>
+      <w:pPr>
+        <w:pStyle w:val="af3"/>
+        <w:spacing w:after="60"/>
+      </w:pPr>
+      <w:r>
+        <w:rPr>
+          <w:i/>
+        </w:rPr>
+        <w:t>Правило 2.</w:t>
+      </w:r>
+      <w:r>
+        <w:rPr>
+          <w:iCs/>
+        </w:rPr>
+        <w:t xml:space="preserve"> </w:t>
+      </w:r>
+      <w:r>
+        <w:t>Вычислить</w:t>
+      </w:r>
+      <w:r>
+        <w:t xml:space="preserve"> текущую оценку константы Гельдера</w:t>
+      </w:r>
+      <w:r>
+        <w:t xml:space="preserve"> из (10)</w:t>
+      </w:r>
+      <w:r>
+        <w:t xml:space="preserve"> редуцированной функции </w:t>
+      </w:r>
+      <m:oMath>
+        <m:r>
+          <w:rPr>
+            <w:rFonts w:ascii="Cambria Math" w:hAnsi="Cambria Math"/>
+          </w:rPr>
+          <m:t>φ</m:t>
+        </m:r>
+        <m:r>
+          <m:rPr>
+            <m:sty m:val="p"/>
+          </m:rPr>
+          <w:rPr>
+            <w:rFonts w:ascii="Cambria Math"/>
+          </w:rPr>
+          <m:t>(</m:t>
+        </m:r>
+        <m:r>
+          <w:rPr>
+            <w:rFonts w:ascii="Cambria Math" w:hAnsi="Cambria Math"/>
+          </w:rPr>
+          <m:t>x</m:t>
+        </m:r>
+        <m:r>
+          <m:rPr>
+            <m:sty m:val="p"/>
+          </m:rPr>
+          <w:rPr>
+            <w:rFonts w:ascii="Cambria Math"/>
+          </w:rPr>
+          <m:t>)</m:t>
+        </m:r>
+      </m:oMath>
+      <w:r>
+        <w:t>:</w:t>
+      </w:r>
+    </w:p>
+    <w:tbl>
+      <w:tblPr>
+        <w:tblW w:w="5000" w:type="pct"/>
+        <w:jc w:val="center"/>
+        <w:tblBorders>
+          <w:top w:val="single" w:sz="4" w:space="0" w:color="auto"/>
+          <w:left w:val="single" w:sz="4" w:space="0" w:color="auto"/>
+          <w:bottom w:val="single" w:sz="4" w:space="0" w:color="auto"/>
+          <w:right w:val="single" w:sz="4" w:space="0" w:color="auto"/>
+          <w:insideH w:val="single" w:sz="4" w:space="0" w:color="auto"/>
+          <w:insideV w:val="single" w:sz="4" w:space="0" w:color="auto"/>
+        </w:tblBorders>
+        <w:tblLayout w:type="fixed"/>
+        <w:tblLook w:val="0000" w:firstRow="0" w:lastRow="0" w:firstColumn="0" w:lastColumn="0" w:noHBand="0" w:noVBand="0"/>
+      </w:tblPr>
+      <w:tblGrid>
+        <w:gridCol w:w="7940"/>
+        <w:gridCol w:w="1415"/>
+      </w:tblGrid>
+      <w:tr>
+        <w:trPr>
+          <w:jc w:val="center"/>
+        </w:trPr>
+        <w:tc>
+          <w:tcPr>
+            <w:tcW w:w="7641" w:type="dxa"/>
+            <w:tcBorders>
+              <w:top w:val="nil"/>
+              <w:left w:val="nil"/>
+              <w:bottom w:val="nil"/>
+              <w:right w:val="nil"/>
+            </w:tcBorders>
+          </w:tcPr>
+          <w:p>
+            <w:pPr>
+              <w:pStyle w:val="af3"/>
+              <w:spacing w:after="60"/>
+              <w:jc w:val="center"/>
+              <w:rPr>
+                <w:rFonts w:ascii="Cambria Math"/>
+              </w:rPr>
+            </w:pPr>
+            <m:oMath>
+              <m:r>
+                <w:rPr>
+                  <w:rFonts w:ascii="Cambria Math" w:hAnsi="Cambria Math"/>
+                </w:rPr>
+                <m:t>m</m:t>
+              </m:r>
+              <m:r>
+                <m:rPr>
+                  <m:sty m:val="p"/>
+                </m:rPr>
+                <w:rPr>
+                  <w:rFonts w:ascii="Cambria Math"/>
+                </w:rPr>
+                <m:t>=</m:t>
+              </m:r>
+              <m:d>
+                <m:dPr>
+                  <m:begChr m:val="{"/>
+                  <m:endChr m:val=""/>
+                  <m:ctrlPr>
+                    <w:rPr>
+                      <w:rFonts w:ascii="Cambria Math" w:hAnsi="Cambria Math"/>
+                    </w:rPr>
+                  </m:ctrlPr>
+                </m:dPr>
+                <m:e>
+                  <m:m>
+                    <m:mPr>
+                      <m:mcs>
+                        <m:mc>
+                          <m:mcPr>
+                            <m:count m:val="2"/>
+                            <m:mcJc m:val="center"/>
+                          </m:mcPr>
+                        </m:mc>
+                      </m:mcs>
+                      <m:ctrlPr>
+                        <w:rPr>
+                          <w:rFonts w:ascii="Cambria Math" w:hAnsi="Cambria Math"/>
+                        </w:rPr>
+                      </m:ctrlPr>
+                    </m:mPr>
+                    <m:mr>
+                      <m:e>
+                        <m:r>
+                          <w:rPr>
+                            <w:rFonts w:ascii="Cambria Math" w:hAnsi="Cambria Math"/>
+                          </w:rPr>
+                          <m:t>rM</m:t>
+                        </m:r>
+                        <m:r>
+                          <m:rPr>
+                            <m:sty m:val="p"/>
+                          </m:rPr>
+                          <w:rPr>
+                            <w:rFonts w:ascii="Cambria Math"/>
+                          </w:rPr>
+                          <m:t>,</m:t>
+                        </m:r>
+                      </m:e>
+                      <m:e>
+                        <m:r>
+                          <w:rPr>
+                            <w:rFonts w:ascii="Cambria Math" w:hAnsi="Cambria Math"/>
+                          </w:rPr>
+                          <m:t>M</m:t>
+                        </m:r>
+                        <m:r>
+                          <m:rPr>
+                            <m:sty m:val="p"/>
+                          </m:rPr>
+                          <w:rPr>
+                            <w:rFonts w:ascii="Cambria Math"/>
+                          </w:rPr>
+                          <m:t>&gt;0</m:t>
+                        </m:r>
+                      </m:e>
+                    </m:mr>
+                    <m:mr>
+                      <m:e>
+                        <m:r>
+                          <m:rPr>
+                            <m:sty m:val="p"/>
+                          </m:rPr>
+                          <w:rPr>
+                            <w:rFonts w:ascii="Cambria Math"/>
+                          </w:rPr>
+                          <m:t>1,</m:t>
+                        </m:r>
+                      </m:e>
+                      <m:e>
+                        <m:r>
+                          <w:rPr>
+                            <w:rFonts w:ascii="Cambria Math" w:hAnsi="Cambria Math"/>
+                          </w:rPr>
+                          <m:t>M</m:t>
+                        </m:r>
+                        <m:r>
+                          <m:rPr>
+                            <m:sty m:val="p"/>
+                          </m:rPr>
+                          <w:rPr>
+                            <w:rFonts w:ascii="Cambria Math"/>
+                          </w:rPr>
+                          <m:t>=0</m:t>
+                        </m:r>
+                      </m:e>
+                    </m:mr>
+                  </m:m>
+                </m:e>
+              </m:d>
+              <m:r>
+                <m:rPr>
+                  <m:sty m:val="p"/>
+                </m:rPr>
+                <w:rPr>
+                  <w:rFonts w:ascii="Cambria Math"/>
+                </w:rPr>
+                <m:t xml:space="preserve">,  </m:t>
+              </m:r>
+              <m:r>
+                <w:rPr>
+                  <w:rFonts w:ascii="Cambria Math" w:hAnsi="Cambria Math"/>
+                </w:rPr>
+                <m:t>M</m:t>
+              </m:r>
+              <m:r>
+                <m:rPr>
+                  <m:sty m:val="p"/>
+                </m:rPr>
+                <w:rPr>
+                  <w:rFonts w:ascii="Cambria Math"/>
+                </w:rPr>
+                <m:t>=</m:t>
+              </m:r>
+              <m:limLow>
+                <m:limLowPr>
+                  <m:ctrlPr>
+                    <w:rPr>
+                      <w:rFonts w:ascii="Cambria Math" w:hAnsi="Cambria Math"/>
+                    </w:rPr>
+                  </m:ctrlPr>
+                </m:limLowPr>
+                <m:e>
+                  <m:r>
+                    <m:rPr>
+                      <m:sty m:val="p"/>
+                    </m:rPr>
+                    <w:rPr>
+                      <w:rFonts w:ascii="Cambria Math"/>
+                    </w:rPr>
+                    <m:t>max</m:t>
+                  </m:r>
+                </m:e>
+                <m:lim>
+                  <m:r>
+                    <m:rPr>
+                      <m:sty m:val="p"/>
+                    </m:rPr>
+                    <w:rPr>
+                      <w:rFonts w:ascii="Cambria Math"/>
+                    </w:rPr>
+                    <m:t>1</m:t>
+                  </m:r>
+                  <m:r>
+                    <m:rPr>
+                      <m:sty m:val="p"/>
+                    </m:rPr>
+                    <w:rPr>
+                      <w:rFonts w:ascii="Cambria Math"/>
+                    </w:rPr>
+                    <m:t>≤</m:t>
+                  </m:r>
+                  <m:r>
+                    <w:rPr>
+                      <w:rFonts w:ascii="Cambria Math" w:hAnsi="Cambria Math"/>
+                    </w:rPr>
+                    <m:t>i</m:t>
+                  </m:r>
+                  <m:r>
+                    <m:rPr>
+                      <m:sty m:val="p"/>
+                    </m:rPr>
+                    <w:rPr>
+                      <w:rFonts w:ascii="Cambria Math"/>
+                    </w:rPr>
+                    <m:t>≤</m:t>
+                  </m:r>
+                  <m:r>
+                    <w:rPr>
+                      <w:rFonts w:ascii="Cambria Math" w:hAnsi="Cambria Math"/>
+                    </w:rPr>
+                    <m:t>k</m:t>
+                  </m:r>
+                </m:lim>
+              </m:limLow>
+              <m:f>
+                <m:fPr>
+                  <m:ctrlPr>
+                    <w:rPr>
+                      <w:rFonts w:ascii="Cambria Math" w:hAnsi="Cambria Math"/>
+                    </w:rPr>
+                  </m:ctrlPr>
+                </m:fPr>
+                <m:num>
+                  <m:d>
+                    <m:dPr>
+                      <m:begChr m:val="|"/>
+                      <m:endChr m:val="|"/>
+                      <m:ctrlPr>
+                        <w:rPr>
+                          <w:rFonts w:ascii="Cambria Math" w:hAnsi="Cambria Math"/>
+                        </w:rPr>
+                      </m:ctrlPr>
+                    </m:dPr>
+                    <m:e>
+                      <m:sSub>
+                        <m:sSubPr>
+                          <m:ctrlPr>
+                            <w:rPr>
+                              <w:rFonts w:ascii="Cambria Math" w:hAnsi="Cambria Math"/>
+                            </w:rPr>
+                          </m:ctrlPr>
+                        </m:sSubPr>
+                        <m:e>
+                          <m:r>
+                            <w:rPr>
+                              <w:rFonts w:ascii="Cambria Math" w:hAnsi="Cambria Math"/>
+                            </w:rPr>
+                            <m:t>z</m:t>
+                          </m:r>
+                        </m:e>
+                        <m:sub>
+                          <m:r>
+                            <w:rPr>
+                              <w:rFonts w:ascii="Cambria Math" w:hAnsi="Cambria Math"/>
+                            </w:rPr>
+                            <m:t>i</m:t>
+                          </m:r>
+                        </m:sub>
+                      </m:sSub>
+                      <m:r>
+                        <m:rPr>
+                          <m:sty m:val="p"/>
+                        </m:rPr>
+                        <w:rPr>
+                          <w:rFonts w:ascii="Cambria Math"/>
+                        </w:rPr>
+                        <m:t>-</m:t>
+                      </m:r>
+                      <m:sSub>
+                        <m:sSubPr>
+                          <m:ctrlPr>
+                            <w:rPr>
+                              <w:rFonts w:ascii="Cambria Math" w:hAnsi="Cambria Math"/>
+                            </w:rPr>
+                          </m:ctrlPr>
+                        </m:sSubPr>
+                        <m:e>
+                          <m:r>
+                            <w:rPr>
+                              <w:rFonts w:ascii="Cambria Math" w:hAnsi="Cambria Math"/>
+                            </w:rPr>
+                            <m:t>z</m:t>
+                          </m:r>
+                        </m:e>
+                        <m:sub>
+                          <m:r>
+                            <w:rPr>
+                              <w:rFonts w:ascii="Cambria Math" w:hAnsi="Cambria Math"/>
+                            </w:rPr>
+                            <m:t>i</m:t>
+                          </m:r>
+                          <m:r>
+                            <m:rPr>
+                              <m:sty m:val="p"/>
+                            </m:rPr>
+                            <w:rPr>
+                              <w:rFonts w:ascii="Cambria Math"/>
+                            </w:rPr>
+                            <m:t>-</m:t>
+                          </m:r>
+                          <m:r>
+                            <m:rPr>
+                              <m:sty m:val="p"/>
+                            </m:rPr>
+                            <w:rPr>
+                              <w:rFonts w:ascii="Cambria Math"/>
+                            </w:rPr>
+                            <m:t>1</m:t>
+                          </m:r>
+                        </m:sub>
+                      </m:sSub>
+                    </m:e>
+                  </m:d>
+                </m:num>
+                <m:den>
+                  <m:sSub>
+                    <m:sSubPr>
+                      <m:ctrlPr>
+                        <w:rPr>
+                          <w:rFonts w:ascii="Cambria Math" w:hAnsi="Cambria Math"/>
+                        </w:rPr>
+                      </m:ctrlPr>
+                    </m:sSubPr>
+                    <m:e>
+                      <m:r>
+                        <w:rPr>
+                          <w:rFonts w:ascii="Cambria Math" w:hAnsi="Cambria Math"/>
+                        </w:rPr>
+                        <m:t>ρ</m:t>
+                      </m:r>
+                    </m:e>
+                    <m:sub>
+                      <m:r>
+                        <w:rPr>
+                          <w:rFonts w:ascii="Cambria Math" w:hAnsi="Cambria Math"/>
+                        </w:rPr>
+                        <m:t>i</m:t>
+                      </m:r>
+                    </m:sub>
+                  </m:sSub>
+                </m:den>
+              </m:f>
+              <m:r>
+                <m:rPr>
+                  <m:sty m:val="p"/>
+                </m:rPr>
+                <w:rPr>
+                  <w:rFonts w:ascii="Cambria Math"/>
+                </w:rPr>
+                <m:t xml:space="preserve"> </m:t>
+              </m:r>
+            </m:oMath>
+            <w:r>
+              <w:rPr>
+                <w:rFonts w:ascii="Cambria Math"/>
+              </w:rPr>
+              <w:t>,</w:t>
+            </w:r>
+          </w:p>
+        </w:tc>
+        <w:tc>
+          <w:tcPr>
+            <w:tcW w:w="1362" w:type="dxa"/>
+            <w:tcBorders>
+              <w:top w:val="nil"/>
+              <w:left w:val="nil"/>
+              <w:bottom w:val="nil"/>
+              <w:right w:val="nil"/>
+            </w:tcBorders>
+          </w:tcPr>
+          <w:p>
+            <w:pPr>
+              <w:jc w:val="right"/>
+              <w:rPr>
+                <w:szCs w:val="22"/>
+              </w:rPr>
+            </w:pPr>
+            <w:r>
+              <w:rPr>
+                <w:szCs w:val="22"/>
+              </w:rPr>
+              <w:t>(</w:t>
+            </w:r>
+            <w:r>
+              <w:rPr>
+                <w:szCs w:val="22"/>
+              </w:rPr>
+              <w:t>12</w:t>
+            </w:r>
+            <w:r>
+              <w:rPr>
+                <w:szCs w:val="22"/>
+              </w:rPr>
+              <w:t>)</w:t>
+            </w:r>
+          </w:p>
+        </w:tc>
+      </w:tr>
+    </w:tbl>
+    <w:p>
+      <w:pPr>
+        <w:pStyle w:val="af3"/>
+        <w:ind w:firstLine="0"/>
+      </w:pPr>
+      <w:r>
+        <w:t xml:space="preserve">где </w:t>
+      </w:r>
+      <m:oMath>
+        <m:sSub>
+          <m:sSubPr>
+            <m:ctrlPr>
+              <w:rPr>
+                <w:rFonts w:ascii="Cambria Math" w:hAnsi="Cambria Math"/>
+                <w:i/>
+              </w:rPr>
+            </m:ctrlPr>
+          </m:sSubPr>
+          <m:e>
+            <m:r>
+              <w:rPr>
+                <w:rFonts w:ascii="Cambria Math" w:hAnsi="Cambria Math"/>
+              </w:rPr>
+              <m:t>z</m:t>
+            </m:r>
+          </m:e>
+          <m:sub>
+            <m:r>
+              <w:rPr>
+                <w:rFonts w:ascii="Cambria Math" w:hAnsi="Cambria Math"/>
+              </w:rPr>
+              <m:t>i</m:t>
+            </m:r>
+          </m:sub>
+        </m:sSub>
+        <m:r>
+          <w:rPr>
+            <w:rFonts w:ascii="Cambria Math"/>
+          </w:rPr>
+          <m:t>=</m:t>
+        </m:r>
+        <m:r>
+          <w:rPr>
+            <w:rFonts w:ascii="Cambria Math" w:hAnsi="Cambria Math"/>
+          </w:rPr>
+          <m:t>φ</m:t>
+        </m:r>
+        <m:d>
+          <m:dPr>
+            <m:ctrlPr>
+              <w:rPr>
+                <w:rFonts w:ascii="Cambria Math" w:hAnsi="Cambria Math"/>
+                <w:i/>
+              </w:rPr>
+            </m:ctrlPr>
+          </m:dPr>
+          <m:e>
+            <m:sSub>
+              <m:sSubPr>
+                <m:ctrlPr>
+                  <w:rPr>
+                    <w:rFonts w:ascii="Cambria Math" w:hAnsi="Cambria Math"/>
+                    <w:i/>
+                  </w:rPr>
+                </m:ctrlPr>
+              </m:sSubPr>
+              <m:e>
+                <m:r>
+                  <w:rPr>
+                    <w:rFonts w:ascii="Cambria Math" w:hAnsi="Cambria Math"/>
+                  </w:rPr>
+                  <m:t>x</m:t>
+                </m:r>
+              </m:e>
+              <m:sub>
+                <m:r>
+                  <w:rPr>
+                    <w:rFonts w:ascii="Cambria Math" w:hAnsi="Cambria Math"/>
+                  </w:rPr>
+                  <m:t>i</m:t>
+                </m:r>
+              </m:sub>
+            </m:sSub>
+          </m:e>
+        </m:d>
+      </m:oMath>
+      <w:r>
+        <w:t xml:space="preserve">, </w:t>
+      </w:r>
+      <m:oMath>
+        <m:sSub>
+          <m:sSubPr>
+            <m:ctrlPr>
+              <w:rPr>
+                <w:rFonts w:ascii="Cambria Math" w:hAnsi="Cambria Math"/>
+                <w:i/>
+              </w:rPr>
+            </m:ctrlPr>
+          </m:sSubPr>
+          <m:e>
+            <m:r>
+              <w:rPr>
+                <w:rFonts w:ascii="Cambria Math" w:hAnsi="Cambria Math"/>
+              </w:rPr>
+              <m:t>ρ</m:t>
+            </m:r>
+          </m:e>
+          <m:sub>
+            <m:r>
+              <w:rPr>
+                <w:rFonts w:ascii="Cambria Math" w:hAnsi="Cambria Math"/>
+              </w:rPr>
+              <m:t>i</m:t>
+            </m:r>
+          </m:sub>
+        </m:sSub>
+        <m:r>
+          <w:rPr>
+            <w:rFonts w:ascii="Cambria Math"/>
+          </w:rPr>
+          <m:t>=</m:t>
+        </m:r>
+        <m:rad>
+          <m:radPr>
+            <m:ctrlPr>
+              <w:rPr>
+                <w:rFonts w:ascii="Cambria Math" w:hAnsi="Cambria Math"/>
+                <w:i/>
+              </w:rPr>
+            </m:ctrlPr>
+          </m:radPr>
+          <m:deg>
+            <m:r>
+              <w:rPr>
+                <w:rFonts w:ascii="Cambria Math" w:hAnsi="Cambria Math"/>
+              </w:rPr>
+              <m:t>N</m:t>
+            </m:r>
+          </m:deg>
+          <m:e>
+            <m:sSub>
+              <m:sSubPr>
+                <m:ctrlPr>
+                  <w:rPr>
+                    <w:rFonts w:ascii="Cambria Math" w:hAnsi="Cambria Math"/>
+                    <w:i/>
+                  </w:rPr>
+                </m:ctrlPr>
+              </m:sSubPr>
+              <m:e>
+                <m:r>
+                  <w:rPr>
+                    <w:rFonts w:ascii="Cambria Math" w:hAnsi="Cambria Math"/>
+                  </w:rPr>
+                  <m:t>x</m:t>
+                </m:r>
+              </m:e>
+              <m:sub>
+                <m:r>
+                  <w:rPr>
+                    <w:rFonts w:ascii="Cambria Math" w:hAnsi="Cambria Math"/>
+                  </w:rPr>
+                  <m:t>i</m:t>
+                </m:r>
+              </m:sub>
+            </m:sSub>
+            <m:r>
+              <w:rPr>
+                <w:rFonts w:ascii="Cambria Math"/>
+              </w:rPr>
+              <m:t>-</m:t>
+            </m:r>
+            <m:sSub>
+              <m:sSubPr>
+                <m:ctrlPr>
+                  <w:rPr>
+                    <w:rFonts w:ascii="Cambria Math" w:hAnsi="Cambria Math"/>
+                    <w:i/>
+                  </w:rPr>
+                </m:ctrlPr>
+              </m:sSubPr>
+              <m:e>
+                <m:r>
+                  <w:rPr>
+                    <w:rFonts w:ascii="Cambria Math" w:hAnsi="Cambria Math"/>
+                  </w:rPr>
+                  <m:t>x</m:t>
+                </m:r>
+              </m:e>
+              <m:sub>
+                <m:r>
+                  <w:rPr>
+                    <w:rFonts w:ascii="Cambria Math" w:hAnsi="Cambria Math"/>
+                  </w:rPr>
+                  <m:t>i</m:t>
+                </m:r>
+                <m:r>
+                  <w:rPr>
+                    <w:rFonts w:ascii="Cambria Math"/>
+                  </w:rPr>
+                  <m:t>-</m:t>
+                </m:r>
+                <m:r>
+                  <w:rPr>
+                    <w:rFonts w:ascii="Cambria Math"/>
+                  </w:rPr>
+                  <m:t>1</m:t>
+                </m:r>
+              </m:sub>
+            </m:sSub>
+          </m:e>
+        </m:rad>
+      </m:oMath>
+      <w:r>
+        <w:t xml:space="preserve">, </w:t>
+      </w:r>
+      <m:oMath>
+        <m:r>
+          <w:rPr>
+            <w:rFonts w:ascii="Cambria Math"/>
+          </w:rPr>
+          <m:t>1</m:t>
+        </m:r>
+        <m:r>
+          <w:rPr>
+            <w:rFonts w:ascii="Cambria Math"/>
+          </w:rPr>
+          <m:t>≤</m:t>
+        </m:r>
+        <m:r>
+          <w:rPr>
+            <w:rFonts w:ascii="Cambria Math" w:hAnsi="Cambria Math"/>
+          </w:rPr>
+          <m:t>i</m:t>
+        </m:r>
+        <m:r>
+          <w:rPr>
+            <w:rFonts w:ascii="Cambria Math"/>
+          </w:rPr>
+          <m:t>≤</m:t>
+        </m:r>
+        <m:r>
+          <w:rPr>
+            <w:rFonts w:ascii="Cambria Math" w:hAnsi="Cambria Math"/>
+          </w:rPr>
+          <m:t>k</m:t>
+        </m:r>
+      </m:oMath>
+      <w:r>
+        <w:t xml:space="preserve">. </w:t>
+      </w:r>
+      <w:r>
+        <w:rPr>
+          <w:iCs/>
+        </w:rPr>
+        <w:t xml:space="preserve">Константа </w:t>
+      </w:r>
+      <m:oMath>
+        <m:r>
+          <w:rPr>
+            <w:rFonts w:ascii="Cambria Math" w:hAnsi="Cambria Math"/>
+          </w:rPr>
+          <m:t>r</m:t>
+        </m:r>
+      </m:oMath>
+      <w:r>
+        <w:rPr>
+          <w:iCs/>
+        </w:rPr>
+        <w:t xml:space="preserve">, </w:t>
+      </w:r>
+      <m:oMath>
+        <m:r>
+          <w:rPr>
+            <w:rFonts w:ascii="Cambria Math" w:hAnsi="Cambria Math"/>
+          </w:rPr>
+          <m:t>r</m:t>
+        </m:r>
+        <m:r>
+          <w:rPr>
+            <w:rFonts w:ascii="Cambria Math"/>
+          </w:rPr>
+          <m:t>&gt;1</m:t>
+        </m:r>
+      </m:oMath>
+      <w:r>
+        <w:rPr>
+          <w:iCs/>
+        </w:rPr>
+        <w:t xml:space="preserve"> есть </w:t>
+      </w:r>
+      <w:r>
+        <w:rPr>
+          <w:i/>
+          <w:iCs/>
+        </w:rPr>
+        <w:t>параметр надежности</w:t>
+      </w:r>
+      <w:r>
+        <w:rPr>
+          <w:iCs/>
+        </w:rPr>
+        <w:t xml:space="preserve"> алгоритма.</w:t>
+      </w:r>
+    </w:p>
+    <w:p>
+      <w:pPr>
+        <w:pStyle w:val="af3"/>
+        <w:spacing w:after="60"/>
+      </w:pPr>
+      <w:r>
+        <w:rPr>
+          <w:i/>
+          <w:iCs/>
+        </w:rPr>
+        <w:t>Правило </w:t>
+      </w:r>
+      <w:r>
+        <w:rPr>
+          <w:iCs/>
+        </w:rPr>
+        <w:t>3</w:t>
+      </w:r>
+      <w:r>
+        <w:rPr>
+          <w:i/>
+          <w:iCs/>
+        </w:rPr>
+        <w:t>.</w:t>
+      </w:r>
+      <w:r>
+        <w:t xml:space="preserve"> </w:t>
+      </w:r>
+      <w:r>
+        <w:t>В</w:t>
+      </w:r>
+      <w:r>
+        <w:t xml:space="preserve">ычислить </w:t>
+      </w:r>
+      <w:r>
+        <w:rPr>
+          <w:i/>
+        </w:rPr>
+        <w:t>характеристику</w:t>
+      </w:r>
+      <w:r>
+        <w:t xml:space="preserve"> </w:t>
+      </w:r>
+      <m:oMath>
+        <m:r>
+          <w:rPr>
+            <w:rFonts w:ascii="Cambria Math" w:hAnsi="Cambria Math"/>
+          </w:rPr>
+          <m:t>R</m:t>
+        </m:r>
+        <m:d>
+          <m:dPr>
+            <m:ctrlPr>
+              <w:rPr>
+                <w:rFonts w:ascii="Cambria Math" w:hAnsi="Cambria Math"/>
+                <w:i/>
+              </w:rPr>
+            </m:ctrlPr>
+          </m:dPr>
+          <m:e>
+            <m:r>
+              <w:rPr>
+                <w:rFonts w:ascii="Cambria Math" w:hAnsi="Cambria Math"/>
+              </w:rPr>
+              <m:t>i</m:t>
+            </m:r>
+          </m:e>
+        </m:d>
+      </m:oMath>
+      <w:r>
+        <w:rPr>
+          <w:i/>
+          <w:iCs/>
+        </w:rPr>
+        <w:t xml:space="preserve"> </w:t>
+      </w:r>
+      <w:r>
+        <w:t>д</w:t>
+      </w:r>
+      <w:r>
+        <w:t xml:space="preserve">ля каждого интервала </w:t>
+      </w:r>
+      <m:oMath>
+        <m:sSub>
+          <m:sSubPr>
+            <m:ctrlPr>
+              <w:rPr>
+                <w:rFonts w:ascii="Cambria Math" w:hAnsi="Cambria Math"/>
+              </w:rPr>
+            </m:ctrlPr>
+          </m:sSubPr>
+          <m:e>
+            <m:r>
+              <m:rPr>
+                <m:sty m:val="p"/>
+              </m:rPr>
+              <w:rPr>
+                <w:rFonts w:ascii="Cambria Math"/>
+              </w:rPr>
+              <m:t>(</m:t>
+            </m:r>
+            <m:r>
+              <w:rPr>
+                <w:rFonts w:ascii="Cambria Math" w:hAnsi="Cambria Math"/>
+              </w:rPr>
+              <m:t>x</m:t>
+            </m:r>
+          </m:e>
+          <m:sub>
+            <m:r>
+              <w:rPr>
+                <w:rFonts w:ascii="Cambria Math" w:hAnsi="Cambria Math"/>
+              </w:rPr>
+              <m:t>i</m:t>
+            </m:r>
+            <m:r>
+              <m:rPr>
+                <m:sty m:val="p"/>
+              </m:rPr>
+              <w:rPr>
+                <w:rFonts w:ascii="Cambria Math"/>
+              </w:rPr>
+              <m:t>-</m:t>
+            </m:r>
+            <m:r>
+              <m:rPr>
+                <m:sty m:val="p"/>
+              </m:rPr>
+              <w:rPr>
+                <w:rFonts w:ascii="Cambria Math"/>
+              </w:rPr>
+              <m:t>1</m:t>
+            </m:r>
+          </m:sub>
+        </m:sSub>
+        <m:r>
+          <m:rPr>
+            <m:sty m:val="p"/>
+          </m:rPr>
+          <w:rPr>
+            <w:rFonts w:ascii="Cambria Math"/>
+          </w:rPr>
+          <m:t xml:space="preserve"> ,</m:t>
+        </m:r>
+        <m:sSub>
+          <m:sSubPr>
+            <m:ctrlPr>
+              <w:rPr>
+                <w:rFonts w:ascii="Cambria Math" w:hAnsi="Cambria Math"/>
+              </w:rPr>
+            </m:ctrlPr>
+          </m:sSubPr>
+          <m:e>
+            <m:r>
+              <w:rPr>
+                <w:rFonts w:ascii="Cambria Math" w:hAnsi="Cambria Math"/>
+              </w:rPr>
+              <m:t>x</m:t>
+            </m:r>
+          </m:e>
+          <m:sub>
+            <m:r>
+              <w:rPr>
+                <w:rFonts w:ascii="Cambria Math" w:hAnsi="Cambria Math"/>
+              </w:rPr>
+              <m:t>i</m:t>
+            </m:r>
+          </m:sub>
+        </m:sSub>
+        <m:r>
+          <m:rPr>
+            <m:sty m:val="p"/>
+          </m:rPr>
+          <w:rPr>
+            <w:rFonts w:ascii="Cambria Math"/>
+          </w:rPr>
+          <m:t>)</m:t>
+        </m:r>
+      </m:oMath>
+      <w:r>
+        <w:rPr>
+          <w:i/>
+          <w:iCs/>
+        </w:rPr>
+        <w:t>,</w:t>
+      </w:r>
+      <m:oMath>
+        <m:r>
+          <w:rPr>
+            <w:rFonts w:ascii="Cambria Math" w:hAnsi="Cambria Math"/>
+          </w:rPr>
+          <m:t>1≤i</m:t>
+        </m:r>
+        <m:r>
+          <w:rPr>
+            <w:rFonts w:ascii="Cambria Math" w:hAnsi="Cambria Math"/>
+          </w:rPr>
+          <m:t>≤</m:t>
+        </m:r>
+        <m:r>
+          <w:rPr>
+            <w:rFonts w:ascii="Cambria Math" w:hAnsi="Cambria Math"/>
+          </w:rPr>
+          <m:t>k</m:t>
+        </m:r>
+      </m:oMath>
+      <w:r>
+        <w:rPr>
+          <w:i/>
+          <w:iCs/>
+        </w:rPr>
+        <w:t xml:space="preserve">, </w:t>
+      </w:r>
+      <w:r>
+        <w:t>согласно выражению</w:t>
+      </w:r>
+    </w:p>
+    <w:tbl>
+      <w:tblPr>
+        <w:tblW w:w="5000" w:type="pct"/>
+        <w:jc w:val="center"/>
+        <w:tblLayout w:type="fixed"/>
+        <w:tblLook w:val="0000" w:firstRow="0" w:lastRow="0" w:firstColumn="0" w:lastColumn="0" w:noHBand="0" w:noVBand="0"/>
+      </w:tblPr>
+      <w:tblGrid>
+        <w:gridCol w:w="7941"/>
+        <w:gridCol w:w="1414"/>
+      </w:tblGrid>
+      <w:tr>
+        <w:trPr>
+          <w:cantSplit/>
+          <w:trHeight w:val="816"/>
+          <w:jc w:val="center"/>
+        </w:trPr>
+        <w:tc>
+          <w:tcPr>
+            <w:tcW w:w="7882" w:type="dxa"/>
+          </w:tcPr>
+          <w:p>
+            <w:pPr>
+              <w:pStyle w:val="af3"/>
+              <w:spacing w:after="60"/>
+              <w:jc w:val="center"/>
+              <w:rPr>
+                <w:rFonts w:ascii="Cambria Math" w:hAnsi="Cambria Math"/>
+                <w:i/>
+                <w:iCs/>
+              </w:rPr>
+            </w:pPr>
+            <m:oMathPara>
+              <m:oMathParaPr>
+                <m:jc m:val="center"/>
+              </m:oMathParaPr>
+              <m:oMath>
+                <m:r>
+                  <w:rPr>
+                    <w:rFonts w:ascii="Cambria Math" w:hAnsi="Cambria Math"/>
+                  </w:rPr>
+                  <m:t>R</m:t>
+                </m:r>
+                <m:d>
+                  <m:dPr>
+                    <m:ctrlPr>
+                      <w:rPr>
+                        <w:rFonts w:ascii="Cambria Math" w:hAnsi="Cambria Math"/>
+                        <w:i/>
+                        <w:iCs/>
+                      </w:rPr>
+                    </m:ctrlPr>
+                  </m:dPr>
+                  <m:e>
+                    <m:r>
+                      <w:rPr>
+                        <w:rFonts w:ascii="Cambria Math" w:hAnsi="Cambria Math"/>
+                      </w:rPr>
+                      <m:t>i</m:t>
+                    </m:r>
+                  </m:e>
+                </m:d>
+                <m:r>
+                  <w:rPr>
+                    <w:rFonts w:ascii="Cambria Math" w:hAnsi="Cambria Math"/>
+                  </w:rPr>
+                  <m:t>=</m:t>
+                </m:r>
+                <m:sSub>
+                  <m:sSubPr>
+                    <m:ctrlPr>
+                      <w:rPr>
+                        <w:rFonts w:ascii="Cambria Math" w:hAnsi="Cambria Math"/>
+                        <w:i/>
+                        <w:iCs/>
+                      </w:rPr>
+                    </m:ctrlPr>
+                  </m:sSubPr>
+                  <m:e>
+                    <m:r>
+                      <w:rPr>
+                        <w:rFonts w:ascii="Cambria Math" w:hAnsi="Cambria Math"/>
+                      </w:rPr>
+                      <m:t>ρ</m:t>
+                    </m:r>
+                  </m:e>
+                  <m:sub>
+                    <m:r>
+                      <w:rPr>
+                        <w:rFonts w:ascii="Cambria Math" w:hAnsi="Cambria Math"/>
+                      </w:rPr>
+                      <m:t>i</m:t>
+                    </m:r>
+                  </m:sub>
+                </m:sSub>
+                <m:r>
+                  <w:rPr>
+                    <w:rFonts w:ascii="Cambria Math" w:hAnsi="Cambria Math"/>
+                  </w:rPr>
+                  <m:t>+</m:t>
+                </m:r>
+                <m:f>
+                  <m:fPr>
+                    <m:ctrlPr>
+                      <w:rPr>
+                        <w:rFonts w:ascii="Cambria Math" w:hAnsi="Cambria Math"/>
+                        <w:i/>
+                        <w:iCs/>
+                      </w:rPr>
+                    </m:ctrlPr>
+                  </m:fPr>
+                  <m:num>
+                    <m:sSup>
+                      <m:sSupPr>
+                        <m:ctrlPr>
+                          <w:rPr>
+                            <w:rFonts w:ascii="Cambria Math" w:hAnsi="Cambria Math"/>
+                            <w:i/>
+                            <w:iCs/>
+                          </w:rPr>
+                        </m:ctrlPr>
+                      </m:sSupPr>
+                      <m:e>
+                        <m:d>
+                          <m:dPr>
+                            <m:ctrlPr>
+                              <w:rPr>
+                                <w:rFonts w:ascii="Cambria Math" w:hAnsi="Cambria Math"/>
+                                <w:i/>
+                                <w:iCs/>
+                              </w:rPr>
+                            </m:ctrlPr>
+                          </m:dPr>
+                          <m:e>
+                            <m:sSub>
+                              <m:sSubPr>
+                                <m:ctrlPr>
+                                  <w:rPr>
+                                    <w:rFonts w:ascii="Cambria Math" w:hAnsi="Cambria Math"/>
+                                    <w:i/>
+                                    <w:iCs/>
+                                  </w:rPr>
+                                </m:ctrlPr>
+                              </m:sSubPr>
+                              <m:e>
+                                <m:r>
+                                  <w:rPr>
+                                    <w:rFonts w:ascii="Cambria Math" w:hAnsi="Cambria Math"/>
+                                  </w:rPr>
+                                  <m:t>z</m:t>
+                                </m:r>
+                              </m:e>
+                              <m:sub>
+                                <m:r>
+                                  <w:rPr>
+                                    <w:rFonts w:ascii="Cambria Math" w:hAnsi="Cambria Math"/>
+                                  </w:rPr>
+                                  <m:t>i</m:t>
+                                </m:r>
+                              </m:sub>
+                            </m:sSub>
+                            <m:r>
+                              <w:rPr>
+                                <w:rFonts w:ascii="Cambria Math" w:hAnsi="Cambria Math"/>
+                              </w:rPr>
+                              <m:t>-</m:t>
+                            </m:r>
+                            <m:sSub>
+                              <m:sSubPr>
+                                <m:ctrlPr>
+                                  <w:rPr>
+                                    <w:rFonts w:ascii="Cambria Math" w:hAnsi="Cambria Math"/>
+                                    <w:i/>
+                                    <w:iCs/>
+                                  </w:rPr>
+                                </m:ctrlPr>
+                              </m:sSubPr>
+                              <m:e>
+                                <m:r>
+                                  <w:rPr>
+                                    <w:rFonts w:ascii="Cambria Math" w:hAnsi="Cambria Math"/>
+                                  </w:rPr>
+                                  <m:t>z</m:t>
+                                </m:r>
+                              </m:e>
+                              <m:sub>
+                                <m:r>
+                                  <w:rPr>
+                                    <w:rFonts w:ascii="Cambria Math" w:hAnsi="Cambria Math"/>
+                                  </w:rPr>
+                                  <m:t>i-1</m:t>
+                                </m:r>
+                              </m:sub>
+                            </m:sSub>
+                          </m:e>
+                        </m:d>
+                      </m:e>
+                      <m:sup>
+                        <m:r>
+                          <w:rPr>
+                            <w:rFonts w:ascii="Cambria Math" w:hAnsi="Cambria Math"/>
+                          </w:rPr>
+                          <m:t>2</m:t>
+                        </m:r>
+                      </m:sup>
+                    </m:sSup>
+                  </m:num>
+                  <m:den>
+                    <m:sSup>
+                      <m:sSupPr>
+                        <m:ctrlPr>
+                          <w:rPr>
+                            <w:rFonts w:ascii="Cambria Math" w:hAnsi="Cambria Math"/>
+                            <w:i/>
+                            <w:iCs/>
+                          </w:rPr>
+                        </m:ctrlPr>
+                      </m:sSupPr>
+                      <m:e>
+                        <m:r>
+                          <w:rPr>
+                            <w:rFonts w:ascii="Cambria Math" w:hAnsi="Cambria Math"/>
+                          </w:rPr>
+                          <m:t>m</m:t>
+                        </m:r>
+                      </m:e>
+                      <m:sup>
+                        <m:r>
+                          <w:rPr>
+                            <w:rFonts w:ascii="Cambria Math" w:hAnsi="Cambria Math"/>
+                          </w:rPr>
+                          <m:t>2</m:t>
+                        </m:r>
+                      </m:sup>
+                    </m:sSup>
+                    <m:sSub>
+                      <m:sSubPr>
+                        <m:ctrlPr>
+                          <w:rPr>
+                            <w:rFonts w:ascii="Cambria Math" w:hAnsi="Cambria Math"/>
+                            <w:i/>
+                            <w:iCs/>
+                          </w:rPr>
+                        </m:ctrlPr>
+                      </m:sSubPr>
+                      <m:e>
+                        <m:r>
+                          <w:rPr>
+                            <w:rFonts w:ascii="Cambria Math" w:hAnsi="Cambria Math"/>
+                          </w:rPr>
+                          <m:t>ρ</m:t>
+                        </m:r>
+                      </m:e>
+                      <m:sub>
+                        <m:r>
+                          <w:rPr>
+                            <w:rFonts w:ascii="Cambria Math" w:hAnsi="Cambria Math"/>
+                          </w:rPr>
+                          <m:t>i</m:t>
+                        </m:r>
+                      </m:sub>
+                    </m:sSub>
+                  </m:den>
+                </m:f>
+                <m:r>
+                  <w:rPr>
+                    <w:rFonts w:ascii="Cambria Math" w:hAnsi="Cambria Math"/>
+                  </w:rPr>
+                  <m:t>-</m:t>
+                </m:r>
+                <m:f>
+                  <m:fPr>
+                    <m:ctrlPr>
+                      <w:rPr>
+                        <w:rFonts w:ascii="Cambria Math" w:hAnsi="Cambria Math"/>
+                        <w:i/>
+                        <w:iCs/>
+                      </w:rPr>
+                    </m:ctrlPr>
+                  </m:fPr>
+                  <m:num>
+                    <m:r>
+                      <w:rPr>
+                        <w:rFonts w:ascii="Cambria Math" w:hAnsi="Cambria Math"/>
+                      </w:rPr>
+                      <m:t>2</m:t>
+                    </m:r>
+                    <m:d>
+                      <m:dPr>
+                        <m:ctrlPr>
+                          <w:rPr>
+                            <w:rFonts w:ascii="Cambria Math" w:hAnsi="Cambria Math"/>
+                            <w:i/>
+                            <w:iCs/>
+                          </w:rPr>
+                        </m:ctrlPr>
+                      </m:dPr>
+                      <m:e>
+                        <m:sSub>
+                          <m:sSubPr>
+                            <m:ctrlPr>
+                              <w:rPr>
+                                <w:rFonts w:ascii="Cambria Math" w:hAnsi="Cambria Math"/>
+                                <w:i/>
+                                <w:iCs/>
+                              </w:rPr>
+                            </m:ctrlPr>
+                          </m:sSubPr>
+                          <m:e>
+                            <m:r>
+                              <w:rPr>
+                                <w:rFonts w:ascii="Cambria Math" w:hAnsi="Cambria Math"/>
+                              </w:rPr>
+                              <m:t>z</m:t>
+                            </m:r>
+                          </m:e>
+                          <m:sub>
+                            <m:r>
+                              <w:rPr>
+                                <w:rFonts w:ascii="Cambria Math" w:hAnsi="Cambria Math"/>
+                              </w:rPr>
+                              <m:t>i</m:t>
+                            </m:r>
+                          </m:sub>
+                        </m:sSub>
+                        <m:r>
+                          <w:rPr>
+                            <w:rFonts w:ascii="Cambria Math" w:hAnsi="Cambria Math"/>
+                          </w:rPr>
+                          <m:t>+</m:t>
+                        </m:r>
+                        <m:sSub>
+                          <m:sSubPr>
+                            <m:ctrlPr>
+                              <w:rPr>
+                                <w:rFonts w:ascii="Cambria Math" w:hAnsi="Cambria Math"/>
+                                <w:i/>
+                                <w:iCs/>
+                              </w:rPr>
+                            </m:ctrlPr>
+                          </m:sSubPr>
+                          <m:e>
+                            <m:r>
+                              <w:rPr>
+                                <w:rFonts w:ascii="Cambria Math" w:hAnsi="Cambria Math"/>
+                              </w:rPr>
+                              <m:t>z</m:t>
+                            </m:r>
+                          </m:e>
+                          <m:sub>
+                            <m:r>
+                              <w:rPr>
+                                <w:rFonts w:ascii="Cambria Math" w:hAnsi="Cambria Math"/>
+                              </w:rPr>
+                              <m:t>i-1</m:t>
+                            </m:r>
+                          </m:sub>
+                        </m:sSub>
+                      </m:e>
+                    </m:d>
+                  </m:num>
+                  <m:den>
+                    <m:r>
+                      <w:rPr>
+                        <w:rFonts w:ascii="Cambria Math" w:hAnsi="Cambria Math"/>
+                      </w:rPr>
+                      <m:t>m</m:t>
+                    </m:r>
+                  </m:den>
+                </m:f>
+                <m:r>
+                  <w:rPr>
+                    <w:rFonts w:ascii="Cambria Math" w:hAnsi="Cambria Math"/>
+                  </w:rPr>
+                  <m:t>, 1≤i≤k.</m:t>
+                </m:r>
+              </m:oMath>
+            </m:oMathPara>
+          </w:p>
+        </w:tc>
+        <w:tc>
+          <w:tcPr>
+            <w:tcW w:w="1404" w:type="dxa"/>
+          </w:tcPr>
+          <w:p>
+            <w:pPr>
+              <w:jc w:val="right"/>
+              <w:rPr>
+                <w:szCs w:val="22"/>
+              </w:rPr>
+            </w:pPr>
+            <w:r>
+              <w:rPr>
+                <w:szCs w:val="22"/>
+              </w:rPr>
+              <w:t>(</w:t>
+            </w:r>
+            <w:r>
+              <w:rPr>
+                <w:szCs w:val="22"/>
+              </w:rPr>
+              <w:t>13</w:t>
+            </w:r>
+            <w:r>
+              <w:rPr>
+                <w:szCs w:val="22"/>
+              </w:rPr>
+              <w:t>)</w:t>
+            </w:r>
+          </w:p>
+        </w:tc>
+      </w:tr>
+    </w:tbl>
+    <w:p>
+      <w:pPr>
+        <w:pStyle w:val="af3"/>
+        <w:spacing w:after="60"/>
+      </w:pPr>
+      <w:r>
+        <w:t>Правило 4.</w:t>
+      </w:r>
+      <w:r>
+        <w:t xml:space="preserve"> </w:t>
+      </w:r>
+      <w:r>
+        <w:t xml:space="preserve">Выбрать интервал с максимальным значением характеристики </w:t>
+      </w:r>
+      <m:oMath>
+        <m:r>
+          <w:rPr>
+            <w:rFonts w:ascii="Cambria Math" w:hAnsi="Cambria Math"/>
+          </w:rPr>
+          <m:t>R(i)</m:t>
+        </m:r>
+      </m:oMath>
+      <w:r>
+        <w:t xml:space="preserve"> </w:t>
+      </w:r>
+      <w:r>
+        <w:t>из (13)</w:t>
+      </w:r>
+    </w:p>
+    <w:tbl>
+      <w:tblPr>
+        <w:tblW w:w="5000" w:type="pct"/>
+        <w:jc w:val="center"/>
+        <w:tblBorders>
+          <w:top w:val="single" w:sz="4" w:space="0" w:color="auto"/>
+          <w:left w:val="single" w:sz="4" w:space="0" w:color="auto"/>
+          <w:bottom w:val="single" w:sz="4" w:space="0" w:color="auto"/>
+          <w:right w:val="single" w:sz="4" w:space="0" w:color="auto"/>
+          <w:insideH w:val="single" w:sz="4" w:space="0" w:color="auto"/>
+          <w:insideV w:val="single" w:sz="4" w:space="0" w:color="auto"/>
+        </w:tblBorders>
+        <w:tblLayout w:type="fixed"/>
+        <w:tblLook w:val="0000" w:firstRow="0" w:lastRow="0" w:firstColumn="0" w:lastColumn="0" w:noHBand="0" w:noVBand="0"/>
+      </w:tblPr>
+      <w:tblGrid>
+        <w:gridCol w:w="7945"/>
+        <w:gridCol w:w="1410"/>
+      </w:tblGrid>
+      <w:tr>
+        <w:trPr>
+          <w:jc w:val="center"/>
+        </w:trPr>
+        <w:tc>
+          <w:tcPr>
+            <w:tcW w:w="7886" w:type="dxa"/>
+            <w:tcBorders>
+              <w:top w:val="nil"/>
+              <w:left w:val="nil"/>
+              <w:bottom w:val="nil"/>
+              <w:right w:val="nil"/>
+            </w:tcBorders>
+          </w:tcPr>
+          <w:p>
+            <w:pPr>
+              <w:pStyle w:val="af3"/>
+              <w:spacing w:after="60"/>
+              <w:jc w:val="center"/>
+              <w:rPr>
+                <w:rFonts w:ascii="Cambria Math" w:hAnsi="Cambria Math"/>
+                <w:i/>
+                <w:iCs/>
+              </w:rPr>
+            </w:pPr>
+            <m:oMath>
+              <m:r>
+                <w:rPr>
+                  <w:rFonts w:ascii="Cambria Math" w:hAnsi="Cambria Math"/>
+                </w:rPr>
+                <m:t>R(t)=</m:t>
+              </m:r>
+              <m:func>
+                <m:funcPr>
+                  <m:ctrlPr>
+                    <w:rPr>
+                      <w:rFonts w:ascii="Cambria Math" w:hAnsi="Cambria Math"/>
+                      <w:i/>
+                      <w:iCs/>
+                    </w:rPr>
+                  </m:ctrlPr>
+                </m:funcPr>
+                <m:fName>
+                  <m:r>
+                    <w:rPr>
+                      <w:rFonts w:ascii="Cambria Math" w:hAnsi="Cambria Math"/>
+                    </w:rPr>
+                    <m:t>arg</m:t>
+                  </m:r>
+                </m:fName>
+                <m:e>
+                  <m:func>
+                    <m:funcPr>
+                      <m:ctrlPr>
+                        <w:rPr>
+                          <w:rFonts w:ascii="Cambria Math" w:hAnsi="Cambria Math"/>
+                          <w:i/>
+                          <w:iCs/>
+                        </w:rPr>
+                      </m:ctrlPr>
+                    </m:funcPr>
+                    <m:fName>
+                      <m:limLow>
+                        <m:limLowPr>
+                          <m:ctrlPr>
+                            <w:rPr>
+                              <w:rFonts w:ascii="Cambria Math" w:hAnsi="Cambria Math"/>
+                              <w:i/>
+                              <w:iCs/>
+                            </w:rPr>
+                          </m:ctrlPr>
+                        </m:limLowPr>
+                        <m:e>
+                          <m:r>
+                            <w:rPr>
+                              <w:rFonts w:ascii="Cambria Math" w:hAnsi="Cambria Math"/>
+                            </w:rPr>
+                            <m:t>max</m:t>
+                          </m:r>
+                        </m:e>
+                        <m:lim>
+                          <m:r>
+                            <w:rPr>
+                              <w:rFonts w:ascii="Cambria Math" w:hAnsi="Cambria Math"/>
+                            </w:rPr>
+                            <m:t>1≤i≤k</m:t>
+                          </m:r>
+                        </m:lim>
+                      </m:limLow>
+                    </m:fName>
+                    <m:e>
+                      <m:r>
+                        <w:rPr>
+                          <w:rFonts w:ascii="Cambria Math" w:hAnsi="Cambria Math"/>
+                        </w:rPr>
+                        <m:t>R(i)</m:t>
+                      </m:r>
+                    </m:e>
+                  </m:func>
+                </m:e>
+              </m:func>
+            </m:oMath>
+            <w:r>
+              <w:rPr>
+                <w:rFonts w:ascii="Cambria Math" w:hAnsi="Cambria Math"/>
+                <w:i/>
+                <w:iCs/>
+              </w:rPr>
+              <w:t>.</w:t>
+            </w:r>
+          </w:p>
+        </w:tc>
+        <w:tc>
+          <w:tcPr>
+            <w:tcW w:w="1400" w:type="dxa"/>
+            <w:tcBorders>
+              <w:top w:val="nil"/>
+              <w:left w:val="nil"/>
+              <w:bottom w:val="nil"/>
+              <w:right w:val="nil"/>
+            </w:tcBorders>
+          </w:tcPr>
+          <w:p>
+            <w:pPr>
+              <w:jc w:val="right"/>
+              <w:rPr>
+                <w:szCs w:val="22"/>
+              </w:rPr>
+            </w:pPr>
+            <w:r>
+              <w:rPr>
+                <w:szCs w:val="22"/>
+              </w:rPr>
+              <w:t>(</w:t>
+            </w:r>
+            <w:r>
+              <w:rPr>
+                <w:szCs w:val="22"/>
+              </w:rPr>
+              <w:t>14</w:t>
+            </w:r>
+            <w:r>
+              <w:rPr>
+                <w:szCs w:val="22"/>
+              </w:rPr>
+              <w:t>)</w:t>
+            </w:r>
+          </w:p>
+        </w:tc>
+      </w:tr>
+    </w:tbl>
+    <w:p>
+      <w:pPr>
+        <w:pStyle w:val="af3"/>
+        <w:spacing w:after="60"/>
+      </w:pPr>
+      <w:r>
+        <w:t>Правило 5.</w:t>
+      </w:r>
+      <w:r>
+        <w:t xml:space="preserve"> Выполнить </w:t>
+      </w:r>
+      <w:r>
+        <w:t>очередное</w:t>
+      </w:r>
+      <w:r>
+        <w:t xml:space="preserve"> испытани</w:t>
+      </w:r>
+      <w:r>
+        <w:t>е</w:t>
+      </w:r>
+      <w:r>
+        <w:t xml:space="preserve"> в интервалах с макси</w:t>
+      </w:r>
+      <w:r>
+        <w:t>мальным</w:t>
+      </w:r>
+      <w:r>
+        <w:t xml:space="preserve"> значением</w:t>
+      </w:r>
+      <w:r>
+        <w:t xml:space="preserve"> характеристик</w:t>
+      </w:r>
+      <w:r>
+        <w:t>и</w:t>
+      </w:r>
+      <w:r>
+        <w:t>, в соответствии с выражениями</w:t>
+      </w:r>
+    </w:p>
+    <w:tbl>
+      <w:tblPr>
+        <w:tblW w:w="5000" w:type="pct"/>
+        <w:jc w:val="center"/>
+        <w:tblBorders>
+          <w:top w:val="single" w:sz="4" w:space="0" w:color="auto"/>
+          <w:left w:val="single" w:sz="4" w:space="0" w:color="auto"/>
+          <w:bottom w:val="single" w:sz="4" w:space="0" w:color="auto"/>
+          <w:right w:val="single" w:sz="4" w:space="0" w:color="auto"/>
+          <w:insideH w:val="single" w:sz="4" w:space="0" w:color="auto"/>
+          <w:insideV w:val="single" w:sz="4" w:space="0" w:color="auto"/>
+        </w:tblBorders>
+        <w:tblLayout w:type="fixed"/>
+        <w:tblLook w:val="0000" w:firstRow="0" w:lastRow="0" w:firstColumn="0" w:lastColumn="0" w:noHBand="0" w:noVBand="0"/>
+      </w:tblPr>
+      <w:tblGrid>
+        <w:gridCol w:w="7946"/>
+        <w:gridCol w:w="1409"/>
+      </w:tblGrid>
+      <w:tr>
+        <w:trPr>
+          <w:cantSplit/>
+          <w:trHeight w:val="816"/>
+          <w:jc w:val="center"/>
+        </w:trPr>
+        <w:tc>
+          <w:tcPr>
+            <w:tcW w:w="7887" w:type="dxa"/>
+            <w:tcBorders>
+              <w:top w:val="nil"/>
+              <w:left w:val="nil"/>
+              <w:bottom w:val="nil"/>
+              <w:right w:val="nil"/>
+            </w:tcBorders>
+          </w:tcPr>
+          <w:p>
+            <w:pPr>
+              <w:pStyle w:val="af3"/>
+              <w:spacing w:after="60"/>
+              <w:jc w:val="center"/>
+              <w:rPr>
+                <w:rFonts w:ascii="Cambria Math" w:hAnsi="Cambria Math"/>
+                <w:i/>
+                <w:iCs/>
+              </w:rPr>
+            </w:pPr>
+            <m:oMathPara>
+              <m:oMath>
+                <m:sSup>
+                  <m:sSupPr>
+                    <m:ctrlPr>
+                      <w:rPr>
+                        <w:rFonts w:ascii="Cambria Math" w:hAnsi="Cambria Math"/>
+                        <w:i/>
+                        <w:iCs/>
+                      </w:rPr>
+                    </m:ctrlPr>
+                  </m:sSupPr>
+                  <m:e>
+                    <m:r>
+                      <w:rPr>
+                        <w:rFonts w:ascii="Cambria Math" w:hAnsi="Cambria Math"/>
+                      </w:rPr>
+                      <m:t>x</m:t>
+                    </m:r>
+                  </m:e>
+                  <m:sup>
+                    <m:r>
+                      <w:rPr>
+                        <w:rFonts w:ascii="Cambria Math" w:hAnsi="Cambria Math"/>
+                      </w:rPr>
+                      <m:t>k+1</m:t>
+                    </m:r>
+                  </m:sup>
+                </m:sSup>
+                <m:r>
+                  <w:rPr>
+                    <w:rFonts w:ascii="Cambria Math" w:hAnsi="Cambria Math"/>
+                  </w:rPr>
+                  <m:t>=</m:t>
+                </m:r>
+                <m:f>
+                  <m:fPr>
+                    <m:ctrlPr>
+                      <w:rPr>
+                        <w:rFonts w:ascii="Cambria Math" w:hAnsi="Cambria Math"/>
+                        <w:i/>
+                        <w:iCs/>
+                      </w:rPr>
+                    </m:ctrlPr>
+                  </m:fPr>
+                  <m:num>
+                    <m:sSub>
+                      <m:sSubPr>
+                        <m:ctrlPr>
+                          <w:rPr>
+                            <w:rFonts w:ascii="Cambria Math" w:hAnsi="Cambria Math"/>
+                            <w:i/>
+                            <w:iCs/>
+                          </w:rPr>
+                        </m:ctrlPr>
+                      </m:sSubPr>
+                      <m:e>
+                        <m:r>
+                          <w:rPr>
+                            <w:rFonts w:ascii="Cambria Math" w:hAnsi="Cambria Math"/>
+                          </w:rPr>
+                          <m:t>x</m:t>
+                        </m:r>
+                      </m:e>
+                      <m:sub>
+                        <m:r>
+                          <w:rPr>
+                            <w:rFonts w:ascii="Cambria Math" w:hAnsi="Cambria Math"/>
+                          </w:rPr>
+                          <m:t>t</m:t>
+                        </m:r>
+                      </m:sub>
+                    </m:sSub>
+                    <m:r>
+                      <w:rPr>
+                        <w:rFonts w:ascii="Cambria Math" w:hAnsi="Cambria Math"/>
+                      </w:rPr>
+                      <m:t>+</m:t>
+                    </m:r>
+                    <m:sSub>
+                      <m:sSubPr>
+                        <m:ctrlPr>
+                          <w:rPr>
+                            <w:rFonts w:ascii="Cambria Math" w:hAnsi="Cambria Math"/>
+                            <w:i/>
+                            <w:iCs/>
+                          </w:rPr>
+                        </m:ctrlPr>
+                      </m:sSubPr>
+                      <m:e>
+                        <m:r>
+                          <w:rPr>
+                            <w:rFonts w:ascii="Cambria Math" w:hAnsi="Cambria Math"/>
+                          </w:rPr>
+                          <m:t>x</m:t>
+                        </m:r>
+                      </m:e>
+                      <m:sub>
+                        <m:r>
+                          <w:rPr>
+                            <w:rFonts w:ascii="Cambria Math" w:hAnsi="Cambria Math"/>
+                          </w:rPr>
+                          <m:t>t-1</m:t>
+                        </m:r>
+                      </m:sub>
+                    </m:sSub>
+                  </m:num>
+                  <m:den>
+                    <m:r>
+                      <w:rPr>
+                        <w:rFonts w:ascii="Cambria Math" w:hAnsi="Cambria Math"/>
+                      </w:rPr>
+                      <m:t>2</m:t>
+                    </m:r>
+                  </m:den>
+                </m:f>
+                <m:r>
+                  <w:rPr>
+                    <w:rFonts w:ascii="Cambria Math" w:hAnsi="Cambria Math"/>
+                  </w:rPr>
+                  <m:t>-sign</m:t>
+                </m:r>
+                <m:d>
+                  <m:dPr>
+                    <m:ctrlPr>
+                      <w:rPr>
+                        <w:rFonts w:ascii="Cambria Math" w:hAnsi="Cambria Math"/>
+                        <w:i/>
+                        <w:iCs/>
+                      </w:rPr>
+                    </m:ctrlPr>
+                  </m:dPr>
+                  <m:e>
+                    <m:sSub>
+                      <m:sSubPr>
+                        <m:ctrlPr>
+                          <w:rPr>
+                            <w:rFonts w:ascii="Cambria Math" w:hAnsi="Cambria Math"/>
+                            <w:i/>
+                            <w:iCs/>
+                          </w:rPr>
+                        </m:ctrlPr>
+                      </m:sSubPr>
+                      <m:e>
+                        <m:r>
+                          <w:rPr>
+                            <w:rFonts w:ascii="Cambria Math" w:hAnsi="Cambria Math"/>
+                          </w:rPr>
+                          <m:t>z</m:t>
+                        </m:r>
+                      </m:e>
+                      <m:sub>
+                        <m:r>
+                          <w:rPr>
+                            <w:rFonts w:ascii="Cambria Math" w:hAnsi="Cambria Math"/>
+                          </w:rPr>
+                          <m:t>t</m:t>
+                        </m:r>
+                      </m:sub>
+                    </m:sSub>
+                    <m:r>
+                      <w:rPr>
+                        <w:rFonts w:ascii="Cambria Math" w:hAnsi="Cambria Math"/>
+                      </w:rPr>
+                      <m:t>-</m:t>
+                    </m:r>
+                    <m:sSub>
+                      <m:sSubPr>
+                        <m:ctrlPr>
+                          <w:rPr>
+                            <w:rFonts w:ascii="Cambria Math" w:hAnsi="Cambria Math"/>
+                            <w:i/>
+                            <w:iCs/>
+                          </w:rPr>
+                        </m:ctrlPr>
+                      </m:sSubPr>
+                      <m:e>
+                        <m:r>
+                          <w:rPr>
+                            <w:rFonts w:ascii="Cambria Math" w:hAnsi="Cambria Math"/>
+                          </w:rPr>
+                          <m:t>z</m:t>
+                        </m:r>
+                      </m:e>
+                      <m:sub>
+                        <m:r>
+                          <w:rPr>
+                            <w:rFonts w:ascii="Cambria Math" w:hAnsi="Cambria Math"/>
+                          </w:rPr>
+                          <m:t>t-1</m:t>
+                        </m:r>
+                      </m:sub>
+                    </m:sSub>
+                  </m:e>
+                </m:d>
+                <m:f>
+                  <m:fPr>
+                    <m:ctrlPr>
+                      <w:rPr>
+                        <w:rFonts w:ascii="Cambria Math" w:hAnsi="Cambria Math"/>
+                        <w:i/>
+                        <w:iCs/>
+                      </w:rPr>
+                    </m:ctrlPr>
+                  </m:fPr>
+                  <m:num>
+                    <m:r>
+                      <w:rPr>
+                        <w:rFonts w:ascii="Cambria Math" w:hAnsi="Cambria Math"/>
+                      </w:rPr>
+                      <m:t>1</m:t>
+                    </m:r>
+                  </m:num>
+                  <m:den>
+                    <m:r>
+                      <w:rPr>
+                        <w:rFonts w:ascii="Cambria Math" w:hAnsi="Cambria Math"/>
+                      </w:rPr>
+                      <m:t>2r</m:t>
+                    </m:r>
+                  </m:den>
+                </m:f>
+                <m:sSup>
+                  <m:sSupPr>
+                    <m:ctrlPr>
+                      <w:rPr>
+                        <w:rFonts w:ascii="Cambria Math" w:hAnsi="Cambria Math"/>
+                        <w:i/>
+                        <w:iCs/>
+                      </w:rPr>
+                    </m:ctrlPr>
+                  </m:sSupPr>
+                  <m:e>
+                    <m:d>
+                      <m:dPr>
+                        <m:begChr m:val="["/>
+                        <m:endChr m:val="]"/>
+                        <m:ctrlPr>
+                          <w:rPr>
+                            <w:rFonts w:ascii="Cambria Math" w:hAnsi="Cambria Math"/>
+                            <w:i/>
+                            <w:iCs/>
+                          </w:rPr>
+                        </m:ctrlPr>
+                      </m:dPr>
+                      <m:e>
+                        <m:f>
+                          <m:fPr>
+                            <m:ctrlPr>
+                              <w:rPr>
+                                <w:rFonts w:ascii="Cambria Math" w:hAnsi="Cambria Math"/>
+                                <w:i/>
+                                <w:iCs/>
+                              </w:rPr>
+                            </m:ctrlPr>
+                          </m:fPr>
+                          <m:num>
+                            <m:d>
+                              <m:dPr>
+                                <m:begChr m:val="|"/>
+                                <m:endChr m:val="|"/>
+                                <m:ctrlPr>
+                                  <w:rPr>
+                                    <w:rFonts w:ascii="Cambria Math" w:hAnsi="Cambria Math"/>
+                                    <w:i/>
+                                    <w:iCs/>
+                                  </w:rPr>
+                                </m:ctrlPr>
+                              </m:dPr>
+                              <m:e>
+                                <m:sSub>
+                                  <m:sSubPr>
+                                    <m:ctrlPr>
+                                      <w:rPr>
+                                        <w:rFonts w:ascii="Cambria Math" w:hAnsi="Cambria Math"/>
+                                        <w:i/>
+                                        <w:iCs/>
+                                      </w:rPr>
+                                    </m:ctrlPr>
+                                  </m:sSubPr>
+                                  <m:e>
+                                    <m:r>
+                                      <w:rPr>
+                                        <w:rFonts w:ascii="Cambria Math" w:hAnsi="Cambria Math"/>
+                                      </w:rPr>
+                                      <m:t>z</m:t>
+                                    </m:r>
+                                  </m:e>
+                                  <m:sub>
+                                    <m:r>
+                                      <w:rPr>
+                                        <w:rFonts w:ascii="Cambria Math" w:hAnsi="Cambria Math"/>
+                                      </w:rPr>
+                                      <m:t>t</m:t>
+                                    </m:r>
+                                  </m:sub>
+                                </m:sSub>
+                                <m:r>
+                                  <w:rPr>
+                                    <w:rFonts w:ascii="Cambria Math" w:hAnsi="Cambria Math"/>
+                                  </w:rPr>
+                                  <m:t>-</m:t>
+                                </m:r>
+                                <m:sSub>
+                                  <m:sSubPr>
+                                    <m:ctrlPr>
+                                      <w:rPr>
+                                        <w:rFonts w:ascii="Cambria Math" w:hAnsi="Cambria Math"/>
+                                        <w:i/>
+                                        <w:iCs/>
+                                      </w:rPr>
+                                    </m:ctrlPr>
+                                  </m:sSubPr>
+                                  <m:e>
+                                    <m:r>
+                                      <w:rPr>
+                                        <w:rFonts w:ascii="Cambria Math" w:hAnsi="Cambria Math"/>
+                                      </w:rPr>
+                                      <m:t>z</m:t>
+                                    </m:r>
+                                  </m:e>
+                                  <m:sub>
+                                    <m:r>
+                                      <w:rPr>
+                                        <w:rFonts w:ascii="Cambria Math" w:hAnsi="Cambria Math"/>
+                                      </w:rPr>
+                                      <m:t>t-1</m:t>
+                                    </m:r>
+                                  </m:sub>
+                                </m:sSub>
+                              </m:e>
+                            </m:d>
+                          </m:num>
+                          <m:den>
+                            <m:r>
+                              <w:rPr>
+                                <w:rFonts w:ascii="Cambria Math" w:hAnsi="Cambria Math"/>
+                              </w:rPr>
+                              <m:t>m</m:t>
+                            </m:r>
+                          </m:den>
+                        </m:f>
+                      </m:e>
+                    </m:d>
+                  </m:e>
+                  <m:sup>
+                    <m:r>
+                      <w:rPr>
+                        <w:rFonts w:ascii="Cambria Math" w:hAnsi="Cambria Math"/>
+                      </w:rPr>
+                      <m:t>N</m:t>
+                    </m:r>
+                  </m:sup>
+                </m:sSup>
+                <m:r>
+                  <w:rPr>
+                    <w:rFonts w:ascii="Cambria Math" w:hAnsi="Cambria Math"/>
+                  </w:rPr>
+                  <m:t>.</m:t>
+                </m:r>
+              </m:oMath>
+            </m:oMathPara>
+          </w:p>
+        </w:tc>
+        <w:tc>
+          <w:tcPr>
+            <w:tcW w:w="1399" w:type="dxa"/>
+            <w:tcBorders>
+              <w:top w:val="nil"/>
+              <w:left w:val="nil"/>
+              <w:bottom w:val="nil"/>
+              <w:right w:val="nil"/>
+            </w:tcBorders>
+            <w:vAlign w:val="center"/>
+          </w:tcPr>
+          <w:p>
+            <w:pPr>
+              <w:jc w:val="right"/>
+              <w:rPr>
+                <w:szCs w:val="22"/>
+              </w:rPr>
+            </w:pPr>
+            <w:r>
+              <w:rPr>
+                <w:szCs w:val="22"/>
+              </w:rPr>
+              <w:t>(</w:t>
+            </w:r>
+            <w:r>
+              <w:rPr>
+                <w:szCs w:val="22"/>
+              </w:rPr>
+              <w:t>15</w:t>
+            </w:r>
+            <w:r>
+              <w:rPr>
+                <w:szCs w:val="22"/>
+              </w:rPr>
+              <w:t>)</w:t>
+            </w:r>
+          </w:p>
+        </w:tc>
+      </w:tr>
+    </w:tbl>
+    <w:p>
+      <w:pPr>
+        <w:ind w:firstLine="426"/>
+      </w:pPr>
+      <w:r>
+        <w:rPr>
+          <w:i/>
+        </w:rPr>
+        <w:t>Условие остановки</w:t>
+      </w:r>
+      <w:r>
+        <w:t xml:space="preserve"> </w:t>
+      </w:r>
+      <w:r>
+        <w:t>алгоритма</w:t>
+      </w:r>
+      <w:r>
+        <w:t xml:space="preserve">, в </w:t>
+      </w:r>
+      <w:r>
+        <w:t>соответствии с которым прекращае</w:t>
+      </w:r>
+      <w:r>
+        <w:t xml:space="preserve">тся </w:t>
+      </w:r>
+      <w:r>
+        <w:t>выполнение алгоритма</w:t>
+      </w:r>
+      <w:r>
+        <w:t xml:space="preserve">, </w:t>
+      </w:r>
+      <w:r>
+        <w:t xml:space="preserve">состоит в достижение требуемой </w:t>
+      </w:r>
+      <w:r>
+        <w:rPr>
+          <w:i/>
+        </w:rPr>
+        <w:t>точности</w:t>
+      </w:r>
+      <w:r>
+        <w:t xml:space="preserve"> решения задачи, т.е.:</w:t>
+      </w:r>
+    </w:p>
+    <w:tbl>
+      <w:tblPr>
+        <w:tblW w:w="5000" w:type="pct"/>
+        <w:jc w:val="center"/>
+        <w:tblBorders>
+          <w:top w:val="single" w:sz="4" w:space="0" w:color="auto"/>
+          <w:left w:val="single" w:sz="4" w:space="0" w:color="auto"/>
+          <w:bottom w:val="single" w:sz="4" w:space="0" w:color="auto"/>
+          <w:right w:val="single" w:sz="4" w:space="0" w:color="auto"/>
+          <w:insideH w:val="single" w:sz="4" w:space="0" w:color="auto"/>
+          <w:insideV w:val="single" w:sz="4" w:space="0" w:color="auto"/>
+        </w:tblBorders>
+        <w:tblLayout w:type="fixed"/>
+        <w:tblLook w:val="0000" w:firstRow="0" w:lastRow="0" w:firstColumn="0" w:lastColumn="0" w:noHBand="0" w:noVBand="0"/>
+      </w:tblPr>
+      <w:tblGrid>
+        <w:gridCol w:w="7945"/>
+        <w:gridCol w:w="1410"/>
+      </w:tblGrid>
+      <w:tr>
+        <w:trPr>
+          <w:jc w:val="center"/>
+        </w:trPr>
+        <w:tc>
+          <w:tcPr>
+            <w:tcW w:w="7886" w:type="dxa"/>
+            <w:tcBorders>
+              <w:top w:val="nil"/>
+              <w:left w:val="nil"/>
+              <w:bottom w:val="nil"/>
+              <w:right w:val="nil"/>
+            </w:tcBorders>
+          </w:tcPr>
+          <w:p>
+            <w:pPr>
+              <w:jc w:val="center"/>
+            </w:pPr>
+            <m:oMathPara>
+              <m:oMath>
+                <m:r>
+                  <w:rPr>
+                    <w:rFonts w:ascii="Cambria Math" w:hAnsi="Cambria Math"/>
+                  </w:rPr>
+                  <m:t>ρ&lt;ε</m:t>
+                </m:r>
+              </m:oMath>
+            </m:oMathPara>
+          </w:p>
+        </w:tc>
+        <w:tc>
+          <w:tcPr>
+            <w:tcW w:w="1400" w:type="dxa"/>
+            <w:tcBorders>
+              <w:top w:val="nil"/>
+              <w:left w:val="nil"/>
+              <w:bottom w:val="nil"/>
+              <w:right w:val="nil"/>
+            </w:tcBorders>
+          </w:tcPr>
+          <w:p>
+            <w:pPr>
+              <w:jc w:val="right"/>
+              <w:rPr>
+                <w:lang w:val="en-US"/>
+              </w:rPr>
+            </w:pPr>
+            <w:r>
+              <w:rPr>
+                <w:lang w:val="en-US"/>
+              </w:rPr>
+              <w:t>(1</w:t>
+            </w:r>
+            <w:r>
+              <w:rPr>
+                <w:lang w:val="en-US"/>
+              </w:rPr>
+              <w:t>6</w:t>
+            </w:r>
+            <w:r>
+              <w:rPr>
+                <w:lang w:val="en-US"/>
+              </w:rPr>
+              <w:t>)</w:t>
+            </w:r>
+          </w:p>
+        </w:tc>
+      </w:tr>
+    </w:tbl>
+    <w:p>
+      <w:pPr>
+        <w:rPr>
+          <w:lang w:val="en-US"/>
+        </w:rPr>
+      </w:pPr>
+    </w:p>
     <w:p>
       <w:pPr>
         <w:pStyle w:val="1"/>
@@ -7128,6 +9976,7 @@
         <w:rPr>
           <w:b/>
         </w:rPr>
+        <w:lastRenderedPageBreak/>
         <w:t>Метод построения штрафной функции на основе алгоритмов машинного обучения</w:t>
       </w:r>
       <w:r>
@@ -7316,17 +10165,45 @@
         </w:rPr>
       </w:pPr>
       <w:r>
-        <w:t xml:space="preserve">Вычислительные эксперименты проводились на суперкомпьютере «Лобачевский» Нижегородского государственного университета (операционная система – CentOS </w:t>
+        <w:t xml:space="preserve">Вычислительные эксперименты проводились на суперкомпьютере «Лобачевский» Нижегородского государственного университета (операционная система – </w:t>
+      </w:r>
+      <w:proofErr w:type="spellStart"/>
+      <w:r>
+        <w:t>CentOS</w:t>
+      </w:r>
+      <w:proofErr w:type="spellEnd"/>
+      <w:r>
+        <w:t xml:space="preserve"> </w:t>
       </w:r>
       <w:r>
         <w:t>7</w:t>
       </w:r>
       <w:r>
-        <w:t xml:space="preserve">, система управления – SLURM). Один узел суперкомпьютера располагает 2-я процессорами Intel Sandy Bridge E5-2660 2.2 GHz, 64 Gb RAM. Центральный процессор является 8-и </w:t>
-      </w:r>
-      <w:r>
-        <w:lastRenderedPageBreak/>
-        <w:t>ядерным (т.е. всего на узле доступно 16 ядер CPU). Для</w:t>
+        <w:t xml:space="preserve">, система управления – SLURM). Один узел суперкомпьютера располагает 2-я процессорами Intel </w:t>
+      </w:r>
+      <w:proofErr w:type="spellStart"/>
+      <w:r>
+        <w:t>Sandy</w:t>
+      </w:r>
+      <w:proofErr w:type="spellEnd"/>
+      <w:r>
+        <w:t xml:space="preserve"> Bridge E5-2660 2.2 </w:t>
+      </w:r>
+      <w:proofErr w:type="spellStart"/>
+      <w:r>
+        <w:t>GHz</w:t>
+      </w:r>
+      <w:proofErr w:type="spellEnd"/>
+      <w:r>
+        <w:t xml:space="preserve">, 64 </w:t>
+      </w:r>
+      <w:proofErr w:type="spellStart"/>
+      <w:r>
+        <w:t>Gb</w:t>
+      </w:r>
+      <w:proofErr w:type="spellEnd"/>
+      <w:r>
+        <w:t xml:space="preserve"> RAM. Центральный процессор является 8-и ядерным (т.е. всего на узле доступно 16 ядер CPU). Для</w:t>
       </w:r>
       <w:r>
         <w:t xml:space="preserve"> </w:t>
@@ -7406,8 +10283,13 @@
       <w:r>
         <w:t xml:space="preserve"> </w:t>
       </w:r>
-      <w:r>
-        <w:t>scikit-learn 0.24.2</w:t>
+      <w:proofErr w:type="spellStart"/>
+      <w:r>
+        <w:t>scikit-learn</w:t>
+      </w:r>
+      <w:proofErr w:type="spellEnd"/>
+      <w:r>
+        <w:t xml:space="preserve"> 0.24.2</w:t>
       </w:r>
       <w:r>
         <w:t xml:space="preserve">. </w:t>
@@ -7825,7 +10707,23 @@
         <w:t>К</w:t>
       </w:r>
       <w:r>
-        <w:t xml:space="preserve">ачество аппроксимации оценивалось с помощью показателей the hypervolume </w:t>
+        <w:t xml:space="preserve">ачество аппроксимации оценивалось с помощью показателей </w:t>
+      </w:r>
+      <w:proofErr w:type="spellStart"/>
+      <w:r>
+        <w:t>the</w:t>
+      </w:r>
+      <w:proofErr w:type="spellEnd"/>
+      <w:r>
+        <w:t xml:space="preserve"> </w:t>
+      </w:r>
+      <w:proofErr w:type="spellStart"/>
+      <w:r>
+        <w:t>hypervolume</w:t>
+      </w:r>
+      <w:proofErr w:type="spellEnd"/>
+      <w:r>
+        <w:t xml:space="preserve"> </w:t>
       </w:r>
       <w:r>
         <w:rPr>
@@ -7854,17 +10752,24 @@
       <w:r>
         <w:t xml:space="preserve"> </w:t>
       </w:r>
+      <w:proofErr w:type="spellStart"/>
       <w:r>
         <w:t>inde</w:t>
       </w:r>
+      <w:proofErr w:type="spellEnd"/>
       <w:r>
         <w:rPr>
           <w:lang w:val="en-US"/>
         </w:rPr>
         <w:t>x</w:t>
       </w:r>
-      <w:r>
-        <w:t xml:space="preserve">es (HV). </w:t>
+      <w:proofErr w:type="spellStart"/>
+      <w:r>
+        <w:t>es</w:t>
+      </w:r>
+      <w:proofErr w:type="spellEnd"/>
+      <w:r>
+        <w:t xml:space="preserve"> (HV). </w:t>
       </w:r>
       <w:r>
         <w:rPr>
@@ -7888,7 +10793,79 @@
         <w:ind w:firstLine="426"/>
       </w:pPr>
       <w:r>
-        <w:t xml:space="preserve">В рамках данного эксперимента сравнивались пять алгоритмов многокритериальной оптимизации: the Monte-Carlo (MC) method, the genetic algorithm SEMO from the PISA library </w:t>
+        <w:t xml:space="preserve">В рамках данного эксперимента сравнивались пять алгоритмов многокритериальной оптимизации: </w:t>
+      </w:r>
+      <w:proofErr w:type="spellStart"/>
+      <w:r>
+        <w:t>the</w:t>
+      </w:r>
+      <w:proofErr w:type="spellEnd"/>
+      <w:r>
+        <w:t xml:space="preserve"> </w:t>
+      </w:r>
+      <w:proofErr w:type="spellStart"/>
+      <w:r>
+        <w:t>Monte</w:t>
+      </w:r>
+      <w:proofErr w:type="spellEnd"/>
+      <w:r>
+        <w:t xml:space="preserve">-Carlo (MC) </w:t>
+      </w:r>
+      <w:proofErr w:type="spellStart"/>
+      <w:r>
+        <w:t>method</w:t>
+      </w:r>
+      <w:proofErr w:type="spellEnd"/>
+      <w:r>
+        <w:t xml:space="preserve">, </w:t>
+      </w:r>
+      <w:proofErr w:type="spellStart"/>
+      <w:r>
+        <w:t>the</w:t>
+      </w:r>
+      <w:proofErr w:type="spellEnd"/>
+      <w:r>
+        <w:t xml:space="preserve"> </w:t>
+      </w:r>
+      <w:proofErr w:type="spellStart"/>
+      <w:r>
+        <w:t>genetic</w:t>
+      </w:r>
+      <w:proofErr w:type="spellEnd"/>
+      <w:r>
+        <w:t xml:space="preserve"> </w:t>
+      </w:r>
+      <w:proofErr w:type="spellStart"/>
+      <w:r>
+        <w:t>algorithm</w:t>
+      </w:r>
+      <w:proofErr w:type="spellEnd"/>
+      <w:r>
+        <w:t xml:space="preserve"> SEMO </w:t>
+      </w:r>
+      <w:proofErr w:type="spellStart"/>
+      <w:r>
+        <w:t>from</w:t>
+      </w:r>
+      <w:proofErr w:type="spellEnd"/>
+      <w:r>
+        <w:t xml:space="preserve"> </w:t>
+      </w:r>
+      <w:proofErr w:type="spellStart"/>
+      <w:r>
+        <w:t>the</w:t>
+      </w:r>
+      <w:proofErr w:type="spellEnd"/>
+      <w:r>
+        <w:t xml:space="preserve"> PISA </w:t>
+      </w:r>
+      <w:proofErr w:type="spellStart"/>
+      <w:r>
+        <w:t>library</w:t>
+      </w:r>
+      <w:proofErr w:type="spellEnd"/>
+      <w:r>
+        <w:t xml:space="preserve"> </w:t>
       </w:r>
       <w:r>
         <w:rPr>
@@ -7897,7 +10874,39 @@
         <w:t>[42]</w:t>
       </w:r>
       <w:r>
-        <w:t xml:space="preserve">, the Non-uniform coverage (NUC) method </w:t>
+        <w:t xml:space="preserve">, </w:t>
+      </w:r>
+      <w:proofErr w:type="spellStart"/>
+      <w:r>
+        <w:t>the</w:t>
+      </w:r>
+      <w:proofErr w:type="spellEnd"/>
+      <w:r>
+        <w:t xml:space="preserve"> Non-</w:t>
+      </w:r>
+      <w:proofErr w:type="spellStart"/>
+      <w:r>
+        <w:t>uniform</w:t>
+      </w:r>
+      <w:proofErr w:type="spellEnd"/>
+      <w:r>
+        <w:t xml:space="preserve"> </w:t>
+      </w:r>
+      <w:proofErr w:type="spellStart"/>
+      <w:r>
+        <w:t>coverage</w:t>
+      </w:r>
+      <w:proofErr w:type="spellEnd"/>
+      <w:r>
+        <w:t xml:space="preserve"> (NUC) </w:t>
+      </w:r>
+      <w:proofErr w:type="spellStart"/>
+      <w:r>
+        <w:t>method</w:t>
+      </w:r>
+      <w:proofErr w:type="spellEnd"/>
+      <w:r>
+        <w:t xml:space="preserve"> </w:t>
       </w:r>
       <w:r>
         <w:rPr>
@@ -7906,7 +10915,47 @@
         <w:t>[40]</w:t>
       </w:r>
       <w:r>
-        <w:t xml:space="preserve">, the bi-objective Lipschitz optimization (BLO) method </w:t>
+        <w:t xml:space="preserve">, </w:t>
+      </w:r>
+      <w:proofErr w:type="spellStart"/>
+      <w:r>
+        <w:t>the</w:t>
+      </w:r>
+      <w:proofErr w:type="spellEnd"/>
+      <w:r>
+        <w:t xml:space="preserve"> </w:t>
+      </w:r>
+      <w:proofErr w:type="spellStart"/>
+      <w:r>
+        <w:t>bi-objective</w:t>
+      </w:r>
+      <w:proofErr w:type="spellEnd"/>
+      <w:r>
+        <w:t xml:space="preserve"> </w:t>
+      </w:r>
+      <w:proofErr w:type="spellStart"/>
+      <w:r>
+        <w:t>Lipschitz</w:t>
+      </w:r>
+      <w:proofErr w:type="spellEnd"/>
+      <w:r>
+        <w:t xml:space="preserve"> </w:t>
+      </w:r>
+      <w:proofErr w:type="spellStart"/>
+      <w:r>
+        <w:t>optimization</w:t>
+      </w:r>
+      <w:proofErr w:type="spellEnd"/>
+      <w:r>
+        <w:t xml:space="preserve"> (BLO) </w:t>
+      </w:r>
+      <w:proofErr w:type="spellStart"/>
+      <w:r>
+        <w:t>method</w:t>
+      </w:r>
+      <w:proofErr w:type="spellEnd"/>
+      <w:r>
+        <w:t xml:space="preserve"> </w:t>
       </w:r>
       <w:r>
         <w:rPr>
@@ -8073,7 +11122,11 @@
         <w:t xml:space="preserve"> </w:t>
       </w:r>
       <w:r>
-        <w:t xml:space="preserve">При проведении экспериментов параметр надежности был задан </w:t>
+        <w:t xml:space="preserve">При проведении экспериментов параметр надежности </w:t>
+      </w:r>
+      <w:r>
+        <w:lastRenderedPageBreak/>
+        <w:t xml:space="preserve">был задан </w:t>
       </w:r>
       <m:oMath>
         <m:r>
@@ -10285,7 +13338,6 @@
                     <w:rFonts w:ascii="Cambria Math" w:hAnsi="Cambria Math"/>
                     <w:lang w:val="en-US"/>
                   </w:rPr>
-                  <w:lastRenderedPageBreak/>
                   <m:t>CD</m:t>
                 </m:r>
                 <m:r>
@@ -10744,7 +13796,6 @@
               <w:jc w:val="center"/>
             </w:pPr>
             <w:r>
-              <w:lastRenderedPageBreak/>
               <w:t>(36</w:t>
             </w:r>
             <w:r>
@@ -11355,7 +14406,7 @@
           <v:shape id="_x0000_i1025" type="#_x0000_t75" style="width:63pt;height:16.2pt" o:ole="" fillcolor="window">
             <v:imagedata r:id="rId10" o:title=""/>
           </v:shape>
-          <o:OLEObject Type="Embed" ProgID="Equation.3" ShapeID="_x0000_i1025" DrawAspect="Content" ObjectID="_1691747930" r:id="rId11"/>
+          <o:OLEObject Type="Embed" ProgID="Equation.3" ShapeID="_x0000_i1025" DrawAspect="Content" ObjectID="_1691752252" r:id="rId11"/>
         </w:object>
       </w:r>
       <w:r>
@@ -11786,7 +14837,7 @@
           </mc:Choice>
           <mc:Fallback>
             <w:pict>
-              <v:group w14:anchorId="19F90809" id="Полотно 6" o:spid="_x0000_s1026" editas="canvas" style="width:467.75pt;height:136.4pt;mso-position-horizontal-relative:char;mso-position-vertical-relative:line" coordsize="59404,17316" o:gfxdata="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">
+              <v:group w14:anchorId="007F1733" id="Полотно 6" o:spid="_x0000_s1026" editas="canvas" style="width:467.75pt;height:136.4pt;mso-position-horizontal-relative:char;mso-position-vertical-relative:line" coordsize="59404,17316" o:gfxdata="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">
                 <v:shape id="_x0000_s1027" type="#_x0000_t75" style="position:absolute;width:59404;height:17316;visibility:visible;mso-wrap-style:square">
                   <v:fill o:detectmouseclick="t"/>
                   <v:path o:connecttype="none"/>
@@ -11963,7 +15014,11 @@
         <w:t>ть</w:t>
       </w:r>
       <w:r>
-        <w:t xml:space="preserve"> приемлемое качество решения задач с точки зрения показателей </w:t>
+        <w:t xml:space="preserve"> </w:t>
+      </w:r>
+      <w:r>
+        <w:lastRenderedPageBreak/>
+        <w:t xml:space="preserve">приемлемое качество решения задач с точки зрения показателей </w:t>
       </w:r>
       <w:r>
         <w:rPr>
@@ -12368,7 +15423,6 @@
         <w:ind w:firstLine="425"/>
       </w:pPr>
       <w:r>
-        <w:lastRenderedPageBreak/>
         <w:t xml:space="preserve">Изменение заполнения области поиска при использовании алгоритмов машинного обучения показано на рис. </w:t>
       </w:r>
       <w:r>
@@ -12716,6 +15770,7 @@
         <w:ind w:firstLine="425"/>
       </w:pPr>
       <w:r>
+        <w:lastRenderedPageBreak/>
         <w:t>Для построения более обоснованных выводов об эффективности разработанного подхода было выполнено решение 100 многокритериальных задач, формируемых с использованием многоэкстремальных функций семейства</w:t>
       </w:r>
       <w:r>
@@ -12933,6 +15988,7 @@
               </w:rPr>
               <w:t xml:space="preserve"> </w:t>
             </w:r>
+            <w:proofErr w:type="spellStart"/>
             <w:r>
               <w:rPr>
                 <w:rFonts w:eastAsia="Times New Roman" w:cstheme="minorHAnsi"/>
@@ -12947,8 +16003,45 @@
                 <w:color w:val="000000"/>
                 <w:lang w:eastAsia="ru-RU"/>
               </w:rPr>
-              <w:t>umber of iterations</w:t>
+              <w:t>umber</w:t>
             </w:r>
+            <w:proofErr w:type="spellEnd"/>
+            <w:r>
+              <w:rPr>
+                <w:rFonts w:eastAsia="Times New Roman" w:cstheme="minorHAnsi"/>
+                <w:color w:val="000000"/>
+                <w:lang w:eastAsia="ru-RU"/>
+              </w:rPr>
+              <w:t xml:space="preserve"> </w:t>
+            </w:r>
+            <w:proofErr w:type="spellStart"/>
+            <w:r>
+              <w:rPr>
+                <w:rFonts w:eastAsia="Times New Roman" w:cstheme="minorHAnsi"/>
+                <w:color w:val="000000"/>
+                <w:lang w:eastAsia="ru-RU"/>
+              </w:rPr>
+              <w:t>of</w:t>
+            </w:r>
+            <w:proofErr w:type="spellEnd"/>
+            <w:r>
+              <w:rPr>
+                <w:rFonts w:eastAsia="Times New Roman" w:cstheme="minorHAnsi"/>
+                <w:color w:val="000000"/>
+                <w:lang w:eastAsia="ru-RU"/>
+              </w:rPr>
+              <w:t xml:space="preserve"> </w:t>
+            </w:r>
+            <w:proofErr w:type="spellStart"/>
+            <w:r>
+              <w:rPr>
+                <w:rFonts w:eastAsia="Times New Roman" w:cstheme="minorHAnsi"/>
+                <w:color w:val="000000"/>
+                <w:lang w:eastAsia="ru-RU"/>
+              </w:rPr>
+              <w:t>iterations</w:t>
+            </w:r>
+            <w:proofErr w:type="spellEnd"/>
           </w:p>
         </w:tc>
         <w:tc>
@@ -13084,7 +16177,25 @@
                 <w:color w:val="000000"/>
                 <w:lang w:val="en-US" w:eastAsia="ru-RU"/>
               </w:rPr>
-              <w:t>DU indexe (less is better)</w:t>
+              <w:t xml:space="preserve">DU </w:t>
+            </w:r>
+            <w:proofErr w:type="spellStart"/>
+            <w:r>
+              <w:rPr>
+                <w:rFonts w:eastAsia="Times New Roman" w:cstheme="minorHAnsi"/>
+                <w:color w:val="000000"/>
+                <w:lang w:val="en-US" w:eastAsia="ru-RU"/>
+              </w:rPr>
+              <w:t>indexe</w:t>
+            </w:r>
+            <w:proofErr w:type="spellEnd"/>
+            <w:r>
+              <w:rPr>
+                <w:rFonts w:eastAsia="Times New Roman" w:cstheme="minorHAnsi"/>
+                <w:color w:val="000000"/>
+                <w:lang w:val="en-US" w:eastAsia="ru-RU"/>
+              </w:rPr>
+              <w:t xml:space="preserve"> (less is better)</w:t>
             </w:r>
           </w:p>
         </w:tc>
@@ -13221,7 +16332,25 @@
                 <w:color w:val="000000"/>
                 <w:lang w:val="en-US" w:eastAsia="ru-RU"/>
               </w:rPr>
-              <w:t>HV indexe (more is better)</w:t>
+              <w:t xml:space="preserve">HV </w:t>
+            </w:r>
+            <w:proofErr w:type="spellStart"/>
+            <w:r>
+              <w:rPr>
+                <w:rFonts w:eastAsia="Times New Roman" w:cstheme="minorHAnsi"/>
+                <w:color w:val="000000"/>
+                <w:lang w:val="en-US" w:eastAsia="ru-RU"/>
+              </w:rPr>
+              <w:t>indexe</w:t>
+            </w:r>
+            <w:proofErr w:type="spellEnd"/>
+            <w:r>
+              <w:rPr>
+                <w:rFonts w:eastAsia="Times New Roman" w:cstheme="minorHAnsi"/>
+                <w:color w:val="000000"/>
+                <w:lang w:val="en-US" w:eastAsia="ru-RU"/>
+              </w:rPr>
+              <w:t xml:space="preserve"> (more is better)</w:t>
             </w:r>
           </w:p>
         </w:tc>
@@ -15027,6 +18156,10 @@
       <w:lang w:eastAsia="zh-CN"/>
     </w:rPr>
   </w:style>
+  <w:style w:type="character" w:customStyle="1" w:styleId="WW8Num5z7">
+    <w:name w:val="WW8Num5z7"/>
+    <w:rsid w:val="007945D7"/>
+  </w:style>
 </w:styles>
 </file>
 

--- a/2021/ML_MCO/ML_MCO.docx
+++ b/2021/ML_MCO/ML_MCO.docx
@@ -95,7 +95,6 @@
     </w:p>
     <w:p>
       <w:pPr>
-        <w:pStyle w:val="af3"/>
         <w:rPr>
           <w:lang w:val="en-US"/>
         </w:rPr>
@@ -402,10 +401,6 @@
       </w:tr>
     </w:tbl>
     <w:p>
-      <w:pPr>
-        <w:pStyle w:val="af3"/>
-        <w:ind w:firstLine="0"/>
-      </w:pPr>
       <w:r>
         <w:t>где</w:t>
       </w:r>
@@ -992,14 +987,6 @@
       </w:tr>
     </w:tbl>
     <w:p>
-      <w:pPr>
-        <w:pStyle w:val="af3"/>
-        <w:tabs>
-          <w:tab w:val="left" w:pos="709"/>
-        </w:tabs>
-        <w:spacing w:after="60"/>
-        <w:ind w:firstLine="0"/>
-      </w:pPr>
       <w:r>
         <w:t xml:space="preserve">при заданных граничных векторах </w:t>
       </w:r>
@@ -1028,14 +1015,6 @@
       </w:r>
     </w:p>
     <w:p>
-      <w:pPr>
-        <w:pStyle w:val="af3"/>
-        <w:tabs>
-          <w:tab w:val="left" w:pos="709"/>
-        </w:tabs>
-        <w:spacing w:after="60"/>
-        <w:ind w:firstLine="426"/>
-      </w:pPr>
       <w:r>
         <w:t>Не уменьшая</w:t>
       </w:r>
@@ -1876,10 +1855,6 @@
       </w:tr>
     </w:tbl>
     <w:p>
-      <w:pPr>
-        <w:pStyle w:val="af3"/>
-        <w:ind w:firstLine="0"/>
-      </w:pPr>
       <w:r>
         <w:rPr>
           <w:lang w:val="en-US"/>
@@ -2191,14 +2166,6 @@
       </w:pPr>
     </w:p>
     <w:p>
-      <w:pPr>
-        <w:pStyle w:val="af3"/>
-        <w:tabs>
-          <w:tab w:val="left" w:pos="709"/>
-        </w:tabs>
-        <w:spacing w:after="60"/>
-        <w:ind w:firstLine="426"/>
-      </w:pPr>
       <w:r>
         <w:t xml:space="preserve">В рамках предлагаемого подхода решение задач </w:t>
       </w:r>
@@ -2297,57 +2264,19 @@
         </w:tabs>
         <w:spacing w:after="60"/>
         <w:rPr>
+          <w:sz w:val="24"/>
+          <w:szCs w:val="24"/>
           <w:lang w:val="en-US"/>
         </w:rPr>
       </w:pPr>
       <w:r>
         <w:rPr>
           <w:b/>
+          <w:sz w:val="24"/>
+          <w:szCs w:val="24"/>
           <w:lang w:val="en-US"/>
         </w:rPr>
-        <w:t>Scalarization of</w:t>
-      </w:r>
-      <w:r>
-        <w:rPr>
-          <w:b/>
-          <w:lang w:val="en-US"/>
-        </w:rPr>
-        <w:t xml:space="preserve"> </w:t>
-      </w:r>
-      <w:r>
-        <w:rPr>
-          <w:b/>
-          <w:lang w:val="en-US"/>
-        </w:rPr>
-        <w:t>multiple</w:t>
-      </w:r>
-      <w:r>
-        <w:rPr>
-          <w:b/>
-          <w:lang w:val="en-US"/>
-        </w:rPr>
-        <w:t xml:space="preserve"> </w:t>
-      </w:r>
-      <w:r>
-        <w:rPr>
-          <w:b/>
-          <w:lang w:val="en-US"/>
-        </w:rPr>
-        <w:t>objective</w:t>
-      </w:r>
-      <w:r>
-        <w:rPr>
-          <w:b/>
-          <w:lang w:val="en-US"/>
-        </w:rPr>
-        <w:t xml:space="preserve"> </w:t>
-      </w:r>
-      <w:r>
-        <w:rPr>
-          <w:b/>
-          <w:lang w:val="en-US"/>
-        </w:rPr>
-        <w:t>functions</w:t>
+        <w:t>Scalarization of multiple objective functions</w:t>
       </w:r>
     </w:p>
     <w:p>
@@ -2364,11 +2293,6 @@
     </w:p>
     <w:p>
       <w:pPr>
-        <w:pStyle w:val="af3"/>
-        <w:tabs>
-          <w:tab w:val="left" w:pos="709"/>
-        </w:tabs>
-        <w:spacing w:after="60"/>
         <w:rPr>
           <w:lang w:bidi="en-US"/>
         </w:rPr>
@@ -2620,15 +2544,6 @@
       </w:tr>
     </w:tbl>
     <w:p>
-      <w:pPr>
-        <w:pStyle w:val="af3"/>
-        <w:tabs>
-          <w:tab w:val="left" w:pos="709"/>
-          <w:tab w:val="left" w:pos="5665"/>
-        </w:tabs>
-        <w:spacing w:after="60"/>
-        <w:ind w:firstLine="0"/>
-      </w:pPr>
       <w:r>
         <w:rPr>
           <w:lang w:bidi="en-US"/>
@@ -2902,7 +2817,15 @@
         <w:t>]</w:t>
       </w:r>
       <w:r>
-        <w:t xml:space="preserve"> и т.д. </w:t>
+        <w:t xml:space="preserve"> и </w:t>
+      </w:r>
+      <w:proofErr w:type="gramStart"/>
+      <w:r>
+        <w:t>т.д.</w:t>
+      </w:r>
+      <w:proofErr w:type="gramEnd"/>
+      <w:r>
+        <w:t xml:space="preserve"> </w:t>
       </w:r>
       <w:r>
         <w:t>В</w:t>
@@ -3191,15 +3114,6 @@
       </w:tr>
     </w:tbl>
     <w:p>
-      <w:pPr>
-        <w:pStyle w:val="af3"/>
-        <w:tabs>
-          <w:tab w:val="left" w:pos="709"/>
-          <w:tab w:val="left" w:pos="5665"/>
-        </w:tabs>
-        <w:spacing w:after="60"/>
-        <w:ind w:firstLine="0"/>
-      </w:pPr>
       <w:r>
         <w:t xml:space="preserve">где </w:t>
       </w:r>
@@ -3416,17 +3330,11 @@
         <m:r>
           <w:rPr>
             <w:rFonts w:ascii="Cambria Math" w:hAnsi="Cambria Math"/>
-            <w:sz w:val="24"/>
-            <w:szCs w:val="24"/>
           </w:rPr>
           <m:t>λ</m:t>
         </m:r>
       </m:oMath>
       <w:r>
-        <w:rPr>
-          <w:sz w:val="24"/>
-          <w:szCs w:val="24"/>
-        </w:rPr>
         <w:t xml:space="preserve"> представляется собой множество</w:t>
       </w:r>
     </w:p>
@@ -3913,14 +3821,6 @@
       </w:tr>
     </w:tbl>
     <w:p>
-      <w:pPr>
-        <w:pStyle w:val="af3"/>
-        <w:tabs>
-          <w:tab w:val="left" w:pos="709"/>
-        </w:tabs>
-        <w:spacing w:after="60"/>
-        <w:ind w:firstLine="426"/>
-      </w:pPr>
       <w:r>
         <w:t xml:space="preserve">Следует отметить, что в силу (3) скалярная </w:t>
       </w:r>
@@ -3956,8 +3856,26 @@
               <w:rPr>
                 <w:rFonts w:ascii="Cambria Math" w:hAnsi="Cambria Math"/>
               </w:rPr>
-              <m:t>,y</m:t>
+              <m:t>,</m:t>
             </m:r>
+            <m:r>
+              <m:rPr>
+                <m:sty m:val="p"/>
+              </m:rPr>
+              <w:rPr>
+                <w:rFonts w:ascii="Cambria Math" w:hAnsi="Cambria Math"/>
+                <w:sz w:val="22"/>
+                <w:szCs w:val="22"/>
+              </w:rPr>
+              <m:t>y</m:t>
+            </m:r>
+            <m:ctrlPr>
+              <w:rPr>
+                <w:rFonts w:ascii="Cambria Math" w:hAnsi="Cambria Math"/>
+                <w:sz w:val="22"/>
+                <w:szCs w:val="22"/>
+              </w:rPr>
+            </m:ctrlPr>
           </m:e>
         </m:d>
       </m:oMath>
@@ -4013,8 +3931,13 @@
         <w:t>L</w:t>
       </w:r>
       <w:r>
-        <w:t>, т.е.</w:t>
-      </w:r>
+        <w:t xml:space="preserve">, </w:t>
+      </w:r>
+      <w:proofErr w:type="gramStart"/>
+      <w:r>
+        <w:t>т.е.</w:t>
+      </w:r>
+      <w:proofErr w:type="gramEnd"/>
     </w:p>
     <w:tbl>
       <w:tblPr>
@@ -4279,6 +4202,7 @@
             <w:pPr>
               <w:pStyle w:val="af7"/>
               <w:spacing w:before="0" w:after="60"/>
+              <w:ind w:firstLine="0"/>
               <w:jc w:val="right"/>
               <w:rPr>
                 <w:b/>
@@ -4316,14 +4240,6 @@
       </w:tr>
     </w:tbl>
     <w:p>
-      <w:pPr>
-        <w:pStyle w:val="af3"/>
-        <w:tabs>
-          <w:tab w:val="left" w:pos="709"/>
-        </w:tabs>
-        <w:spacing w:after="60"/>
-        <w:ind w:firstLine="426"/>
-      </w:pPr>
       <w:r>
         <w:t xml:space="preserve">Отметим, что критерии задачи (1) как правило являются противоречивыми. </w:t>
       </w:r>
@@ -4547,9 +4463,8 @@
                             <m:r>
                               <w:rPr>
                                 <w:rFonts w:ascii="Cambria Math" w:hAnsi="Cambria Math"/>
-                                <w:lang w:val="en-US"/>
                               </w:rPr>
-                              <m:t>p</m:t>
+                              <m:t>τ</m:t>
                             </m:r>
                           </m:sub>
                         </m:sSub>
@@ -4658,14 +4573,6 @@
       </w:tr>
     </w:tbl>
     <w:p>
-      <w:pPr>
-        <w:pStyle w:val="af3"/>
-        <w:tabs>
-          <w:tab w:val="left" w:pos="709"/>
-        </w:tabs>
-        <w:spacing w:after="60"/>
-        <w:ind w:firstLine="426"/>
-      </w:pPr>
       <w:r>
         <w:t xml:space="preserve"> Необходимость</w:t>
       </w:r>
@@ -4693,6 +4600,10 @@
         </w:tabs>
         <w:spacing w:after="60"/>
         <w:ind w:firstLine="426"/>
+        <w:rPr>
+          <w:sz w:val="24"/>
+          <w:szCs w:val="24"/>
+        </w:rPr>
       </w:pPr>
     </w:p>
     <w:p>
@@ -4707,12 +4618,16 @@
         </w:tabs>
         <w:spacing w:after="60"/>
         <w:rPr>
+          <w:sz w:val="24"/>
+          <w:szCs w:val="24"/>
           <w:lang w:val="en-US"/>
         </w:rPr>
       </w:pPr>
       <w:r>
         <w:rPr>
           <w:b/>
+          <w:sz w:val="24"/>
+          <w:szCs w:val="24"/>
           <w:lang w:val="en-US"/>
         </w:rPr>
         <w:t>Dimensionality</w:t>
@@ -4720,12 +4635,16 @@
       <w:r>
         <w:rPr>
           <w:b/>
+          <w:sz w:val="24"/>
+          <w:szCs w:val="24"/>
         </w:rPr>
         <w:t xml:space="preserve"> </w:t>
       </w:r>
       <w:r>
         <w:rPr>
           <w:b/>
+          <w:sz w:val="24"/>
+          <w:szCs w:val="24"/>
           <w:lang w:val="en-US"/>
         </w:rPr>
         <w:t>reduction</w:t>
@@ -4737,9 +4656,6 @@
       </w:pPr>
     </w:p>
     <w:p>
-      <w:pPr>
-        <w:pStyle w:val="af3"/>
-      </w:pPr>
       <w:r>
         <w:t>Задачи семейства</w:t>
       </w:r>
@@ -4841,9 +4757,6 @@
       </w:r>
     </w:p>
     <w:p>
-      <w:pPr>
-        <w:pStyle w:val="af3"/>
-      </w:pPr>
       <w:r>
         <w:t xml:space="preserve">В разработанном подходе используется </w:t>
       </w:r>
@@ -4946,6 +4859,8 @@
         <w:rPr>
           <w:i/>
           <w:iCs/>
+          <w:sz w:val="22"/>
+          <w:szCs w:val="22"/>
         </w:rPr>
         <w:t>N</w:t>
       </w:r>
@@ -5216,9 +5131,6 @@
       </w:tr>
     </w:tbl>
     <w:p>
-      <w:pPr>
-        <w:pStyle w:val="af3"/>
-      </w:pPr>
       <w:r>
         <w:t>Принцип уменьшения размерности представлен на рис. 1.</w:t>
       </w:r>
@@ -5441,6 +5353,9 @@
                         <wps:txbx>
                           <w:txbxContent>
                             <w:p>
+                              <w:pPr>
+                                <w:ind w:firstLine="0"/>
+                              </w:pPr>
                               <w:r>
                                 <w:rPr>
                                   <w:i/>
@@ -5688,6 +5603,7 @@
                           <w:txbxContent>
                             <w:p>
                               <w:pPr>
+                                <w:ind w:firstLine="0"/>
                                 <w:rPr>
                                   <w:i/>
                                   <w:iCs/>
@@ -5743,6 +5659,7 @@
                           <w:txbxContent>
                             <w:p>
                               <w:pPr>
+                                <w:ind w:firstLine="0"/>
                                 <w:jc w:val="center"/>
                               </w:pPr>
                               <w:r>
@@ -5791,6 +5708,7 @@
                           <w:txbxContent>
                             <w:p>
                               <w:pPr>
+                                <w:ind w:firstLine="0"/>
                                 <w:jc w:val="center"/>
                               </w:pPr>
                               <w:r>
@@ -5963,6 +5881,9 @@
                   <v:textbox>
                     <w:txbxContent>
                       <w:p>
+                        <w:pPr>
+                          <w:ind w:firstLine="0"/>
+                        </w:pPr>
                         <w:r>
                           <w:rPr>
                             <w:i/>
@@ -6051,6 +5972,7 @@
                     <w:txbxContent>
                       <w:p>
                         <w:pPr>
+                          <w:ind w:firstLine="0"/>
                           <w:rPr>
                             <w:i/>
                             <w:iCs/>
@@ -6072,6 +5994,7 @@
                     <w:txbxContent>
                       <w:p>
                         <w:pPr>
+                          <w:ind w:firstLine="0"/>
                           <w:jc w:val="center"/>
                         </w:pPr>
                         <w:r>
@@ -6086,6 +6009,7 @@
                     <w:txbxContent>
                       <w:p>
                         <w:pPr>
+                          <w:ind w:firstLine="0"/>
                           <w:jc w:val="center"/>
                         </w:pPr>
                         <w:r>
@@ -6130,9 +6054,6 @@
       </w:r>
     </w:p>
     <w:p>
-      <w:pPr>
-        <w:pStyle w:val="af3"/>
-      </w:pPr>
       <w:r>
         <w:t>В начале, согласно используемому алгоритму,</w:t>
       </w:r>
@@ -6326,6 +6247,7 @@
         <w:rPr>
           <w:i/>
           <w:iCs/>
+          <w:sz w:val="22"/>
         </w:rPr>
         <w:t xml:space="preserve"> </w:t>
       </w:r>
@@ -6388,6 +6310,7 @@
         <w:rPr>
           <w:i/>
           <w:iCs/>
+          <w:sz w:val="22"/>
         </w:rPr>
         <w:t>.</w:t>
       </w:r>
@@ -6400,6 +6323,10 @@
         </w:tabs>
         <w:spacing w:after="60"/>
         <w:ind w:firstLine="0"/>
+        <w:rPr>
+          <w:sz w:val="24"/>
+          <w:szCs w:val="24"/>
+        </w:rPr>
       </w:pPr>
     </w:p>
     <w:p>
@@ -6414,25 +6341,24 @@
         </w:tabs>
         <w:spacing w:after="60"/>
         <w:rPr>
+          <w:sz w:val="24"/>
+          <w:szCs w:val="24"/>
           <w:lang w:val="en-US"/>
         </w:rPr>
       </w:pPr>
       <w:r>
         <w:rPr>
           <w:b/>
+          <w:sz w:val="24"/>
+          <w:szCs w:val="24"/>
           <w:lang w:val="en-US"/>
         </w:rPr>
-        <w:t xml:space="preserve">Solving </w:t>
-      </w:r>
-      <w:r>
-        <w:rPr>
-          <w:b/>
-          <w:lang w:val="en-US"/>
-        </w:rPr>
-        <w:t>the one-dimensional reduced optimization problem</w:t>
-      </w:r>
-      <w:r>
-        <w:rPr>
+        <w:t>Solving the one-dimensional reduced optimization problem</w:t>
+      </w:r>
+      <w:r>
+        <w:rPr>
+          <w:sz w:val="24"/>
+          <w:szCs w:val="24"/>
           <w:lang w:val="en-US"/>
         </w:rPr>
         <w:t>.</w:t>
@@ -6447,15 +6373,15 @@
         <w:spacing w:after="60"/>
         <w:ind w:firstLine="0"/>
         <w:rPr>
+          <w:sz w:val="24"/>
+          <w:szCs w:val="24"/>
           <w:lang w:val="en-US"/>
         </w:rPr>
       </w:pPr>
     </w:p>
     <w:p>
-      <w:pPr>
-        <w:pStyle w:val="af3"/>
-      </w:pPr>
-      <w:r>
+      <w:r>
+        <w:lastRenderedPageBreak/>
         <w:t>Отметим, что полученные</w:t>
       </w:r>
       <w:r>
@@ -6487,6 +6413,7 @@
       <w:r>
         <w:t xml:space="preserve">, </w:t>
       </w:r>
+      <w:proofErr w:type="gramStart"/>
       <w:r>
         <w:t>т</w:t>
       </w:r>
@@ -6499,6 +6426,7 @@
       <w:r>
         <w:t>.</w:t>
       </w:r>
+      <w:proofErr w:type="gramEnd"/>
     </w:p>
     <w:tbl>
       <w:tblPr>
@@ -6810,19 +6738,16 @@
       </w:tr>
     </w:tbl>
     <w:p>
-      <w:pPr>
-        <w:pStyle w:val="af3"/>
-        <w:tabs>
-          <w:tab w:val="left" w:pos="709"/>
-        </w:tabs>
-        <w:spacing w:after="60"/>
-        <w:ind w:firstLine="0"/>
-      </w:pPr>
-      <w:r>
-        <w:lastRenderedPageBreak/>
+      <w:r>
+        <w:rPr>
+          <w:szCs w:val="22"/>
+        </w:rPr>
         <w:t>где константа</w:t>
       </w:r>
       <w:r>
+        <w:rPr>
+          <w:szCs w:val="22"/>
+        </w:rPr>
         <w:t xml:space="preserve"> </w:t>
       </w:r>
       <m:oMath>
@@ -6834,9 +6759,15 @@
         </m:r>
       </m:oMath>
       <w:r>
+        <w:rPr>
+          <w:szCs w:val="22"/>
+        </w:rPr>
         <w:t xml:space="preserve"> </w:t>
       </w:r>
       <w:r>
+        <w:rPr>
+          <w:szCs w:val="22"/>
+        </w:rPr>
         <w:t>определяется соотношением</w:t>
       </w:r>
       <w:r>
@@ -6854,8 +6785,11 @@
             <m:degHide m:val="1"/>
             <m:ctrlPr>
               <w:rPr>
-                <w:rFonts w:ascii="Cambria Math" w:hAnsi="Cambria Math"/>
+                <w:rFonts w:ascii="Cambria Math" w:eastAsia="Times New Roman" w:hAnsi="Cambria Math"/>
                 <w:i/>
+                <w:sz w:val="22"/>
+                <w:szCs w:val="22"/>
+                <w:lang w:eastAsia="zh-CN"/>
               </w:rPr>
             </m:ctrlPr>
           </m:radPr>
@@ -6885,18 +6819,30 @@
         </m:r>
       </m:oMath>
       <w:r>
+        <w:rPr>
+          <w:szCs w:val="22"/>
+        </w:rPr>
         <w:t xml:space="preserve"> </w:t>
       </w:r>
       <w:r>
+        <w:rPr>
+          <w:szCs w:val="22"/>
+        </w:rPr>
         <w:t>есть констант</w:t>
       </w:r>
       <w:r>
+        <w:rPr>
+          <w:szCs w:val="22"/>
+        </w:rPr>
         <w:t>а Липшица из (</w:t>
       </w:r>
       <w:r>
         <w:t>7</w:t>
       </w:r>
       <w:r>
+        <w:rPr>
+          <w:szCs w:val="22"/>
+        </w:rPr>
         <w:t xml:space="preserve">), а </w:t>
       </w:r>
       <m:oMath>
@@ -6908,6 +6854,9 @@
         </m:r>
       </m:oMath>
       <w:r>
+        <w:rPr>
+          <w:szCs w:val="22"/>
+        </w:rPr>
         <w:t xml:space="preserve"> размерность задачи оптимизации (1).</w:t>
       </w:r>
       <w:r>
@@ -6937,10 +6886,6 @@
       </w:r>
     </w:p>
     <w:p>
-      <w:pPr>
-        <w:pStyle w:val="af3"/>
-        <w:spacing w:after="60"/>
-      </w:pPr>
       <w:r>
         <w:t>В рамках предлагаемого подхода</w:t>
       </w:r>
@@ -7073,10 +7018,6 @@
       </w:r>
     </w:p>
     <w:p>
-      <w:pPr>
-        <w:pStyle w:val="af3"/>
-        <w:spacing w:after="60"/>
-      </w:pPr>
       <w:r>
         <w:t>На каждой итерации глобального поиска выполняется испытание</w:t>
       </w:r>
@@ -7201,10 +7142,6 @@
         </m:r>
       </m:oMath>
       <w:r>
-        <w:rPr>
-          <w:rFonts w:eastAsiaTheme="minorEastAsia"/>
-          <w:szCs w:val="24"/>
-        </w:rPr>
         <w:t xml:space="preserve">. </w:t>
       </w:r>
       <w:r>
@@ -7221,6 +7158,8 @@
       <w:r>
         <w:rPr>
           <w:rStyle w:val="af8"/>
+          <w:sz w:val="22"/>
+          <w:szCs w:val="22"/>
           <w:lang w:val="ru-RU"/>
         </w:rPr>
         <w:t xml:space="preserve">, </w:t>
@@ -7299,10 +7238,6 @@
       </w:r>
     </w:p>
     <w:p>
-      <w:pPr>
-        <w:pStyle w:val="af3"/>
-        <w:spacing w:after="60"/>
-      </w:pPr>
       <w:r>
         <w:rPr>
           <w:i/>
@@ -7572,27 +7507,17 @@
           </w:tcPr>
           <w:p>
             <w:pPr>
+              <w:pStyle w:val="af3"/>
+              <w:spacing w:after="60"/>
               <w:jc w:val="right"/>
-              <w:rPr>
-                <w:szCs w:val="22"/>
-              </w:rPr>
             </w:pPr>
             <w:r>
-              <w:rPr>
-                <w:szCs w:val="22"/>
-              </w:rPr>
               <w:t>(</w:t>
             </w:r>
             <w:r>
-              <w:rPr>
-                <w:szCs w:val="22"/>
-              </w:rPr>
               <w:t>11</w:t>
             </w:r>
             <w:r>
-              <w:rPr>
-                <w:szCs w:val="22"/>
-              </w:rPr>
               <w:t>)</w:t>
             </w:r>
           </w:p>
@@ -7601,37 +7526,52 @@
     </w:tbl>
     <w:p>
       <w:pPr>
-        <w:pStyle w:val="af3"/>
-        <w:spacing w:after="60"/>
+        <w:rPr>
+          <w:rFonts w:eastAsia="Times New Roman"/>
+        </w:rPr>
       </w:pPr>
       <w:r>
         <w:rPr>
+          <w:rFonts w:eastAsia="Times New Roman"/>
           <w:i/>
         </w:rPr>
         <w:t>Правило 2.</w:t>
       </w:r>
       <w:r>
         <w:rPr>
+          <w:rFonts w:eastAsia="Times New Roman"/>
           <w:iCs/>
         </w:rPr>
         <w:t xml:space="preserve"> </w:t>
       </w:r>
       <w:r>
+        <w:rPr>
+          <w:rFonts w:eastAsia="Times New Roman"/>
+        </w:rPr>
         <w:t>Вычислить</w:t>
       </w:r>
       <w:r>
+        <w:rPr>
+          <w:rFonts w:eastAsia="Times New Roman"/>
+        </w:rPr>
         <w:t xml:space="preserve"> текущую оценку константы Гельдера</w:t>
       </w:r>
       <w:r>
+        <w:rPr>
+          <w:rFonts w:eastAsia="Times New Roman"/>
+        </w:rPr>
         <w:t xml:space="preserve"> из (10)</w:t>
       </w:r>
       <w:r>
+        <w:rPr>
+          <w:rFonts w:eastAsia="Times New Roman"/>
+        </w:rPr>
         <w:t xml:space="preserve"> редуцированной функции </w:t>
       </w:r>
       <m:oMath>
         <m:r>
           <w:rPr>
-            <w:rFonts w:ascii="Cambria Math" w:hAnsi="Cambria Math"/>
+            <w:rFonts w:ascii="Cambria Math" w:eastAsia="Times New Roman" w:hAnsi="Cambria Math"/>
           </w:rPr>
           <m:t>φ</m:t>
         </m:r>
@@ -7640,13 +7580,13 @@
             <m:sty m:val="p"/>
           </m:rPr>
           <w:rPr>
-            <w:rFonts w:ascii="Cambria Math"/>
+            <w:rFonts w:ascii="Cambria Math" w:eastAsia="Times New Roman"/>
           </w:rPr>
           <m:t>(</m:t>
         </m:r>
         <m:r>
           <w:rPr>
-            <w:rFonts w:ascii="Cambria Math" w:hAnsi="Cambria Math"/>
+            <w:rFonts w:ascii="Cambria Math" w:eastAsia="Times New Roman" w:hAnsi="Cambria Math"/>
           </w:rPr>
           <m:t>x</m:t>
         </m:r>
@@ -7655,12 +7595,15 @@
             <m:sty m:val="p"/>
           </m:rPr>
           <w:rPr>
-            <w:rFonts w:ascii="Cambria Math"/>
+            <w:rFonts w:ascii="Cambria Math" w:eastAsia="Times New Roman"/>
           </w:rPr>
           <m:t>)</m:t>
         </m:r>
       </m:oMath>
       <w:r>
+        <w:rPr>
+          <w:rFonts w:eastAsia="Times New Roman"/>
+        </w:rPr>
         <w:t>:</w:t>
       </w:r>
     </w:p>
@@ -8061,27 +8004,17 @@
           </w:tcPr>
           <w:p>
             <w:pPr>
+              <w:pStyle w:val="af3"/>
+              <w:spacing w:after="60"/>
               <w:jc w:val="right"/>
-              <w:rPr>
-                <w:szCs w:val="22"/>
-              </w:rPr>
             </w:pPr>
             <w:r>
-              <w:rPr>
-                <w:szCs w:val="22"/>
-              </w:rPr>
               <w:t>(</w:t>
             </w:r>
             <w:r>
-              <w:rPr>
-                <w:szCs w:val="22"/>
-              </w:rPr>
               <w:t>12</w:t>
             </w:r>
             <w:r>
-              <w:rPr>
-                <w:szCs w:val="22"/>
-              </w:rPr>
               <w:t>)</w:t>
             </w:r>
           </w:p>
@@ -8090,7 +8023,6 @@
     </w:tbl>
     <w:p>
       <w:pPr>
-        <w:pStyle w:val="af3"/>
         <w:ind w:firstLine="0"/>
       </w:pPr>
       <w:r>
@@ -8102,7 +8034,6 @@
             <m:ctrlPr>
               <w:rPr>
                 <w:rFonts w:ascii="Cambria Math" w:hAnsi="Cambria Math"/>
-                <w:i/>
               </w:rPr>
             </m:ctrlPr>
           </m:sSubPr>
@@ -8124,8 +8055,11 @@
           </m:sub>
         </m:sSub>
         <m:r>
+          <m:rPr>
+            <m:sty m:val="p"/>
+          </m:rPr>
           <w:rPr>
-            <w:rFonts w:ascii="Cambria Math"/>
+            <w:rFonts w:ascii="Cambria Math" w:hAnsi="Cambria Math"/>
           </w:rPr>
           <m:t>=</m:t>
         </m:r>
@@ -8140,7 +8074,6 @@
             <m:ctrlPr>
               <w:rPr>
                 <w:rFonts w:ascii="Cambria Math" w:hAnsi="Cambria Math"/>
-                <w:i/>
               </w:rPr>
             </m:ctrlPr>
           </m:dPr>
@@ -8150,7 +8083,6 @@
                 <m:ctrlPr>
                   <w:rPr>
                     <w:rFonts w:ascii="Cambria Math" w:hAnsi="Cambria Math"/>
-                    <w:i/>
                   </w:rPr>
                 </m:ctrlPr>
               </m:sSubPr>
@@ -8183,7 +8115,6 @@
             <m:ctrlPr>
               <w:rPr>
                 <w:rFonts w:ascii="Cambria Math" w:hAnsi="Cambria Math"/>
-                <w:i/>
               </w:rPr>
             </m:ctrlPr>
           </m:sSubPr>
@@ -8205,8 +8136,11 @@
           </m:sub>
         </m:sSub>
         <m:r>
+          <m:rPr>
+            <m:sty m:val="p"/>
+          </m:rPr>
           <w:rPr>
-            <w:rFonts w:ascii="Cambria Math"/>
+            <w:rFonts w:ascii="Cambria Math" w:hAnsi="Cambria Math"/>
           </w:rPr>
           <m:t>=</m:t>
         </m:r>
@@ -8215,7 +8149,6 @@
             <m:ctrlPr>
               <w:rPr>
                 <w:rFonts w:ascii="Cambria Math" w:hAnsi="Cambria Math"/>
-                <w:i/>
               </w:rPr>
             </m:ctrlPr>
           </m:radPr>
@@ -8233,7 +8166,6 @@
                 <m:ctrlPr>
                   <w:rPr>
                     <w:rFonts w:ascii="Cambria Math" w:hAnsi="Cambria Math"/>
-                    <w:i/>
                   </w:rPr>
                 </m:ctrlPr>
               </m:sSubPr>
@@ -8255,8 +8187,11 @@
               </m:sub>
             </m:sSub>
             <m:r>
-              <w:rPr>
-                <w:rFonts w:ascii="Cambria Math"/>
+              <m:rPr>
+                <m:sty m:val="p"/>
+              </m:rPr>
+              <w:rPr>
+                <w:rFonts w:ascii="Cambria Math" w:hAnsi="Cambria Math"/>
               </w:rPr>
               <m:t>-</m:t>
             </m:r>
@@ -8265,7 +8200,6 @@
                 <m:ctrlPr>
                   <w:rPr>
                     <w:rFonts w:ascii="Cambria Math" w:hAnsi="Cambria Math"/>
-                    <w:i/>
                   </w:rPr>
                 </m:ctrlPr>
               </m:sSubPr>
@@ -8285,16 +8219,13 @@
                   <m:t>i</m:t>
                 </m:r>
                 <m:r>
+                  <m:rPr>
+                    <m:sty m:val="p"/>
+                  </m:rPr>
                   <w:rPr>
-                    <w:rFonts w:ascii="Cambria Math"/>
+                    <w:rFonts w:ascii="Cambria Math" w:hAnsi="Cambria Math"/>
                   </w:rPr>
-                  <m:t>-</m:t>
-                </m:r>
-                <m:r>
-                  <w:rPr>
-                    <w:rFonts w:ascii="Cambria Math"/>
-                  </w:rPr>
-                  <m:t>1</m:t>
+                  <m:t>-1</m:t>
                 </m:r>
               </m:sub>
             </m:sSub>
@@ -8306,16 +8237,13 @@
       </w:r>
       <m:oMath>
         <m:r>
+          <m:rPr>
+            <m:sty m:val="p"/>
+          </m:rPr>
           <w:rPr>
-            <w:rFonts w:ascii="Cambria Math"/>
+            <w:rFonts w:ascii="Cambria Math" w:hAnsi="Cambria Math"/>
           </w:rPr>
-          <m:t>1</m:t>
-        </m:r>
-        <m:r>
-          <w:rPr>
-            <w:rFonts w:ascii="Cambria Math"/>
-          </w:rPr>
-          <m:t>≤</m:t>
+          <m:t>1≤</m:t>
         </m:r>
         <m:r>
           <w:rPr>
@@ -8324,269 +8252,9 @@
           <m:t>i</m:t>
         </m:r>
         <m:r>
-          <w:rPr>
-            <w:rFonts w:ascii="Cambria Math"/>
-          </w:rPr>
-          <m:t>≤</m:t>
-        </m:r>
-        <m:r>
-          <w:rPr>
-            <w:rFonts w:ascii="Cambria Math" w:hAnsi="Cambria Math"/>
-          </w:rPr>
-          <m:t>k</m:t>
-        </m:r>
-      </m:oMath>
-      <w:r>
-        <w:t xml:space="preserve">. </w:t>
-      </w:r>
-      <w:r>
-        <w:rPr>
-          <w:iCs/>
-        </w:rPr>
-        <w:t xml:space="preserve">Константа </w:t>
-      </w:r>
-      <m:oMath>
-        <m:r>
-          <w:rPr>
-            <w:rFonts w:ascii="Cambria Math" w:hAnsi="Cambria Math"/>
-          </w:rPr>
-          <m:t>r</m:t>
-        </m:r>
-      </m:oMath>
-      <w:r>
-        <w:rPr>
-          <w:iCs/>
-        </w:rPr>
-        <w:t xml:space="preserve">, </w:t>
-      </w:r>
-      <m:oMath>
-        <m:r>
-          <w:rPr>
-            <w:rFonts w:ascii="Cambria Math" w:hAnsi="Cambria Math"/>
-          </w:rPr>
-          <m:t>r</m:t>
-        </m:r>
-        <m:r>
-          <w:rPr>
-            <w:rFonts w:ascii="Cambria Math"/>
-          </w:rPr>
-          <m:t>&gt;1</m:t>
-        </m:r>
-      </m:oMath>
-      <w:r>
-        <w:rPr>
-          <w:iCs/>
-        </w:rPr>
-        <w:t xml:space="preserve"> есть </w:t>
-      </w:r>
-      <w:r>
-        <w:rPr>
-          <w:i/>
-          <w:iCs/>
-        </w:rPr>
-        <w:t>параметр надежности</w:t>
-      </w:r>
-      <w:r>
-        <w:rPr>
-          <w:iCs/>
-        </w:rPr>
-        <w:t xml:space="preserve"> алгоритма.</w:t>
-      </w:r>
-    </w:p>
-    <w:p>
-      <w:pPr>
-        <w:pStyle w:val="af3"/>
-        <w:spacing w:after="60"/>
-      </w:pPr>
-      <w:r>
-        <w:rPr>
-          <w:i/>
-          <w:iCs/>
-        </w:rPr>
-        <w:t>Правило </w:t>
-      </w:r>
-      <w:r>
-        <w:rPr>
-          <w:iCs/>
-        </w:rPr>
-        <w:t>3</w:t>
-      </w:r>
-      <w:r>
-        <w:rPr>
-          <w:i/>
-          <w:iCs/>
-        </w:rPr>
-        <w:t>.</w:t>
-      </w:r>
-      <w:r>
-        <w:t xml:space="preserve"> </w:t>
-      </w:r>
-      <w:r>
-        <w:t>В</w:t>
-      </w:r>
-      <w:r>
-        <w:t xml:space="preserve">ычислить </w:t>
-      </w:r>
-      <w:r>
-        <w:rPr>
-          <w:i/>
-        </w:rPr>
-        <w:t>характеристику</w:t>
-      </w:r>
-      <w:r>
-        <w:t xml:space="preserve"> </w:t>
-      </w:r>
-      <m:oMath>
-        <m:r>
-          <w:rPr>
-            <w:rFonts w:ascii="Cambria Math" w:hAnsi="Cambria Math"/>
-          </w:rPr>
-          <m:t>R</m:t>
-        </m:r>
-        <m:d>
-          <m:dPr>
-            <m:ctrlPr>
-              <w:rPr>
-                <w:rFonts w:ascii="Cambria Math" w:hAnsi="Cambria Math"/>
-                <w:i/>
-              </w:rPr>
-            </m:ctrlPr>
-          </m:dPr>
-          <m:e>
-            <m:r>
-              <w:rPr>
-                <w:rFonts w:ascii="Cambria Math" w:hAnsi="Cambria Math"/>
-              </w:rPr>
-              <m:t>i</m:t>
-            </m:r>
-          </m:e>
-        </m:d>
-      </m:oMath>
-      <w:r>
-        <w:rPr>
-          <w:i/>
-          <w:iCs/>
-        </w:rPr>
-        <w:t xml:space="preserve"> </w:t>
-      </w:r>
-      <w:r>
-        <w:t>д</w:t>
-      </w:r>
-      <w:r>
-        <w:t xml:space="preserve">ля каждого интервала </w:t>
-      </w:r>
-      <m:oMath>
-        <m:sSub>
-          <m:sSubPr>
-            <m:ctrlPr>
-              <w:rPr>
-                <w:rFonts w:ascii="Cambria Math" w:hAnsi="Cambria Math"/>
-              </w:rPr>
-            </m:ctrlPr>
-          </m:sSubPr>
-          <m:e>
-            <m:r>
-              <m:rPr>
-                <m:sty m:val="p"/>
-              </m:rPr>
-              <w:rPr>
-                <w:rFonts w:ascii="Cambria Math"/>
-              </w:rPr>
-              <m:t>(</m:t>
-            </m:r>
-            <m:r>
-              <w:rPr>
-                <w:rFonts w:ascii="Cambria Math" w:hAnsi="Cambria Math"/>
-              </w:rPr>
-              <m:t>x</m:t>
-            </m:r>
-          </m:e>
-          <m:sub>
-            <m:r>
-              <w:rPr>
-                <w:rFonts w:ascii="Cambria Math" w:hAnsi="Cambria Math"/>
-              </w:rPr>
-              <m:t>i</m:t>
-            </m:r>
-            <m:r>
-              <m:rPr>
-                <m:sty m:val="p"/>
-              </m:rPr>
-              <w:rPr>
-                <w:rFonts w:ascii="Cambria Math"/>
-              </w:rPr>
-              <m:t>-</m:t>
-            </m:r>
-            <m:r>
-              <m:rPr>
-                <m:sty m:val="p"/>
-              </m:rPr>
-              <w:rPr>
-                <w:rFonts w:ascii="Cambria Math"/>
-              </w:rPr>
-              <m:t>1</m:t>
-            </m:r>
-          </m:sub>
-        </m:sSub>
-        <m:r>
           <m:rPr>
             <m:sty m:val="p"/>
           </m:rPr>
-          <w:rPr>
-            <w:rFonts w:ascii="Cambria Math"/>
-          </w:rPr>
-          <m:t xml:space="preserve"> ,</m:t>
-        </m:r>
-        <m:sSub>
-          <m:sSubPr>
-            <m:ctrlPr>
-              <w:rPr>
-                <w:rFonts w:ascii="Cambria Math" w:hAnsi="Cambria Math"/>
-              </w:rPr>
-            </m:ctrlPr>
-          </m:sSubPr>
-          <m:e>
-            <m:r>
-              <w:rPr>
-                <w:rFonts w:ascii="Cambria Math" w:hAnsi="Cambria Math"/>
-              </w:rPr>
-              <m:t>x</m:t>
-            </m:r>
-          </m:e>
-          <m:sub>
-            <m:r>
-              <w:rPr>
-                <w:rFonts w:ascii="Cambria Math" w:hAnsi="Cambria Math"/>
-              </w:rPr>
-              <m:t>i</m:t>
-            </m:r>
-          </m:sub>
-        </m:sSub>
-        <m:r>
-          <m:rPr>
-            <m:sty m:val="p"/>
-          </m:rPr>
-          <w:rPr>
-            <w:rFonts w:ascii="Cambria Math"/>
-          </w:rPr>
-          <m:t>)</m:t>
-        </m:r>
-      </m:oMath>
-      <w:r>
-        <w:rPr>
-          <w:i/>
-          <w:iCs/>
-        </w:rPr>
-        <w:t>,</w:t>
-      </w:r>
-      <m:oMath>
-        <m:r>
-          <w:rPr>
-            <w:rFonts w:ascii="Cambria Math" w:hAnsi="Cambria Math"/>
-          </w:rPr>
-          <m:t>1≤i</m:t>
-        </m:r>
-        <m:r>
           <w:rPr>
             <w:rFonts w:ascii="Cambria Math" w:hAnsi="Cambria Math"/>
           </w:rPr>
@@ -8600,9 +8268,240 @@
         </m:r>
       </m:oMath>
       <w:r>
+        <w:t xml:space="preserve">. </w:t>
+      </w:r>
+      <w:r>
+        <w:rPr>
+          <w:iCs/>
+        </w:rPr>
+        <w:t xml:space="preserve">Константа </w:t>
+      </w:r>
+      <m:oMath>
+        <m:r>
+          <w:rPr>
+            <w:rFonts w:ascii="Cambria Math" w:hAnsi="Cambria Math"/>
+          </w:rPr>
+          <m:t>r</m:t>
+        </m:r>
+      </m:oMath>
+      <w:r>
+        <w:rPr>
+          <w:iCs/>
+        </w:rPr>
+        <w:t xml:space="preserve">, </w:t>
+      </w:r>
+      <m:oMath>
+        <m:r>
+          <w:rPr>
+            <w:rFonts w:ascii="Cambria Math" w:hAnsi="Cambria Math"/>
+          </w:rPr>
+          <m:t>r</m:t>
+        </m:r>
+        <m:r>
+          <m:rPr>
+            <m:sty m:val="p"/>
+          </m:rPr>
+          <w:rPr>
+            <w:rFonts w:ascii="Cambria Math" w:hAnsi="Cambria Math"/>
+          </w:rPr>
+          <m:t>&gt;1</m:t>
+        </m:r>
+      </m:oMath>
+      <w:r>
+        <w:rPr>
+          <w:iCs/>
+        </w:rPr>
+        <w:t xml:space="preserve"> есть параметр надежности алгоритма.</w:t>
+      </w:r>
+    </w:p>
+    <w:p>
+      <w:r>
         <w:rPr>
           <w:i/>
+        </w:rPr>
+        <w:t>Правило 3.</w:t>
+      </w:r>
+      <w:r>
+        <w:t xml:space="preserve"> </w:t>
+      </w:r>
+      <w:r>
+        <w:t>В</w:t>
+      </w:r>
+      <w:r>
+        <w:t xml:space="preserve">ычислить характеристику </w:t>
+      </w:r>
+      <m:oMath>
+        <m:r>
+          <w:rPr>
+            <w:rFonts w:ascii="Cambria Math" w:hAnsi="Cambria Math"/>
+          </w:rPr>
+          <m:t>R</m:t>
+        </m:r>
+        <m:d>
+          <m:dPr>
+            <m:ctrlPr>
+              <w:rPr>
+                <w:rFonts w:ascii="Cambria Math" w:hAnsi="Cambria Math"/>
+              </w:rPr>
+            </m:ctrlPr>
+          </m:dPr>
+          <m:e>
+            <m:r>
+              <w:rPr>
+                <w:rFonts w:ascii="Cambria Math" w:hAnsi="Cambria Math"/>
+              </w:rPr>
+              <m:t>i</m:t>
+            </m:r>
+          </m:e>
+        </m:d>
+      </m:oMath>
+      <w:r>
+        <w:rPr>
           <w:iCs/>
+          <w:sz w:val="22"/>
+          <w:szCs w:val="22"/>
+        </w:rPr>
+        <w:t xml:space="preserve"> </w:t>
+      </w:r>
+      <w:r>
+        <w:t>д</w:t>
+      </w:r>
+      <w:r>
+        <w:t xml:space="preserve">ля каждого интервала </w:t>
+      </w:r>
+      <m:oMath>
+        <m:sSub>
+          <m:sSubPr>
+            <m:ctrlPr>
+              <w:rPr>
+                <w:rFonts w:ascii="Cambria Math" w:hAnsi="Cambria Math"/>
+              </w:rPr>
+            </m:ctrlPr>
+          </m:sSubPr>
+          <m:e>
+            <m:r>
+              <m:rPr>
+                <m:sty m:val="p"/>
+              </m:rPr>
+              <w:rPr>
+                <w:rFonts w:ascii="Cambria Math" w:hAnsi="Cambria Math"/>
+              </w:rPr>
+              <m:t>(</m:t>
+            </m:r>
+            <m:r>
+              <w:rPr>
+                <w:rFonts w:ascii="Cambria Math" w:hAnsi="Cambria Math"/>
+              </w:rPr>
+              <m:t>x</m:t>
+            </m:r>
+          </m:e>
+          <m:sub>
+            <m:r>
+              <w:rPr>
+                <w:rFonts w:ascii="Cambria Math" w:hAnsi="Cambria Math"/>
+              </w:rPr>
+              <m:t>i</m:t>
+            </m:r>
+            <m:r>
+              <m:rPr>
+                <m:sty m:val="p"/>
+              </m:rPr>
+              <w:rPr>
+                <w:rFonts w:ascii="Cambria Math" w:hAnsi="Cambria Math"/>
+              </w:rPr>
+              <m:t>-1</m:t>
+            </m:r>
+          </m:sub>
+        </m:sSub>
+        <m:r>
+          <m:rPr>
+            <m:sty m:val="p"/>
+          </m:rPr>
+          <w:rPr>
+            <w:rFonts w:ascii="Cambria Math" w:hAnsi="Cambria Math"/>
+          </w:rPr>
+          <m:t xml:space="preserve"> ,</m:t>
+        </m:r>
+        <m:sSub>
+          <m:sSubPr>
+            <m:ctrlPr>
+              <w:rPr>
+                <w:rFonts w:ascii="Cambria Math" w:hAnsi="Cambria Math"/>
+              </w:rPr>
+            </m:ctrlPr>
+          </m:sSubPr>
+          <m:e>
+            <m:r>
+              <w:rPr>
+                <w:rFonts w:ascii="Cambria Math" w:hAnsi="Cambria Math"/>
+              </w:rPr>
+              <m:t>x</m:t>
+            </m:r>
+          </m:e>
+          <m:sub>
+            <m:r>
+              <w:rPr>
+                <w:rFonts w:ascii="Cambria Math" w:hAnsi="Cambria Math"/>
+              </w:rPr>
+              <m:t>i</m:t>
+            </m:r>
+          </m:sub>
+        </m:sSub>
+        <m:r>
+          <m:rPr>
+            <m:sty m:val="p"/>
+          </m:rPr>
+          <w:rPr>
+            <w:rFonts w:ascii="Cambria Math" w:hAnsi="Cambria Math"/>
+          </w:rPr>
+          <m:t>)</m:t>
+        </m:r>
+      </m:oMath>
+      <w:r>
+        <w:rPr>
+          <w:iCs/>
+          <w:sz w:val="22"/>
+          <w:szCs w:val="22"/>
+        </w:rPr>
+        <w:t>,</w:t>
+      </w:r>
+      <m:oMath>
+        <m:r>
+          <m:rPr>
+            <m:sty m:val="p"/>
+          </m:rPr>
+          <w:rPr>
+            <w:rFonts w:ascii="Cambria Math" w:hAnsi="Cambria Math"/>
+          </w:rPr>
+          <m:t>1≤</m:t>
+        </m:r>
+        <m:r>
+          <w:rPr>
+            <w:rFonts w:ascii="Cambria Math" w:hAnsi="Cambria Math"/>
+          </w:rPr>
+          <m:t>i</m:t>
+        </m:r>
+        <m:r>
+          <m:rPr>
+            <m:sty m:val="p"/>
+          </m:rPr>
+          <w:rPr>
+            <w:rFonts w:ascii="Cambria Math" w:hAnsi="Cambria Math"/>
+          </w:rPr>
+          <m:t>≤</m:t>
+        </m:r>
+        <m:r>
+          <w:rPr>
+            <w:rFonts w:ascii="Cambria Math" w:hAnsi="Cambria Math"/>
+          </w:rPr>
+          <m:t>k</m:t>
+        </m:r>
+      </m:oMath>
+      <w:r>
+        <w:rPr>
+          <w:iCs/>
+          <w:sz w:val="22"/>
+          <w:szCs w:val="22"/>
         </w:rPr>
         <w:t xml:space="preserve">, </w:t>
       </w:r>
@@ -8996,27 +8895,17 @@
           </w:tcPr>
           <w:p>
             <w:pPr>
+              <w:pStyle w:val="af3"/>
+              <w:spacing w:after="60"/>
               <w:jc w:val="right"/>
-              <w:rPr>
-                <w:szCs w:val="22"/>
-              </w:rPr>
             </w:pPr>
             <w:r>
-              <w:rPr>
-                <w:szCs w:val="22"/>
-              </w:rPr>
               <w:t>(</w:t>
             </w:r>
             <w:r>
-              <w:rPr>
-                <w:szCs w:val="22"/>
-              </w:rPr>
               <w:t>13</w:t>
             </w:r>
             <w:r>
-              <w:rPr>
-                <w:szCs w:val="22"/>
-              </w:rPr>
               <w:t>)</w:t>
             </w:r>
           </w:p>
@@ -9024,11 +8913,11 @@
       </w:tr>
     </w:tbl>
     <w:p>
-      <w:pPr>
-        <w:pStyle w:val="af3"/>
-        <w:spacing w:after="60"/>
-      </w:pPr>
-      <w:r>
+      <w:r>
+        <w:rPr>
+          <w:i/>
+          <w:iCs/>
+        </w:rPr>
         <w:t>Правило 4.</w:t>
       </w:r>
       <w:r>
@@ -9195,27 +9084,17 @@
           </w:tcPr>
           <w:p>
             <w:pPr>
+              <w:pStyle w:val="af3"/>
+              <w:spacing w:after="60"/>
               <w:jc w:val="right"/>
-              <w:rPr>
-                <w:szCs w:val="22"/>
-              </w:rPr>
             </w:pPr>
             <w:r>
-              <w:rPr>
-                <w:szCs w:val="22"/>
-              </w:rPr>
               <w:t>(</w:t>
             </w:r>
             <w:r>
-              <w:rPr>
-                <w:szCs w:val="22"/>
-              </w:rPr>
               <w:t>14</w:t>
             </w:r>
             <w:r>
-              <w:rPr>
-                <w:szCs w:val="22"/>
-              </w:rPr>
               <w:t>)</w:t>
             </w:r>
           </w:p>
@@ -9223,11 +9102,11 @@
       </w:tr>
     </w:tbl>
     <w:p>
-      <w:pPr>
-        <w:pStyle w:val="af3"/>
-        <w:spacing w:after="60"/>
-      </w:pPr>
-      <w:r>
+      <w:r>
+        <w:rPr>
+          <w:i/>
+          <w:iCs/>
+        </w:rPr>
         <w:t>Правило 5.</w:t>
       </w:r>
       <w:r>
@@ -9684,27 +9563,17 @@
           </w:tcPr>
           <w:p>
             <w:pPr>
+              <w:pStyle w:val="af3"/>
+              <w:spacing w:after="60"/>
               <w:jc w:val="right"/>
-              <w:rPr>
-                <w:szCs w:val="22"/>
-              </w:rPr>
             </w:pPr>
             <w:r>
-              <w:rPr>
-                <w:szCs w:val="22"/>
-              </w:rPr>
               <w:t>(</w:t>
             </w:r>
             <w:r>
-              <w:rPr>
-                <w:szCs w:val="22"/>
-              </w:rPr>
               <w:t>15</w:t>
             </w:r>
             <w:r>
-              <w:rPr>
-                <w:szCs w:val="22"/>
-              </w:rPr>
               <w:t>)</w:t>
             </w:r>
           </w:p>
@@ -9712,9 +9581,6 @@
       </w:tr>
     </w:tbl>
     <w:p>
-      <w:pPr>
-        <w:ind w:firstLine="426"/>
-      </w:pPr>
       <w:r>
         <w:rPr>
           <w:i/>
@@ -9752,7 +9618,15 @@
         <w:t>точности</w:t>
       </w:r>
       <w:r>
-        <w:t xml:space="preserve"> решения задачи, т.е.:</w:t>
+        <w:t xml:space="preserve"> решения задачи, </w:t>
+      </w:r>
+      <w:proofErr w:type="gramStart"/>
+      <w:r>
+        <w:t>т.е.</w:t>
+      </w:r>
+      <w:proofErr w:type="gramEnd"/>
+      <w:r>
+        <w:t>:</w:t>
       </w:r>
     </w:p>
     <w:tbl>
@@ -9816,27 +9690,17 @@
           </w:tcPr>
           <w:p>
             <w:pPr>
+              <w:pStyle w:val="af3"/>
+              <w:spacing w:after="60"/>
               <w:jc w:val="right"/>
-              <w:rPr>
-                <w:lang w:val="en-US"/>
-              </w:rPr>
             </w:pPr>
             <w:r>
-              <w:rPr>
-                <w:lang w:val="en-US"/>
-              </w:rPr>
               <w:t>(1</w:t>
             </w:r>
             <w:r>
-              <w:rPr>
-                <w:lang w:val="en-US"/>
-              </w:rPr>
               <w:t>6</w:t>
             </w:r>
             <w:r>
-              <w:rPr>
-                <w:lang w:val="en-US"/>
-              </w:rPr>
               <w:t>)</w:t>
             </w:r>
           </w:p>
@@ -9844,12 +9708,32 @@
       </w:tr>
     </w:tbl>
     <w:p>
-      <w:pPr>
+      <w:r>
+        <w:t>Рассмотренный алгоритм далее будем называть алгоритм глобально</w:t>
+      </w:r>
+      <w:r>
+        <w:t>го поиск (</w:t>
+      </w:r>
+      <w:r>
         <w:rPr>
           <w:lang w:val="en-US"/>
         </w:rPr>
-      </w:pPr>
+        <w:t>GS</w:t>
+      </w:r>
+      <w:r>
+        <w:rPr>
+          <w:lang w:val="en-US"/>
+        </w:rPr>
+        <w:t>A</w:t>
+      </w:r>
+      <w:r>
+        <w:t>)</w:t>
+      </w:r>
+      <w:r>
+        <w:t>.</w:t>
+      </w:r>
     </w:p>
+    <w:p/>
     <w:p>
       <w:pPr>
         <w:pStyle w:val="1"/>
@@ -9867,7 +9751,9 @@
     <w:p/>
     <w:p>
       <w:pPr>
-        <w:pStyle w:val="af3"/>
+        <w:rPr>
+          <w:szCs w:val="22"/>
+        </w:rPr>
       </w:pPr>
       <w:r>
         <w:t xml:space="preserve">Использование базового подхода к решению задач </w:t>
@@ -9897,7 +9783,11 @@
         <w:t xml:space="preserve"> </w:t>
       </w:r>
       <w:r>
-        <w:t xml:space="preserve">применяется повторное использование данных в множестве поисковой информации (см. раздел 4.1), а также метод штрафа построенного на основе алгоритмов машинного обучения </w:t>
+        <w:t xml:space="preserve">применяется повторное использование данных в множестве </w:t>
+      </w:r>
+      <w:r>
+        <w:lastRenderedPageBreak/>
+        <w:t xml:space="preserve">поисковой информации (см. раздел 4.1), а также метод штрафа построенного на основе алгоритмов машинного обучения </w:t>
       </w:r>
       <w:r>
         <w:t>(см. раздел 4.</w:t>
@@ -9933,22 +9823,1798 @@
           <w:tab w:val="left" w:pos="709"/>
         </w:tabs>
         <w:spacing w:after="60"/>
+        <w:rPr>
+          <w:sz w:val="24"/>
+          <w:szCs w:val="24"/>
+        </w:rPr>
       </w:pPr>
       <w:r>
         <w:rPr>
           <w:b/>
+          <w:sz w:val="24"/>
+          <w:szCs w:val="24"/>
         </w:rPr>
         <w:t>Поэтапное решение множества задач глобальной оптимизации</w:t>
       </w:r>
       <w:r>
+        <w:rPr>
+          <w:sz w:val="24"/>
+          <w:szCs w:val="24"/>
+        </w:rPr>
         <w:t>.</w:t>
       </w:r>
     </w:p>
     <w:p>
       <w:pPr>
         <w:pStyle w:val="af3"/>
+        <w:tabs>
+          <w:tab w:val="left" w:pos="709"/>
+        </w:tabs>
         <w:spacing w:after="60"/>
       </w:pPr>
+    </w:p>
+    <w:p>
+      <w:r>
+        <w:t xml:space="preserve">Решение задач </w:t>
+      </w:r>
+      <w:r>
+        <w:rPr>
+          <w:lang w:val="en-US"/>
+        </w:rPr>
+        <w:t>MMO</w:t>
+      </w:r>
+      <w:r>
+        <w:t xml:space="preserve"> из (1)</w:t>
+      </w:r>
+      <w:r>
+        <w:t xml:space="preserve"> может потребовать значительного объема вычислений. </w:t>
+      </w:r>
+      <w:r>
+        <w:t>Как отмечалось в разделе 3.1 объем вычислений возрастает из-за необходимости решения целого семейства задач (8).</w:t>
+      </w:r>
+      <w:r>
+        <w:t xml:space="preserve"> Преодоление отмеченной проблемы может быть обеспечено </w:t>
+      </w:r>
+      <w:r>
+        <w:t>за счет</w:t>
+      </w:r>
+      <w:r>
+        <w:t xml:space="preserve"> использовани</w:t>
+      </w:r>
+      <w:r>
+        <w:t>я</w:t>
+      </w:r>
+      <w:r>
+        <w:t xml:space="preserve"> всей поисковой информации, получаемой в процессе вычислений.</w:t>
+      </w:r>
+    </w:p>
+    <w:p>
+      <w:r>
+        <w:t>Численное решение задач оптимизации состоит в последовательном</w:t>
+      </w:r>
+      <w:r>
+        <w:t xml:space="preserve"> поведении испытаний</w:t>
+      </w:r>
+      <w:r>
+        <w:t xml:space="preserve"> </w:t>
+      </w:r>
+      <m:oMath>
+        <m:sSup>
+          <m:sSupPr>
+            <m:ctrlPr>
+              <w:rPr>
+                <w:rFonts w:ascii="Cambria Math" w:hAnsi="Cambria Math"/>
+              </w:rPr>
+            </m:ctrlPr>
+          </m:sSupPr>
+          <m:e>
+            <m:r>
+              <w:rPr>
+                <w:rFonts w:ascii="Cambria Math" w:hAnsi="Cambria Math"/>
+                <w:lang w:val="en-US"/>
+              </w:rPr>
+              <m:t>z</m:t>
+            </m:r>
+          </m:e>
+          <m:sup>
+            <m:r>
+              <w:rPr>
+                <w:rFonts w:ascii="Cambria Math" w:hAnsi="Cambria Math"/>
+              </w:rPr>
+              <m:t>i</m:t>
+            </m:r>
+          </m:sup>
+        </m:sSup>
+        <m:r>
+          <m:rPr>
+            <m:sty m:val="p"/>
+          </m:rPr>
+          <w:rPr>
+            <w:rFonts w:ascii="Cambria Math" w:hAnsi="Cambria Math"/>
+          </w:rPr>
+          <m:t>=</m:t>
+        </m:r>
+        <m:r>
+          <w:rPr>
+            <w:rFonts w:ascii="Cambria Math" w:hAnsi="Cambria Math"/>
+          </w:rPr>
+          <m:t>φ</m:t>
+        </m:r>
+        <m:d>
+          <m:dPr>
+            <m:ctrlPr>
+              <w:rPr>
+                <w:rFonts w:ascii="Cambria Math" w:hAnsi="Cambria Math"/>
+              </w:rPr>
+            </m:ctrlPr>
+          </m:dPr>
+          <m:e>
+            <m:sSup>
+              <m:sSupPr>
+                <m:ctrlPr>
+                  <w:rPr>
+                    <w:rFonts w:ascii="Cambria Math" w:hAnsi="Cambria Math"/>
+                  </w:rPr>
+                </m:ctrlPr>
+              </m:sSupPr>
+              <m:e>
+                <m:r>
+                  <w:rPr>
+                    <w:rFonts w:ascii="Cambria Math" w:hAnsi="Cambria Math"/>
+                  </w:rPr>
+                  <m:t>y</m:t>
+                </m:r>
+              </m:e>
+              <m:sup>
+                <m:r>
+                  <w:rPr>
+                    <w:rFonts w:ascii="Cambria Math" w:hAnsi="Cambria Math"/>
+                  </w:rPr>
+                  <m:t>i</m:t>
+                </m:r>
+              </m:sup>
+            </m:sSup>
+          </m:e>
+        </m:d>
+      </m:oMath>
+      <w:r>
+        <w:t xml:space="preserve"> из (</w:t>
+      </w:r>
+      <w:r>
+        <w:t>4</w:t>
+      </w:r>
+      <w:r>
+        <w:t xml:space="preserve">) </w:t>
+      </w:r>
+      <w:r>
+        <w:t xml:space="preserve">в точках </w:t>
+      </w:r>
+      <m:oMath>
+        <m:sSup>
+          <m:sSupPr>
+            <m:ctrlPr>
+              <w:rPr>
+                <w:rFonts w:ascii="Cambria Math" w:hAnsi="Cambria Math"/>
+              </w:rPr>
+            </m:ctrlPr>
+          </m:sSupPr>
+          <m:e>
+            <m:r>
+              <w:rPr>
+                <w:rFonts w:ascii="Cambria Math" w:hAnsi="Cambria Math"/>
+              </w:rPr>
+              <m:t>y</m:t>
+            </m:r>
+          </m:e>
+          <m:sup>
+            <m:r>
+              <w:rPr>
+                <w:rFonts w:ascii="Cambria Math" w:hAnsi="Cambria Math"/>
+              </w:rPr>
+              <m:t>i</m:t>
+            </m:r>
+          </m:sup>
+        </m:sSup>
+        <m:r>
+          <m:rPr>
+            <m:sty m:val="p"/>
+          </m:rPr>
+          <w:rPr>
+            <w:rFonts w:ascii="Cambria Math" w:hAnsi="Cambria Math"/>
+          </w:rPr>
+          <m:t>,  1≤</m:t>
+        </m:r>
+        <m:r>
+          <w:rPr>
+            <w:rFonts w:ascii="Cambria Math" w:hAnsi="Cambria Math"/>
+          </w:rPr>
+          <m:t>i</m:t>
+        </m:r>
+        <m:r>
+          <m:rPr>
+            <m:sty m:val="p"/>
+          </m:rPr>
+          <w:rPr>
+            <w:rFonts w:ascii="Cambria Math" w:hAnsi="Cambria Math"/>
+          </w:rPr>
+          <m:t>≤</m:t>
+        </m:r>
+        <m:r>
+          <w:rPr>
+            <w:rFonts w:ascii="Cambria Math" w:hAnsi="Cambria Math"/>
+          </w:rPr>
+          <m:t>k</m:t>
+        </m:r>
+        <m:r>
+          <m:rPr>
+            <m:sty m:val="p"/>
+          </m:rPr>
+          <w:rPr>
+            <w:rFonts w:ascii="Cambria Math" w:hAnsi="Cambria Math"/>
+          </w:rPr>
+          <m:t>,</m:t>
+        </m:r>
+      </m:oMath>
+      <w:r>
+        <w:t xml:space="preserve"> области поиска </w:t>
+      </w:r>
+      <m:oMath>
+        <m:r>
+          <w:rPr>
+            <w:rFonts w:ascii="Cambria Math" w:hAnsi="Cambria Math"/>
+          </w:rPr>
+          <m:t>D</m:t>
+        </m:r>
+      </m:oMath>
+      <w:r>
+        <w:t xml:space="preserve">. Получаемая в результате вычислений поисковая информация может быть представлена в виде </w:t>
+      </w:r>
+      <w:r>
+        <w:rPr>
+          <w:i/>
+          <w:iCs/>
+        </w:rPr>
+        <w:t xml:space="preserve">множества поисковой информации </w:t>
+      </w:r>
+      <w:r>
+        <w:t>(</w:t>
+      </w:r>
+      <w:r>
+        <w:t>МПИ</w:t>
+      </w:r>
+      <w:r>
+        <w:t>):</w:t>
+      </w:r>
+    </w:p>
+    <w:tbl>
+      <w:tblPr>
+        <w:tblStyle w:val="af5"/>
+        <w:tblW w:w="0" w:type="auto"/>
+        <w:tblLook w:val="04A0" w:firstRow="1" w:lastRow="0" w:firstColumn="1" w:lastColumn="0" w:noHBand="0" w:noVBand="1"/>
+      </w:tblPr>
+      <w:tblGrid>
+        <w:gridCol w:w="8058"/>
+        <w:gridCol w:w="1297"/>
+      </w:tblGrid>
+      <w:tr>
+        <w:tc>
+          <w:tcPr>
+            <w:tcW w:w="8703" w:type="dxa"/>
+            <w:tcBorders>
+              <w:top w:val="nil"/>
+              <w:left w:val="nil"/>
+              <w:bottom w:val="nil"/>
+              <w:right w:val="nil"/>
+            </w:tcBorders>
+          </w:tcPr>
+          <w:p>
+            <w:pPr>
+              <w:pStyle w:val="af3"/>
+              <w:jc w:val="center"/>
+            </w:pPr>
+            <m:oMath>
+              <m:sSub>
+                <m:sSubPr>
+                  <m:ctrlPr>
+                    <w:rPr>
+                      <w:rFonts w:ascii="Cambria Math" w:hAnsi="Cambria Math"/>
+                    </w:rPr>
+                  </m:ctrlPr>
+                </m:sSubPr>
+                <m:e>
+                  <m:r>
+                    <m:rPr>
+                      <m:sty m:val="p"/>
+                    </m:rPr>
+                    <w:rPr>
+                      <w:rFonts w:ascii="Cambria Math" w:hAnsi="Cambria Math"/>
+                    </w:rPr>
+                    <m:t>Ω</m:t>
+                  </m:r>
+                </m:e>
+                <m:sub>
+                  <m:r>
+                    <w:rPr>
+                      <w:rFonts w:ascii="Cambria Math" w:hAnsi="Cambria Math"/>
+                    </w:rPr>
+                    <m:t>k</m:t>
+                  </m:r>
+                </m:sub>
+              </m:sSub>
+              <m:r>
+                <m:rPr>
+                  <m:sty m:val="p"/>
+                </m:rPr>
+                <w:rPr>
+                  <w:rFonts w:ascii="Cambria Math" w:hAnsi="Cambria Math"/>
+                </w:rPr>
+                <m:t>=</m:t>
+              </m:r>
+              <m:d>
+                <m:dPr>
+                  <m:begChr m:val="{"/>
+                  <m:endChr m:val="}"/>
+                  <m:ctrlPr>
+                    <w:rPr>
+                      <w:rFonts w:ascii="Cambria Math" w:hAnsi="Cambria Math"/>
+                    </w:rPr>
+                  </m:ctrlPr>
+                </m:dPr>
+                <m:e>
+                  <m:sSup>
+                    <m:sSupPr>
+                      <m:ctrlPr>
+                        <w:rPr>
+                          <w:rFonts w:ascii="Cambria Math" w:hAnsi="Cambria Math"/>
+                        </w:rPr>
+                      </m:ctrlPr>
+                    </m:sSupPr>
+                    <m:e>
+                      <m:sSup>
+                        <m:sSupPr>
+                          <m:ctrlPr>
+                            <w:rPr>
+                              <w:rFonts w:ascii="Cambria Math" w:hAnsi="Cambria Math"/>
+                              <w:i/>
+                            </w:rPr>
+                          </m:ctrlPr>
+                        </m:sSupPr>
+                        <m:e>
+                          <m:r>
+                            <w:rPr>
+                              <w:rFonts w:ascii="Cambria Math" w:hAnsi="Cambria Math"/>
+                            </w:rPr>
+                            <m:t>μ</m:t>
+                          </m:r>
+                        </m:e>
+                        <m:sup>
+                          <m:r>
+                            <w:rPr>
+                              <w:rFonts w:ascii="Cambria Math" w:hAnsi="Cambria Math"/>
+                            </w:rPr>
+                            <m:t>i</m:t>
+                          </m:r>
+                        </m:sup>
+                      </m:sSup>
+                      <m:r>
+                        <w:rPr>
+                          <w:rFonts w:ascii="Cambria Math" w:hAnsi="Cambria Math"/>
+                        </w:rPr>
+                        <m:t>=</m:t>
+                      </m:r>
+                      <m:d>
+                        <m:dPr>
+                          <m:ctrlPr>
+                            <w:rPr>
+                              <w:rFonts w:ascii="Cambria Math" w:hAnsi="Cambria Math"/>
+                            </w:rPr>
+                          </m:ctrlPr>
+                        </m:dPr>
+                        <m:e>
+                          <m:sSup>
+                            <m:sSupPr>
+                              <m:ctrlPr>
+                                <w:rPr>
+                                  <w:rFonts w:ascii="Cambria Math" w:hAnsi="Cambria Math"/>
+                                </w:rPr>
+                              </m:ctrlPr>
+                            </m:sSupPr>
+                            <m:e>
+                              <m:r>
+                                <w:rPr>
+                                  <w:rFonts w:ascii="Cambria Math" w:hAnsi="Cambria Math"/>
+                                </w:rPr>
+                                <m:t>y</m:t>
+                              </m:r>
+                            </m:e>
+                            <m:sup>
+                              <m:r>
+                                <w:rPr>
+                                  <w:rFonts w:ascii="Cambria Math" w:hAnsi="Cambria Math"/>
+                                </w:rPr>
+                                <m:t>i</m:t>
+                              </m:r>
+                            </m:sup>
+                          </m:sSup>
+                          <m:r>
+                            <m:rPr>
+                              <m:sty m:val="p"/>
+                            </m:rPr>
+                            <w:rPr>
+                              <w:rFonts w:ascii="Cambria Math" w:hAnsi="Cambria Math"/>
+                            </w:rPr>
+                            <m:t>,</m:t>
+                          </m:r>
+                          <m:sSup>
+                            <m:sSupPr>
+                              <m:ctrlPr>
+                                <w:rPr>
+                                  <w:rFonts w:ascii="Cambria Math" w:hAnsi="Cambria Math"/>
+                                </w:rPr>
+                              </m:ctrlPr>
+                            </m:sSupPr>
+                            <m:e>
+                              <m:r>
+                                <w:rPr>
+                                  <w:rFonts w:ascii="Cambria Math" w:hAnsi="Cambria Math"/>
+                                </w:rPr>
+                                <m:t>f</m:t>
+                              </m:r>
+                            </m:e>
+                            <m:sup>
+                              <m:r>
+                                <w:rPr>
+                                  <w:rFonts w:ascii="Cambria Math" w:hAnsi="Cambria Math"/>
+                                </w:rPr>
+                                <m:t>i</m:t>
+                              </m:r>
+                            </m:sup>
+                          </m:sSup>
+                          <m:r>
+                            <m:rPr>
+                              <m:sty m:val="p"/>
+                            </m:rPr>
+                            <w:rPr>
+                              <w:rFonts w:ascii="Cambria Math" w:hAnsi="Cambria Math"/>
+                            </w:rPr>
+                            <m:t>=</m:t>
+                          </m:r>
+                          <m:r>
+                            <w:rPr>
+                              <w:rFonts w:ascii="Cambria Math" w:hAnsi="Cambria Math"/>
+                            </w:rPr>
+                            <m:t>f</m:t>
+                          </m:r>
+                          <m:r>
+                            <w:rPr>
+                              <w:rFonts w:ascii="Cambria Math" w:hAnsi="Cambria Math"/>
+                            </w:rPr>
+                            <m:t>(</m:t>
+                          </m:r>
+                          <m:sSup>
+                            <m:sSupPr>
+                              <m:ctrlPr>
+                                <w:rPr>
+                                  <w:rFonts w:ascii="Cambria Math" w:hAnsi="Cambria Math"/>
+                                  <w:i/>
+                                  <w:iCs/>
+                                </w:rPr>
+                              </m:ctrlPr>
+                            </m:sSupPr>
+                            <m:e>
+                              <m:r>
+                                <w:rPr>
+                                  <w:rFonts w:ascii="Cambria Math" w:hAnsi="Cambria Math"/>
+                                </w:rPr>
+                                <m:t>y</m:t>
+                              </m:r>
+                            </m:e>
+                            <m:sup>
+                              <m:r>
+                                <w:rPr>
+                                  <w:rFonts w:ascii="Cambria Math" w:hAnsi="Cambria Math"/>
+                                </w:rPr>
+                                <m:t>i</m:t>
+                              </m:r>
+                            </m:sup>
+                          </m:sSup>
+                          <m:r>
+                            <w:rPr>
+                              <w:rFonts w:ascii="Cambria Math" w:hAnsi="Cambria Math"/>
+                            </w:rPr>
+                            <m:t>)</m:t>
+                          </m:r>
+                        </m:e>
+                      </m:d>
+                    </m:e>
+                    <m:sup>
+                      <m:r>
+                        <w:rPr>
+                          <w:rFonts w:ascii="Cambria Math" w:hAnsi="Cambria Math"/>
+                        </w:rPr>
+                        <m:t>T</m:t>
+                      </m:r>
+                    </m:sup>
+                  </m:sSup>
+                  <m:r>
+                    <m:rPr>
+                      <m:sty m:val="p"/>
+                    </m:rPr>
+                    <w:rPr>
+                      <w:rFonts w:ascii="Cambria Math" w:hAnsi="Cambria Math"/>
+                    </w:rPr>
+                    <m:t>:</m:t>
+                  </m:r>
+                  <m:r>
+                    <m:rPr>
+                      <m:sty m:val="p"/>
+                    </m:rPr>
+                    <w:rPr>
+                      <w:rFonts w:ascii="Cambria Math" w:hAnsi="Cambria Math"/>
+                    </w:rPr>
+                    <m:t>0</m:t>
+                  </m:r>
+                  <m:r>
+                    <m:rPr>
+                      <m:sty m:val="p"/>
+                    </m:rPr>
+                    <w:rPr>
+                      <w:rFonts w:ascii="Cambria Math" w:hAnsi="Cambria Math"/>
+                    </w:rPr>
+                    <m:t>≤</m:t>
+                  </m:r>
+                  <m:r>
+                    <w:rPr>
+                      <w:rFonts w:ascii="Cambria Math" w:hAnsi="Cambria Math"/>
+                    </w:rPr>
+                    <m:t>i</m:t>
+                  </m:r>
+                  <m:r>
+                    <m:rPr>
+                      <m:sty m:val="p"/>
+                    </m:rPr>
+                    <w:rPr>
+                      <w:rFonts w:ascii="Cambria Math" w:hAnsi="Cambria Math"/>
+                    </w:rPr>
+                    <m:t>≤</m:t>
+                  </m:r>
+                  <m:r>
+                    <w:rPr>
+                      <w:rFonts w:ascii="Cambria Math" w:hAnsi="Cambria Math"/>
+                    </w:rPr>
+                    <m:t>k</m:t>
+                  </m:r>
+                </m:e>
+              </m:d>
+            </m:oMath>
+            <w:r>
+              <w:t>.</w:t>
+            </w:r>
+          </w:p>
+        </w:tc>
+        <w:tc>
+          <w:tcPr>
+            <w:tcW w:w="1328" w:type="dxa"/>
+            <w:tcBorders>
+              <w:top w:val="nil"/>
+              <w:left w:val="nil"/>
+              <w:bottom w:val="nil"/>
+              <w:right w:val="nil"/>
+            </w:tcBorders>
+            <w:vAlign w:val="center"/>
+          </w:tcPr>
+          <w:p>
+            <w:pPr>
+              <w:pStyle w:val="af3"/>
+              <w:spacing w:after="60"/>
+              <w:jc w:val="right"/>
+            </w:pPr>
+            <w:r>
+              <w:t>(17)</w:t>
+            </w:r>
+          </w:p>
+        </w:tc>
+      </w:tr>
+    </w:tbl>
+    <w:p>
+      <w:pPr>
+        <w:rPr>
+          <w:szCs w:val="28"/>
+        </w:rPr>
+      </w:pPr>
+      <w:r>
+        <w:t>МПИ содержит всю доступную информацию о решаемой задач</w:t>
+      </w:r>
+      <w:r>
+        <w:t>е</w:t>
+      </w:r>
+      <w:r>
+        <w:t xml:space="preserve"> </w:t>
+      </w:r>
+      <w:r>
+        <w:rPr>
+          <w:lang w:val="en-US"/>
+        </w:rPr>
+        <w:t>MMO</w:t>
+      </w:r>
+      <w:r>
+        <w:t xml:space="preserve"> </w:t>
+      </w:r>
+      <w:r>
+        <w:t>из (1)</w:t>
+      </w:r>
+      <w:r>
+        <w:t>.</w:t>
+      </w:r>
+      <w:r>
+        <w:t xml:space="preserve"> </w:t>
+      </w:r>
+      <w:r>
+        <w:t>П</w:t>
+      </w:r>
+      <w:r>
+        <w:t xml:space="preserve">овышение эффективности глобального поиска может быть </w:t>
+      </w:r>
+      <w:r>
+        <w:t>достигнуто</w:t>
+      </w:r>
+      <w:r>
+        <w:t xml:space="preserve"> на основе информации, имеющейся в МПИ. </w:t>
+      </w:r>
+      <w:r>
+        <w:rPr>
+          <w:szCs w:val="28"/>
+        </w:rPr>
+        <w:t xml:space="preserve">В результате </w:t>
+      </w:r>
+      <w:proofErr w:type="spellStart"/>
+      <w:r>
+        <w:rPr>
+          <w:szCs w:val="28"/>
+        </w:rPr>
+        <w:t>скаляризации</w:t>
+      </w:r>
+      <w:proofErr w:type="spellEnd"/>
+      <w:r>
+        <w:rPr>
+          <w:szCs w:val="28"/>
+        </w:rPr>
+        <w:t xml:space="preserve"> векторного критерия (</w:t>
+      </w:r>
+      <w:r>
+        <w:t>4</w:t>
+      </w:r>
+      <w:r>
+        <w:rPr>
+          <w:szCs w:val="28"/>
+        </w:rPr>
+        <w:t>), редукции размерности (</w:t>
+      </w:r>
+      <w:r>
+        <w:t>9</w:t>
+      </w:r>
+      <w:r>
+        <w:rPr>
+          <w:szCs w:val="28"/>
+        </w:rPr>
+        <w:t xml:space="preserve">) и </w:t>
+      </w:r>
+      <w:r>
+        <w:rPr>
+          <w:szCs w:val="22"/>
+        </w:rPr>
+        <w:t>необходимости</w:t>
+      </w:r>
+      <w:r>
+        <w:rPr>
+          <w:szCs w:val="28"/>
+        </w:rPr>
+        <w:t xml:space="preserve"> упорядоченного представления (см. </w:t>
+      </w:r>
+      <w:r>
+        <w:rPr>
+          <w:szCs w:val="28"/>
+          <w:lang w:val="en-US"/>
+        </w:rPr>
+        <w:t>GSA</w:t>
+      </w:r>
+      <w:r>
+        <w:rPr>
+          <w:szCs w:val="28"/>
+        </w:rPr>
+        <w:t xml:space="preserve"> правило 1) МПИ из (</w:t>
+      </w:r>
+      <w:r>
+        <w:t>17</w:t>
+      </w:r>
+      <w:r>
+        <w:rPr>
+          <w:szCs w:val="28"/>
+        </w:rPr>
+        <w:t xml:space="preserve">) преобразуется к </w:t>
+      </w:r>
+      <w:r>
+        <w:rPr>
+          <w:i/>
+          <w:szCs w:val="28"/>
+        </w:rPr>
+        <w:t>матрице состояния поиска</w:t>
+      </w:r>
+      <w:r>
+        <w:rPr>
+          <w:szCs w:val="28"/>
+        </w:rPr>
+        <w:t xml:space="preserve"> (</w:t>
+      </w:r>
+      <w:r>
+        <w:rPr>
+          <w:i/>
+          <w:szCs w:val="28"/>
+        </w:rPr>
+        <w:t>МСП</w:t>
+      </w:r>
+      <w:r>
+        <w:rPr>
+          <w:szCs w:val="28"/>
+        </w:rPr>
+        <w:t xml:space="preserve">) </w:t>
+      </w:r>
+    </w:p>
+    <w:tbl>
+      <w:tblPr>
+        <w:tblStyle w:val="af5"/>
+        <w:tblW w:w="0" w:type="auto"/>
+        <w:tblLook w:val="04A0" w:firstRow="1" w:lastRow="0" w:firstColumn="1" w:lastColumn="0" w:noHBand="0" w:noVBand="1"/>
+      </w:tblPr>
+      <w:tblGrid>
+        <w:gridCol w:w="8058"/>
+        <w:gridCol w:w="1297"/>
+      </w:tblGrid>
+      <w:tr>
+        <w:tc>
+          <w:tcPr>
+            <w:tcW w:w="8703" w:type="dxa"/>
+            <w:tcBorders>
+              <w:top w:val="nil"/>
+              <w:left w:val="nil"/>
+              <w:bottom w:val="nil"/>
+              <w:right w:val="nil"/>
+            </w:tcBorders>
+          </w:tcPr>
+          <w:p>
+            <w:pPr>
+              <w:pStyle w:val="af3"/>
+              <w:jc w:val="center"/>
+              <w:rPr>
+                <w:rFonts w:ascii="Cambria Math" w:hAnsi="Cambria Math"/>
+              </w:rPr>
+            </w:pPr>
+            <m:oMath>
+              <m:sSub>
+                <m:sSubPr>
+                  <m:ctrlPr>
+                    <w:rPr>
+                      <w:rFonts w:ascii="Cambria Math" w:hAnsi="Cambria Math"/>
+                    </w:rPr>
+                  </m:ctrlPr>
+                </m:sSubPr>
+                <m:e>
+                  <m:r>
+                    <w:rPr>
+                      <w:rFonts w:ascii="Cambria Math" w:hAnsi="Cambria Math"/>
+                    </w:rPr>
+                    <m:t>A</m:t>
+                  </m:r>
+                </m:e>
+                <m:sub>
+                  <m:r>
+                    <w:rPr>
+                      <w:rFonts w:ascii="Cambria Math" w:hAnsi="Cambria Math"/>
+                    </w:rPr>
+                    <m:t>k</m:t>
+                  </m:r>
+                </m:sub>
+              </m:sSub>
+              <m:r>
+                <m:rPr>
+                  <m:sty m:val="p"/>
+                </m:rPr>
+                <w:rPr>
+                  <w:rFonts w:ascii="Cambria Math" w:hAnsi="Cambria Math"/>
+                </w:rPr>
+                <m:t>=</m:t>
+              </m:r>
+              <m:d>
+                <m:dPr>
+                  <m:begChr m:val="{"/>
+                  <m:endChr m:val="}"/>
+                  <m:ctrlPr>
+                    <w:rPr>
+                      <w:rFonts w:ascii="Cambria Math" w:hAnsi="Cambria Math"/>
+                    </w:rPr>
+                  </m:ctrlPr>
+                </m:dPr>
+                <m:e>
+                  <m:sSup>
+                    <m:sSupPr>
+                      <m:ctrlPr>
+                        <w:rPr>
+                          <w:rFonts w:ascii="Cambria Math" w:hAnsi="Cambria Math"/>
+                        </w:rPr>
+                      </m:ctrlPr>
+                    </m:sSupPr>
+                    <m:e>
+                      <m:sSub>
+                        <m:sSubPr>
+                          <m:ctrlPr>
+                            <w:rPr>
+                              <w:rFonts w:ascii="Cambria Math" w:hAnsi="Cambria Math"/>
+                            </w:rPr>
+                          </m:ctrlPr>
+                        </m:sSubPr>
+                        <m:e>
+                          <m:r>
+                            <w:rPr>
+                              <w:rFonts w:ascii="Cambria Math" w:hAnsi="Cambria Math"/>
+                            </w:rPr>
+                            <m:t>α</m:t>
+                          </m:r>
+                        </m:e>
+                        <m:sub>
+                          <m:r>
+                            <w:rPr>
+                              <w:rFonts w:ascii="Cambria Math" w:hAnsi="Cambria Math"/>
+                            </w:rPr>
+                            <m:t>i</m:t>
+                          </m:r>
+                        </m:sub>
+                      </m:sSub>
+                      <m:r>
+                        <m:rPr>
+                          <m:sty m:val="p"/>
+                        </m:rPr>
+                        <w:rPr>
+                          <w:rFonts w:ascii="Cambria Math" w:hAnsi="Cambria Math"/>
+                        </w:rPr>
+                        <m:t>=</m:t>
+                      </m:r>
+                      <m:d>
+                        <m:dPr>
+                          <m:ctrlPr>
+                            <w:rPr>
+                              <w:rFonts w:ascii="Cambria Math" w:hAnsi="Cambria Math"/>
+                            </w:rPr>
+                          </m:ctrlPr>
+                        </m:dPr>
+                        <m:e>
+                          <m:sSub>
+                            <m:sSubPr>
+                              <m:ctrlPr>
+                                <w:rPr>
+                                  <w:rFonts w:ascii="Cambria Math" w:hAnsi="Cambria Math"/>
+                                </w:rPr>
+                              </m:ctrlPr>
+                            </m:sSubPr>
+                            <m:e>
+                              <m:r>
+                                <w:rPr>
+                                  <w:rFonts w:ascii="Cambria Math" w:hAnsi="Cambria Math"/>
+                                </w:rPr>
+                                <m:t>x</m:t>
+                              </m:r>
+                            </m:e>
+                            <m:sub>
+                              <m:r>
+                                <w:rPr>
+                                  <w:rFonts w:ascii="Cambria Math" w:hAnsi="Cambria Math"/>
+                                </w:rPr>
+                                <m:t>i</m:t>
+                              </m:r>
+                            </m:sub>
+                          </m:sSub>
+                          <m:r>
+                            <m:rPr>
+                              <m:sty m:val="p"/>
+                            </m:rPr>
+                            <w:rPr>
+                              <w:rFonts w:ascii="Cambria Math" w:hAnsi="Cambria Math"/>
+                            </w:rPr>
+                            <m:t>,</m:t>
+                          </m:r>
+                          <m:sSub>
+                            <m:sSubPr>
+                              <m:ctrlPr>
+                                <w:rPr>
+                                  <w:rFonts w:ascii="Cambria Math" w:hAnsi="Cambria Math"/>
+                                </w:rPr>
+                              </m:ctrlPr>
+                            </m:sSubPr>
+                            <m:e>
+                              <m:r>
+                                <w:rPr>
+                                  <w:rFonts w:ascii="Cambria Math" w:hAnsi="Cambria Math"/>
+                                </w:rPr>
+                                <m:t>z</m:t>
+                              </m:r>
+                            </m:e>
+                            <m:sub>
+                              <m:r>
+                                <w:rPr>
+                                  <w:rFonts w:ascii="Cambria Math" w:hAnsi="Cambria Math"/>
+                                </w:rPr>
+                                <m:t>i</m:t>
+                              </m:r>
+                            </m:sub>
+                          </m:sSub>
+                        </m:e>
+                      </m:d>
+                    </m:e>
+                    <m:sup>
+                      <m:r>
+                        <w:rPr>
+                          <w:rFonts w:ascii="Cambria Math" w:hAnsi="Cambria Math"/>
+                        </w:rPr>
+                        <m:t>T</m:t>
+                      </m:r>
+                    </m:sup>
+                  </m:sSup>
+                  <m:r>
+                    <m:rPr>
+                      <m:sty m:val="p"/>
+                    </m:rPr>
+                    <w:rPr>
+                      <w:rFonts w:ascii="Cambria Math" w:hAnsi="Cambria Math"/>
+                    </w:rPr>
+                    <m:t>:0≤</m:t>
+                  </m:r>
+                  <m:r>
+                    <w:rPr>
+                      <w:rFonts w:ascii="Cambria Math" w:hAnsi="Cambria Math"/>
+                    </w:rPr>
+                    <m:t>i</m:t>
+                  </m:r>
+                  <m:r>
+                    <m:rPr>
+                      <m:sty m:val="p"/>
+                    </m:rPr>
+                    <w:rPr>
+                      <w:rFonts w:ascii="Cambria Math" w:hAnsi="Cambria Math"/>
+                    </w:rPr>
+                    <m:t>≤</m:t>
+                  </m:r>
+                  <m:r>
+                    <w:rPr>
+                      <w:rFonts w:ascii="Cambria Math" w:hAnsi="Cambria Math"/>
+                    </w:rPr>
+                    <m:t>k</m:t>
+                  </m:r>
+                </m:e>
+              </m:d>
+            </m:oMath>
+            <w:r>
+              <w:rPr>
+                <w:rFonts w:ascii="Cambria Math" w:hAnsi="Cambria Math"/>
+              </w:rPr>
+              <w:t>,</w:t>
+            </w:r>
+          </w:p>
+        </w:tc>
+        <w:tc>
+          <w:tcPr>
+            <w:tcW w:w="1328" w:type="dxa"/>
+            <w:tcBorders>
+              <w:top w:val="nil"/>
+              <w:left w:val="nil"/>
+              <w:bottom w:val="nil"/>
+              <w:right w:val="nil"/>
+            </w:tcBorders>
+            <w:vAlign w:val="center"/>
+          </w:tcPr>
+          <w:p>
+            <w:pPr>
+              <w:pStyle w:val="af3"/>
+              <w:spacing w:after="60"/>
+              <w:jc w:val="right"/>
+            </w:pPr>
+            <w:r>
+              <w:t>(18)</w:t>
+            </w:r>
+          </w:p>
+        </w:tc>
+      </w:tr>
+    </w:tbl>
+    <w:p>
+      <w:r>
+        <w:t>г</w:t>
+      </w:r>
+      <w:r>
+        <w:t>де</w:t>
+      </w:r>
+      <w:r>
+        <w:t xml:space="preserve"> </w:t>
+      </w:r>
+      <m:oMath>
+        <m:sSub>
+          <m:sSubPr>
+            <m:ctrlPr>
+              <w:rPr>
+                <w:rFonts w:ascii="Cambria Math" w:hAnsi="Cambria Math"/>
+              </w:rPr>
+            </m:ctrlPr>
+          </m:sSubPr>
+          <m:e>
+            <m:r>
+              <w:rPr>
+                <w:rFonts w:ascii="Cambria Math" w:hAnsi="Cambria Math"/>
+              </w:rPr>
+              <m:t>x</m:t>
+            </m:r>
+          </m:e>
+          <m:sub>
+            <m:r>
+              <w:rPr>
+                <w:rFonts w:ascii="Cambria Math" w:hAnsi="Cambria Math"/>
+              </w:rPr>
+              <m:t>i</m:t>
+            </m:r>
+          </m:sub>
+        </m:sSub>
+      </m:oMath>
+      <w:r>
+        <w:t xml:space="preserve">, </w:t>
+      </w:r>
+      <m:oMath>
+        <m:r>
+          <m:rPr>
+            <m:sty m:val="p"/>
+          </m:rPr>
+          <w:rPr>
+            <w:rFonts w:ascii="Cambria Math" w:hAnsi="Cambria Math"/>
+          </w:rPr>
+          <m:t>0≤</m:t>
+        </m:r>
+        <m:r>
+          <w:rPr>
+            <w:rFonts w:ascii="Cambria Math" w:hAnsi="Cambria Math"/>
+          </w:rPr>
+          <m:t>i</m:t>
+        </m:r>
+        <m:r>
+          <m:rPr>
+            <m:sty m:val="p"/>
+          </m:rPr>
+          <w:rPr>
+            <w:rFonts w:ascii="Cambria Math" w:hAnsi="Cambria Math"/>
+          </w:rPr>
+          <m:t>≤</m:t>
+        </m:r>
+        <m:r>
+          <w:rPr>
+            <w:rFonts w:ascii="Cambria Math" w:hAnsi="Cambria Math"/>
+          </w:rPr>
+          <m:t>k</m:t>
+        </m:r>
+      </m:oMath>
+      <w:r>
+        <w:t xml:space="preserve">, есть редуцированные точки выполненных итераций глобального поиска, </w:t>
+      </w:r>
+      <m:oMath>
+        <m:sSub>
+          <m:sSubPr>
+            <m:ctrlPr>
+              <w:rPr>
+                <w:rFonts w:ascii="Cambria Math" w:hAnsi="Cambria Math"/>
+              </w:rPr>
+            </m:ctrlPr>
+          </m:sSubPr>
+          <m:e>
+            <m:r>
+              <w:rPr>
+                <w:rFonts w:ascii="Cambria Math" w:hAnsi="Cambria Math"/>
+              </w:rPr>
+              <m:t>z</m:t>
+            </m:r>
+          </m:e>
+          <m:sub>
+            <m:r>
+              <w:rPr>
+                <w:rFonts w:ascii="Cambria Math" w:hAnsi="Cambria Math"/>
+              </w:rPr>
+              <m:t>i</m:t>
+            </m:r>
+          </m:sub>
+        </m:sSub>
+      </m:oMath>
+      <w:r>
+        <w:t xml:space="preserve">, </w:t>
+      </w:r>
+      <m:oMath>
+        <m:r>
+          <m:rPr>
+            <m:sty m:val="p"/>
+          </m:rPr>
+          <w:rPr>
+            <w:rFonts w:ascii="Cambria Math" w:hAnsi="Cambria Math"/>
+          </w:rPr>
+          <m:t>1≤</m:t>
+        </m:r>
+        <m:r>
+          <w:rPr>
+            <w:rFonts w:ascii="Cambria Math" w:hAnsi="Cambria Math"/>
+          </w:rPr>
+          <m:t>i</m:t>
+        </m:r>
+        <m:r>
+          <m:rPr>
+            <m:sty m:val="p"/>
+          </m:rPr>
+          <w:rPr>
+            <w:rFonts w:ascii="Cambria Math" w:hAnsi="Cambria Math"/>
+          </w:rPr>
+          <m:t>≤</m:t>
+        </m:r>
+        <m:r>
+          <w:rPr>
+            <w:rFonts w:ascii="Cambria Math" w:hAnsi="Cambria Math"/>
+          </w:rPr>
+          <m:t>k</m:t>
+        </m:r>
+      </m:oMath>
+      <w:r>
+        <w:rPr>
+          <w:iCs/>
+        </w:rPr>
+        <w:t xml:space="preserve"> </w:t>
+      </w:r>
+      <w:r>
+        <w:t>значения скалярного критерия текущей решаемой задачи оптимизации</w:t>
+      </w:r>
+      <w:r>
+        <w:t xml:space="preserve"> </w:t>
+      </w:r>
+      <w:r>
+        <w:t>из множества</w:t>
+      </w:r>
+      <w:r>
+        <w:t xml:space="preserve"> </w:t>
+      </w:r>
+      <m:oMath>
+        <m:r>
+          <m:rPr>
+            <m:sty m:val="p"/>
+          </m:rPr>
+          <w:rPr>
+            <w:rFonts w:ascii="Cambria Math" w:hAnsi="Cambria Math"/>
+          </w:rPr>
+          <m:t>Φ(</m:t>
+        </m:r>
+        <m:r>
+          <w:rPr>
+            <w:rFonts w:ascii="Cambria Math" w:hAnsi="Cambria Math"/>
+          </w:rPr>
+          <m:t>x</m:t>
+        </m:r>
+        <m:r>
+          <m:rPr>
+            <m:sty m:val="p"/>
+          </m:rPr>
+          <w:rPr>
+            <w:rFonts w:ascii="Cambria Math" w:hAnsi="Cambria Math"/>
+          </w:rPr>
+          <m:t>)</m:t>
+        </m:r>
+      </m:oMath>
+      <w:r>
+        <w:t xml:space="preserve"> из (</w:t>
+      </w:r>
+      <w:r>
+        <w:t>8</w:t>
+      </w:r>
+      <w:r>
+        <w:t>)</w:t>
+      </w:r>
+      <w:r>
+        <w:t>.</w:t>
+      </w:r>
+      <w:r>
+        <w:t xml:space="preserve"> </w:t>
+      </w:r>
+      <w:r>
+        <w:t xml:space="preserve">В отличие от МПИ матрица состояния поиска содержит поисковую информацию, приведенную к текущей решаемой скалярной редуцированной задаче </w:t>
+      </w:r>
+      <m:oMath>
+        <m:r>
+          <w:rPr>
+            <w:rFonts w:ascii="Cambria Math" w:hAnsi="Cambria Math"/>
+          </w:rPr>
+          <m:t>F</m:t>
+        </m:r>
+        <m:d>
+          <m:dPr>
+            <m:ctrlPr>
+              <w:rPr>
+                <w:rFonts w:ascii="Cambria Math" w:hAnsi="Cambria Math"/>
+                <w:i/>
+              </w:rPr>
+            </m:ctrlPr>
+          </m:dPr>
+          <m:e>
+            <m:sSub>
+              <m:sSubPr>
+                <m:ctrlPr>
+                  <w:rPr>
+                    <w:rFonts w:ascii="Cambria Math" w:hAnsi="Cambria Math"/>
+                    <w:i/>
+                  </w:rPr>
+                </m:ctrlPr>
+              </m:sSubPr>
+              <m:e>
+                <m:r>
+                  <w:rPr>
+                    <w:rFonts w:ascii="Cambria Math" w:hAnsi="Cambria Math"/>
+                  </w:rPr>
+                  <m:t>λ</m:t>
+                </m:r>
+              </m:e>
+              <m:sub>
+                <m:r>
+                  <w:rPr>
+                    <w:rFonts w:ascii="Cambria Math" w:hAnsi="Cambria Math"/>
+                    <w:lang w:val="en-US"/>
+                  </w:rPr>
+                  <m:t>i</m:t>
+                </m:r>
+              </m:sub>
+            </m:sSub>
+            <m:r>
+              <w:rPr>
+                <w:rFonts w:ascii="Cambria Math"/>
+              </w:rPr>
+              <m:t>,</m:t>
+            </m:r>
+            <m:r>
+              <w:rPr>
+                <w:rFonts w:ascii="Cambria Math" w:hAnsi="Cambria Math"/>
+              </w:rPr>
+              <m:t>y</m:t>
+            </m:r>
+          </m:e>
+        </m:d>
+      </m:oMath>
+      <w:r>
+        <w:t xml:space="preserve">, </w:t>
+      </w:r>
+      <m:oMath>
+        <m:r>
+          <w:rPr>
+            <w:rFonts w:ascii="Cambria Math" w:hAnsi="Cambria Math"/>
+          </w:rPr>
+          <m:t>1</m:t>
+        </m:r>
+        <m:r>
+          <w:rPr>
+            <w:rFonts w:ascii="Cambria Math" w:hAnsi="Cambria Math"/>
+          </w:rPr>
+          <m:t>≤i≤τ</m:t>
+        </m:r>
+      </m:oMath>
+      <w:r>
+        <w:t xml:space="preserve"> из (</w:t>
+      </w:r>
+      <w:r>
+        <w:t>8</w:t>
+      </w:r>
+      <w:r>
+        <w:t>).</w:t>
+      </w:r>
+    </w:p>
+    <w:p>
+      <w:r>
+        <w:t xml:space="preserve">Определение понятий МПИ и МСП служит основой для существенного снижения вычислительной трудоемкости решения задач многокритериальной оптимизации. Методы оптимизации могут использовать МСП для адаптивного выполнения очередных (с учетом результатов предыдущих вычислений) итераций поиска. И, самое главное, наличие МПИ позволяет привести результаты всех предыдущих вычислений </w:t>
+      </w:r>
+      <m:oMath>
+        <m:sSub>
+          <m:sSubPr>
+            <m:ctrlPr>
+              <w:rPr>
+                <w:rFonts w:ascii="Cambria Math" w:hAnsi="Cambria Math"/>
+              </w:rPr>
+            </m:ctrlPr>
+          </m:sSubPr>
+          <m:e>
+            <m:r>
+              <w:rPr>
+                <w:rFonts w:ascii="Cambria Math" w:hAnsi="Cambria Math"/>
+              </w:rPr>
+              <m:t>z</m:t>
+            </m:r>
+          </m:e>
+          <m:sub>
+            <m:r>
+              <w:rPr>
+                <w:rFonts w:ascii="Cambria Math" w:hAnsi="Cambria Math"/>
+              </w:rPr>
+              <m:t>i</m:t>
+            </m:r>
+          </m:sub>
+        </m:sSub>
+      </m:oMath>
+      <w:r>
+        <w:t xml:space="preserve">, </w:t>
+      </w:r>
+      <m:oMath>
+        <m:r>
+          <m:rPr>
+            <m:sty m:val="p"/>
+          </m:rPr>
+          <w:rPr>
+            <w:rFonts w:ascii="Cambria Math" w:hAnsi="Cambria Math"/>
+          </w:rPr>
+          <m:t>1≤</m:t>
+        </m:r>
+        <m:r>
+          <w:rPr>
+            <w:rFonts w:ascii="Cambria Math" w:hAnsi="Cambria Math"/>
+          </w:rPr>
+          <m:t>i</m:t>
+        </m:r>
+        <m:r>
+          <m:rPr>
+            <m:sty m:val="p"/>
+          </m:rPr>
+          <w:rPr>
+            <w:rFonts w:ascii="Cambria Math" w:hAnsi="Cambria Math"/>
+          </w:rPr>
+          <m:t>≤</m:t>
+        </m:r>
+        <m:r>
+          <w:rPr>
+            <w:rFonts w:ascii="Cambria Math" w:hAnsi="Cambria Math"/>
+          </w:rPr>
+          <m:t>k</m:t>
+        </m:r>
+      </m:oMath>
+      <w:r>
+        <w:t>, в МСП к значениям очередной решаемой задачи принятия оптимальных решений (</w:t>
+      </w:r>
+      <w:r>
+        <w:t>9</w:t>
+      </w:r>
+      <w:r>
+        <w:t>) с заданной задачей оптимизации (</w:t>
+      </w:r>
+      <w:r>
+        <w:t>8</w:t>
+      </w:r>
+      <w:r>
+        <w:t>) при новых значениях коэффициентов свертки</w:t>
+      </w:r>
+      <w:r>
+        <w:t xml:space="preserve"> </w:t>
+      </w:r>
+      <m:oMath>
+        <m:sSup>
+          <m:sSupPr>
+            <m:ctrlPr>
+              <w:rPr>
+                <w:rFonts w:ascii="Cambria Math" w:hAnsi="Cambria Math"/>
+                <w:i/>
+                <w:iCs/>
+              </w:rPr>
+            </m:ctrlPr>
+          </m:sSupPr>
+          <m:e>
+            <m:r>
+              <w:rPr>
+                <w:rFonts w:ascii="Cambria Math" w:hAnsi="Cambria Math"/>
+              </w:rPr>
+              <m:t>λ</m:t>
+            </m:r>
+          </m:e>
+          <m:sup>
+            <m:r>
+              <w:rPr>
+                <w:rFonts w:ascii="Cambria Math" w:hAnsi="Cambria Math"/>
+              </w:rPr>
+              <m:t>'</m:t>
+            </m:r>
+          </m:sup>
+        </m:sSup>
+      </m:oMath>
+      <w:r>
+        <w:t xml:space="preserve">, без каких-либо трудоемких вычислений значений </w:t>
+      </w:r>
+      <w:r>
+        <w:t>критериев</w:t>
+      </w:r>
+      <w:r>
+        <w:t xml:space="preserve"> </w:t>
+      </w:r>
+      <m:oMath>
+        <m:sSub>
+          <m:sSubPr>
+            <m:ctrlPr>
+              <w:rPr>
+                <w:rFonts w:ascii="Cambria Math" w:hAnsi="Cambria Math"/>
+              </w:rPr>
+            </m:ctrlPr>
+          </m:sSubPr>
+          <m:e>
+            <m:r>
+              <w:rPr>
+                <w:rFonts w:ascii="Cambria Math" w:hAnsi="Cambria Math"/>
+                <w:lang w:val="en-US"/>
+              </w:rPr>
+              <m:t>f</m:t>
+            </m:r>
+          </m:e>
+          <m:sub>
+            <m:r>
+              <w:rPr>
+                <w:rFonts w:ascii="Cambria Math" w:hAnsi="Cambria Math"/>
+              </w:rPr>
+              <m:t>i</m:t>
+            </m:r>
+          </m:sub>
+        </m:sSub>
+        <m:d>
+          <m:dPr>
+            <m:ctrlPr>
+              <w:rPr>
+                <w:rFonts w:ascii="Cambria Math" w:hAnsi="Cambria Math"/>
+              </w:rPr>
+            </m:ctrlPr>
+          </m:dPr>
+          <m:e>
+            <m:r>
+              <w:rPr>
+                <w:rFonts w:ascii="Cambria Math" w:hAnsi="Cambria Math"/>
+              </w:rPr>
+              <m:t>y</m:t>
+            </m:r>
+          </m:e>
+        </m:d>
+      </m:oMath>
+      <w:r>
+        <w:t xml:space="preserve">, </w:t>
+      </w:r>
+      <m:oMath>
+        <m:r>
+          <m:rPr>
+            <m:sty m:val="p"/>
+          </m:rPr>
+          <w:rPr>
+            <w:rFonts w:ascii="Cambria Math" w:hAnsi="Cambria Math"/>
+          </w:rPr>
+          <m:t>1≤</m:t>
+        </m:r>
+        <m:r>
+          <w:rPr>
+            <w:rFonts w:ascii="Cambria Math" w:hAnsi="Cambria Math"/>
+          </w:rPr>
+          <m:t>i</m:t>
+        </m:r>
+        <m:r>
+          <m:rPr>
+            <m:sty m:val="p"/>
+          </m:rPr>
+          <w:rPr>
+            <w:rFonts w:ascii="Cambria Math" w:hAnsi="Cambria Math"/>
+          </w:rPr>
+          <m:t>≤</m:t>
+        </m:r>
+        <m:r>
+          <w:rPr>
+            <w:rFonts w:ascii="Cambria Math" w:hAnsi="Cambria Math"/>
+          </w:rPr>
+          <m:t>s</m:t>
+        </m:r>
+      </m:oMath>
+      <w:r>
+        <w:t>, из (</w:t>
+      </w:r>
+      <w:r>
+        <w:t>1</w:t>
+      </w:r>
+      <w:r>
+        <w:t>)</w:t>
+      </w:r>
+    </w:p>
+    <w:p>
+      <w:pPr>
+        <w:pStyle w:val="af3"/>
+        <w:jc w:val="center"/>
+      </w:pPr>
+      <m:oMath>
+        <m:sSubSup>
+          <m:sSubSupPr>
+            <m:ctrlPr>
+              <w:rPr>
+                <w:rFonts w:ascii="Cambria Math" w:hAnsi="Cambria Math"/>
+                <w:i/>
+              </w:rPr>
+            </m:ctrlPr>
+          </m:sSubSupPr>
+          <m:e>
+            <m:r>
+              <w:rPr>
+                <w:rFonts w:ascii="Cambria Math" w:hAnsi="Cambria Math"/>
+              </w:rPr>
+              <m:t>z</m:t>
+            </m:r>
+          </m:e>
+          <m:sub>
+            <m:r>
+              <w:rPr>
+                <w:rFonts w:ascii="Cambria Math" w:hAnsi="Cambria Math"/>
+              </w:rPr>
+              <m:t>i</m:t>
+            </m:r>
+          </m:sub>
+          <m:sup>
+            <m:r>
+              <w:rPr>
+                <w:rFonts w:ascii="Cambria Math" w:hAnsi="Cambria Math"/>
+              </w:rPr>
+              <m:t>'</m:t>
+            </m:r>
+          </m:sup>
+        </m:sSubSup>
+        <m:r>
+          <w:rPr>
+            <w:rFonts w:ascii="Cambria Math" w:hAnsi="Cambria Math"/>
+          </w:rPr>
+          <m:t>=</m:t>
+        </m:r>
+        <m:func>
+          <m:funcPr>
+            <m:ctrlPr>
+              <w:rPr>
+                <w:rFonts w:ascii="Cambria Math" w:hAnsi="Cambria Math"/>
+                <w:i/>
+              </w:rPr>
+            </m:ctrlPr>
+          </m:funcPr>
+          <m:fName>
+            <m:r>
+              <m:rPr>
+                <m:sty m:val="p"/>
+              </m:rPr>
+              <w:rPr>
+                <w:rFonts w:ascii="Cambria Math" w:hAnsi="Cambria Math"/>
+              </w:rPr>
+              <m:t>max</m:t>
+            </m:r>
+          </m:fName>
+          <m:e>
+            <m:d>
+              <m:dPr>
+                <m:ctrlPr>
+                  <w:rPr>
+                    <w:rFonts w:ascii="Cambria Math" w:hAnsi="Cambria Math"/>
+                    <w:i/>
+                  </w:rPr>
+                </m:ctrlPr>
+              </m:dPr>
+              <m:e>
+                <m:sSubSup>
+                  <m:sSubSupPr>
+                    <m:ctrlPr>
+                      <w:rPr>
+                        <w:rFonts w:ascii="Cambria Math" w:hAnsi="Cambria Math"/>
+                        <w:i/>
+                      </w:rPr>
+                    </m:ctrlPr>
+                  </m:sSubSupPr>
+                  <m:e>
+                    <m:r>
+                      <w:rPr>
+                        <w:rFonts w:ascii="Cambria Math" w:hAnsi="Cambria Math"/>
+                      </w:rPr>
+                      <m:t>λ</m:t>
+                    </m:r>
+                  </m:e>
+                  <m:sub>
+                    <m:r>
+                      <w:rPr>
+                        <w:rFonts w:ascii="Cambria Math" w:hAnsi="Cambria Math"/>
+                      </w:rPr>
+                      <m:t>j</m:t>
+                    </m:r>
+                  </m:sub>
+                  <m:sup>
+                    <m:r>
+                      <w:rPr>
+                        <w:rFonts w:ascii="Cambria Math" w:hAnsi="Cambria Math"/>
+                      </w:rPr>
+                      <m:t>'</m:t>
+                    </m:r>
+                  </m:sup>
+                </m:sSubSup>
+                <m:sSub>
+                  <m:sSubPr>
+                    <m:ctrlPr>
+                      <w:rPr>
+                        <w:rFonts w:ascii="Cambria Math" w:hAnsi="Cambria Math"/>
+                        <w:i/>
+                      </w:rPr>
+                    </m:ctrlPr>
+                  </m:sSubPr>
+                  <m:e>
+                    <m:r>
+                      <w:rPr>
+                        <w:rFonts w:ascii="Cambria Math" w:hAnsi="Cambria Math"/>
+                      </w:rPr>
+                      <m:t>f</m:t>
+                    </m:r>
+                  </m:e>
+                  <m:sub>
+                    <m:r>
+                      <w:rPr>
+                        <w:rFonts w:ascii="Cambria Math" w:hAnsi="Cambria Math"/>
+                      </w:rPr>
+                      <m:t>j,i</m:t>
+                    </m:r>
+                  </m:sub>
+                </m:sSub>
+                <m:r>
+                  <w:rPr>
+                    <w:rFonts w:ascii="Cambria Math" w:hAnsi="Cambria Math"/>
+                  </w:rPr>
+                  <m:t>,1≤j≤s</m:t>
+                </m:r>
+              </m:e>
+            </m:d>
+            <m:r>
+              <w:rPr>
+                <w:rFonts w:ascii="Cambria Math" w:hAnsi="Cambria Math"/>
+              </w:rPr>
+              <m:t>,</m:t>
+            </m:r>
+            <m:r>
+              <w:rPr>
+                <w:rFonts w:ascii="Cambria Math" w:hAnsi="Cambria Math"/>
+              </w:rPr>
+              <m:t>0</m:t>
+            </m:r>
+            <m:r>
+              <w:rPr>
+                <w:rFonts w:ascii="Cambria Math" w:hAnsi="Cambria Math"/>
+              </w:rPr>
+              <m:t>≤i≤k</m:t>
+            </m:r>
+          </m:e>
+        </m:func>
+      </m:oMath>
+      <w:r>
+        <w:t>.</w:t>
+      </w:r>
+    </w:p>
+    <w:p>
+      <w:pPr>
+        <w:rPr>
+          <w:lang w:val="en-US"/>
+        </w:rPr>
+      </w:pPr>
+      <w:r>
+        <w:t>Как следствие</w:t>
+      </w:r>
+      <w:r>
+        <w:t xml:space="preserve">, вся поисковая информация в полном объеме может быть задействована для продолжения вычислений. Алгоритм </w:t>
+      </w:r>
+      <w:r>
+        <w:rPr>
+          <w:lang w:val="en-US"/>
+        </w:rPr>
+        <w:t>GSA</w:t>
+      </w:r>
+      <w:r>
+        <w:t xml:space="preserve">, дополненный возможностью использования поисковой информации </w:t>
+      </w:r>
+      <m:oMath>
+        <m:sSub>
+          <m:sSubPr>
+            <m:ctrlPr>
+              <w:rPr>
+                <w:rFonts w:ascii="Cambria Math" w:hAnsi="Cambria Math"/>
+              </w:rPr>
+            </m:ctrlPr>
+          </m:sSubPr>
+          <m:e>
+            <m:r>
+              <m:rPr>
+                <m:sty m:val="p"/>
+              </m:rPr>
+              <w:rPr>
+                <w:rFonts w:ascii="Cambria Math" w:hAnsi="Cambria Math"/>
+              </w:rPr>
+              <m:t>Ω</m:t>
+            </m:r>
+          </m:e>
+          <m:sub>
+            <m:r>
+              <w:rPr>
+                <w:rFonts w:ascii="Cambria Math" w:hAnsi="Cambria Math"/>
+              </w:rPr>
+              <m:t>k</m:t>
+            </m:r>
+          </m:sub>
+        </m:sSub>
+      </m:oMath>
+      <w:r>
+        <w:t xml:space="preserve"> из (</w:t>
+      </w:r>
+      <w:r>
+        <w:t>17</w:t>
+      </w:r>
+      <w:r>
+        <w:t>), будет именоваться далее</w:t>
+      </w:r>
+      <w:r>
+        <w:t>,</w:t>
+      </w:r>
+      <w:r>
+        <w:t xml:space="preserve"> как</w:t>
+      </w:r>
+      <w:r>
+        <w:rPr>
+          <w:szCs w:val="28"/>
+        </w:rPr>
+        <w:t xml:space="preserve"> </w:t>
+      </w:r>
+      <w:r>
+        <w:rPr>
+          <w:i/>
+          <w:szCs w:val="28"/>
+        </w:rPr>
+        <w:t>алгоритм многокритериального глобального поиска</w:t>
+      </w:r>
+      <w:r>
+        <w:rPr>
+          <w:szCs w:val="28"/>
+        </w:rPr>
+        <w:t xml:space="preserve"> (</w:t>
+      </w:r>
+      <w:r>
+        <w:rPr>
+          <w:szCs w:val="28"/>
+          <w:lang w:val="en-US"/>
+        </w:rPr>
+        <w:t>MGSA</w:t>
+      </w:r>
+      <w:r>
+        <w:rPr>
+          <w:szCs w:val="28"/>
+        </w:rPr>
+        <w:t>).</w:t>
+      </w:r>
+      <w:r>
+        <w:rPr>
+          <w:szCs w:val="28"/>
+        </w:rPr>
+        <w:t xml:space="preserve"> </w:t>
+      </w:r>
+      <w:r>
+        <w:rPr>
+          <w:szCs w:val="28"/>
+        </w:rPr>
+        <w:t xml:space="preserve">Эффективность представленной модификации показана в статье </w:t>
+      </w:r>
+      <w:r>
+        <w:rPr>
+          <w:szCs w:val="28"/>
+          <w:highlight w:val="yellow"/>
+          <w:lang w:val="en-US"/>
+        </w:rPr>
+        <w:t>[XXX]</w:t>
+      </w:r>
+      <w:r>
+        <w:rPr>
+          <w:szCs w:val="28"/>
+          <w:lang w:val="en-US"/>
+        </w:rPr>
+        <w:t>.</w:t>
+      </w:r>
     </w:p>
     <w:p>
       <w:pPr>
@@ -9958,6 +11624,10 @@
         </w:tabs>
         <w:spacing w:after="60"/>
         <w:ind w:firstLine="0"/>
+        <w:rPr>
+          <w:sz w:val="24"/>
+          <w:szCs w:val="24"/>
+        </w:rPr>
       </w:pPr>
     </w:p>
     <w:p>
@@ -9971,15 +11641,24 @@
           <w:tab w:val="left" w:pos="709"/>
         </w:tabs>
         <w:spacing w:after="60"/>
+        <w:rPr>
+          <w:sz w:val="24"/>
+          <w:szCs w:val="24"/>
+        </w:rPr>
       </w:pPr>
       <w:r>
         <w:rPr>
           <w:b/>
-        </w:rPr>
-        <w:lastRenderedPageBreak/>
+          <w:sz w:val="24"/>
+          <w:szCs w:val="24"/>
+        </w:rPr>
         <w:t>Метод построения штрафной функции на основе алгоритмов машинного обучения</w:t>
       </w:r>
       <w:r>
+        <w:rPr>
+          <w:sz w:val="24"/>
+          <w:szCs w:val="24"/>
+        </w:rPr>
         <w:t>.</w:t>
       </w:r>
     </w:p>
@@ -9989,8 +11668,1360 @@
         <w:spacing w:after="60"/>
       </w:pPr>
     </w:p>
-    <w:p/>
-    <w:p/>
+    <w:p>
+      <w:r>
+        <w:t xml:space="preserve">Дальнейшее повышение эффективности алгоритма </w:t>
+      </w:r>
+      <w:r>
+        <w:rPr>
+          <w:lang w:val="en-US"/>
+        </w:rPr>
+        <w:t>MGSA</w:t>
+      </w:r>
+      <w:r>
+        <w:t xml:space="preserve"> может быть построено на </w:t>
+      </w:r>
+      <w:r>
+        <w:t xml:space="preserve">основе </w:t>
+      </w:r>
+      <w:r>
+        <w:t>использовани</w:t>
+      </w:r>
+      <w:r>
+        <w:t>я</w:t>
+      </w:r>
+      <w:r>
+        <w:t xml:space="preserve"> алгоритмов машинного обучения.</w:t>
+      </w:r>
+      <w:r>
+        <w:t xml:space="preserve"> </w:t>
+      </w:r>
+    </w:p>
+    <w:p>
+      <w:r>
+        <w:t xml:space="preserve">Любой детерминированный алгоритм глобального поиска осуществляет построение сетки точек испытаний покрывающую область поиска </w:t>
+      </w:r>
+      <m:oMath>
+        <m:r>
+          <w:rPr>
+            <w:rFonts w:ascii="Cambria Math" w:hAnsi="Cambria Math"/>
+            <w:lang w:val="en-US"/>
+          </w:rPr>
+          <m:t>D</m:t>
+        </m:r>
+      </m:oMath>
+      <w:r>
+        <w:t xml:space="preserve">. </w:t>
+      </w:r>
+      <w:r>
+        <w:t>Более эффективные алгоритмы глобального поиска строят неравномерные покрытия области поиск</w:t>
+      </w:r>
+      <w:r>
+        <w:t>а</w:t>
+      </w:r>
+      <w:r>
+        <w:t xml:space="preserve"> </w:t>
+      </w:r>
+      <w:r>
+        <w:rPr>
+          <w:highlight w:val="yellow"/>
+        </w:rPr>
+        <w:t>[</w:t>
+      </w:r>
+      <w:r>
+        <w:rPr>
+          <w:highlight w:val="yellow"/>
+          <w:lang w:val="en-US"/>
+        </w:rPr>
+        <w:t>XXX</w:t>
+      </w:r>
+      <w:r>
+        <w:rPr>
+          <w:highlight w:val="yellow"/>
+        </w:rPr>
+        <w:t>]</w:t>
+      </w:r>
+      <w:r>
+        <w:t>. В указанных алгоритмах точки испытаний выбираются более плотно в окрестности глобального минимума.</w:t>
+      </w:r>
+    </w:p>
+    <w:p>
+      <w:r>
+        <w:lastRenderedPageBreak/>
+        <w:t xml:space="preserve">В алгоритме </w:t>
+      </w:r>
+      <w:r>
+        <w:rPr>
+          <w:lang w:val="en-US"/>
+        </w:rPr>
+        <w:t>MGSA</w:t>
+      </w:r>
+      <w:r>
+        <w:t xml:space="preserve"> </w:t>
+      </w:r>
+      <w:r>
+        <w:t>за построение не</w:t>
+      </w:r>
+      <w:r>
+        <w:t xml:space="preserve">равномерного покрытия отвечает подсчет характеристик интервалов </w:t>
+      </w:r>
+      <m:oMath>
+        <m:r>
+          <w:rPr>
+            <w:rFonts w:ascii="Cambria Math" w:hAnsi="Cambria Math"/>
+            <w:lang w:val="en-US"/>
+          </w:rPr>
+          <m:t>R</m:t>
+        </m:r>
+        <m:r>
+          <w:rPr>
+            <w:rFonts w:ascii="Cambria Math" w:hAnsi="Cambria Math"/>
+          </w:rPr>
+          <m:t>(</m:t>
+        </m:r>
+        <m:r>
+          <w:rPr>
+            <w:rFonts w:ascii="Cambria Math" w:hAnsi="Cambria Math"/>
+            <w:lang w:val="en-US"/>
+          </w:rPr>
+          <m:t>i</m:t>
+        </m:r>
+        <m:r>
+          <w:rPr>
+            <w:rFonts w:ascii="Cambria Math" w:hAnsi="Cambria Math"/>
+          </w:rPr>
+          <m:t>)</m:t>
+        </m:r>
+      </m:oMath>
+      <w:r>
+        <w:t xml:space="preserve"> </w:t>
+      </w:r>
+      <w:r>
+        <w:t>из (13). В исходной формуле учитывается необходимость найти глобально оптимальное решение</w:t>
+      </w:r>
+      <w:r>
+        <w:t xml:space="preserve"> задачи (4) при конкретных заданных значениях </w:t>
+      </w:r>
+      <m:oMath>
+        <m:r>
+          <w:rPr>
+            <w:rFonts w:ascii="Cambria Math" w:hAnsi="Cambria Math"/>
+          </w:rPr>
+          <m:t>λ</m:t>
+        </m:r>
+      </m:oMath>
+      <w:r>
+        <w:t xml:space="preserve">. Вместе с тем, в характеристике </w:t>
+      </w:r>
+      <m:oMath>
+        <m:r>
+          <w:rPr>
+            <w:rFonts w:ascii="Cambria Math" w:hAnsi="Cambria Math"/>
+            <w:lang w:val="en-US"/>
+          </w:rPr>
+          <m:t>R</m:t>
+        </m:r>
+        <m:r>
+          <w:rPr>
+            <w:rFonts w:ascii="Cambria Math" w:hAnsi="Cambria Math"/>
+          </w:rPr>
+          <m:t>(</m:t>
+        </m:r>
+        <m:r>
+          <w:rPr>
+            <w:rFonts w:ascii="Cambria Math" w:hAnsi="Cambria Math"/>
+            <w:lang w:val="en-US"/>
+          </w:rPr>
+          <m:t>i</m:t>
+        </m:r>
+        <m:r>
+          <w:rPr>
+            <w:rFonts w:ascii="Cambria Math" w:hAnsi="Cambria Math"/>
+          </w:rPr>
+          <m:t>)</m:t>
+        </m:r>
+      </m:oMath>
+      <w:r>
+        <w:t xml:space="preserve"> </w:t>
+      </w:r>
+      <w:r>
+        <w:t>из (13)</w:t>
+      </w:r>
+      <w:r>
+        <w:t xml:space="preserve"> не учитывается исходная постановка задачи (1) – необходимость найти область Парето. Учет исходной цели</w:t>
+      </w:r>
+      <w:r>
+        <w:t xml:space="preserve"> </w:t>
+      </w:r>
+      <w:r>
+        <w:t xml:space="preserve">решаемой задачи </w:t>
+      </w:r>
+      <w:r>
+        <w:rPr>
+          <w:lang w:val="en-US"/>
+        </w:rPr>
+        <w:t>MMO</w:t>
+      </w:r>
+      <w:r>
+        <w:t xml:space="preserve"> может повысить эффективность поиска исключив избыточные испытания в алгоритме раздела 3.3</w:t>
+      </w:r>
+      <w:r>
+        <w:t>.</w:t>
+      </w:r>
+    </w:p>
+    <w:p>
+      <w:pPr>
+        <w:rPr>
+          <w:szCs w:val="28"/>
+        </w:rPr>
+      </w:pPr>
+      <w:r>
+        <w:t xml:space="preserve">Для учета цели глобального поиска предлагается следующая модификация алгоритма. </w:t>
+      </w:r>
+      <w:r>
+        <w:t xml:space="preserve">При решении первой задачи из множества (8) вычисление характеристики </w:t>
+      </w:r>
+      <m:oMath>
+        <m:r>
+          <w:rPr>
+            <w:rFonts w:ascii="Cambria Math" w:hAnsi="Cambria Math"/>
+            <w:szCs w:val="28"/>
+            <w:lang w:val="en-US"/>
+          </w:rPr>
+          <m:t>R</m:t>
+        </m:r>
+        <m:r>
+          <w:rPr>
+            <w:rFonts w:ascii="Cambria Math" w:hAnsi="Cambria Math"/>
+            <w:szCs w:val="28"/>
+          </w:rPr>
+          <m:t>(</m:t>
+        </m:r>
+        <m:r>
+          <w:rPr>
+            <w:rFonts w:ascii="Cambria Math" w:hAnsi="Cambria Math"/>
+            <w:szCs w:val="28"/>
+            <w:lang w:val="en-US"/>
+          </w:rPr>
+          <m:t>i</m:t>
+        </m:r>
+        <m:r>
+          <w:rPr>
+            <w:rFonts w:ascii="Cambria Math" w:hAnsi="Cambria Math"/>
+            <w:szCs w:val="28"/>
+          </w:rPr>
+          <m:t>)</m:t>
+        </m:r>
+      </m:oMath>
+      <w:r>
+        <w:rPr>
+          <w:szCs w:val="28"/>
+        </w:rPr>
+        <w:t xml:space="preserve"> </w:t>
+      </w:r>
+      <w:r>
+        <w:rPr>
+          <w:szCs w:val="28"/>
+        </w:rPr>
+        <w:t>из (13)</w:t>
+      </w:r>
+      <w:r>
+        <w:rPr>
+          <w:szCs w:val="28"/>
+        </w:rPr>
+        <w:t xml:space="preserve"> </w:t>
+      </w:r>
+      <w:r>
+        <w:rPr>
+          <w:szCs w:val="28"/>
+        </w:rPr>
+        <w:t xml:space="preserve">остается без изменений. </w:t>
+      </w:r>
+      <w:r>
+        <w:rPr>
+          <w:szCs w:val="28"/>
+        </w:rPr>
+        <w:t>Перед решением каждой следующей скалярной задачи</w:t>
+      </w:r>
+      <w:r>
+        <w:rPr>
+          <w:szCs w:val="28"/>
+        </w:rPr>
+        <w:t xml:space="preserve"> выполняется следующий набор действий.</w:t>
+      </w:r>
+    </w:p>
+    <w:p>
+      <w:r>
+        <w:rPr>
+          <w:i/>
+          <w:iCs/>
+        </w:rPr>
+        <w:t xml:space="preserve">Правило 1. </w:t>
+      </w:r>
+      <w:r>
+        <w:t>На основе накопленного множества поисковой информации (17) строиться оценка области Парето</w:t>
+      </w:r>
+      <w:r>
+        <w:t xml:space="preserve"> (</w:t>
+      </w:r>
+      <w:r>
+        <w:rPr>
+          <w:lang w:val="en-US"/>
+        </w:rPr>
+        <w:t>PD</w:t>
+      </w:r>
+      <w:r>
+        <w:t>)</w:t>
+      </w:r>
+      <w:r>
+        <w:t>.</w:t>
+      </w:r>
+    </w:p>
+    <w:tbl>
+      <w:tblPr>
+        <w:tblStyle w:val="af5"/>
+        <w:tblW w:w="0" w:type="auto"/>
+        <w:tblLook w:val="04A0" w:firstRow="1" w:lastRow="0" w:firstColumn="1" w:lastColumn="0" w:noHBand="0" w:noVBand="1"/>
+      </w:tblPr>
+      <w:tblGrid>
+        <w:gridCol w:w="8060"/>
+        <w:gridCol w:w="1295"/>
+      </w:tblGrid>
+      <w:tr>
+        <w:tc>
+          <w:tcPr>
+            <w:tcW w:w="8703" w:type="dxa"/>
+            <w:tcBorders>
+              <w:top w:val="nil"/>
+              <w:left w:val="nil"/>
+              <w:bottom w:val="nil"/>
+              <w:right w:val="nil"/>
+            </w:tcBorders>
+          </w:tcPr>
+          <w:p>
+            <w:pPr>
+              <w:pStyle w:val="af3"/>
+              <w:jc w:val="center"/>
+            </w:pPr>
+            <m:oMathPara>
+              <m:oMath>
+                <m:sSub>
+                  <m:sSubPr>
+                    <m:ctrlPr>
+                      <w:rPr>
+                        <w:rFonts w:ascii="Cambria Math" w:hAnsi="Cambria Math"/>
+                      </w:rPr>
+                    </m:ctrlPr>
+                  </m:sSubPr>
+                  <m:e>
+                    <m:r>
+                      <m:rPr>
+                        <m:sty m:val="p"/>
+                      </m:rPr>
+                      <w:rPr>
+                        <w:rFonts w:ascii="Cambria Math" w:hAnsi="Cambria Math"/>
+                      </w:rPr>
+                      <m:t>Ω</m:t>
+                    </m:r>
+                  </m:e>
+                  <m:sub>
+                    <m:r>
+                      <w:rPr>
+                        <w:rFonts w:ascii="Cambria Math" w:hAnsi="Cambria Math"/>
+                      </w:rPr>
+                      <m:t>k</m:t>
+                    </m:r>
+                  </m:sub>
+                </m:sSub>
+                <m:d>
+                  <m:dPr>
+                    <m:ctrlPr>
+                      <w:rPr>
+                        <w:rFonts w:ascii="Cambria Math" w:hAnsi="Cambria Math"/>
+                      </w:rPr>
+                    </m:ctrlPr>
+                  </m:dPr>
+                  <m:e>
+                    <m:r>
+                      <m:rPr>
+                        <m:sty m:val="p"/>
+                      </m:rPr>
+                      <w:rPr>
+                        <w:rFonts w:ascii="Cambria Math" w:hAnsi="Cambria Math"/>
+                        <w:lang w:val="en-US"/>
+                      </w:rPr>
+                      <m:t>i</m:t>
+                    </m:r>
+                  </m:e>
+                </m:d>
+                <m:r>
+                  <w:rPr>
+                    <w:rFonts w:ascii="Cambria Math" w:hAnsi="Cambria Math"/>
+                    <w:lang w:val="en-US"/>
+                  </w:rPr>
+                  <m:t>=</m:t>
+                </m:r>
+                <m:sSup>
+                  <m:sSupPr>
+                    <m:ctrlPr>
+                      <w:rPr>
+                        <w:rFonts w:ascii="Cambria Math" w:hAnsi="Cambria Math"/>
+                        <w:i/>
+                      </w:rPr>
+                    </m:ctrlPr>
+                  </m:sSupPr>
+                  <m:e>
+                    <m:r>
+                      <w:rPr>
+                        <w:rFonts w:ascii="Cambria Math" w:hAnsi="Cambria Math"/>
+                      </w:rPr>
+                      <m:t>μ</m:t>
+                    </m:r>
+                  </m:e>
+                  <m:sup>
+                    <m:r>
+                      <w:rPr>
+                        <w:rFonts w:ascii="Cambria Math" w:hAnsi="Cambria Math"/>
+                      </w:rPr>
+                      <m:t>i</m:t>
+                    </m:r>
+                  </m:sup>
+                </m:sSup>
+                <m:r>
+                  <w:rPr>
+                    <w:rFonts w:ascii="Cambria Math" w:hAnsi="Cambria Math"/>
+                    <w:lang w:val="en-US"/>
+                  </w:rPr>
+                  <m:t>∈</m:t>
+                </m:r>
+                <m:r>
+                  <w:rPr>
+                    <w:rFonts w:ascii="Cambria Math" w:hAnsi="Cambria Math"/>
+                  </w:rPr>
+                  <m:t>PD</m:t>
+                </m:r>
+                <m:r>
+                  <w:rPr>
+                    <w:rFonts w:ascii="Cambria Math" w:hAnsi="Cambria Math"/>
+                    <w:lang w:val="en-US"/>
+                  </w:rPr>
+                  <m:t xml:space="preserve">, </m:t>
+                </m:r>
+                <m:r>
+                  <w:rPr>
+                    <w:rFonts w:ascii="Cambria Math" w:hAnsi="Cambria Math"/>
+                  </w:rPr>
+                  <m:t>если ∄</m:t>
+                </m:r>
+                <m:sSub>
+                  <m:sSubPr>
+                    <m:ctrlPr>
+                      <w:rPr>
+                        <w:rFonts w:ascii="Cambria Math" w:hAnsi="Cambria Math"/>
+                      </w:rPr>
+                    </m:ctrlPr>
+                  </m:sSubPr>
+                  <m:e>
+                    <m:r>
+                      <m:rPr>
+                        <m:sty m:val="p"/>
+                      </m:rPr>
+                      <w:rPr>
+                        <w:rFonts w:ascii="Cambria Math" w:hAnsi="Cambria Math"/>
+                      </w:rPr>
+                      <m:t>Ω</m:t>
+                    </m:r>
+                  </m:e>
+                  <m:sub>
+                    <m:r>
+                      <w:rPr>
+                        <w:rFonts w:ascii="Cambria Math" w:hAnsi="Cambria Math"/>
+                      </w:rPr>
+                      <m:t>k</m:t>
+                    </m:r>
+                  </m:sub>
+                </m:sSub>
+                <m:d>
+                  <m:dPr>
+                    <m:ctrlPr>
+                      <w:rPr>
+                        <w:rFonts w:ascii="Cambria Math" w:hAnsi="Cambria Math"/>
+                      </w:rPr>
+                    </m:ctrlPr>
+                  </m:dPr>
+                  <m:e>
+                    <m:r>
+                      <w:rPr>
+                        <w:rFonts w:ascii="Cambria Math" w:hAnsi="Cambria Math"/>
+                      </w:rPr>
+                      <m:t>j</m:t>
+                    </m:r>
+                  </m:e>
+                </m:d>
+                <m:r>
+                  <w:rPr>
+                    <w:rFonts w:ascii="Cambria Math" w:hAnsi="Cambria Math"/>
+                  </w:rPr>
+                  <m:t>=</m:t>
+                </m:r>
+                <m:sSup>
+                  <m:sSupPr>
+                    <m:ctrlPr>
+                      <w:rPr>
+                        <w:rFonts w:ascii="Cambria Math" w:hAnsi="Cambria Math"/>
+                        <w:i/>
+                      </w:rPr>
+                    </m:ctrlPr>
+                  </m:sSupPr>
+                  <m:e>
+                    <m:r>
+                      <w:rPr>
+                        <w:rFonts w:ascii="Cambria Math" w:hAnsi="Cambria Math"/>
+                      </w:rPr>
+                      <m:t>μ</m:t>
+                    </m:r>
+                  </m:e>
+                  <m:sup>
+                    <m:r>
+                      <w:rPr>
+                        <w:rFonts w:ascii="Cambria Math" w:hAnsi="Cambria Math"/>
+                      </w:rPr>
+                      <m:t>j</m:t>
+                    </m:r>
+                  </m:sup>
+                </m:sSup>
+                <m:r>
+                  <w:rPr>
+                    <w:rFonts w:ascii="Cambria Math" w:hAnsi="Cambria Math"/>
+                  </w:rPr>
+                  <m:t>:</m:t>
+                </m:r>
+                <m:d>
+                  <m:dPr>
+                    <m:ctrlPr>
+                      <w:rPr>
+                        <w:rFonts w:ascii="Cambria Math" w:hAnsi="Cambria Math"/>
+                        <w:i/>
+                      </w:rPr>
+                    </m:ctrlPr>
+                  </m:dPr>
+                  <m:e>
+                    <m:sSubSup>
+                      <m:sSubSupPr>
+                        <m:ctrlPr>
+                          <w:rPr>
+                            <w:rFonts w:ascii="Cambria Math" w:hAnsi="Cambria Math"/>
+                            <w:i/>
+                          </w:rPr>
+                        </m:ctrlPr>
+                      </m:sSubSupPr>
+                      <m:e>
+                        <m:r>
+                          <w:rPr>
+                            <w:rFonts w:ascii="Cambria Math" w:hAnsi="Cambria Math"/>
+                          </w:rPr>
+                          <m:t>f</m:t>
+                        </m:r>
+                      </m:e>
+                      <m:sub>
+                        <m:r>
+                          <w:rPr>
+                            <w:rFonts w:ascii="Cambria Math" w:hAnsi="Cambria Math"/>
+                          </w:rPr>
+                          <m:t>l</m:t>
+                        </m:r>
+                      </m:sub>
+                      <m:sup>
+                        <m:r>
+                          <w:rPr>
+                            <w:rFonts w:ascii="Cambria Math" w:hAnsi="Cambria Math"/>
+                          </w:rPr>
+                          <m:t>i</m:t>
+                        </m:r>
+                      </m:sup>
+                    </m:sSubSup>
+                    <m:r>
+                      <w:rPr>
+                        <w:rFonts w:ascii="Cambria Math" w:hAnsi="Cambria Math"/>
+                      </w:rPr>
+                      <m:t>≥</m:t>
+                    </m:r>
+                    <m:sSubSup>
+                      <m:sSubSupPr>
+                        <m:ctrlPr>
+                          <w:rPr>
+                            <w:rFonts w:ascii="Cambria Math" w:hAnsi="Cambria Math"/>
+                            <w:i/>
+                          </w:rPr>
+                        </m:ctrlPr>
+                      </m:sSubSupPr>
+                      <m:e>
+                        <m:r>
+                          <w:rPr>
+                            <w:rFonts w:ascii="Cambria Math" w:hAnsi="Cambria Math"/>
+                          </w:rPr>
+                          <m:t>f</m:t>
+                        </m:r>
+                      </m:e>
+                      <m:sub>
+                        <m:r>
+                          <w:rPr>
+                            <w:rFonts w:ascii="Cambria Math" w:hAnsi="Cambria Math"/>
+                          </w:rPr>
+                          <m:t>l</m:t>
+                        </m:r>
+                      </m:sub>
+                      <m:sup>
+                        <m:r>
+                          <w:rPr>
+                            <w:rFonts w:ascii="Cambria Math" w:hAnsi="Cambria Math"/>
+                          </w:rPr>
+                          <m:t>j</m:t>
+                        </m:r>
+                      </m:sup>
+                    </m:sSubSup>
+                    <m:r>
+                      <w:rPr>
+                        <w:rFonts w:ascii="Cambria Math" w:hAnsi="Cambria Math"/>
+                      </w:rPr>
+                      <m:t>, 1≤l≤s,i≠j</m:t>
+                    </m:r>
+                  </m:e>
+                </m:d>
+                <m:r>
+                  <w:rPr>
+                    <w:rFonts w:ascii="Cambria Math" w:hAnsi="Cambria Math"/>
+                  </w:rPr>
+                  <m:t xml:space="preserve"> </m:t>
+                </m:r>
+              </m:oMath>
+            </m:oMathPara>
+          </w:p>
+        </w:tc>
+        <w:tc>
+          <w:tcPr>
+            <w:tcW w:w="1328" w:type="dxa"/>
+            <w:tcBorders>
+              <w:top w:val="nil"/>
+              <w:left w:val="nil"/>
+              <w:bottom w:val="nil"/>
+              <w:right w:val="nil"/>
+            </w:tcBorders>
+            <w:vAlign w:val="center"/>
+          </w:tcPr>
+          <w:p>
+            <w:pPr>
+              <w:pStyle w:val="af3"/>
+              <w:spacing w:after="60"/>
+              <w:jc w:val="right"/>
+            </w:pPr>
+            <w:r>
+              <w:t>(1</w:t>
+            </w:r>
+            <w:r>
+              <w:rPr>
+                <w:lang w:val="en-US"/>
+              </w:rPr>
+              <w:t>9</w:t>
+            </w:r>
+            <w:r>
+              <w:t>)</w:t>
+            </w:r>
+          </w:p>
+        </w:tc>
+      </w:tr>
+    </w:tbl>
+    <w:p>
+      <w:r>
+        <w:rPr>
+          <w:i/>
+          <w:iCs/>
+        </w:rPr>
+        <w:t xml:space="preserve">Правило 2. </w:t>
+      </w:r>
+      <w:r>
+        <w:t xml:space="preserve">Для каждого элемента </w:t>
+      </w:r>
+      <w:r>
+        <w:t>множества поисковой информации (17)</w:t>
+      </w:r>
+      <w:r>
+        <w:t xml:space="preserve"> ставиться соответствие метка принадлежности классу.</w:t>
+      </w:r>
+    </w:p>
+    <w:tbl>
+      <w:tblPr>
+        <w:tblStyle w:val="af5"/>
+        <w:tblW w:w="0" w:type="auto"/>
+        <w:tblLook w:val="04A0" w:firstRow="1" w:lastRow="0" w:firstColumn="1" w:lastColumn="0" w:noHBand="0" w:noVBand="1"/>
+      </w:tblPr>
+      <w:tblGrid>
+        <w:gridCol w:w="8060"/>
+        <w:gridCol w:w="1295"/>
+      </w:tblGrid>
+      <w:tr>
+        <w:tc>
+          <w:tcPr>
+            <w:tcW w:w="8060" w:type="dxa"/>
+            <w:tcBorders>
+              <w:top w:val="nil"/>
+              <w:left w:val="nil"/>
+              <w:bottom w:val="nil"/>
+              <w:right w:val="nil"/>
+            </w:tcBorders>
+          </w:tcPr>
+          <w:p>
+            <w:pPr>
+              <w:pStyle w:val="af3"/>
+              <w:jc w:val="center"/>
+            </w:pPr>
+            <m:oMathPara>
+              <m:oMath>
+                <m:sSub>
+                  <m:sSubPr>
+                    <m:ctrlPr>
+                      <w:rPr>
+                        <w:rFonts w:ascii="Cambria Math" w:hAnsi="Cambria Math"/>
+                      </w:rPr>
+                    </m:ctrlPr>
+                  </m:sSubPr>
+                  <m:e>
+                    <m:r>
+                      <m:rPr>
+                        <m:sty m:val="p"/>
+                      </m:rPr>
+                      <w:rPr>
+                        <w:rFonts w:ascii="Cambria Math" w:hAnsi="Cambria Math"/>
+                      </w:rPr>
+                      <m:t>Ω</m:t>
+                    </m:r>
+                  </m:e>
+                  <m:sub>
+                    <m:r>
+                      <w:rPr>
+                        <w:rFonts w:ascii="Cambria Math" w:hAnsi="Cambria Math"/>
+                      </w:rPr>
+                      <m:t>k</m:t>
+                    </m:r>
+                  </m:sub>
+                </m:sSub>
+                <m:r>
+                  <m:rPr>
+                    <m:sty m:val="p"/>
+                  </m:rPr>
+                  <w:rPr>
+                    <w:rFonts w:ascii="Cambria Math" w:hAnsi="Cambria Math"/>
+                  </w:rPr>
+                  <m:t>→</m:t>
+                </m:r>
+                <m:acc>
+                  <m:accPr>
+                    <m:chr m:val="̅"/>
+                    <m:ctrlPr>
+                      <w:rPr>
+                        <w:rFonts w:ascii="Cambria Math" w:hAnsi="Cambria Math"/>
+                      </w:rPr>
+                    </m:ctrlPr>
+                  </m:accPr>
+                  <m:e>
+                    <m:sSub>
+                      <m:sSubPr>
+                        <m:ctrlPr>
+                          <w:rPr>
+                            <w:rFonts w:ascii="Cambria Math" w:hAnsi="Cambria Math"/>
+                          </w:rPr>
+                        </m:ctrlPr>
+                      </m:sSubPr>
+                      <m:e>
+                        <m:r>
+                          <m:rPr>
+                            <m:sty m:val="p"/>
+                          </m:rPr>
+                          <w:rPr>
+                            <w:rFonts w:ascii="Cambria Math" w:hAnsi="Cambria Math"/>
+                          </w:rPr>
+                          <m:t>Ω</m:t>
+                        </m:r>
+                      </m:e>
+                      <m:sub>
+                        <m:r>
+                          <w:rPr>
+                            <w:rFonts w:ascii="Cambria Math" w:hAnsi="Cambria Math"/>
+                          </w:rPr>
+                          <m:t>k</m:t>
+                        </m:r>
+                      </m:sub>
+                    </m:sSub>
+                  </m:e>
+                </m:acc>
+                <m:r>
+                  <w:rPr>
+                    <w:rFonts w:ascii="Cambria Math" w:hAnsi="Cambria Math"/>
+                  </w:rPr>
+                  <m:t>=</m:t>
+                </m:r>
+                <m:d>
+                  <m:dPr>
+                    <m:begChr m:val="{"/>
+                    <m:endChr m:val="}"/>
+                    <m:ctrlPr>
+                      <w:rPr>
+                        <w:rFonts w:ascii="Cambria Math" w:hAnsi="Cambria Math"/>
+                      </w:rPr>
+                    </m:ctrlPr>
+                  </m:dPr>
+                  <m:e>
+                    <m:sSup>
+                      <m:sSupPr>
+                        <m:ctrlPr>
+                          <w:rPr>
+                            <w:rFonts w:ascii="Cambria Math" w:hAnsi="Cambria Math"/>
+                          </w:rPr>
+                        </m:ctrlPr>
+                      </m:sSupPr>
+                      <m:e>
+                        <m:d>
+                          <m:dPr>
+                            <m:ctrlPr>
+                              <w:rPr>
+                                <w:rFonts w:ascii="Cambria Math" w:hAnsi="Cambria Math"/>
+                              </w:rPr>
+                            </m:ctrlPr>
+                          </m:dPr>
+                          <m:e>
+                            <m:sSup>
+                              <m:sSupPr>
+                                <m:ctrlPr>
+                                  <w:rPr>
+                                    <w:rFonts w:ascii="Cambria Math" w:hAnsi="Cambria Math"/>
+                                    <w:i/>
+                                  </w:rPr>
+                                </m:ctrlPr>
+                              </m:sSupPr>
+                              <m:e>
+                                <m:r>
+                                  <w:rPr>
+                                    <w:rFonts w:ascii="Cambria Math" w:hAnsi="Cambria Math"/>
+                                  </w:rPr>
+                                  <m:t>μ</m:t>
+                                </m:r>
+                              </m:e>
+                              <m:sup>
+                                <m:r>
+                                  <w:rPr>
+                                    <w:rFonts w:ascii="Cambria Math" w:hAnsi="Cambria Math"/>
+                                  </w:rPr>
+                                  <m:t>i</m:t>
+                                </m:r>
+                              </m:sup>
+                            </m:sSup>
+                            <m:r>
+                              <m:rPr>
+                                <m:sty m:val="p"/>
+                              </m:rPr>
+                              <w:rPr>
+                                <w:rFonts w:ascii="Cambria Math" w:hAnsi="Cambria Math"/>
+                              </w:rPr>
+                              <m:t xml:space="preserve">, </m:t>
+                            </m:r>
+                            <m:sSub>
+                              <m:sSubPr>
+                                <m:ctrlPr>
+                                  <w:rPr>
+                                    <w:rFonts w:ascii="Cambria Math" w:hAnsi="Cambria Math"/>
+                                    <w:i/>
+                                  </w:rPr>
+                                </m:ctrlPr>
+                              </m:sSubPr>
+                              <m:e>
+                                <m:r>
+                                  <w:rPr>
+                                    <w:rFonts w:ascii="Cambria Math" w:hAnsi="Cambria Math"/>
+                                  </w:rPr>
+                                  <m:t>L</m:t>
+                                </m:r>
+                                <m:ctrlPr>
+                                  <w:rPr>
+                                    <w:rFonts w:ascii="Cambria Math" w:hAnsi="Cambria Math"/>
+                                  </w:rPr>
+                                </m:ctrlPr>
+                              </m:e>
+                              <m:sub>
+                                <m:r>
+                                  <w:rPr>
+                                    <w:rFonts w:ascii="Cambria Math" w:hAnsi="Cambria Math"/>
+                                  </w:rPr>
+                                  <m:t>i</m:t>
+                                </m:r>
+                              </m:sub>
+                            </m:sSub>
+                          </m:e>
+                        </m:d>
+                      </m:e>
+                      <m:sup>
+                        <m:r>
+                          <w:rPr>
+                            <w:rFonts w:ascii="Cambria Math" w:hAnsi="Cambria Math"/>
+                          </w:rPr>
+                          <m:t>T</m:t>
+                        </m:r>
+                      </m:sup>
+                    </m:sSup>
+                    <m:r>
+                      <m:rPr>
+                        <m:sty m:val="p"/>
+                      </m:rPr>
+                      <w:rPr>
+                        <w:rFonts w:ascii="Cambria Math" w:hAnsi="Cambria Math"/>
+                      </w:rPr>
+                      <m:t>:</m:t>
+                    </m:r>
+                    <m:r>
+                      <m:rPr>
+                        <m:sty m:val="p"/>
+                      </m:rPr>
+                      <w:rPr>
+                        <w:rFonts w:ascii="Cambria Math" w:hAnsi="Cambria Math"/>
+                      </w:rPr>
+                      <m:t>0</m:t>
+                    </m:r>
+                    <m:r>
+                      <m:rPr>
+                        <m:sty m:val="p"/>
+                      </m:rPr>
+                      <w:rPr>
+                        <w:rFonts w:ascii="Cambria Math" w:hAnsi="Cambria Math"/>
+                      </w:rPr>
+                      <m:t>≤</m:t>
+                    </m:r>
+                    <m:r>
+                      <w:rPr>
+                        <w:rFonts w:ascii="Cambria Math" w:hAnsi="Cambria Math"/>
+                      </w:rPr>
+                      <m:t>i</m:t>
+                    </m:r>
+                    <m:r>
+                      <m:rPr>
+                        <m:sty m:val="p"/>
+                      </m:rPr>
+                      <w:rPr>
+                        <w:rFonts w:ascii="Cambria Math" w:hAnsi="Cambria Math"/>
+                      </w:rPr>
+                      <m:t>≤</m:t>
+                    </m:r>
+                    <m:r>
+                      <w:rPr>
+                        <w:rFonts w:ascii="Cambria Math" w:hAnsi="Cambria Math"/>
+                      </w:rPr>
+                      <m:t>k</m:t>
+                    </m:r>
+                  </m:e>
+                </m:d>
+              </m:oMath>
+            </m:oMathPara>
+          </w:p>
+          <w:p>
+            <w:pPr>
+              <w:pStyle w:val="af3"/>
+              <w:jc w:val="center"/>
+            </w:pPr>
+            <m:oMathPara>
+              <m:oMath>
+                <m:r>
+                  <w:rPr>
+                    <w:rFonts w:ascii="Cambria Math" w:hAnsi="Cambria Math"/>
+                  </w:rPr>
+                  <m:t>L=</m:t>
+                </m:r>
+                <m:d>
+                  <m:dPr>
+                    <m:begChr m:val="{"/>
+                    <m:endChr m:val=""/>
+                    <m:ctrlPr>
+                      <w:rPr>
+                        <w:rFonts w:ascii="Cambria Math" w:hAnsi="Cambria Math"/>
+                        <w:i/>
+                      </w:rPr>
+                    </m:ctrlPr>
+                  </m:dPr>
+                  <m:e>
+                    <m:eqArr>
+                      <m:eqArrPr>
+                        <m:ctrlPr>
+                          <w:rPr>
+                            <w:rFonts w:ascii="Cambria Math" w:hAnsi="Cambria Math"/>
+                            <w:i/>
+                          </w:rPr>
+                        </m:ctrlPr>
+                      </m:eqArrPr>
+                      <m:e>
+                        <m:r>
+                          <w:rPr>
+                            <w:rFonts w:ascii="Cambria Math" w:hAnsi="Cambria Math"/>
+                          </w:rPr>
+                          <m:t>1,</m:t>
+                        </m:r>
+                        <m:sSub>
+                          <m:sSubPr>
+                            <m:ctrlPr>
+                              <w:rPr>
+                                <w:rFonts w:ascii="Cambria Math" w:hAnsi="Cambria Math"/>
+                              </w:rPr>
+                            </m:ctrlPr>
+                          </m:sSubPr>
+                          <m:e>
+                            <m:r>
+                              <m:rPr>
+                                <m:sty m:val="p"/>
+                              </m:rPr>
+                              <w:rPr>
+                                <w:rFonts w:ascii="Cambria Math" w:hAnsi="Cambria Math"/>
+                              </w:rPr>
+                              <m:t>Ω</m:t>
+                            </m:r>
+                          </m:e>
+                          <m:sub>
+                            <m:r>
+                              <w:rPr>
+                                <w:rFonts w:ascii="Cambria Math" w:hAnsi="Cambria Math"/>
+                              </w:rPr>
+                              <m:t>k</m:t>
+                            </m:r>
+                          </m:sub>
+                        </m:sSub>
+                        <m:d>
+                          <m:dPr>
+                            <m:ctrlPr>
+                              <w:rPr>
+                                <w:rFonts w:ascii="Cambria Math" w:hAnsi="Cambria Math"/>
+                                <w:i/>
+                              </w:rPr>
+                            </m:ctrlPr>
+                          </m:dPr>
+                          <m:e>
+                            <m:r>
+                              <w:rPr>
+                                <w:rFonts w:ascii="Cambria Math" w:hAnsi="Cambria Math"/>
+                              </w:rPr>
+                              <m:t>i</m:t>
+                            </m:r>
+                          </m:e>
+                        </m:d>
+                        <m:r>
+                          <w:rPr>
+                            <w:rFonts w:ascii="Cambria Math" w:hAnsi="Cambria Math"/>
+                          </w:rPr>
+                          <m:t xml:space="preserve">∈PD </m:t>
+                        </m:r>
+                      </m:e>
+                      <m:e>
+                        <m:r>
+                          <w:rPr>
+                            <w:rFonts w:ascii="Cambria Math" w:hAnsi="Cambria Math"/>
+                          </w:rPr>
+                          <m:t>0</m:t>
+                        </m:r>
+                        <m:r>
+                          <w:rPr>
+                            <w:rFonts w:ascii="Cambria Math" w:hAnsi="Cambria Math"/>
+                          </w:rPr>
+                          <m:t>,</m:t>
+                        </m:r>
+                        <m:sSub>
+                          <m:sSubPr>
+                            <m:ctrlPr>
+                              <w:rPr>
+                                <w:rFonts w:ascii="Cambria Math" w:hAnsi="Cambria Math"/>
+                              </w:rPr>
+                            </m:ctrlPr>
+                          </m:sSubPr>
+                          <m:e>
+                            <m:r>
+                              <m:rPr>
+                                <m:sty m:val="p"/>
+                              </m:rPr>
+                              <w:rPr>
+                                <w:rFonts w:ascii="Cambria Math" w:hAnsi="Cambria Math"/>
+                              </w:rPr>
+                              <m:t>Ω</m:t>
+                            </m:r>
+                          </m:e>
+                          <m:sub>
+                            <m:r>
+                              <w:rPr>
+                                <w:rFonts w:ascii="Cambria Math" w:hAnsi="Cambria Math"/>
+                              </w:rPr>
+                              <m:t>k</m:t>
+                            </m:r>
+                          </m:sub>
+                        </m:sSub>
+                        <m:d>
+                          <m:dPr>
+                            <m:ctrlPr>
+                              <w:rPr>
+                                <w:rFonts w:ascii="Cambria Math" w:hAnsi="Cambria Math"/>
+                                <w:i/>
+                              </w:rPr>
+                            </m:ctrlPr>
+                          </m:dPr>
+                          <m:e>
+                            <m:r>
+                              <w:rPr>
+                                <w:rFonts w:ascii="Cambria Math" w:hAnsi="Cambria Math"/>
+                              </w:rPr>
+                              <m:t>i</m:t>
+                            </m:r>
+                          </m:e>
+                        </m:d>
+                        <m:r>
+                          <w:rPr>
+                            <w:rFonts w:ascii="Cambria Math" w:hAnsi="Cambria Math"/>
+                          </w:rPr>
+                          <m:t>∉</m:t>
+                        </m:r>
+                        <m:r>
+                          <w:rPr>
+                            <w:rFonts w:ascii="Cambria Math" w:hAnsi="Cambria Math"/>
+                          </w:rPr>
+                          <m:t>PD</m:t>
+                        </m:r>
+                      </m:e>
+                    </m:eqArr>
+                  </m:e>
+                </m:d>
+              </m:oMath>
+            </m:oMathPara>
+          </w:p>
+        </w:tc>
+        <w:tc>
+          <w:tcPr>
+            <w:tcW w:w="1295" w:type="dxa"/>
+            <w:tcBorders>
+              <w:top w:val="nil"/>
+              <w:left w:val="nil"/>
+              <w:bottom w:val="nil"/>
+              <w:right w:val="nil"/>
+            </w:tcBorders>
+            <w:vAlign w:val="center"/>
+          </w:tcPr>
+          <w:p>
+            <w:pPr>
+              <w:pStyle w:val="af3"/>
+              <w:spacing w:after="60"/>
+              <w:jc w:val="right"/>
+            </w:pPr>
+            <w:r>
+              <w:t>(</w:t>
+            </w:r>
+            <w:r>
+              <w:rPr>
+                <w:lang w:val="en-US"/>
+              </w:rPr>
+              <w:t>20</w:t>
+            </w:r>
+            <w:r>
+              <w:t>)</w:t>
+            </w:r>
+          </w:p>
+        </w:tc>
+      </w:tr>
+    </w:tbl>
+    <w:p>
+      <w:r>
+        <w:rPr>
+          <w:i/>
+          <w:iCs/>
+        </w:rPr>
+        <w:t xml:space="preserve">Правило </w:t>
+      </w:r>
+      <w:r>
+        <w:rPr>
+          <w:i/>
+          <w:iCs/>
+        </w:rPr>
+        <w:t>3</w:t>
+      </w:r>
+      <w:r>
+        <w:rPr>
+          <w:i/>
+          <w:iCs/>
+        </w:rPr>
+        <w:t>.</w:t>
+      </w:r>
+      <w:r>
+        <w:t xml:space="preserve"> Методами </w:t>
+      </w:r>
+      <w:r>
+        <w:t xml:space="preserve">машинного обучения строится разделяющая гиперплоскость </w:t>
+      </w:r>
+      <m:oMath>
+        <m:r>
+          <w:rPr>
+            <w:rFonts w:ascii="Cambria Math" w:hAnsi="Cambria Math"/>
+            <w:lang w:val="en-US"/>
+          </w:rPr>
+          <m:t>L</m:t>
+        </m:r>
+      </m:oMath>
+      <w:r>
+        <w:t xml:space="preserve"> в области значений критериев на основе размеченного множеств поисковой информации</w:t>
+      </w:r>
+      <w:r>
+        <w:t xml:space="preserve"> </w:t>
+      </w:r>
+      <m:oMath>
+        <m:acc>
+          <m:accPr>
+            <m:chr m:val="̅"/>
+            <m:ctrlPr>
+              <w:rPr>
+                <w:rFonts w:ascii="Cambria Math" w:eastAsia="Times New Roman" w:hAnsi="Cambria Math"/>
+                <w:sz w:val="22"/>
+                <w:szCs w:val="22"/>
+                <w:lang w:eastAsia="zh-CN"/>
+              </w:rPr>
+            </m:ctrlPr>
+          </m:accPr>
+          <m:e>
+            <m:sSub>
+              <m:sSubPr>
+                <m:ctrlPr>
+                  <w:rPr>
+                    <w:rFonts w:ascii="Cambria Math" w:hAnsi="Cambria Math"/>
+                    <w:sz w:val="22"/>
+                    <w:szCs w:val="22"/>
+                  </w:rPr>
+                </m:ctrlPr>
+              </m:sSubPr>
+              <m:e>
+                <m:r>
+                  <m:rPr>
+                    <m:sty m:val="p"/>
+                  </m:rPr>
+                  <w:rPr>
+                    <w:rFonts w:ascii="Cambria Math" w:hAnsi="Cambria Math"/>
+                    <w:sz w:val="22"/>
+                    <w:szCs w:val="22"/>
+                  </w:rPr>
+                  <m:t>Ω</m:t>
+                </m:r>
+              </m:e>
+              <m:sub>
+                <m:r>
+                  <w:rPr>
+                    <w:rFonts w:ascii="Cambria Math" w:hAnsi="Cambria Math"/>
+                    <w:sz w:val="22"/>
+                    <w:szCs w:val="22"/>
+                  </w:rPr>
+                  <m:t>k</m:t>
+                </m:r>
+              </m:sub>
+            </m:sSub>
+          </m:e>
+        </m:acc>
+      </m:oMath>
+      <w:r>
+        <w:t xml:space="preserve"> </w:t>
+      </w:r>
+      <w:r>
+        <w:t>из (20).</w:t>
+      </w:r>
+    </w:p>
+    <w:p>
+      <w:r>
+        <w:t>Примеры построенных</w:t>
+      </w:r>
+      <w:r>
+        <w:t xml:space="preserve"> разделяющих</w:t>
+      </w:r>
+      <w:r>
+        <w:t xml:space="preserve"> </w:t>
+      </w:r>
+      <w:r>
+        <w:t xml:space="preserve">гиперплоскостей представлены на рис 2. На рисунке 2 точки отображают проведенные испытания. Синим и рыжим цветом отображены разные классы, к которым принадлежат точки </w:t>
+      </w:r>
+      <w:r>
+        <w:t xml:space="preserve">из </w:t>
+      </w:r>
+      <w:r>
+        <w:t>размеченного множеств поисковой информации</w:t>
+      </w:r>
+      <w:r>
+        <w:t xml:space="preserve"> </w:t>
+      </w:r>
+      <m:oMath>
+        <m:acc>
+          <m:accPr>
+            <m:chr m:val="̅"/>
+            <m:ctrlPr>
+              <w:rPr>
+                <w:rFonts w:ascii="Cambria Math" w:eastAsia="Times New Roman" w:hAnsi="Cambria Math"/>
+                <w:sz w:val="22"/>
+                <w:szCs w:val="22"/>
+                <w:lang w:eastAsia="zh-CN"/>
+              </w:rPr>
+            </m:ctrlPr>
+          </m:accPr>
+          <m:e>
+            <m:sSub>
+              <m:sSubPr>
+                <m:ctrlPr>
+                  <w:rPr>
+                    <w:rFonts w:ascii="Cambria Math" w:hAnsi="Cambria Math"/>
+                    <w:sz w:val="22"/>
+                    <w:szCs w:val="22"/>
+                  </w:rPr>
+                </m:ctrlPr>
+              </m:sSubPr>
+              <m:e>
+                <m:r>
+                  <m:rPr>
+                    <m:sty m:val="p"/>
+                  </m:rPr>
+                  <w:rPr>
+                    <w:rFonts w:ascii="Cambria Math" w:hAnsi="Cambria Math"/>
+                    <w:sz w:val="22"/>
+                    <w:szCs w:val="22"/>
+                  </w:rPr>
+                  <m:t>Ω</m:t>
+                </m:r>
+              </m:e>
+              <m:sub>
+                <m:r>
+                  <w:rPr>
+                    <w:rFonts w:ascii="Cambria Math" w:hAnsi="Cambria Math"/>
+                    <w:sz w:val="22"/>
+                    <w:szCs w:val="22"/>
+                  </w:rPr>
+                  <m:t>k</m:t>
+                </m:r>
+              </m:sub>
+            </m:sSub>
+          </m:e>
+        </m:acc>
+      </m:oMath>
+      <w:r>
+        <w:t xml:space="preserve"> </w:t>
+      </w:r>
+      <w:r>
+        <w:t>из (20)</w:t>
+      </w:r>
+      <w:r>
+        <w:t>. Для построения разделяющий гиперплоскости использовалось обучение</w:t>
+      </w:r>
+      <w:r>
+        <w:t xml:space="preserve"> модели</w:t>
+      </w:r>
+      <w:r>
+        <w:t xml:space="preserve"> на основе логистической регрессии.</w:t>
+      </w:r>
+      <w:r>
+        <w:t xml:space="preserve"> Веса классов настроены так, чтобы область Парето лежала ниже разделяющей гиперплоскости.</w:t>
+      </w:r>
+      <w:r>
+        <w:t xml:space="preserve"> </w:t>
+      </w:r>
+    </w:p>
     <w:tbl>
       <w:tblPr>
         <w:tblStyle w:val="af5"/>
@@ -10013,6 +13044,9 @@
             </w:tcBorders>
           </w:tcPr>
           <w:p>
+            <w:pPr>
+              <w:ind w:firstLine="0"/>
+            </w:pPr>
             <w:r>
               <w:rPr>
                 <w:noProof/>
@@ -10072,6 +13106,9 @@
             </w:tcBorders>
           </w:tcPr>
           <w:p>
+            <w:pPr>
+              <w:ind w:firstLine="0"/>
+            </w:pPr>
             <w:r>
               <w:rPr>
                 <w:noProof/>
@@ -10131,8 +13168,2135 @@
         <w:t>Рис.2. Примеры построенных разделяющих гиперплоскостей в пространстве оптимизируемых критериев</w:t>
       </w:r>
     </w:p>
-    <w:p/>
-    <w:p/>
+    <w:p>
+      <w:r>
+        <w:t xml:space="preserve">После построения разделяющей гиперплоскости </w:t>
+      </w:r>
+      <m:oMath>
+        <m:r>
+          <w:rPr>
+            <w:rFonts w:ascii="Cambria Math" w:hAnsi="Cambria Math"/>
+            <w:lang w:val="en-US"/>
+          </w:rPr>
+          <m:t>L</m:t>
+        </m:r>
+      </m:oMath>
+      <w:r>
+        <w:t xml:space="preserve"> </w:t>
+      </w:r>
+      <w:r>
+        <w:t>модифицируется правило вычисления характеристик интервалов (13).</w:t>
+      </w:r>
+      <w:r>
+        <w:t xml:space="preserve"> Новое значение </w:t>
+      </w:r>
+      <m:oMath>
+        <m:sSup>
+          <m:sSupPr>
+            <m:ctrlPr>
+              <w:rPr>
+                <w:rFonts w:ascii="Cambria Math" w:hAnsi="Cambria Math"/>
+                <w:i/>
+              </w:rPr>
+            </m:ctrlPr>
+          </m:sSupPr>
+          <m:e>
+            <m:r>
+              <w:rPr>
+                <w:rFonts w:ascii="Cambria Math" w:hAnsi="Cambria Math"/>
+              </w:rPr>
+              <m:t>R</m:t>
+            </m:r>
+          </m:e>
+          <m:sup>
+            <m:r>
+              <w:rPr>
+                <w:rFonts w:ascii="Cambria Math" w:hAnsi="Cambria Math"/>
+              </w:rPr>
+              <m:t>'</m:t>
+            </m:r>
+          </m:sup>
+        </m:sSup>
+        <m:r>
+          <w:rPr>
+            <w:rFonts w:ascii="Cambria Math" w:hAnsi="Cambria Math"/>
+          </w:rPr>
+          <m:t>(i)</m:t>
+        </m:r>
+      </m:oMath>
+      <w:r>
+        <w:t xml:space="preserve"> вычисляется согласно следующим правилам.</w:t>
+      </w:r>
+    </w:p>
+    <w:p>
+      <w:r>
+        <w:rPr>
+          <w:i/>
+          <w:iCs/>
+        </w:rPr>
+        <w:t>Правило 1</w:t>
+      </w:r>
+      <w:r>
+        <w:t>. Для каждой точки проведенных испытаний вычисл</w:t>
+      </w:r>
+      <w:r>
+        <w:t>ить</w:t>
+      </w:r>
+      <w:r>
+        <w:t xml:space="preserve"> расстояние до разделяющей гиперплоскости </w:t>
+      </w:r>
+    </w:p>
+    <w:tbl>
+      <w:tblPr>
+        <w:tblStyle w:val="af5"/>
+        <w:tblW w:w="0" w:type="auto"/>
+        <w:tblLook w:val="04A0" w:firstRow="1" w:lastRow="0" w:firstColumn="1" w:lastColumn="0" w:noHBand="0" w:noVBand="1"/>
+      </w:tblPr>
+      <w:tblGrid>
+        <w:gridCol w:w="8057"/>
+        <w:gridCol w:w="1298"/>
+      </w:tblGrid>
+      <w:tr>
+        <w:tc>
+          <w:tcPr>
+            <w:tcW w:w="8703" w:type="dxa"/>
+            <w:tcBorders>
+              <w:top w:val="nil"/>
+              <w:left w:val="nil"/>
+              <w:bottom w:val="nil"/>
+              <w:right w:val="nil"/>
+            </w:tcBorders>
+          </w:tcPr>
+          <w:p>
+            <w:pPr>
+              <w:pStyle w:val="af3"/>
+              <w:jc w:val="center"/>
+              <w:rPr>
+                <w:i/>
+              </w:rPr>
+            </w:pPr>
+            <m:oMathPara>
+              <m:oMath>
+                <m:sSub>
+                  <m:sSubPr>
+                    <m:ctrlPr>
+                      <w:rPr>
+                        <w:rFonts w:ascii="Cambria Math" w:hAnsi="Cambria Math"/>
+                        <w:i/>
+                      </w:rPr>
+                    </m:ctrlPr>
+                  </m:sSubPr>
+                  <m:e>
+                    <m:r>
+                      <w:rPr>
+                        <w:rFonts w:ascii="Cambria Math" w:hAnsi="Cambria Math"/>
+                        <w:lang w:val="en-US"/>
+                      </w:rPr>
+                      <m:t>d</m:t>
+                    </m:r>
+                  </m:e>
+                  <m:sub>
+                    <m:r>
+                      <w:rPr>
+                        <w:rFonts w:ascii="Cambria Math" w:hAnsi="Cambria Math"/>
+                      </w:rPr>
+                      <m:t>i</m:t>
+                    </m:r>
+                  </m:sub>
+                </m:sSub>
+                <m:r>
+                  <w:rPr>
+                    <w:rFonts w:ascii="Cambria Math" w:hAnsi="Cambria Math"/>
+                  </w:rPr>
+                  <m:t xml:space="preserve">=D(L, </m:t>
+                </m:r>
+                <m:sSub>
+                  <m:sSubPr>
+                    <m:ctrlPr>
+                      <w:rPr>
+                        <w:rFonts w:ascii="Cambria Math" w:hAnsi="Cambria Math"/>
+                        <w:i/>
+                      </w:rPr>
+                    </m:ctrlPr>
+                  </m:sSubPr>
+                  <m:e>
+                    <m:r>
+                      <w:rPr>
+                        <w:rFonts w:ascii="Cambria Math" w:hAnsi="Cambria Math"/>
+                      </w:rPr>
+                      <m:t>μ</m:t>
+                    </m:r>
+                  </m:e>
+                  <m:sub>
+                    <m:r>
+                      <w:rPr>
+                        <w:rFonts w:ascii="Cambria Math" w:hAnsi="Cambria Math"/>
+                      </w:rPr>
+                      <m:t>i</m:t>
+                    </m:r>
+                  </m:sub>
+                </m:sSub>
+                <m:r>
+                  <w:rPr>
+                    <w:rFonts w:ascii="Cambria Math" w:hAnsi="Cambria Math"/>
+                  </w:rPr>
+                  <m:t>)</m:t>
+                </m:r>
+              </m:oMath>
+            </m:oMathPara>
+          </w:p>
+        </w:tc>
+        <w:tc>
+          <w:tcPr>
+            <w:tcW w:w="1328" w:type="dxa"/>
+            <w:tcBorders>
+              <w:top w:val="nil"/>
+              <w:left w:val="nil"/>
+              <w:bottom w:val="nil"/>
+              <w:right w:val="nil"/>
+            </w:tcBorders>
+            <w:vAlign w:val="center"/>
+          </w:tcPr>
+          <w:p>
+            <w:pPr>
+              <w:pStyle w:val="af3"/>
+              <w:spacing w:after="60"/>
+              <w:jc w:val="right"/>
+            </w:pPr>
+            <w:r>
+              <w:t>(</w:t>
+            </w:r>
+            <w:r>
+              <w:t>21</w:t>
+            </w:r>
+            <w:r>
+              <w:t>)</w:t>
+            </w:r>
+          </w:p>
+        </w:tc>
+      </w:tr>
+    </w:tbl>
+    <w:p>
+      <w:pPr>
+        <w:ind w:firstLine="0"/>
+      </w:pPr>
+      <w:r>
+        <w:t xml:space="preserve">где </w:t>
+      </w:r>
+      <w:r>
+        <w:rPr>
+          <w:lang w:val="en-US"/>
+        </w:rPr>
+        <w:t>D</w:t>
+      </w:r>
+      <w:r>
+        <w:t xml:space="preserve"> </w:t>
+      </w:r>
+      <w:r>
+        <w:t xml:space="preserve">функция вычисления расстояния, </w:t>
+      </w:r>
+      <w:r>
+        <w:rPr>
+          <w:lang w:val="en-US"/>
+        </w:rPr>
+        <w:t>L</w:t>
+      </w:r>
+      <w:r>
+        <w:t xml:space="preserve"> </w:t>
+      </w:r>
+      <w:r>
+        <w:t xml:space="preserve">уравнение разделяющей гиперплоскости, а </w:t>
+      </w:r>
+      <m:oMath>
+        <m:sSub>
+          <m:sSubPr>
+            <m:ctrlPr>
+              <w:rPr>
+                <w:rFonts w:ascii="Cambria Math" w:hAnsi="Cambria Math"/>
+                <w:i/>
+              </w:rPr>
+            </m:ctrlPr>
+          </m:sSubPr>
+          <m:e>
+            <m:r>
+              <w:rPr>
+                <w:rFonts w:ascii="Cambria Math" w:hAnsi="Cambria Math"/>
+              </w:rPr>
+              <m:t>μ</m:t>
+            </m:r>
+          </m:e>
+          <m:sub>
+            <m:r>
+              <w:rPr>
+                <w:rFonts w:ascii="Cambria Math" w:hAnsi="Cambria Math"/>
+              </w:rPr>
+              <m:t>i</m:t>
+            </m:r>
+          </m:sub>
+        </m:sSub>
+      </m:oMath>
+      <w:r>
+        <w:t xml:space="preserve"> точка проведенного испытания из (17).</w:t>
+      </w:r>
+      <w:r>
+        <w:t xml:space="preserve"> Предполагается, что если точка испытаний</w:t>
+      </w:r>
+      <w:r>
+        <w:t xml:space="preserve"> </w:t>
+      </w:r>
+      <w:r>
+        <w:t xml:space="preserve">в </w:t>
+      </w:r>
+      <w:r>
+        <w:lastRenderedPageBreak/>
+        <w:t>области значений критериев располагается</w:t>
+      </w:r>
+      <w:r>
+        <w:t xml:space="preserve"> выше разделяющей гиперплоскости, то расстояние имеет отрицательное значений, иначе положительное. </w:t>
+      </w:r>
+    </w:p>
+    <w:p>
+      <w:r>
+        <w:rPr>
+          <w:i/>
+          <w:iCs/>
+        </w:rPr>
+        <w:t xml:space="preserve">Правило </w:t>
+      </w:r>
+      <w:r>
+        <w:rPr>
+          <w:i/>
+          <w:iCs/>
+        </w:rPr>
+        <w:t>2</w:t>
+      </w:r>
+      <w:r>
+        <w:t xml:space="preserve">. Масштабировать вычисленные значения </w:t>
+      </w:r>
+      <w:r>
+        <w:t>расстояний</w:t>
+      </w:r>
+      <w:r>
+        <w:t>.</w:t>
+      </w:r>
+    </w:p>
+    <w:tbl>
+      <w:tblPr>
+        <w:tblStyle w:val="af5"/>
+        <w:tblW w:w="0" w:type="auto"/>
+        <w:tblLook w:val="04A0" w:firstRow="1" w:lastRow="0" w:firstColumn="1" w:lastColumn="0" w:noHBand="0" w:noVBand="1"/>
+      </w:tblPr>
+      <w:tblGrid>
+        <w:gridCol w:w="8060"/>
+        <w:gridCol w:w="1295"/>
+      </w:tblGrid>
+      <w:tr>
+        <w:tc>
+          <w:tcPr>
+            <w:tcW w:w="8703" w:type="dxa"/>
+            <w:tcBorders>
+              <w:top w:val="nil"/>
+              <w:left w:val="nil"/>
+              <w:bottom w:val="nil"/>
+              <w:right w:val="nil"/>
+            </w:tcBorders>
+          </w:tcPr>
+          <w:p>
+            <w:pPr>
+              <w:pStyle w:val="af3"/>
+              <w:jc w:val="center"/>
+              <w:rPr>
+                <w:i/>
+              </w:rPr>
+            </w:pPr>
+            <m:oMathPara>
+              <m:oMath>
+                <m:sSubSup>
+                  <m:sSubSupPr>
+                    <m:ctrlPr>
+                      <w:rPr>
+                        <w:rFonts w:ascii="Cambria Math" w:hAnsi="Cambria Math"/>
+                        <w:i/>
+                        <w:lang w:val="en-US"/>
+                      </w:rPr>
+                    </m:ctrlPr>
+                  </m:sSubSupPr>
+                  <m:e>
+                    <m:r>
+                      <w:rPr>
+                        <w:rFonts w:ascii="Cambria Math" w:hAnsi="Cambria Math"/>
+                        <w:lang w:val="en-US"/>
+                      </w:rPr>
+                      <m:t>d</m:t>
+                    </m:r>
+                  </m:e>
+                  <m:sub>
+                    <m:r>
+                      <w:rPr>
+                        <w:rFonts w:ascii="Cambria Math" w:hAnsi="Cambria Math"/>
+                      </w:rPr>
+                      <m:t>i</m:t>
+                    </m:r>
+                    <m:ctrlPr>
+                      <w:rPr>
+                        <w:rFonts w:ascii="Cambria Math" w:hAnsi="Cambria Math"/>
+                        <w:i/>
+                      </w:rPr>
+                    </m:ctrlPr>
+                  </m:sub>
+                  <m:sup>
+                    <m:r>
+                      <w:rPr>
+                        <w:rFonts w:ascii="Cambria Math" w:hAnsi="Cambria Math"/>
+                        <w:lang w:val="en-US"/>
+                      </w:rPr>
+                      <m:t>'</m:t>
+                    </m:r>
+                  </m:sup>
+                </m:sSubSup>
+                <m:r>
+                  <w:rPr>
+                    <w:rFonts w:ascii="Cambria Math" w:hAnsi="Cambria Math"/>
+                  </w:rPr>
+                  <m:t>=</m:t>
+                </m:r>
+                <m:d>
+                  <m:dPr>
+                    <m:begChr m:val="{"/>
+                    <m:endChr m:val=""/>
+                    <m:ctrlPr>
+                      <w:rPr>
+                        <w:rFonts w:ascii="Cambria Math" w:hAnsi="Cambria Math"/>
+                        <w:i/>
+                      </w:rPr>
+                    </m:ctrlPr>
+                  </m:dPr>
+                  <m:e>
+                    <m:eqArr>
+                      <m:eqArrPr>
+                        <m:ctrlPr>
+                          <w:rPr>
+                            <w:rFonts w:ascii="Cambria Math" w:hAnsi="Cambria Math"/>
+                            <w:i/>
+                          </w:rPr>
+                        </m:ctrlPr>
+                      </m:eqArrPr>
+                      <m:e>
+                        <m:sSub>
+                          <m:sSubPr>
+                            <m:ctrlPr>
+                              <w:rPr>
+                                <w:rFonts w:ascii="Cambria Math" w:hAnsi="Cambria Math"/>
+                                <w:i/>
+                              </w:rPr>
+                            </m:ctrlPr>
+                          </m:sSubPr>
+                          <m:e>
+                            <m:r>
+                              <w:rPr>
+                                <w:rFonts w:ascii="Cambria Math" w:hAnsi="Cambria Math"/>
+                              </w:rPr>
+                              <m:t>d</m:t>
+                            </m:r>
+                          </m:e>
+                          <m:sub>
+                            <m:r>
+                              <w:rPr>
+                                <w:rFonts w:ascii="Cambria Math" w:hAnsi="Cambria Math"/>
+                              </w:rPr>
+                              <m:t>i</m:t>
+                            </m:r>
+                          </m:sub>
+                        </m:sSub>
+                        <m:r>
+                          <w:rPr>
+                            <w:rFonts w:ascii="Cambria Math" w:hAnsi="Cambria Math"/>
+                          </w:rPr>
+                          <m:t xml:space="preserve">&gt;0, </m:t>
+                        </m:r>
+                        <m:f>
+                          <m:fPr>
+                            <m:ctrlPr>
+                              <w:rPr>
+                                <w:rFonts w:ascii="Cambria Math" w:hAnsi="Cambria Math"/>
+                                <w:i/>
+                              </w:rPr>
+                            </m:ctrlPr>
+                          </m:fPr>
+                          <m:num>
+                            <m:sSub>
+                              <m:sSubPr>
+                                <m:ctrlPr>
+                                  <w:rPr>
+                                    <w:rFonts w:ascii="Cambria Math" w:hAnsi="Cambria Math"/>
+                                    <w:i/>
+                                  </w:rPr>
+                                </m:ctrlPr>
+                              </m:sSubPr>
+                              <m:e>
+                                <m:r>
+                                  <w:rPr>
+                                    <w:rFonts w:ascii="Cambria Math" w:hAnsi="Cambria Math"/>
+                                  </w:rPr>
+                                  <m:t>d</m:t>
+                                </m:r>
+                              </m:e>
+                              <m:sub>
+                                <m:r>
+                                  <w:rPr>
+                                    <w:rFonts w:ascii="Cambria Math" w:hAnsi="Cambria Math"/>
+                                  </w:rPr>
+                                  <m:t>i</m:t>
+                                </m:r>
+                              </m:sub>
+                            </m:sSub>
+                          </m:num>
+                          <m:den>
+                            <m:sSub>
+                              <m:sSubPr>
+                                <m:ctrlPr>
+                                  <w:rPr>
+                                    <w:rFonts w:ascii="Cambria Math" w:hAnsi="Cambria Math"/>
+                                    <w:i/>
+                                  </w:rPr>
+                                </m:ctrlPr>
+                              </m:sSubPr>
+                              <m:e>
+                                <m:r>
+                                  <w:rPr>
+                                    <w:rFonts w:ascii="Cambria Math" w:hAnsi="Cambria Math"/>
+                                  </w:rPr>
+                                  <m:t>d</m:t>
+                                </m:r>
+                              </m:e>
+                              <m:sub>
+                                <m:r>
+                                  <w:rPr>
+                                    <w:rFonts w:ascii="Cambria Math" w:hAnsi="Cambria Math"/>
+                                  </w:rPr>
+                                  <m:t>max</m:t>
+                                </m:r>
+                              </m:sub>
+                            </m:sSub>
+                          </m:den>
+                        </m:f>
+                      </m:e>
+                      <m:e>
+                        <m:sSub>
+                          <m:sSubPr>
+                            <m:ctrlPr>
+                              <w:rPr>
+                                <w:rFonts w:ascii="Cambria Math" w:hAnsi="Cambria Math"/>
+                                <w:i/>
+                              </w:rPr>
+                            </m:ctrlPr>
+                          </m:sSubPr>
+                          <m:e>
+                            <m:r>
+                              <w:rPr>
+                                <w:rFonts w:ascii="Cambria Math" w:hAnsi="Cambria Math"/>
+                              </w:rPr>
+                              <m:t>d</m:t>
+                            </m:r>
+                          </m:e>
+                          <m:sub>
+                            <m:r>
+                              <w:rPr>
+                                <w:rFonts w:ascii="Cambria Math" w:hAnsi="Cambria Math"/>
+                              </w:rPr>
+                              <m:t>i</m:t>
+                            </m:r>
+                          </m:sub>
+                        </m:sSub>
+                        <m:r>
+                          <w:rPr>
+                            <w:rFonts w:ascii="Cambria Math" w:hAnsi="Cambria Math"/>
+                          </w:rPr>
+                          <m:t>&lt;0,-</m:t>
+                        </m:r>
+                        <m:f>
+                          <m:fPr>
+                            <m:ctrlPr>
+                              <w:rPr>
+                                <w:rFonts w:ascii="Cambria Math" w:hAnsi="Cambria Math"/>
+                                <w:i/>
+                              </w:rPr>
+                            </m:ctrlPr>
+                          </m:fPr>
+                          <m:num>
+                            <m:sSub>
+                              <m:sSubPr>
+                                <m:ctrlPr>
+                                  <w:rPr>
+                                    <w:rFonts w:ascii="Cambria Math" w:hAnsi="Cambria Math"/>
+                                    <w:i/>
+                                  </w:rPr>
+                                </m:ctrlPr>
+                              </m:sSubPr>
+                              <m:e>
+                                <m:r>
+                                  <w:rPr>
+                                    <w:rFonts w:ascii="Cambria Math" w:hAnsi="Cambria Math"/>
+                                  </w:rPr>
+                                  <m:t>d</m:t>
+                                </m:r>
+                              </m:e>
+                              <m:sub>
+                                <m:r>
+                                  <w:rPr>
+                                    <w:rFonts w:ascii="Cambria Math" w:hAnsi="Cambria Math"/>
+                                  </w:rPr>
+                                  <m:t>i</m:t>
+                                </m:r>
+                              </m:sub>
+                            </m:sSub>
+                          </m:num>
+                          <m:den>
+                            <m:sSub>
+                              <m:sSubPr>
+                                <m:ctrlPr>
+                                  <w:rPr>
+                                    <w:rFonts w:ascii="Cambria Math" w:hAnsi="Cambria Math"/>
+                                    <w:i/>
+                                  </w:rPr>
+                                </m:ctrlPr>
+                              </m:sSubPr>
+                              <m:e>
+                                <m:r>
+                                  <w:rPr>
+                                    <w:rFonts w:ascii="Cambria Math" w:hAnsi="Cambria Math"/>
+                                  </w:rPr>
+                                  <m:t>d</m:t>
+                                </m:r>
+                              </m:e>
+                              <m:sub>
+                                <m:r>
+                                  <w:rPr>
+                                    <w:rFonts w:ascii="Cambria Math" w:hAnsi="Cambria Math"/>
+                                  </w:rPr>
+                                  <m:t>min</m:t>
+                                </m:r>
+                              </m:sub>
+                            </m:sSub>
+                          </m:den>
+                        </m:f>
+                      </m:e>
+                    </m:eqArr>
+                  </m:e>
+                </m:d>
+              </m:oMath>
+            </m:oMathPara>
+          </w:p>
+        </w:tc>
+        <w:tc>
+          <w:tcPr>
+            <w:tcW w:w="1328" w:type="dxa"/>
+            <w:tcBorders>
+              <w:top w:val="nil"/>
+              <w:left w:val="nil"/>
+              <w:bottom w:val="nil"/>
+              <w:right w:val="nil"/>
+            </w:tcBorders>
+            <w:vAlign w:val="center"/>
+          </w:tcPr>
+          <w:p>
+            <w:pPr>
+              <w:pStyle w:val="af3"/>
+              <w:spacing w:after="60"/>
+              <w:jc w:val="right"/>
+            </w:pPr>
+            <w:r>
+              <w:t>(</w:t>
+            </w:r>
+            <w:r>
+              <w:t>2</w:t>
+            </w:r>
+            <w:r>
+              <w:rPr>
+                <w:lang w:val="en-US"/>
+              </w:rPr>
+              <w:t>2</w:t>
+            </w:r>
+            <w:r>
+              <w:t>)</w:t>
+            </w:r>
+          </w:p>
+        </w:tc>
+      </w:tr>
+    </w:tbl>
+    <w:p>
+      <w:r>
+        <w:rPr>
+          <w:i/>
+          <w:iCs/>
+        </w:rPr>
+        <w:t xml:space="preserve">Правило </w:t>
+      </w:r>
+      <w:r>
+        <w:rPr>
+          <w:i/>
+          <w:iCs/>
+          <w:lang w:val="en-US"/>
+        </w:rPr>
+        <w:t>3</w:t>
+      </w:r>
+      <w:r>
+        <w:t xml:space="preserve">. </w:t>
+      </w:r>
+      <w:r>
+        <w:t>Масштабировать</w:t>
+      </w:r>
+      <w:r>
+        <w:t xml:space="preserve"> вычисленные значения для скалярных задач.</w:t>
+      </w:r>
+    </w:p>
+    <w:tbl>
+      <w:tblPr>
+        <w:tblStyle w:val="af5"/>
+        <w:tblW w:w="0" w:type="auto"/>
+        <w:tblLook w:val="04A0" w:firstRow="1" w:lastRow="0" w:firstColumn="1" w:lastColumn="0" w:noHBand="0" w:noVBand="1"/>
+      </w:tblPr>
+      <w:tblGrid>
+        <w:gridCol w:w="8060"/>
+        <w:gridCol w:w="1295"/>
+      </w:tblGrid>
+      <w:tr>
+        <w:tc>
+          <w:tcPr>
+            <w:tcW w:w="8060" w:type="dxa"/>
+            <w:tcBorders>
+              <w:top w:val="nil"/>
+              <w:left w:val="nil"/>
+              <w:bottom w:val="nil"/>
+              <w:right w:val="nil"/>
+            </w:tcBorders>
+          </w:tcPr>
+          <w:p>
+            <w:pPr>
+              <w:rPr>
+                <w:rStyle w:val="af8"/>
+                <w:rFonts w:eastAsiaTheme="majorEastAsia"/>
+                <w:i w:val="0"/>
+                <w:iCs w:val="0"/>
+                <w:sz w:val="24"/>
+                <w:szCs w:val="24"/>
+              </w:rPr>
+            </w:pPr>
+            <m:oMathPara>
+              <m:oMath>
+                <m:sSub>
+                  <m:sSubPr>
+                    <m:ctrlPr>
+                      <w:rPr>
+                        <w:rStyle w:val="af8"/>
+                        <w:rFonts w:ascii="Cambria Math" w:eastAsiaTheme="majorEastAsia" w:hAnsi="Cambria Math"/>
+                        <w:i w:val="0"/>
+                        <w:iCs w:val="0"/>
+                        <w:sz w:val="24"/>
+                        <w:szCs w:val="24"/>
+                      </w:rPr>
+                    </m:ctrlPr>
+                  </m:sSubPr>
+                  <m:e>
+                    <m:r>
+                      <w:rPr>
+                        <w:rStyle w:val="af8"/>
+                        <w:rFonts w:ascii="Cambria Math" w:eastAsiaTheme="majorEastAsia" w:hAnsi="Cambria Math"/>
+                        <w:sz w:val="24"/>
+                        <w:szCs w:val="24"/>
+                      </w:rPr>
+                      <m:t>Z</m:t>
+                    </m:r>
+                  </m:e>
+                  <m:sub>
+                    <m:r>
+                      <w:rPr>
+                        <w:rStyle w:val="af8"/>
+                        <w:rFonts w:ascii="Cambria Math" w:eastAsiaTheme="majorEastAsia" w:hAnsi="Cambria Math"/>
+                        <w:sz w:val="24"/>
+                        <w:szCs w:val="24"/>
+                      </w:rPr>
+                      <m:t>i</m:t>
+                    </m:r>
+                  </m:sub>
+                </m:sSub>
+                <m:r>
+                  <m:rPr>
+                    <m:sty m:val="p"/>
+                  </m:rPr>
+                  <w:rPr>
+                    <w:rStyle w:val="af8"/>
+                    <w:rFonts w:ascii="Cambria Math" w:eastAsiaTheme="majorEastAsia" w:hAnsi="Cambria Math"/>
+                    <w:sz w:val="24"/>
+                    <w:szCs w:val="24"/>
+                  </w:rPr>
+                  <m:t>=</m:t>
+                </m:r>
+                <m:f>
+                  <m:fPr>
+                    <m:ctrlPr>
+                      <w:rPr>
+                        <w:rStyle w:val="af8"/>
+                        <w:rFonts w:ascii="Cambria Math" w:eastAsiaTheme="majorEastAsia" w:hAnsi="Cambria Math"/>
+                        <w:i w:val="0"/>
+                        <w:iCs w:val="0"/>
+                        <w:sz w:val="24"/>
+                        <w:szCs w:val="24"/>
+                      </w:rPr>
+                    </m:ctrlPr>
+                  </m:fPr>
+                  <m:num>
+                    <m:sSub>
+                      <m:sSubPr>
+                        <m:ctrlPr>
+                          <w:rPr>
+                            <w:rStyle w:val="af8"/>
+                            <w:rFonts w:ascii="Cambria Math" w:eastAsiaTheme="majorEastAsia" w:hAnsi="Cambria Math"/>
+                            <w:i w:val="0"/>
+                            <w:iCs w:val="0"/>
+                            <w:sz w:val="24"/>
+                            <w:szCs w:val="24"/>
+                          </w:rPr>
+                        </m:ctrlPr>
+                      </m:sSubPr>
+                      <m:e>
+                        <m:r>
+                          <w:rPr>
+                            <w:rStyle w:val="af8"/>
+                            <w:rFonts w:ascii="Cambria Math" w:eastAsiaTheme="majorEastAsia" w:hAnsi="Cambria Math"/>
+                            <w:sz w:val="24"/>
+                            <w:szCs w:val="24"/>
+                          </w:rPr>
+                          <m:t>z</m:t>
+                        </m:r>
+                      </m:e>
+                      <m:sub>
+                        <m:r>
+                          <w:rPr>
+                            <w:rStyle w:val="af8"/>
+                            <w:rFonts w:ascii="Cambria Math" w:eastAsiaTheme="majorEastAsia" w:hAnsi="Cambria Math"/>
+                            <w:sz w:val="24"/>
+                            <w:szCs w:val="24"/>
+                          </w:rPr>
+                          <m:t>i</m:t>
+                        </m:r>
+                      </m:sub>
+                    </m:sSub>
+                    <m:r>
+                      <m:rPr>
+                        <m:sty m:val="p"/>
+                      </m:rPr>
+                      <w:rPr>
+                        <w:rStyle w:val="af8"/>
+                        <w:rFonts w:ascii="Cambria Math" w:eastAsiaTheme="majorEastAsia" w:hAnsi="Cambria Math"/>
+                        <w:sz w:val="24"/>
+                        <w:szCs w:val="24"/>
+                      </w:rPr>
+                      <m:t>-</m:t>
+                    </m:r>
+                    <m:sSub>
+                      <m:sSubPr>
+                        <m:ctrlPr>
+                          <w:rPr>
+                            <w:rStyle w:val="af8"/>
+                            <w:rFonts w:ascii="Cambria Math" w:eastAsiaTheme="majorEastAsia" w:hAnsi="Cambria Math"/>
+                            <w:i w:val="0"/>
+                            <w:iCs w:val="0"/>
+                            <w:sz w:val="24"/>
+                            <w:szCs w:val="24"/>
+                          </w:rPr>
+                        </m:ctrlPr>
+                      </m:sSubPr>
+                      <m:e>
+                        <m:r>
+                          <w:rPr>
+                            <w:rStyle w:val="af8"/>
+                            <w:rFonts w:ascii="Cambria Math" w:eastAsiaTheme="majorEastAsia" w:hAnsi="Cambria Math"/>
+                            <w:sz w:val="24"/>
+                            <w:szCs w:val="24"/>
+                          </w:rPr>
+                          <m:t>z</m:t>
+                        </m:r>
+                      </m:e>
+                      <m:sub>
+                        <m:r>
+                          <w:rPr>
+                            <w:rStyle w:val="af8"/>
+                            <w:rFonts w:ascii="Cambria Math" w:eastAsiaTheme="majorEastAsia" w:hAnsi="Cambria Math"/>
+                            <w:sz w:val="24"/>
+                            <w:szCs w:val="24"/>
+                          </w:rPr>
+                          <m:t>min</m:t>
+                        </m:r>
+                      </m:sub>
+                    </m:sSub>
+                  </m:num>
+                  <m:den>
+                    <m:sSub>
+                      <m:sSubPr>
+                        <m:ctrlPr>
+                          <w:rPr>
+                            <w:rStyle w:val="af8"/>
+                            <w:rFonts w:ascii="Cambria Math" w:eastAsiaTheme="majorEastAsia" w:hAnsi="Cambria Math"/>
+                            <w:i w:val="0"/>
+                            <w:iCs w:val="0"/>
+                            <w:sz w:val="24"/>
+                            <w:szCs w:val="24"/>
+                          </w:rPr>
+                        </m:ctrlPr>
+                      </m:sSubPr>
+                      <m:e>
+                        <m:r>
+                          <w:rPr>
+                            <w:rStyle w:val="af8"/>
+                            <w:rFonts w:ascii="Cambria Math" w:eastAsiaTheme="majorEastAsia" w:hAnsi="Cambria Math"/>
+                            <w:sz w:val="24"/>
+                            <w:szCs w:val="24"/>
+                          </w:rPr>
+                          <m:t>z</m:t>
+                        </m:r>
+                      </m:e>
+                      <m:sub>
+                        <m:r>
+                          <w:rPr>
+                            <w:rStyle w:val="af8"/>
+                            <w:rFonts w:ascii="Cambria Math" w:eastAsiaTheme="majorEastAsia" w:hAnsi="Cambria Math"/>
+                            <w:sz w:val="24"/>
+                            <w:szCs w:val="24"/>
+                          </w:rPr>
+                          <m:t>m</m:t>
+                        </m:r>
+                        <m:r>
+                          <w:rPr>
+                            <w:rStyle w:val="af8"/>
+                            <w:rFonts w:ascii="Cambria Math" w:eastAsiaTheme="majorEastAsia" w:hAnsi="Cambria Math"/>
+                            <w:sz w:val="24"/>
+                            <w:szCs w:val="24"/>
+                          </w:rPr>
+                          <m:t>ax</m:t>
+                        </m:r>
+                      </m:sub>
+                    </m:sSub>
+                    <m:r>
+                      <m:rPr>
+                        <m:sty m:val="p"/>
+                      </m:rPr>
+                      <w:rPr>
+                        <w:rStyle w:val="af8"/>
+                        <w:rFonts w:ascii="Cambria Math" w:eastAsiaTheme="majorEastAsia" w:hAnsi="Cambria Math"/>
+                        <w:sz w:val="24"/>
+                        <w:szCs w:val="24"/>
+                      </w:rPr>
+                      <m:t>-</m:t>
+                    </m:r>
+                    <m:sSub>
+                      <m:sSubPr>
+                        <m:ctrlPr>
+                          <w:rPr>
+                            <w:rStyle w:val="af8"/>
+                            <w:rFonts w:ascii="Cambria Math" w:eastAsiaTheme="majorEastAsia" w:hAnsi="Cambria Math"/>
+                            <w:i w:val="0"/>
+                            <w:iCs w:val="0"/>
+                            <w:sz w:val="24"/>
+                            <w:szCs w:val="24"/>
+                          </w:rPr>
+                        </m:ctrlPr>
+                      </m:sSubPr>
+                      <m:e>
+                        <m:r>
+                          <w:rPr>
+                            <w:rStyle w:val="af8"/>
+                            <w:rFonts w:ascii="Cambria Math" w:eastAsiaTheme="majorEastAsia" w:hAnsi="Cambria Math"/>
+                            <w:sz w:val="24"/>
+                            <w:szCs w:val="24"/>
+                          </w:rPr>
+                          <m:t>z</m:t>
+                        </m:r>
+                      </m:e>
+                      <m:sub>
+                        <m:r>
+                          <w:rPr>
+                            <w:rStyle w:val="af8"/>
+                            <w:rFonts w:ascii="Cambria Math" w:eastAsiaTheme="majorEastAsia" w:hAnsi="Cambria Math"/>
+                            <w:sz w:val="24"/>
+                            <w:szCs w:val="24"/>
+                          </w:rPr>
+                          <m:t>min</m:t>
+                        </m:r>
+                      </m:sub>
+                    </m:sSub>
+                  </m:den>
+                </m:f>
+              </m:oMath>
+            </m:oMathPara>
+          </w:p>
+          <w:p>
+            <w:pPr>
+              <w:rPr>
+                <w:rFonts w:eastAsiaTheme="majorEastAsia"/>
+                <w:iCs/>
+                <w:lang w:val="en-US"/>
+              </w:rPr>
+            </w:pPr>
+            <m:oMathPara>
+              <m:oMath>
+                <m:sSub>
+                  <m:sSubPr>
+                    <m:ctrlPr>
+                      <w:rPr>
+                        <w:rFonts w:ascii="Cambria Math" w:eastAsiaTheme="majorEastAsia" w:hAnsi="Cambria Math"/>
+                        <w:i/>
+                        <w:iCs/>
+                        <w:lang w:val="en-US"/>
+                      </w:rPr>
+                    </m:ctrlPr>
+                  </m:sSubPr>
+                  <m:e>
+                    <m:r>
+                      <w:rPr>
+                        <w:rFonts w:ascii="Cambria Math" w:eastAsiaTheme="majorEastAsia" w:hAnsi="Cambria Math"/>
+                        <w:lang w:val="en-US"/>
+                      </w:rPr>
+                      <m:t>z</m:t>
+                    </m:r>
+                  </m:e>
+                  <m:sub>
+                    <m:r>
+                      <w:rPr>
+                        <w:rFonts w:ascii="Cambria Math" w:eastAsiaTheme="majorEastAsia" w:hAnsi="Cambria Math"/>
+                        <w:lang w:val="en-US"/>
+                      </w:rPr>
+                      <m:t>max</m:t>
+                    </m:r>
+                  </m:sub>
+                </m:sSub>
+                <m:r>
+                  <w:rPr>
+                    <w:rFonts w:ascii="Cambria Math" w:eastAsiaTheme="majorEastAsia" w:hAnsi="Cambria Math"/>
+                    <w:lang w:val="en-US"/>
+                  </w:rPr>
+                  <m:t>=</m:t>
+                </m:r>
+                <m:func>
+                  <m:funcPr>
+                    <m:ctrlPr>
+                      <w:rPr>
+                        <w:rFonts w:ascii="Cambria Math" w:eastAsiaTheme="majorEastAsia" w:hAnsi="Cambria Math"/>
+                        <w:i/>
+                        <w:iCs/>
+                        <w:lang w:val="en-US"/>
+                      </w:rPr>
+                    </m:ctrlPr>
+                  </m:funcPr>
+                  <m:fName>
+                    <m:limLow>
+                      <m:limLowPr>
+                        <m:ctrlPr>
+                          <w:rPr>
+                            <w:rFonts w:ascii="Cambria Math" w:eastAsiaTheme="majorEastAsia" w:hAnsi="Cambria Math"/>
+                            <w:iCs/>
+                            <w:lang w:val="en-US"/>
+                          </w:rPr>
+                        </m:ctrlPr>
+                      </m:limLowPr>
+                      <m:e>
+                        <m:r>
+                          <m:rPr>
+                            <m:sty m:val="p"/>
+                          </m:rPr>
+                          <w:rPr>
+                            <w:rFonts w:ascii="Cambria Math" w:eastAsiaTheme="majorEastAsia" w:hAnsi="Cambria Math"/>
+                            <w:lang w:val="en-US"/>
+                          </w:rPr>
+                          <m:t>max</m:t>
+                        </m:r>
+                      </m:e>
+                      <m:lim>
+                        <m:r>
+                          <m:rPr>
+                            <m:sty m:val="p"/>
+                          </m:rPr>
+                          <w:rPr>
+                            <w:rFonts w:ascii="Cambria Math" w:eastAsiaTheme="majorEastAsia" w:hAnsi="Cambria Math"/>
+                            <w:lang w:val="en-US"/>
+                          </w:rPr>
+                          <m:t>0≤i≤k</m:t>
+                        </m:r>
+                      </m:lim>
+                    </m:limLow>
+                  </m:fName>
+                  <m:e>
+                    <m:sSub>
+                      <m:sSubPr>
+                        <m:ctrlPr>
+                          <w:rPr>
+                            <w:rFonts w:ascii="Cambria Math" w:eastAsiaTheme="majorEastAsia" w:hAnsi="Cambria Math"/>
+                            <w:i/>
+                            <w:iCs/>
+                            <w:lang w:val="en-US"/>
+                          </w:rPr>
+                        </m:ctrlPr>
+                      </m:sSubPr>
+                      <m:e>
+                        <m:r>
+                          <w:rPr>
+                            <w:rFonts w:ascii="Cambria Math" w:eastAsiaTheme="majorEastAsia" w:hAnsi="Cambria Math"/>
+                            <w:lang w:val="en-US"/>
+                          </w:rPr>
+                          <m:t>A</m:t>
+                        </m:r>
+                      </m:e>
+                      <m:sub>
+                        <m:r>
+                          <w:rPr>
+                            <w:rFonts w:ascii="Cambria Math" w:eastAsiaTheme="majorEastAsia" w:hAnsi="Cambria Math"/>
+                            <w:lang w:val="en-US"/>
+                          </w:rPr>
+                          <m:t>k</m:t>
+                        </m:r>
+                      </m:sub>
+                    </m:sSub>
+                  </m:e>
+                </m:func>
+                <m:r>
+                  <w:rPr>
+                    <w:rFonts w:ascii="Cambria Math" w:eastAsiaTheme="majorEastAsia" w:hAnsi="Cambria Math"/>
+                    <w:lang w:val="en-US"/>
+                  </w:rPr>
+                  <m:t xml:space="preserve"> </m:t>
+                </m:r>
+              </m:oMath>
+            </m:oMathPara>
+          </w:p>
+          <w:p>
+            <w:pPr>
+              <w:ind w:firstLine="0"/>
+              <w:rPr>
+                <w:rFonts w:eastAsiaTheme="majorEastAsia"/>
+                <w:iCs/>
+                <w:lang w:val="en-US"/>
+              </w:rPr>
+            </w:pPr>
+            <m:oMathPara>
+              <m:oMath>
+                <m:sSub>
+                  <m:sSubPr>
+                    <m:ctrlPr>
+                      <w:rPr>
+                        <w:rFonts w:ascii="Cambria Math" w:eastAsiaTheme="majorEastAsia" w:hAnsi="Cambria Math"/>
+                        <w:i/>
+                        <w:iCs/>
+                        <w:lang w:val="en-US"/>
+                      </w:rPr>
+                    </m:ctrlPr>
+                  </m:sSubPr>
+                  <m:e>
+                    <m:r>
+                      <w:rPr>
+                        <w:rFonts w:ascii="Cambria Math" w:eastAsiaTheme="majorEastAsia" w:hAnsi="Cambria Math"/>
+                        <w:lang w:val="en-US"/>
+                      </w:rPr>
+                      <m:t>z</m:t>
+                    </m:r>
+                  </m:e>
+                  <m:sub>
+                    <m:r>
+                      <w:rPr>
+                        <w:rFonts w:ascii="Cambria Math" w:eastAsiaTheme="majorEastAsia" w:hAnsi="Cambria Math"/>
+                        <w:lang w:val="en-US"/>
+                      </w:rPr>
+                      <m:t>min</m:t>
+                    </m:r>
+                  </m:sub>
+                </m:sSub>
+                <m:r>
+                  <w:rPr>
+                    <w:rFonts w:ascii="Cambria Math" w:eastAsiaTheme="majorEastAsia" w:hAnsi="Cambria Math"/>
+                    <w:lang w:val="en-US"/>
+                  </w:rPr>
+                  <m:t>=</m:t>
+                </m:r>
+                <m:func>
+                  <m:funcPr>
+                    <m:ctrlPr>
+                      <w:rPr>
+                        <w:rFonts w:ascii="Cambria Math" w:eastAsiaTheme="majorEastAsia" w:hAnsi="Cambria Math"/>
+                        <w:i/>
+                        <w:iCs/>
+                        <w:lang w:val="en-US"/>
+                      </w:rPr>
+                    </m:ctrlPr>
+                  </m:funcPr>
+                  <m:fName>
+                    <m:limLow>
+                      <m:limLowPr>
+                        <m:ctrlPr>
+                          <w:rPr>
+                            <w:rFonts w:ascii="Cambria Math" w:eastAsiaTheme="majorEastAsia" w:hAnsi="Cambria Math"/>
+                            <w:iCs/>
+                            <w:lang w:val="en-US"/>
+                          </w:rPr>
+                        </m:ctrlPr>
+                      </m:limLowPr>
+                      <m:e>
+                        <m:r>
+                          <m:rPr>
+                            <m:sty m:val="p"/>
+                          </m:rPr>
+                          <w:rPr>
+                            <w:rFonts w:ascii="Cambria Math" w:eastAsiaTheme="majorEastAsia" w:hAnsi="Cambria Math"/>
+                            <w:lang w:val="en-US"/>
+                          </w:rPr>
+                          <m:t>m</m:t>
+                        </m:r>
+                        <m:r>
+                          <m:rPr>
+                            <m:sty m:val="p"/>
+                          </m:rPr>
+                          <w:rPr>
+                            <w:rFonts w:ascii="Cambria Math" w:eastAsiaTheme="majorEastAsia" w:hAnsi="Cambria Math"/>
+                            <w:lang w:val="en-US"/>
+                          </w:rPr>
+                          <m:t>in</m:t>
+                        </m:r>
+                      </m:e>
+                      <m:lim>
+                        <m:r>
+                          <m:rPr>
+                            <m:sty m:val="p"/>
+                          </m:rPr>
+                          <w:rPr>
+                            <w:rFonts w:ascii="Cambria Math" w:eastAsiaTheme="majorEastAsia" w:hAnsi="Cambria Math"/>
+                            <w:lang w:val="en-US"/>
+                          </w:rPr>
+                          <m:t>0≤i≤k</m:t>
+                        </m:r>
+                      </m:lim>
+                    </m:limLow>
+                  </m:fName>
+                  <m:e>
+                    <m:sSub>
+                      <m:sSubPr>
+                        <m:ctrlPr>
+                          <w:rPr>
+                            <w:rFonts w:ascii="Cambria Math" w:eastAsiaTheme="majorEastAsia" w:hAnsi="Cambria Math"/>
+                            <w:i/>
+                            <w:iCs/>
+                            <w:lang w:val="en-US"/>
+                          </w:rPr>
+                        </m:ctrlPr>
+                      </m:sSubPr>
+                      <m:e>
+                        <m:r>
+                          <w:rPr>
+                            <w:rFonts w:ascii="Cambria Math" w:eastAsiaTheme="majorEastAsia" w:hAnsi="Cambria Math"/>
+                            <w:lang w:val="en-US"/>
+                          </w:rPr>
+                          <m:t>A</m:t>
+                        </m:r>
+                      </m:e>
+                      <m:sub>
+                        <m:r>
+                          <w:rPr>
+                            <w:rFonts w:ascii="Cambria Math" w:eastAsiaTheme="majorEastAsia" w:hAnsi="Cambria Math"/>
+                            <w:lang w:val="en-US"/>
+                          </w:rPr>
+                          <m:t>k</m:t>
+                        </m:r>
+                      </m:sub>
+                    </m:sSub>
+                  </m:e>
+                </m:func>
+              </m:oMath>
+            </m:oMathPara>
+          </w:p>
+        </w:tc>
+        <w:tc>
+          <w:tcPr>
+            <w:tcW w:w="1295" w:type="dxa"/>
+            <w:tcBorders>
+              <w:top w:val="nil"/>
+              <w:left w:val="nil"/>
+              <w:bottom w:val="nil"/>
+              <w:right w:val="nil"/>
+            </w:tcBorders>
+            <w:vAlign w:val="center"/>
+          </w:tcPr>
+          <w:p>
+            <w:pPr>
+              <w:pStyle w:val="af3"/>
+              <w:spacing w:after="60"/>
+              <w:jc w:val="right"/>
+            </w:pPr>
+            <w:r>
+              <w:t>(</w:t>
+            </w:r>
+            <w:r>
+              <w:t>2</w:t>
+            </w:r>
+            <w:r>
+              <w:rPr>
+                <w:lang w:val="en-US"/>
+              </w:rPr>
+              <w:t>3</w:t>
+            </w:r>
+            <w:r>
+              <w:t>)</w:t>
+            </w:r>
+          </w:p>
+        </w:tc>
+      </w:tr>
+    </w:tbl>
+    <w:p>
+      <w:pPr>
+        <w:rPr>
+          <w:i/>
+          <w:iCs/>
+        </w:rPr>
+      </w:pPr>
+      <w:r>
+        <w:rPr>
+          <w:rFonts w:eastAsia="Times New Roman"/>
+          <w:i/>
+        </w:rPr>
+        <w:t>Правило </w:t>
+      </w:r>
+      <w:r>
+        <w:rPr>
+          <w:rFonts w:eastAsia="Times New Roman"/>
+          <w:i/>
+          <w:lang w:val="en-US"/>
+        </w:rPr>
+        <w:t>4</w:t>
+      </w:r>
+      <w:r>
+        <w:rPr>
+          <w:rFonts w:eastAsia="Times New Roman"/>
+          <w:i/>
+        </w:rPr>
+        <w:t>.</w:t>
+      </w:r>
+      <w:r>
+        <w:rPr>
+          <w:rFonts w:eastAsia="Times New Roman"/>
+          <w:iCs/>
+        </w:rPr>
+        <w:t xml:space="preserve"> </w:t>
+      </w:r>
+      <w:r>
+        <w:rPr>
+          <w:rFonts w:eastAsia="Times New Roman"/>
+        </w:rPr>
+        <w:t>Вычислить</w:t>
+      </w:r>
+      <w:r>
+        <w:rPr>
+          <w:rFonts w:eastAsia="Times New Roman"/>
+        </w:rPr>
+        <w:t xml:space="preserve"> текущую оценку константы Гельдера</w:t>
+      </w:r>
+      <w:r>
+        <w:rPr>
+          <w:rFonts w:eastAsia="Times New Roman"/>
+        </w:rPr>
+        <w:t xml:space="preserve"> </w:t>
+      </w:r>
+      <m:oMath>
+        <m:sSup>
+          <m:sSupPr>
+            <m:ctrlPr>
+              <w:rPr>
+                <w:rFonts w:ascii="Cambria Math" w:eastAsia="Times New Roman" w:hAnsi="Cambria Math"/>
+                <w:i/>
+                <w:lang w:val="en-US"/>
+              </w:rPr>
+            </m:ctrlPr>
+          </m:sSupPr>
+          <m:e>
+            <m:r>
+              <w:rPr>
+                <w:rFonts w:ascii="Cambria Math" w:eastAsia="Times New Roman" w:hAnsi="Cambria Math"/>
+              </w:rPr>
+              <m:t>m</m:t>
+            </m:r>
+            <m:ctrlPr>
+              <w:rPr>
+                <w:rFonts w:ascii="Cambria Math" w:eastAsia="Times New Roman" w:hAnsi="Cambria Math"/>
+                <w:i/>
+              </w:rPr>
+            </m:ctrlPr>
+          </m:e>
+          <m:sup>
+            <m:r>
+              <w:rPr>
+                <w:rFonts w:ascii="Cambria Math" w:eastAsia="Times New Roman" w:hAnsi="Cambria Math"/>
+              </w:rPr>
+              <m:t>'</m:t>
+            </m:r>
+          </m:sup>
+        </m:sSup>
+      </m:oMath>
+      <w:r>
+        <w:rPr>
+          <w:rFonts w:eastAsia="Times New Roman"/>
+        </w:rPr>
+        <w:t xml:space="preserve"> </w:t>
+      </w:r>
+      <w:r>
+        <w:rPr>
+          <w:rFonts w:eastAsia="Times New Roman"/>
+        </w:rPr>
+        <w:t>на основе</w:t>
+      </w:r>
+      <w:r>
+        <w:rPr>
+          <w:rFonts w:eastAsia="Times New Roman"/>
+        </w:rPr>
+        <w:t xml:space="preserve"> </w:t>
+      </w:r>
+      <w:r>
+        <w:rPr>
+          <w:rFonts w:eastAsia="Times New Roman"/>
+        </w:rPr>
+        <w:t xml:space="preserve">формулы (12) и новых значений </w:t>
+      </w:r>
+      <m:oMath>
+        <m:sSub>
+          <m:sSubPr>
+            <m:ctrlPr>
+              <w:rPr>
+                <w:rFonts w:ascii="Cambria Math" w:eastAsia="Times New Roman" w:hAnsi="Cambria Math"/>
+                <w:i/>
+              </w:rPr>
+            </m:ctrlPr>
+          </m:sSubPr>
+          <m:e>
+            <m:r>
+              <w:rPr>
+                <w:rFonts w:ascii="Cambria Math" w:eastAsia="Times New Roman" w:hAnsi="Cambria Math"/>
+              </w:rPr>
+              <m:t>Z</m:t>
+            </m:r>
+          </m:e>
+          <m:sub>
+            <m:r>
+              <w:rPr>
+                <w:rFonts w:ascii="Cambria Math" w:eastAsia="Times New Roman" w:hAnsi="Cambria Math"/>
+              </w:rPr>
+              <m:t>i</m:t>
+            </m:r>
+          </m:sub>
+        </m:sSub>
+      </m:oMath>
+      <w:r>
+        <w:rPr>
+          <w:rFonts w:eastAsia="Times New Roman"/>
+        </w:rPr>
+        <w:t xml:space="preserve"> </w:t>
+      </w:r>
+      <w:r>
+        <w:rPr>
+          <w:rFonts w:eastAsia="Times New Roman"/>
+        </w:rPr>
+        <w:t xml:space="preserve">из (22). </w:t>
+      </w:r>
+    </w:p>
+    <w:p>
+      <w:r>
+        <w:rPr>
+          <w:i/>
+          <w:iCs/>
+        </w:rPr>
+        <w:t xml:space="preserve">Правило </w:t>
+      </w:r>
+      <w:r>
+        <w:rPr>
+          <w:i/>
+          <w:iCs/>
+          <w:lang w:val="en-US"/>
+        </w:rPr>
+        <w:t>5</w:t>
+      </w:r>
+      <w:r>
+        <w:t xml:space="preserve">. </w:t>
+      </w:r>
+      <w:r>
+        <w:t>Вычис</w:t>
+      </w:r>
+      <w:r>
+        <w:t>лить</w:t>
+      </w:r>
+      <w:r>
+        <w:t xml:space="preserve"> </w:t>
+      </w:r>
+      <w:r>
+        <w:t>значение характеристики</w:t>
+      </w:r>
+    </w:p>
+    <w:tbl>
+      <w:tblPr>
+        <w:tblStyle w:val="af5"/>
+        <w:tblW w:w="0" w:type="auto"/>
+        <w:tblLook w:val="04A0" w:firstRow="1" w:lastRow="0" w:firstColumn="1" w:lastColumn="0" w:noHBand="0" w:noVBand="1"/>
+      </w:tblPr>
+      <w:tblGrid>
+        <w:gridCol w:w="8059"/>
+        <w:gridCol w:w="1296"/>
+      </w:tblGrid>
+      <w:tr>
+        <w:tc>
+          <w:tcPr>
+            <w:tcW w:w="8703" w:type="dxa"/>
+            <w:tcBorders>
+              <w:top w:val="nil"/>
+              <w:left w:val="nil"/>
+              <w:bottom w:val="nil"/>
+              <w:right w:val="nil"/>
+            </w:tcBorders>
+          </w:tcPr>
+          <w:p>
+            <w:pPr>
+              <w:pStyle w:val="af3"/>
+              <w:jc w:val="center"/>
+              <w:rPr>
+                <w:i/>
+              </w:rPr>
+            </w:pPr>
+            <m:oMathPara>
+              <m:oMath>
+                <m:sSup>
+                  <m:sSupPr>
+                    <m:ctrlPr>
+                      <w:rPr>
+                        <w:rFonts w:ascii="Cambria Math" w:hAnsi="Cambria Math"/>
+                        <w:i/>
+                        <w:iCs/>
+                        <w:lang w:val="en-US"/>
+                      </w:rPr>
+                    </m:ctrlPr>
+                  </m:sSupPr>
+                  <m:e>
+                    <m:r>
+                      <w:rPr>
+                        <w:rFonts w:ascii="Cambria Math" w:hAnsi="Cambria Math"/>
+                      </w:rPr>
+                      <m:t>R</m:t>
+                    </m:r>
+                    <m:ctrlPr>
+                      <w:rPr>
+                        <w:rFonts w:ascii="Cambria Math" w:hAnsi="Cambria Math"/>
+                        <w:i/>
+                        <w:iCs/>
+                      </w:rPr>
+                    </m:ctrlPr>
+                  </m:e>
+                  <m:sup>
+                    <m:r>
+                      <w:rPr>
+                        <w:rFonts w:ascii="Cambria Math" w:hAnsi="Cambria Math"/>
+                        <w:lang w:val="en-US"/>
+                      </w:rPr>
+                      <m:t>'</m:t>
+                    </m:r>
+                  </m:sup>
+                </m:sSup>
+                <m:d>
+                  <m:dPr>
+                    <m:ctrlPr>
+                      <w:rPr>
+                        <w:rFonts w:ascii="Cambria Math" w:hAnsi="Cambria Math"/>
+                        <w:i/>
+                        <w:iCs/>
+                      </w:rPr>
+                    </m:ctrlPr>
+                  </m:dPr>
+                  <m:e>
+                    <m:r>
+                      <w:rPr>
+                        <w:rFonts w:ascii="Cambria Math" w:hAnsi="Cambria Math"/>
+                      </w:rPr>
+                      <m:t>i</m:t>
+                    </m:r>
+                  </m:e>
+                </m:d>
+                <m:r>
+                  <w:rPr>
+                    <w:rFonts w:ascii="Cambria Math" w:hAnsi="Cambria Math"/>
+                  </w:rPr>
+                  <m:t>=</m:t>
+                </m:r>
+                <m:sSub>
+                  <m:sSubPr>
+                    <m:ctrlPr>
+                      <w:rPr>
+                        <w:rFonts w:ascii="Cambria Math" w:hAnsi="Cambria Math"/>
+                        <w:i/>
+                        <w:iCs/>
+                      </w:rPr>
+                    </m:ctrlPr>
+                  </m:sSubPr>
+                  <m:e>
+                    <m:r>
+                      <w:rPr>
+                        <w:rFonts w:ascii="Cambria Math" w:hAnsi="Cambria Math"/>
+                      </w:rPr>
+                      <m:t>ρ</m:t>
+                    </m:r>
+                  </m:e>
+                  <m:sub>
+                    <m:r>
+                      <w:rPr>
+                        <w:rFonts w:ascii="Cambria Math" w:hAnsi="Cambria Math"/>
+                      </w:rPr>
+                      <m:t>i</m:t>
+                    </m:r>
+                  </m:sub>
+                </m:sSub>
+                <m:r>
+                  <w:rPr>
+                    <w:rFonts w:ascii="Cambria Math" w:hAnsi="Cambria Math"/>
+                  </w:rPr>
+                  <m:t>+</m:t>
+                </m:r>
+                <m:f>
+                  <m:fPr>
+                    <m:ctrlPr>
+                      <w:rPr>
+                        <w:rFonts w:ascii="Cambria Math" w:hAnsi="Cambria Math"/>
+                        <w:i/>
+                        <w:iCs/>
+                      </w:rPr>
+                    </m:ctrlPr>
+                  </m:fPr>
+                  <m:num>
+                    <m:sSup>
+                      <m:sSupPr>
+                        <m:ctrlPr>
+                          <w:rPr>
+                            <w:rFonts w:ascii="Cambria Math" w:hAnsi="Cambria Math"/>
+                            <w:i/>
+                            <w:iCs/>
+                          </w:rPr>
+                        </m:ctrlPr>
+                      </m:sSupPr>
+                      <m:e>
+                        <m:d>
+                          <m:dPr>
+                            <m:ctrlPr>
+                              <w:rPr>
+                                <w:rFonts w:ascii="Cambria Math" w:hAnsi="Cambria Math"/>
+                                <w:i/>
+                                <w:iCs/>
+                              </w:rPr>
+                            </m:ctrlPr>
+                          </m:dPr>
+                          <m:e>
+                            <m:sSub>
+                              <m:sSubPr>
+                                <m:ctrlPr>
+                                  <w:rPr>
+                                    <w:rFonts w:ascii="Cambria Math" w:hAnsi="Cambria Math"/>
+                                    <w:i/>
+                                    <w:iCs/>
+                                  </w:rPr>
+                                </m:ctrlPr>
+                              </m:sSubPr>
+                              <m:e>
+                                <m:r>
+                                  <w:rPr>
+                                    <w:rFonts w:ascii="Cambria Math" w:hAnsi="Cambria Math"/>
+                                  </w:rPr>
+                                  <m:t>Z</m:t>
+                                </m:r>
+                              </m:e>
+                              <m:sub>
+                                <m:r>
+                                  <w:rPr>
+                                    <w:rFonts w:ascii="Cambria Math" w:hAnsi="Cambria Math"/>
+                                  </w:rPr>
+                                  <m:t>i</m:t>
+                                </m:r>
+                              </m:sub>
+                            </m:sSub>
+                            <m:r>
+                              <w:rPr>
+                                <w:rFonts w:ascii="Cambria Math" w:hAnsi="Cambria Math"/>
+                              </w:rPr>
+                              <m:t>-</m:t>
+                            </m:r>
+                            <m:sSub>
+                              <m:sSubPr>
+                                <m:ctrlPr>
+                                  <w:rPr>
+                                    <w:rFonts w:ascii="Cambria Math" w:hAnsi="Cambria Math"/>
+                                    <w:i/>
+                                    <w:iCs/>
+                                  </w:rPr>
+                                </m:ctrlPr>
+                              </m:sSubPr>
+                              <m:e>
+                                <m:r>
+                                  <w:rPr>
+                                    <w:rFonts w:ascii="Cambria Math" w:hAnsi="Cambria Math"/>
+                                  </w:rPr>
+                                  <m:t>Z</m:t>
+                                </m:r>
+                              </m:e>
+                              <m:sub>
+                                <m:r>
+                                  <w:rPr>
+                                    <w:rFonts w:ascii="Cambria Math" w:hAnsi="Cambria Math"/>
+                                  </w:rPr>
+                                  <m:t>i-1</m:t>
+                                </m:r>
+                              </m:sub>
+                            </m:sSub>
+                          </m:e>
+                        </m:d>
+                      </m:e>
+                      <m:sup>
+                        <m:r>
+                          <w:rPr>
+                            <w:rFonts w:ascii="Cambria Math" w:hAnsi="Cambria Math"/>
+                          </w:rPr>
+                          <m:t>2</m:t>
+                        </m:r>
+                      </m:sup>
+                    </m:sSup>
+                  </m:num>
+                  <m:den>
+                    <m:sSup>
+                      <m:sSupPr>
+                        <m:ctrlPr>
+                          <w:rPr>
+                            <w:rFonts w:ascii="Cambria Math" w:hAnsi="Cambria Math"/>
+                            <w:i/>
+                            <w:iCs/>
+                          </w:rPr>
+                        </m:ctrlPr>
+                      </m:sSupPr>
+                      <m:e>
+                        <m:sSup>
+                          <m:sSupPr>
+                            <m:ctrlPr>
+                              <w:rPr>
+                                <w:rFonts w:ascii="Cambria Math" w:hAnsi="Cambria Math"/>
+                                <w:i/>
+                                <w:iCs/>
+                              </w:rPr>
+                            </m:ctrlPr>
+                          </m:sSupPr>
+                          <m:e>
+                            <m:r>
+                              <w:rPr>
+                                <w:rFonts w:ascii="Cambria Math" w:hAnsi="Cambria Math"/>
+                              </w:rPr>
+                              <m:t>m</m:t>
+                            </m:r>
+                          </m:e>
+                          <m:sup>
+                            <m:r>
+                              <w:rPr>
+                                <w:rFonts w:ascii="Cambria Math" w:hAnsi="Cambria Math"/>
+                              </w:rPr>
+                              <m:t>'</m:t>
+                            </m:r>
+                          </m:sup>
+                        </m:sSup>
+                      </m:e>
+                      <m:sup>
+                        <m:r>
+                          <w:rPr>
+                            <w:rFonts w:ascii="Cambria Math" w:hAnsi="Cambria Math"/>
+                          </w:rPr>
+                          <m:t>2</m:t>
+                        </m:r>
+                      </m:sup>
+                    </m:sSup>
+                    <m:sSub>
+                      <m:sSubPr>
+                        <m:ctrlPr>
+                          <w:rPr>
+                            <w:rFonts w:ascii="Cambria Math" w:hAnsi="Cambria Math"/>
+                            <w:i/>
+                            <w:iCs/>
+                          </w:rPr>
+                        </m:ctrlPr>
+                      </m:sSubPr>
+                      <m:e>
+                        <m:r>
+                          <w:rPr>
+                            <w:rFonts w:ascii="Cambria Math" w:hAnsi="Cambria Math"/>
+                          </w:rPr>
+                          <m:t>ρ</m:t>
+                        </m:r>
+                      </m:e>
+                      <m:sub>
+                        <m:r>
+                          <w:rPr>
+                            <w:rFonts w:ascii="Cambria Math" w:hAnsi="Cambria Math"/>
+                          </w:rPr>
+                          <m:t>i</m:t>
+                        </m:r>
+                      </m:sub>
+                    </m:sSub>
+                  </m:den>
+                </m:f>
+                <m:r>
+                  <w:rPr>
+                    <w:rFonts w:ascii="Cambria Math" w:hAnsi="Cambria Math"/>
+                  </w:rPr>
+                  <m:t>-</m:t>
+                </m:r>
+                <m:f>
+                  <m:fPr>
+                    <m:ctrlPr>
+                      <w:rPr>
+                        <w:rFonts w:ascii="Cambria Math" w:hAnsi="Cambria Math"/>
+                        <w:i/>
+                        <w:iCs/>
+                      </w:rPr>
+                    </m:ctrlPr>
+                  </m:fPr>
+                  <m:num>
+                    <m:r>
+                      <w:rPr>
+                        <w:rFonts w:ascii="Cambria Math" w:hAnsi="Cambria Math"/>
+                      </w:rPr>
+                      <m:t>2</m:t>
+                    </m:r>
+                    <m:d>
+                      <m:dPr>
+                        <m:ctrlPr>
+                          <w:rPr>
+                            <w:rFonts w:ascii="Cambria Math" w:hAnsi="Cambria Math"/>
+                            <w:i/>
+                            <w:iCs/>
+                          </w:rPr>
+                        </m:ctrlPr>
+                      </m:dPr>
+                      <m:e>
+                        <m:sSub>
+                          <m:sSubPr>
+                            <m:ctrlPr>
+                              <w:rPr>
+                                <w:rFonts w:ascii="Cambria Math" w:hAnsi="Cambria Math"/>
+                                <w:i/>
+                                <w:iCs/>
+                              </w:rPr>
+                            </m:ctrlPr>
+                          </m:sSubPr>
+                          <m:e>
+                            <m:r>
+                              <w:rPr>
+                                <w:rFonts w:ascii="Cambria Math" w:hAnsi="Cambria Math"/>
+                              </w:rPr>
+                              <m:t>Z</m:t>
+                            </m:r>
+                          </m:e>
+                          <m:sub>
+                            <m:r>
+                              <w:rPr>
+                                <w:rFonts w:ascii="Cambria Math" w:hAnsi="Cambria Math"/>
+                              </w:rPr>
+                              <m:t>i</m:t>
+                            </m:r>
+                          </m:sub>
+                        </m:sSub>
+                        <m:r>
+                          <w:rPr>
+                            <w:rFonts w:ascii="Cambria Math" w:hAnsi="Cambria Math"/>
+                          </w:rPr>
+                          <m:t>+</m:t>
+                        </m:r>
+                        <m:sSub>
+                          <m:sSubPr>
+                            <m:ctrlPr>
+                              <w:rPr>
+                                <w:rFonts w:ascii="Cambria Math" w:hAnsi="Cambria Math"/>
+                                <w:i/>
+                                <w:iCs/>
+                              </w:rPr>
+                            </m:ctrlPr>
+                          </m:sSubPr>
+                          <m:e>
+                            <m:r>
+                              <w:rPr>
+                                <w:rFonts w:ascii="Cambria Math" w:hAnsi="Cambria Math"/>
+                              </w:rPr>
+                              <m:t>Z</m:t>
+                            </m:r>
+                          </m:e>
+                          <m:sub>
+                            <m:r>
+                              <w:rPr>
+                                <w:rFonts w:ascii="Cambria Math" w:hAnsi="Cambria Math"/>
+                              </w:rPr>
+                              <m:t>i-1</m:t>
+                            </m:r>
+                          </m:sub>
+                        </m:sSub>
+                      </m:e>
+                    </m:d>
+                  </m:num>
+                  <m:den>
+                    <m:sSup>
+                      <m:sSupPr>
+                        <m:ctrlPr>
+                          <w:rPr>
+                            <w:rFonts w:ascii="Cambria Math" w:hAnsi="Cambria Math"/>
+                            <w:i/>
+                            <w:iCs/>
+                          </w:rPr>
+                        </m:ctrlPr>
+                      </m:sSupPr>
+                      <m:e>
+                        <m:r>
+                          <w:rPr>
+                            <w:rFonts w:ascii="Cambria Math" w:hAnsi="Cambria Math"/>
+                          </w:rPr>
+                          <m:t>m</m:t>
+                        </m:r>
+                      </m:e>
+                      <m:sup>
+                        <m:r>
+                          <w:rPr>
+                            <w:rFonts w:ascii="Cambria Math" w:hAnsi="Cambria Math"/>
+                          </w:rPr>
+                          <m:t>'</m:t>
+                        </m:r>
+                      </m:sup>
+                    </m:sSup>
+                  </m:den>
+                </m:f>
+                <m:r>
+                  <w:rPr>
+                    <w:rFonts w:ascii="Cambria Math" w:hAnsi="Cambria Math"/>
+                  </w:rPr>
+                  <m:t>+</m:t>
+                </m:r>
+                <m:r>
+                  <w:rPr>
+                    <w:rFonts w:ascii="Cambria Math" w:hAnsi="Cambria Math"/>
+                  </w:rPr>
+                  <m:t>α</m:t>
+                </m:r>
+                <m:d>
+                  <m:dPr>
+                    <m:ctrlPr>
+                      <w:rPr>
+                        <w:rFonts w:ascii="Cambria Math" w:hAnsi="Cambria Math"/>
+                        <w:i/>
+                        <w:iCs/>
+                      </w:rPr>
+                    </m:ctrlPr>
+                  </m:dPr>
+                  <m:e>
+                    <m:sSubSup>
+                      <m:sSubSupPr>
+                        <m:ctrlPr>
+                          <w:rPr>
+                            <w:rFonts w:ascii="Cambria Math" w:hAnsi="Cambria Math"/>
+                            <w:i/>
+                            <w:lang w:val="en-US"/>
+                          </w:rPr>
+                        </m:ctrlPr>
+                      </m:sSubSupPr>
+                      <m:e>
+                        <m:r>
+                          <w:rPr>
+                            <w:rFonts w:ascii="Cambria Math" w:hAnsi="Cambria Math"/>
+                            <w:lang w:val="en-US"/>
+                          </w:rPr>
+                          <m:t>d</m:t>
+                        </m:r>
+                      </m:e>
+                      <m:sub>
+                        <m:r>
+                          <w:rPr>
+                            <w:rFonts w:ascii="Cambria Math" w:hAnsi="Cambria Math"/>
+                          </w:rPr>
+                          <m:t>i</m:t>
+                        </m:r>
+                        <m:ctrlPr>
+                          <w:rPr>
+                            <w:rFonts w:ascii="Cambria Math" w:hAnsi="Cambria Math"/>
+                            <w:i/>
+                          </w:rPr>
+                        </m:ctrlPr>
+                      </m:sub>
+                      <m:sup>
+                        <m:r>
+                          <w:rPr>
+                            <w:rFonts w:ascii="Cambria Math" w:hAnsi="Cambria Math"/>
+                            <w:lang w:val="en-US"/>
+                          </w:rPr>
+                          <m:t>'</m:t>
+                        </m:r>
+                      </m:sup>
+                    </m:sSubSup>
+                    <m:r>
+                      <w:rPr>
+                        <w:rFonts w:ascii="Cambria Math" w:hAnsi="Cambria Math"/>
+                        <w:lang w:val="en-US"/>
+                      </w:rPr>
+                      <m:t>+</m:t>
+                    </m:r>
+                    <m:sSubSup>
+                      <m:sSubSupPr>
+                        <m:ctrlPr>
+                          <w:rPr>
+                            <w:rFonts w:ascii="Cambria Math" w:hAnsi="Cambria Math"/>
+                            <w:i/>
+                            <w:lang w:val="en-US"/>
+                          </w:rPr>
+                        </m:ctrlPr>
+                      </m:sSubSupPr>
+                      <m:e>
+                        <m:r>
+                          <w:rPr>
+                            <w:rFonts w:ascii="Cambria Math" w:hAnsi="Cambria Math"/>
+                            <w:lang w:val="en-US"/>
+                          </w:rPr>
+                          <m:t>d</m:t>
+                        </m:r>
+                      </m:e>
+                      <m:sub>
+                        <m:r>
+                          <w:rPr>
+                            <w:rFonts w:ascii="Cambria Math" w:hAnsi="Cambria Math"/>
+                          </w:rPr>
+                          <m:t>i</m:t>
+                        </m:r>
+                        <m:r>
+                          <w:rPr>
+                            <w:rFonts w:ascii="Cambria Math" w:hAnsi="Cambria Math"/>
+                          </w:rPr>
+                          <m:t>-1</m:t>
+                        </m:r>
+                        <m:ctrlPr>
+                          <w:rPr>
+                            <w:rFonts w:ascii="Cambria Math" w:hAnsi="Cambria Math"/>
+                            <w:i/>
+                          </w:rPr>
+                        </m:ctrlPr>
+                      </m:sub>
+                      <m:sup>
+                        <m:r>
+                          <w:rPr>
+                            <w:rFonts w:ascii="Cambria Math" w:hAnsi="Cambria Math"/>
+                            <w:lang w:val="en-US"/>
+                          </w:rPr>
+                          <m:t>'</m:t>
+                        </m:r>
+                      </m:sup>
+                    </m:sSubSup>
+                  </m:e>
+                </m:d>
+              </m:oMath>
+            </m:oMathPara>
+          </w:p>
+        </w:tc>
+        <w:tc>
+          <w:tcPr>
+            <w:tcW w:w="1328" w:type="dxa"/>
+            <w:tcBorders>
+              <w:top w:val="nil"/>
+              <w:left w:val="nil"/>
+              <w:bottom w:val="nil"/>
+              <w:right w:val="nil"/>
+            </w:tcBorders>
+            <w:vAlign w:val="center"/>
+          </w:tcPr>
+          <w:p>
+            <w:pPr>
+              <w:pStyle w:val="af3"/>
+              <w:spacing w:after="60"/>
+              <w:jc w:val="right"/>
+            </w:pPr>
+            <w:r>
+              <w:t>(</w:t>
+            </w:r>
+            <w:r>
+              <w:t>2</w:t>
+            </w:r>
+            <w:r>
+              <w:t>4</w:t>
+            </w:r>
+            <w:r>
+              <w:t>)</w:t>
+            </w:r>
+          </w:p>
+        </w:tc>
+      </w:tr>
+    </w:tbl>
+    <w:p>
+      <w:pPr>
+        <w:ind w:firstLine="0"/>
+      </w:pPr>
+      <w:r>
+        <w:t xml:space="preserve">где </w:t>
+      </w:r>
+      <m:oMath>
+        <m:r>
+          <w:rPr>
+            <w:rFonts w:ascii="Cambria Math" w:hAnsi="Cambria Math"/>
+          </w:rPr>
+          <m:t>α</m:t>
+        </m:r>
+      </m:oMath>
+      <w:r>
+        <w:t xml:space="preserve"> </w:t>
+      </w:r>
+      <w:r>
+        <w:t>позволяет указать на значимость расстояния до гиперплоскости.</w:t>
+      </w:r>
+    </w:p>
+    <w:p>
+      <w:r>
+        <w:t xml:space="preserve">Выбор очередной точки испытаний производится аналогично алгоритму </w:t>
+      </w:r>
+      <w:r>
+        <w:rPr>
+          <w:lang w:val="en-US"/>
+        </w:rPr>
+        <w:t>GSA</w:t>
+      </w:r>
+      <w:r>
+        <w:t xml:space="preserve"> </w:t>
+      </w:r>
+      <w:r>
+        <w:t>из 3.3.</w:t>
+      </w:r>
+    </w:p>
+    <w:p>
+      <w:proofErr w:type="gramStart"/>
+      <w:r>
+        <w:t>Алгоритм</w:t>
+      </w:r>
+      <w:proofErr w:type="gramEnd"/>
+      <w:r>
+        <w:t xml:space="preserve"> учитывающий расстояние до разделяющей гиперплоскости будем называть </w:t>
+      </w:r>
+      <w:r>
+        <w:rPr>
+          <w:lang w:val="en-US"/>
+        </w:rPr>
+        <w:t>ML</w:t>
+      </w:r>
+      <w:r>
+        <w:t>_</w:t>
+      </w:r>
+      <w:r>
+        <w:rPr>
+          <w:lang w:val="en-US"/>
+        </w:rPr>
+        <w:t>MGSA</w:t>
+      </w:r>
+      <w:r>
+        <w:t>.</w:t>
+      </w:r>
+    </w:p>
     <w:p>
       <w:pPr>
         <w:pStyle w:val="1"/>
@@ -10203,7 +15367,15 @@
       </w:r>
       <w:proofErr w:type="spellEnd"/>
       <w:r>
-        <w:t xml:space="preserve"> RAM. Центральный процессор является 8-и ядерным (т.е. всего на узле доступно 16 ядер CPU). Для</w:t>
+        <w:t xml:space="preserve"> RAM. Центральный процессор является </w:t>
+      </w:r>
+      <w:proofErr w:type="gramStart"/>
+      <w:r>
+        <w:t>8-и ядерным</w:t>
+      </w:r>
+      <w:proofErr w:type="gramEnd"/>
+      <w:r>
+        <w:t xml:space="preserve"> (т.е. всего на узле доступно 16 ядер CPU). Для</w:t>
       </w:r>
       <w:r>
         <w:t xml:space="preserve"> </w:t>
@@ -10674,7 +15846,13 @@
               <w:jc w:val="center"/>
             </w:pPr>
             <w:r>
-              <w:t>(35</w:t>
+              <w:t>(</w:t>
+            </w:r>
+            <w:r>
+              <w:t>2</w:t>
+            </w:r>
+            <w:r>
+              <w:t>5</w:t>
             </w:r>
             <w:r>
               <w:t>)</w:t>
@@ -10689,7 +15867,10 @@
         <w:ind w:firstLine="426"/>
       </w:pPr>
       <w:r>
-        <w:t>В ходе экспериментов для решения задачи (3</w:t>
+        <w:t>В ходе экспериментов для решения задачи (</w:t>
+      </w:r>
+      <w:r>
+        <w:t>2</w:t>
       </w:r>
       <w:r>
         <w:t>5</w:t>
@@ -11183,13 +16364,13 @@
         <w:tblLook w:val="04A0" w:firstRow="1" w:lastRow="0" w:firstColumn="1" w:lastColumn="0" w:noHBand="0" w:noVBand="1"/>
       </w:tblPr>
       <w:tblGrid>
-        <w:gridCol w:w="2263"/>
-        <w:gridCol w:w="851"/>
-        <w:gridCol w:w="1134"/>
-        <w:gridCol w:w="850"/>
-        <w:gridCol w:w="993"/>
-        <w:gridCol w:w="1301"/>
-        <w:gridCol w:w="1301"/>
+        <w:gridCol w:w="2128"/>
+        <w:gridCol w:w="825"/>
+        <w:gridCol w:w="1083"/>
+        <w:gridCol w:w="824"/>
+        <w:gridCol w:w="947"/>
+        <w:gridCol w:w="1443"/>
+        <w:gridCol w:w="1443"/>
       </w:tblGrid>
       <w:tr>
         <w:trPr>
@@ -11211,7 +16392,7 @@
           </w:tcPr>
           <w:p>
             <w:pPr>
-              <w:jc w:val="center"/>
+              <w:ind w:firstLine="0"/>
               <w:rPr>
                 <w:b/>
                 <w:bCs/>
@@ -11246,6 +16427,7 @@
           </w:tcPr>
           <w:p>
             <w:pPr>
+              <w:ind w:firstLine="0"/>
               <w:jc w:val="center"/>
               <w:rPr>
                 <w:color w:val="000000"/>
@@ -11279,6 +16461,7 @@
           </w:tcPr>
           <w:p>
             <w:pPr>
+              <w:ind w:firstLine="0"/>
               <w:jc w:val="center"/>
               <w:rPr>
                 <w:color w:val="000000"/>
@@ -11312,6 +16495,7 @@
           </w:tcPr>
           <w:p>
             <w:pPr>
+              <w:ind w:firstLine="0"/>
               <w:jc w:val="center"/>
               <w:rPr>
                 <w:color w:val="000000"/>
@@ -11345,6 +16529,7 @@
           </w:tcPr>
           <w:p>
             <w:pPr>
+              <w:ind w:firstLine="0"/>
               <w:jc w:val="center"/>
               <w:rPr>
                 <w:color w:val="000000"/>
@@ -11379,6 +16564,7 @@
           </w:tcPr>
           <w:p>
             <w:pPr>
+              <w:ind w:firstLine="0"/>
               <w:jc w:val="center"/>
               <w:rPr>
                 <w:b/>
@@ -11389,6 +16575,16 @@
               </w:rPr>
             </w:pPr>
             <w:bookmarkStart w:id="0" w:name="_Hlk80721322"/>
+            <w:r>
+              <w:rPr>
+                <w:b/>
+                <w:bCs/>
+                <w:color w:val="000000"/>
+                <w:szCs w:val="22"/>
+                <w:lang w:val="en-US"/>
+              </w:rPr>
+              <w:t>ML_</w:t>
+            </w:r>
             <w:r>
               <w:rPr>
                 <w:b/>
@@ -11403,6 +16599,7 @@
           <w:bookmarkEnd w:id="0"/>
           <w:p>
             <w:pPr>
+              <w:ind w:firstLine="0"/>
               <w:jc w:val="center"/>
               <w:rPr>
                 <w:b/>
@@ -11468,6 +16665,7 @@
           </w:tcPr>
           <w:p>
             <w:pPr>
+              <w:ind w:firstLine="0"/>
               <w:jc w:val="center"/>
               <w:rPr>
                 <w:b/>
@@ -11485,11 +16683,22 @@
                 <w:szCs w:val="22"/>
                 <w:lang w:val="en-US"/>
               </w:rPr>
+              <w:t>ML_</w:t>
+            </w:r>
+            <w:r>
+              <w:rPr>
+                <w:b/>
+                <w:bCs/>
+                <w:color w:val="000000"/>
+                <w:szCs w:val="22"/>
+                <w:lang w:val="en-US"/>
+              </w:rPr>
               <w:t>MGSA</w:t>
             </w:r>
           </w:p>
           <w:p>
             <w:pPr>
+              <w:ind w:firstLine="0"/>
               <w:jc w:val="center"/>
               <w:rPr>
                 <w:b/>
@@ -11564,7 +16773,7 @@
           </w:tcPr>
           <w:p>
             <w:pPr>
-              <w:jc w:val="center"/>
+              <w:ind w:firstLine="0"/>
               <w:rPr>
                 <w:b/>
                 <w:bCs/>
@@ -11618,6 +16827,7 @@
           </w:tcPr>
           <w:p>
             <w:pPr>
+              <w:ind w:firstLine="0"/>
               <w:jc w:val="center"/>
               <w:rPr>
                 <w:color w:val="000000"/>
@@ -11651,6 +16861,7 @@
           </w:tcPr>
           <w:p>
             <w:pPr>
+              <w:ind w:firstLine="0"/>
               <w:jc w:val="center"/>
               <w:rPr>
                 <w:color w:val="000000"/>
@@ -11684,6 +16895,7 @@
           </w:tcPr>
           <w:p>
             <w:pPr>
+              <w:ind w:firstLine="0"/>
               <w:jc w:val="center"/>
               <w:rPr>
                 <w:color w:val="000000"/>
@@ -11717,6 +16929,7 @@
           </w:tcPr>
           <w:p>
             <w:pPr>
+              <w:ind w:firstLine="0"/>
               <w:jc w:val="center"/>
               <w:rPr>
                 <w:color w:val="000000"/>
@@ -11750,6 +16963,7 @@
           </w:tcPr>
           <w:p>
             <w:pPr>
+              <w:ind w:firstLine="0"/>
               <w:jc w:val="center"/>
               <w:rPr>
                 <w:b/>
@@ -11795,6 +17009,7 @@
           </w:tcPr>
           <w:p>
             <w:pPr>
+              <w:ind w:firstLine="0"/>
               <w:jc w:val="center"/>
               <w:rPr>
                 <w:b/>
@@ -11836,7 +17051,7 @@
           </w:tcPr>
           <w:p>
             <w:pPr>
-              <w:jc w:val="center"/>
+              <w:ind w:firstLine="0"/>
               <w:rPr>
                 <w:b/>
                 <w:bCs/>
@@ -11898,6 +17113,7 @@
           </w:tcPr>
           <w:p>
             <w:pPr>
+              <w:ind w:firstLine="0"/>
               <w:jc w:val="center"/>
               <w:rPr>
                 <w:color w:val="000000"/>
@@ -11931,6 +17147,7 @@
           </w:tcPr>
           <w:p>
             <w:pPr>
+              <w:ind w:firstLine="0"/>
               <w:jc w:val="center"/>
               <w:rPr>
                 <w:color w:val="000000"/>
@@ -11964,6 +17181,7 @@
           </w:tcPr>
           <w:p>
             <w:pPr>
+              <w:ind w:firstLine="0"/>
               <w:jc w:val="center"/>
               <w:rPr>
                 <w:color w:val="000000"/>
@@ -11997,6 +17215,7 @@
           </w:tcPr>
           <w:p>
             <w:pPr>
+              <w:ind w:firstLine="0"/>
               <w:jc w:val="center"/>
               <w:rPr>
                 <w:color w:val="000000"/>
@@ -12030,6 +17249,7 @@
           </w:tcPr>
           <w:p>
             <w:pPr>
+              <w:ind w:firstLine="0"/>
               <w:jc w:val="center"/>
               <w:rPr>
                 <w:b/>
@@ -12065,6 +17285,7 @@
           </w:tcPr>
           <w:p>
             <w:pPr>
+              <w:ind w:firstLine="0"/>
               <w:jc w:val="center"/>
               <w:rPr>
                 <w:b/>
@@ -12107,7 +17328,7 @@
           </w:tcPr>
           <w:p>
             <w:pPr>
-              <w:jc w:val="center"/>
+              <w:ind w:firstLine="0"/>
               <w:rPr>
                 <w:b/>
                 <w:bCs/>
@@ -12142,6 +17363,7 @@
           </w:tcPr>
           <w:p>
             <w:pPr>
+              <w:ind w:firstLine="0"/>
               <w:jc w:val="center"/>
               <w:rPr>
                 <w:color w:val="000000"/>
@@ -12175,6 +17397,7 @@
           </w:tcPr>
           <w:p>
             <w:pPr>
+              <w:ind w:firstLine="0"/>
               <w:jc w:val="center"/>
               <w:rPr>
                 <w:color w:val="000000"/>
@@ -12208,6 +17431,7 @@
           </w:tcPr>
           <w:p>
             <w:pPr>
+              <w:ind w:firstLine="0"/>
               <w:jc w:val="center"/>
               <w:rPr>
                 <w:color w:val="000000"/>
@@ -12241,6 +17465,7 @@
           </w:tcPr>
           <w:p>
             <w:pPr>
+              <w:ind w:firstLine="0"/>
               <w:jc w:val="center"/>
               <w:rPr>
                 <w:color w:val="000000"/>
@@ -12274,6 +17499,7 @@
           </w:tcPr>
           <w:p>
             <w:pPr>
+              <w:ind w:firstLine="0"/>
               <w:jc w:val="center"/>
               <w:rPr>
                 <w:b/>
@@ -12319,6 +17545,7 @@
           </w:tcPr>
           <w:p>
             <w:pPr>
+              <w:ind w:firstLine="0"/>
               <w:jc w:val="center"/>
               <w:rPr>
                 <w:b/>
@@ -12361,7 +17588,7 @@
           </w:tcPr>
           <w:p>
             <w:pPr>
-              <w:jc w:val="center"/>
+              <w:ind w:firstLine="0"/>
               <w:rPr>
                 <w:b/>
                 <w:bCs/>
@@ -12396,6 +17623,7 @@
           </w:tcPr>
           <w:p>
             <w:pPr>
+              <w:ind w:firstLine="0"/>
               <w:jc w:val="center"/>
               <w:rPr>
                 <w:color w:val="000000"/>
@@ -12429,6 +17657,7 @@
           </w:tcPr>
           <w:p>
             <w:pPr>
+              <w:ind w:firstLine="0"/>
               <w:jc w:val="center"/>
               <w:rPr>
                 <w:color w:val="000000"/>
@@ -12462,6 +17691,7 @@
           </w:tcPr>
           <w:p>
             <w:pPr>
+              <w:ind w:firstLine="0"/>
               <w:jc w:val="center"/>
               <w:rPr>
                 <w:color w:val="000000"/>
@@ -12495,6 +17725,7 @@
           </w:tcPr>
           <w:p>
             <w:pPr>
+              <w:ind w:firstLine="0"/>
               <w:jc w:val="center"/>
               <w:rPr>
                 <w:color w:val="000000"/>
@@ -12528,6 +17759,7 @@
           </w:tcPr>
           <w:p>
             <w:pPr>
+              <w:ind w:firstLine="0"/>
               <w:jc w:val="center"/>
               <w:rPr>
                 <w:b/>
@@ -12563,6 +17795,7 @@
           </w:tcPr>
           <w:p>
             <w:pPr>
+              <w:ind w:firstLine="0"/>
               <w:jc w:val="center"/>
               <w:rPr>
                 <w:b/>
@@ -12612,7 +17845,15 @@
         <w:t>MGSA</w:t>
       </w:r>
       <w:r>
-        <w:t xml:space="preserve"> (т.е. при</w:t>
+        <w:t xml:space="preserve"> (</w:t>
+      </w:r>
+      <w:proofErr w:type="gramStart"/>
+      <w:r>
+        <w:t>т.е.</w:t>
+      </w:r>
+      <w:proofErr w:type="gramEnd"/>
+      <w:r>
+        <w:t xml:space="preserve"> при</w:t>
       </w:r>
       <w:r>
         <w:t xml:space="preserve"> </w:t>
@@ -12626,6 +17867,12 @@
         </m:r>
       </m:oMath>
       <w:r>
+        <w:t xml:space="preserve"> </w:t>
+      </w:r>
+      <w:r>
+        <w:t>из (24)</w:t>
+      </w:r>
+      <w:r>
         <w:t>)</w:t>
       </w:r>
       <w:r>
@@ -12664,7 +17911,15 @@
         <w:t>MMO</w:t>
       </w:r>
       <w:r>
-        <w:t xml:space="preserve">, т.е. </w:t>
+        <w:t xml:space="preserve">, </w:t>
+      </w:r>
+      <w:proofErr w:type="gramStart"/>
+      <w:r>
+        <w:t>т.е.</w:t>
+      </w:r>
+      <w:proofErr w:type="gramEnd"/>
+      <w:r>
+        <w:t xml:space="preserve"> </w:t>
       </w:r>
       <m:oMath>
         <m:r>
@@ -13796,7 +19051,16 @@
               <w:jc w:val="center"/>
             </w:pPr>
             <w:r>
-              <w:t>(36</w:t>
+              <w:t>(</w:t>
+            </w:r>
+            <w:r>
+              <w:rPr>
+                <w:lang w:val="en-US"/>
+              </w:rPr>
+              <w:t>2</w:t>
+            </w:r>
+            <w:r>
+              <w:t>6</w:t>
             </w:r>
             <w:r>
               <w:t>)</w:t>
@@ -13817,11 +19081,19 @@
           <w:lang w:val="en-US"/>
         </w:rPr>
       </w:pPr>
+      <w:proofErr w:type="gramStart"/>
       <w:r>
         <w:rPr>
           <w:lang w:val="en-US"/>
         </w:rPr>
-        <w:t xml:space="preserve">where </w:t>
+        <w:t>where</w:t>
+      </w:r>
+      <w:proofErr w:type="gramEnd"/>
+      <w:r>
+        <w:rPr>
+          <w:lang w:val="en-US"/>
+        </w:rPr>
+        <w:t xml:space="preserve"> </w:t>
       </w:r>
       <w:r>
         <w:rPr>
@@ -14406,7 +19678,7 @@
           <v:shape id="_x0000_i1025" type="#_x0000_t75" style="width:63pt;height:16.2pt" o:ole="" fillcolor="window">
             <v:imagedata r:id="rId10" o:title=""/>
           </v:shape>
-          <o:OLEObject Type="Embed" ProgID="Equation.3" ShapeID="_x0000_i1025" DrawAspect="Content" ObjectID="_1691752252" r:id="rId11"/>
+          <o:OLEObject Type="Embed" ProgID="Equation.3" ShapeID="_x0000_i1025" DrawAspect="Content" ObjectID="_1691765179" r:id="rId11"/>
         </w:object>
       </w:r>
       <w:r>
@@ -14837,7 +20109,7 @@
           </mc:Choice>
           <mc:Fallback>
             <w:pict>
-              <v:group w14:anchorId="007F1733" id="Полотно 6" o:spid="_x0000_s1026" editas="canvas" style="width:467.75pt;height:136.4pt;mso-position-horizontal-relative:char;mso-position-vertical-relative:line" coordsize="59404,17316" o:gfxdata="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">
+              <v:group w14:anchorId="01392111" id="Полотно 6" o:spid="_x0000_s1026" editas="canvas" style="width:467.75pt;height:136.4pt;mso-position-horizontal-relative:char;mso-position-vertical-relative:line" coordsize="59404,17316" o:gfxdata="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">
                 <v:shape id="_x0000_s1027" type="#_x0000_t75" style="position:absolute;width:59404;height:17316;visibility:visible;mso-wrap-style:square">
                   <v:fill o:detectmouseclick="t"/>
                   <v:path o:connecttype="none"/>
@@ -14959,17 +20231,10 @@
         <w:t>из</w:t>
       </w:r>
       <w:r>
-        <w:t xml:space="preserve"> (</w:t>
-      </w:r>
-      <w:r>
-        <w:rPr>
-          <w:highlight w:val="yellow"/>
-          <w:lang w:val="en-US"/>
-        </w:rPr>
-        <w:t>XXX</w:t>
-      </w:r>
-      <w:r>
-        <w:t>)</w:t>
+        <w:t xml:space="preserve"> </w:t>
+      </w:r>
+      <w:r>
+        <w:t>(24)</w:t>
       </w:r>
       <w:r>
         <w:t xml:space="preserve">. Выбранное значение показателя </w:t>
@@ -14989,17 +20254,10 @@
         <w:t>из</w:t>
       </w:r>
       <w:r>
-        <w:t xml:space="preserve"> (</w:t>
-      </w:r>
-      <w:r>
-        <w:rPr>
-          <w:highlight w:val="yellow"/>
-          <w:lang w:val="en-US"/>
-        </w:rPr>
-        <w:t>XXX</w:t>
-      </w:r>
-      <w:r>
-        <w:t>)</w:t>
+        <w:t xml:space="preserve"> </w:t>
+      </w:r>
+      <w:r>
+        <w:t>(24)</w:t>
       </w:r>
       <w:r>
         <w:t xml:space="preserve"> должно</w:t>
@@ -15071,17 +20329,10 @@
         <w:t>из</w:t>
       </w:r>
       <w:r>
-        <w:t xml:space="preserve"> (</w:t>
-      </w:r>
-      <w:r>
-        <w:rPr>
-          <w:highlight w:val="yellow"/>
-          <w:lang w:val="en-US"/>
-        </w:rPr>
-        <w:t>XXX</w:t>
-      </w:r>
-      <w:r>
-        <w:t>)</w:t>
+        <w:t xml:space="preserve"> </w:t>
+      </w:r>
+      <w:r>
+        <w:t>(24)</w:t>
       </w:r>
       <w:r>
         <w:t xml:space="preserve"> рассматривал</w:t>
@@ -15159,17 +20410,10 @@
         <w:t>из</w:t>
       </w:r>
       <w:r>
-        <w:t xml:space="preserve"> (</w:t>
-      </w:r>
-      <w:r>
-        <w:rPr>
-          <w:highlight w:val="yellow"/>
-          <w:lang w:val="en-US"/>
-        </w:rPr>
-        <w:t>XXX</w:t>
-      </w:r>
-      <w:r>
-        <w:t>)</w:t>
+        <w:t xml:space="preserve"> </w:t>
+      </w:r>
+      <w:r>
+        <w:t>(24)</w:t>
       </w:r>
       <w:r>
         <w:t xml:space="preserve"> менял</w:t>
@@ -15181,8 +20425,13 @@
         <w:t xml:space="preserve"> в диапазоне </w:t>
       </w:r>
       <w:r>
-        <w:t>[0..</w:t>
-      </w:r>
+        <w:t>[</w:t>
+      </w:r>
+      <w:proofErr w:type="gramStart"/>
+      <w:r>
+        <w:t>0..</w:t>
+      </w:r>
+      <w:proofErr w:type="gramEnd"/>
       <w:r>
         <w:t>0.1</w:t>
       </w:r>
@@ -15273,6 +20522,9 @@
             <w:tcW w:w="4672" w:type="dxa"/>
           </w:tcPr>
           <w:p>
+            <w:pPr>
+              <w:ind w:firstLine="0"/>
+            </w:pPr>
             <w:r>
               <w:rPr>
                 <w:noProof/>
@@ -15304,6 +20556,9 @@
             <w:tcW w:w="4673" w:type="dxa"/>
           </w:tcPr>
           <w:p>
+            <w:pPr>
+              <w:ind w:firstLine="0"/>
+            </w:pPr>
             <w:r>
               <w:rPr>
                 <w:noProof/>
@@ -15460,7 +20715,7 @@
           </w:tcPr>
           <w:p>
             <w:pPr>
-              <w:jc w:val="center"/>
+              <w:ind w:firstLine="0"/>
             </w:pPr>
             <w:r>
               <w:rPr>
@@ -15516,7 +20771,7 @@
           </w:tcPr>
           <w:p>
             <w:pPr>
-              <w:jc w:val="center"/>
+              <w:ind w:firstLine="0"/>
             </w:pPr>
             <w:r>
               <w:rPr>
@@ -15634,17 +20889,10 @@
         <w:t>из</w:t>
       </w:r>
       <w:r>
-        <w:t xml:space="preserve"> (</w:t>
-      </w:r>
-      <w:r>
-        <w:rPr>
-          <w:highlight w:val="yellow"/>
-          <w:lang w:val="en-US"/>
-        </w:rPr>
-        <w:t>XXX</w:t>
-      </w:r>
-      <w:r>
-        <w:t>)</w:t>
+        <w:t xml:space="preserve"> </w:t>
+      </w:r>
+      <w:r>
+        <w:t>(24)</w:t>
       </w:r>
       <w:r>
         <w:t xml:space="preserve"> приводит к существенном</w:t>
@@ -15679,17 +20927,10 @@
         <w:t>из</w:t>
       </w:r>
       <w:r>
-        <w:t xml:space="preserve"> (</w:t>
-      </w:r>
-      <w:r>
-        <w:rPr>
-          <w:highlight w:val="yellow"/>
-          <w:lang w:val="en-US"/>
-        </w:rPr>
-        <w:t>XXX</w:t>
-      </w:r>
-      <w:r>
-        <w:t>)</w:t>
+        <w:t xml:space="preserve"> </w:t>
+      </w:r>
+      <w:r>
+        <w:t>(24)</w:t>
       </w:r>
       <w:r>
         <w:t xml:space="preserve"> ухудшаются значения параметров </w:t>
@@ -15774,7 +21015,13 @@
         <w:t>Для построения более обоснованных выводов об эффективности разработанного подхода было выполнено решение 100 многокритериальных задач, формируемых с использованием многоэкстремальных функций семейства</w:t>
       </w:r>
       <w:r>
-        <w:t xml:space="preserve"> (36). В таблице 2 приведены усредненные результаты вычислительных экспериментов.</w:t>
+        <w:t xml:space="preserve"> (</w:t>
+      </w:r>
+      <w:r>
+        <w:t>2</w:t>
+      </w:r>
+      <w:r>
+        <w:t>6). В таблице 2 приведены усредненные результаты вычислительных экспериментов.</w:t>
       </w:r>
     </w:p>
     <w:p>
@@ -15860,6 +21107,7 @@
           </w:tcPr>
           <w:p>
             <w:pPr>
+              <w:ind w:firstLine="0"/>
               <w:jc w:val="center"/>
               <w:rPr>
                 <w:rFonts w:eastAsia="Times New Roman" w:cstheme="minorHAnsi"/>
@@ -15885,6 +21133,7 @@
           </w:tcPr>
           <w:p>
             <w:pPr>
+              <w:ind w:firstLine="0"/>
               <w:jc w:val="center"/>
               <w:rPr>
                 <w:rFonts w:eastAsia="Times New Roman" w:cstheme="minorHAnsi"/>
@@ -15918,6 +21167,7 @@
           </w:tcPr>
           <w:p>
             <w:pPr>
+              <w:ind w:firstLine="0"/>
               <w:jc w:val="center"/>
               <w:rPr>
                 <w:rFonts w:eastAsia="Times New Roman" w:cstheme="minorHAnsi"/>
@@ -15957,6 +21207,7 @@
           </w:tcPr>
           <w:p>
             <w:pPr>
+              <w:ind w:firstLine="0"/>
               <w:jc w:val="center"/>
               <w:rPr>
                 <w:rFonts w:eastAsia="Times New Roman" w:cstheme="minorHAnsi"/>
@@ -16060,6 +21311,7 @@
           </w:tcPr>
           <w:p>
             <w:pPr>
+              <w:ind w:firstLine="0"/>
               <w:jc w:val="center"/>
               <w:rPr>
                 <w:rFonts w:eastAsia="Times New Roman" w:cstheme="minorHAnsi"/>
@@ -16093,6 +21345,7 @@
           </w:tcPr>
           <w:p>
             <w:pPr>
+              <w:ind w:firstLine="0"/>
               <w:jc w:val="center"/>
               <w:rPr>
                 <w:rFonts w:eastAsia="Times New Roman" w:cstheme="minorHAnsi"/>
@@ -16132,6 +21385,7 @@
           </w:tcPr>
           <w:p>
             <w:pPr>
+              <w:ind w:firstLine="0"/>
               <w:jc w:val="center"/>
               <w:rPr>
                 <w:rFonts w:eastAsia="Times New Roman" w:cstheme="minorHAnsi"/>
@@ -16215,6 +21469,7 @@
           </w:tcPr>
           <w:p>
             <w:pPr>
+              <w:ind w:firstLine="0"/>
               <w:jc w:val="center"/>
               <w:rPr>
                 <w:rFonts w:eastAsia="Times New Roman" w:cstheme="minorHAnsi"/>
@@ -16248,6 +21503,7 @@
           </w:tcPr>
           <w:p>
             <w:pPr>
+              <w:ind w:firstLine="0"/>
               <w:jc w:val="center"/>
               <w:rPr>
                 <w:rFonts w:eastAsia="Times New Roman" w:cstheme="minorHAnsi"/>
@@ -16287,6 +21543,7 @@
           </w:tcPr>
           <w:p>
             <w:pPr>
+              <w:ind w:firstLine="0"/>
               <w:jc w:val="center"/>
               <w:rPr>
                 <w:rFonts w:eastAsia="Times New Roman" w:cstheme="minorHAnsi"/>
@@ -16370,6 +21627,7 @@
           </w:tcPr>
           <w:p>
             <w:pPr>
+              <w:ind w:firstLine="0"/>
               <w:jc w:val="center"/>
               <w:rPr>
                 <w:rFonts w:eastAsia="Times New Roman" w:cstheme="minorHAnsi"/>
@@ -16403,6 +21661,7 @@
           </w:tcPr>
           <w:p>
             <w:pPr>
+              <w:ind w:firstLine="0"/>
               <w:jc w:val="center"/>
               <w:rPr>
                 <w:rFonts w:eastAsia="Times New Roman" w:cstheme="minorHAnsi"/>
@@ -16442,6 +21701,7 @@
           </w:tcPr>
           <w:p>
             <w:pPr>
+              <w:ind w:firstLine="0"/>
               <w:jc w:val="center"/>
               <w:rPr>
                 <w:rFonts w:eastAsia="Times New Roman" w:cstheme="minorHAnsi"/>
@@ -16475,6 +21735,7 @@
           </w:tcPr>
           <w:p>
             <w:pPr>
+              <w:ind w:firstLine="0"/>
               <w:jc w:val="center"/>
               <w:rPr>
                 <w:rFonts w:eastAsia="Times New Roman" w:cstheme="minorHAnsi"/>
@@ -16508,6 +21769,7 @@
           </w:tcPr>
           <w:p>
             <w:pPr>
+              <w:ind w:firstLine="0"/>
               <w:jc w:val="center"/>
               <w:rPr>
                 <w:rFonts w:eastAsia="Times New Roman" w:cstheme="minorHAnsi"/>
@@ -16805,6 +22067,119 @@
     </w:lvl>
   </w:abstractNum>
   <w:abstractNum w:abstractNumId="2" w15:restartNumberingAfterBreak="0">
+    <w:nsid w:val="504A7AF4"/>
+    <w:multiLevelType w:val="hybridMultilevel"/>
+    <w:tmpl w:val="80F6C3BE"/>
+    <w:lvl w:ilvl="0" w:tplc="04090001">
+      <w:start w:val="1"/>
+      <w:numFmt w:val="bullet"/>
+      <w:lvlText w:val="̶"/>
+      <w:lvlJc w:val="left"/>
+      <w:pPr>
+        <w:ind w:left="720" w:hanging="360"/>
+      </w:pPr>
+      <w:rPr>
+        <w:rFonts w:ascii="Cambria Math" w:hAnsi="Cambria Math" w:hint="default"/>
+      </w:rPr>
+    </w:lvl>
+    <w:lvl w:ilvl="1" w:tplc="04090003" w:tentative="1">
+      <w:start w:val="1"/>
+      <w:numFmt w:val="bullet"/>
+      <w:lvlText w:val="o"/>
+      <w:lvlJc w:val="left"/>
+      <w:pPr>
+        <w:ind w:left="1440" w:hanging="360"/>
+      </w:pPr>
+      <w:rPr>
+        <w:rFonts w:ascii="Courier New" w:hAnsi="Courier New" w:cs="Courier New" w:hint="default"/>
+      </w:rPr>
+    </w:lvl>
+    <w:lvl w:ilvl="2" w:tplc="04090005" w:tentative="1">
+      <w:start w:val="1"/>
+      <w:numFmt w:val="bullet"/>
+      <w:lvlText w:val=""/>
+      <w:lvlJc w:val="left"/>
+      <w:pPr>
+        <w:ind w:left="2160" w:hanging="360"/>
+      </w:pPr>
+      <w:rPr>
+        <w:rFonts w:ascii="Wingdings" w:hAnsi="Wingdings" w:hint="default"/>
+      </w:rPr>
+    </w:lvl>
+    <w:lvl w:ilvl="3" w:tplc="04090001" w:tentative="1">
+      <w:start w:val="1"/>
+      <w:numFmt w:val="bullet"/>
+      <w:lvlText w:val=""/>
+      <w:lvlJc w:val="left"/>
+      <w:pPr>
+        <w:ind w:left="2880" w:hanging="360"/>
+      </w:pPr>
+      <w:rPr>
+        <w:rFonts w:ascii="Symbol" w:hAnsi="Symbol" w:hint="default"/>
+      </w:rPr>
+    </w:lvl>
+    <w:lvl w:ilvl="4" w:tplc="04090003" w:tentative="1">
+      <w:start w:val="1"/>
+      <w:numFmt w:val="bullet"/>
+      <w:lvlText w:val="o"/>
+      <w:lvlJc w:val="left"/>
+      <w:pPr>
+        <w:ind w:left="3600" w:hanging="360"/>
+      </w:pPr>
+      <w:rPr>
+        <w:rFonts w:ascii="Courier New" w:hAnsi="Courier New" w:cs="Courier New" w:hint="default"/>
+      </w:rPr>
+    </w:lvl>
+    <w:lvl w:ilvl="5" w:tplc="04090005" w:tentative="1">
+      <w:start w:val="1"/>
+      <w:numFmt w:val="bullet"/>
+      <w:lvlText w:val=""/>
+      <w:lvlJc w:val="left"/>
+      <w:pPr>
+        <w:ind w:left="4320" w:hanging="360"/>
+      </w:pPr>
+      <w:rPr>
+        <w:rFonts w:ascii="Wingdings" w:hAnsi="Wingdings" w:hint="default"/>
+      </w:rPr>
+    </w:lvl>
+    <w:lvl w:ilvl="6" w:tplc="04090001" w:tentative="1">
+      <w:start w:val="1"/>
+      <w:numFmt w:val="bullet"/>
+      <w:lvlText w:val=""/>
+      <w:lvlJc w:val="left"/>
+      <w:pPr>
+        <w:ind w:left="5040" w:hanging="360"/>
+      </w:pPr>
+      <w:rPr>
+        <w:rFonts w:ascii="Symbol" w:hAnsi="Symbol" w:hint="default"/>
+      </w:rPr>
+    </w:lvl>
+    <w:lvl w:ilvl="7" w:tplc="04090003" w:tentative="1">
+      <w:start w:val="1"/>
+      <w:numFmt w:val="bullet"/>
+      <w:lvlText w:val="o"/>
+      <w:lvlJc w:val="left"/>
+      <w:pPr>
+        <w:ind w:left="5760" w:hanging="360"/>
+      </w:pPr>
+      <w:rPr>
+        <w:rFonts w:ascii="Courier New" w:hAnsi="Courier New" w:cs="Courier New" w:hint="default"/>
+      </w:rPr>
+    </w:lvl>
+    <w:lvl w:ilvl="8" w:tplc="04090005" w:tentative="1">
+      <w:start w:val="1"/>
+      <w:numFmt w:val="bullet"/>
+      <w:lvlText w:val=""/>
+      <w:lvlJc w:val="left"/>
+      <w:pPr>
+        <w:ind w:left="6480" w:hanging="360"/>
+      </w:pPr>
+      <w:rPr>
+        <w:rFonts w:ascii="Wingdings" w:hAnsi="Wingdings" w:hint="default"/>
+      </w:rPr>
+    </w:lvl>
+  </w:abstractNum>
+  <w:abstractNum w:abstractNumId="3" w15:restartNumberingAfterBreak="0">
     <w:nsid w:val="5C405E52"/>
     <w:multiLevelType w:val="multilevel"/>
     <w:tmpl w:val="8842E792"/>
@@ -16926,7 +22301,7 @@
       </w:rPr>
     </w:lvl>
   </w:abstractNum>
-  <w:abstractNum w:abstractNumId="3" w15:restartNumberingAfterBreak="0">
+  <w:abstractNum w:abstractNumId="4" w15:restartNumberingAfterBreak="0">
     <w:nsid w:val="7159252F"/>
     <w:multiLevelType w:val="multilevel"/>
     <w:tmpl w:val="8842E792"/>
@@ -17052,13 +22427,16 @@
     <w:abstractNumId w:val="1"/>
   </w:num>
   <w:num w:numId="2">
-    <w:abstractNumId w:val="2"/>
+    <w:abstractNumId w:val="3"/>
   </w:num>
   <w:num w:numId="3">
     <w:abstractNumId w:val="0"/>
   </w:num>
   <w:num w:numId="4">
-    <w:abstractNumId w:val="3"/>
+    <w:abstractNumId w:val="4"/>
+  </w:num>
+  <w:num w:numId="5">
+    <w:abstractNumId w:val="2"/>
   </w:num>
 </w:numbering>
 </file>
@@ -17457,8 +22835,9 @@
   <w:style w:type="paragraph" w:default="1" w:styleId="a">
     <w:name w:val="Normal"/>
     <w:qFormat/>
-    <w:rsid w:val="00935A4F"/>
+    <w:rsid w:val="000B74FC"/>
     <w:pPr>
+      <w:ind w:firstLine="567"/>
       <w:jc w:val="both"/>
     </w:pPr>
     <w:rPr>
@@ -17658,7 +23037,6 @@
   <w:style w:type="character" w:default="1" w:styleId="a0">
     <w:name w:val="Default Paragraph Font"/>
     <w:uiPriority w:val="1"/>
-    <w:semiHidden/>
     <w:unhideWhenUsed/>
   </w:style>
   <w:style w:type="table" w:default="1" w:styleId="a1">
@@ -18159,6 +23537,17 @@
   <w:style w:type="character" w:customStyle="1" w:styleId="WW8Num5z7">
     <w:name w:val="WW8Num5z7"/>
     <w:rsid w:val="007945D7"/>
+  </w:style>
+  <w:style w:type="character" w:styleId="af9">
+    <w:name w:val="Hyperlink"/>
+    <w:basedOn w:val="a0"/>
+    <w:uiPriority w:val="99"/>
+    <w:unhideWhenUsed/>
+    <w:rsid w:val="00594747"/>
+    <w:rPr>
+      <w:color w:val="0563C1" w:themeColor="hyperlink"/>
+      <w:u w:val="single"/>
+    </w:rPr>
   </w:style>
 </w:styles>
 </file>

--- a/2021/ML_MCO/ML_MCO.docx
+++ b/2021/ML_MCO/ML_MCO.docx
@@ -11679,7 +11679,13 @@
         <w:t>MGSA</w:t>
       </w:r>
       <w:r>
-        <w:t xml:space="preserve"> может быть построено на </w:t>
+        <w:t xml:space="preserve"> может быть </w:t>
+      </w:r>
+      <w:r>
+        <w:t>выполнено</w:t>
+      </w:r>
+      <w:r>
+        <w:t xml:space="preserve"> на </w:t>
       </w:r>
       <w:r>
         <w:t xml:space="preserve">основе </w:t>
@@ -11797,10 +11803,19 @@
         <w:t xml:space="preserve"> </w:t>
       </w:r>
       <w:r>
-        <w:t>из (13). В исходной формуле учитывается необходимость найти глобально оптимальное решение</w:t>
-      </w:r>
-      <w:r>
-        <w:t xml:space="preserve"> задачи (4) при конкретных заданных значениях </w:t>
+        <w:t>из (13). В исходной формуле учитывается необходимость найти глобальн</w:t>
+      </w:r>
+      <w:r>
+        <w:t>ый</w:t>
+      </w:r>
+      <w:r>
+        <w:t xml:space="preserve"> </w:t>
+      </w:r>
+      <w:r>
+        <w:t>минимум</w:t>
+      </w:r>
+      <w:r>
+        <w:t xml:space="preserve"> задачи (4) при конкретных значениях </w:t>
       </w:r>
       <m:oMath>
         <m:r>
@@ -11848,7 +11863,22 @@
         <w:t>из (13)</w:t>
       </w:r>
       <w:r>
-        <w:t xml:space="preserve"> не учитывается исходная постановка задачи (1) – необходимость найти область Парето. Учет исходной цели</w:t>
+        <w:t xml:space="preserve"> не учитывается исходная постановка задачи (1) – необходимость найти область Парето. </w:t>
+      </w:r>
+      <w:r>
+        <w:t>Учтя</w:t>
+      </w:r>
+      <w:r>
+        <w:t xml:space="preserve"> исходн</w:t>
+      </w:r>
+      <w:r>
+        <w:t>ую</w:t>
+      </w:r>
+      <w:r>
+        <w:t xml:space="preserve"> цел</w:t>
+      </w:r>
+      <w:r>
+        <w:t>ь</w:t>
       </w:r>
       <w:r>
         <w:t xml:space="preserve"> </w:t>
@@ -11856,17 +11886,45 @@
       <w:r>
         <w:t xml:space="preserve">решаемой задачи </w:t>
       </w:r>
+      <w:proofErr w:type="gramStart"/>
       <w:r>
         <w:rPr>
           <w:lang w:val="en-US"/>
         </w:rPr>
         <w:t>MMO</w:t>
       </w:r>
-      <w:r>
-        <w:t xml:space="preserve"> может повысить эффективность поиска исключив избыточные испытания в алгоритме раздела 3.3</w:t>
+      <w:proofErr w:type="gramEnd"/>
+      <w:r>
+        <w:t xml:space="preserve"> мож</w:t>
+      </w:r>
+      <w:r>
+        <w:t>но</w:t>
+      </w:r>
+      <w:r>
+        <w:t xml:space="preserve"> повысить эффективность поиска исключив избыточные испытания в алгоритме</w:t>
+      </w:r>
+      <w:r>
+        <w:t xml:space="preserve"> из</w:t>
+      </w:r>
+      <w:r>
+        <w:t xml:space="preserve"> раздела 3.3</w:t>
       </w:r>
       <w:r>
         <w:t>.</w:t>
+      </w:r>
+    </w:p>
+    <w:p>
+      <w:r>
+        <w:t xml:space="preserve">Для учета цели глобального поиска предлагается </w:t>
+      </w:r>
+      <w:r>
+        <w:t>вести штрафную функцию</w:t>
+      </w:r>
+      <w:r>
+        <w:t xml:space="preserve">. </w:t>
+      </w:r>
+      <w:r>
+        <w:t>Опишем метод введения функции штрафа.</w:t>
       </w:r>
     </w:p>
     <w:p>
@@ -11875,9 +11933,6 @@
           <w:szCs w:val="28"/>
         </w:rPr>
       </w:pPr>
-      <w:r>
-        <w:t xml:space="preserve">Для учета цели глобального поиска предлагается следующая модификация алгоритма. </w:t>
-      </w:r>
       <w:r>
         <w:t xml:space="preserve">При решении первой задачи из множества (8) вычисление характеристики </w:t>
       </w:r>
@@ -11941,13 +11996,85 @@
         <w:rPr>
           <w:szCs w:val="28"/>
         </w:rPr>
-        <w:t>Перед решением каждой следующей скалярной задачи</w:t>
+        <w:t>Для</w:t>
       </w:r>
       <w:r>
         <w:rPr>
           <w:szCs w:val="28"/>
         </w:rPr>
-        <w:t xml:space="preserve"> выполняется следующий набор действий.</w:t>
+        <w:t xml:space="preserve"> решени</w:t>
+      </w:r>
+      <w:r>
+        <w:rPr>
+          <w:szCs w:val="28"/>
+        </w:rPr>
+        <w:t>я</w:t>
+      </w:r>
+      <w:r>
+        <w:rPr>
+          <w:szCs w:val="28"/>
+        </w:rPr>
+        <w:t xml:space="preserve"> каждой </w:t>
+      </w:r>
+      <w:r>
+        <w:rPr>
+          <w:szCs w:val="28"/>
+        </w:rPr>
+        <w:t>по</w:t>
+      </w:r>
+      <w:r>
+        <w:rPr>
+          <w:szCs w:val="28"/>
+        </w:rPr>
+        <w:t>следующей скалярной задачи</w:t>
+      </w:r>
+      <w:r>
+        <w:rPr>
+          <w:szCs w:val="28"/>
+        </w:rPr>
+        <w:t xml:space="preserve"> выполня</w:t>
+      </w:r>
+      <w:r>
+        <w:rPr>
+          <w:szCs w:val="28"/>
+        </w:rPr>
+        <w:t>ю</w:t>
+      </w:r>
+      <w:r>
+        <w:rPr>
+          <w:szCs w:val="28"/>
+        </w:rPr>
+        <w:t xml:space="preserve">тся </w:t>
+      </w:r>
+      <w:r>
+        <w:rPr>
+          <w:szCs w:val="28"/>
+        </w:rPr>
+        <w:t xml:space="preserve">обновленный </w:t>
+      </w:r>
+      <w:r>
+        <w:rPr>
+          <w:szCs w:val="28"/>
+        </w:rPr>
+        <w:t xml:space="preserve">набор </w:t>
+      </w:r>
+      <w:r>
+        <w:rPr>
+          <w:szCs w:val="28"/>
+        </w:rPr>
+        <w:t>правил</w:t>
+      </w:r>
+      <w:r>
+        <w:rPr>
+          <w:szCs w:val="28"/>
+        </w:rPr>
+        <w:t xml:space="preserve"> выбора точки испытания</w:t>
+      </w:r>
+      <w:r>
+        <w:rPr>
+          <w:szCs w:val="28"/>
+        </w:rPr>
+        <w:t>.</w:t>
       </w:r>
     </w:p>
     <w:p>
@@ -12938,7 +13065,13 @@
         <w:t xml:space="preserve"> </w:t>
       </w:r>
       <w:r>
-        <w:t xml:space="preserve">гиперплоскостей представлены на рис 2. На рисунке 2 точки отображают проведенные испытания. Синим и рыжим цветом отображены разные классы, к которым принадлежат точки </w:t>
+        <w:t>гиперплоскостей представлены на рис 2. На рисунке 2 точки отображают проведенные испытания</w:t>
+      </w:r>
+      <w:r>
+        <w:t xml:space="preserve"> в области значений критериев</w:t>
+      </w:r>
+      <w:r>
+        <w:t xml:space="preserve">. Синим и рыжим цветом отображены разные классы, к которым принадлежат точки </w:t>
       </w:r>
       <w:r>
         <w:t xml:space="preserve">из </w:t>
@@ -13243,7 +13376,13 @@
         <w:t>ить</w:t>
       </w:r>
       <w:r>
-        <w:t xml:space="preserve"> расстояние до разделяющей гиперплоскости </w:t>
+        <w:t xml:space="preserve"> расстояние</w:t>
+      </w:r>
+      <w:r>
+        <w:t xml:space="preserve"> со знаком</w:t>
+      </w:r>
+      <w:r>
+        <w:t xml:space="preserve"> до разделяющей гиперплоскости </w:t>
       </w:r>
     </w:p>
     <w:tbl>
@@ -13381,6 +13520,7 @@
         <w:ind w:firstLine="0"/>
       </w:pPr>
       <w:r>
+        <w:lastRenderedPageBreak/>
         <w:t xml:space="preserve">где </w:t>
       </w:r>
       <w:r>
@@ -13445,11 +13585,7 @@
         <w:t xml:space="preserve"> </w:t>
       </w:r>
       <w:r>
-        <w:t xml:space="preserve">в </w:t>
-      </w:r>
-      <w:r>
-        <w:lastRenderedPageBreak/>
-        <w:t>области значений критериев располагается</w:t>
+        <w:t>в области значений критериев располагается</w:t>
       </w:r>
       <w:r>
         <w:t xml:space="preserve"> выше разделяющей гиперплоскости, то расстояние имеет отрицательное значений, иначе положительное. </w:t>
@@ -14465,7 +14601,6 @@
         <w:rPr>
           <w:rFonts w:eastAsia="Times New Roman"/>
           <w:i/>
-          <w:lang w:val="en-US"/>
         </w:rPr>
         <w:t>4</w:t>
       </w:r>
@@ -14598,7 +14733,19 @@
         <w:rPr>
           <w:rFonts w:eastAsia="Times New Roman"/>
         </w:rPr>
-        <w:t xml:space="preserve">из (22). </w:t>
+        <w:t>из (2</w:t>
+      </w:r>
+      <w:r>
+        <w:rPr>
+          <w:rFonts w:eastAsia="Times New Roman"/>
+        </w:rPr>
+        <w:t>3</w:t>
+      </w:r>
+      <w:r>
+        <w:rPr>
+          <w:rFonts w:eastAsia="Times New Roman"/>
+        </w:rPr>
+        <w:t xml:space="preserve">). </w:t>
       </w:r>
     </w:p>
     <w:p>
@@ -14613,7 +14760,6 @@
         <w:rPr>
           <w:i/>
           <w:iCs/>
-          <w:lang w:val="en-US"/>
         </w:rPr>
         <w:t>5</w:t>
       </w:r>
@@ -14630,7 +14776,10 @@
         <w:t xml:space="preserve"> </w:t>
       </w:r>
       <w:r>
-        <w:t>значение характеристики</w:t>
+        <w:t>значение характеристик</w:t>
+      </w:r>
+      <w:r>
+        <w:t xml:space="preserve"> для интервалов </w:t>
       </w:r>
     </w:p>
     <w:tbl>
@@ -14659,6 +14808,7 @@
               <w:pStyle w:val="af3"/>
               <w:jc w:val="center"/>
               <w:rPr>
+                <w:rFonts w:ascii="Cambria Math" w:hAnsi="Cambria Math"/>
                 <w:i/>
               </w:rPr>
             </w:pPr>
@@ -14694,7 +14844,6 @@
                     <m:r>
                       <w:rPr>
                         <w:rFonts w:ascii="Cambria Math" w:hAnsi="Cambria Math"/>
-                        <w:lang w:val="en-US"/>
                       </w:rPr>
                       <m:t>'</m:t>
                     </m:r>
@@ -15129,7 +15278,6 @@
                         <m:r>
                           <w:rPr>
                             <w:rFonts w:ascii="Cambria Math" w:hAnsi="Cambria Math"/>
-                            <w:lang w:val="en-US"/>
                           </w:rPr>
                           <m:t>'</m:t>
                         </m:r>
@@ -15138,7 +15286,6 @@
                     <m:r>
                       <w:rPr>
                         <w:rFonts w:ascii="Cambria Math" w:hAnsi="Cambria Math"/>
-                        <w:lang w:val="en-US"/>
                       </w:rPr>
                       <m:t>+</m:t>
                     </m:r>
@@ -15185,7 +15332,6 @@
                         <m:r>
                           <w:rPr>
                             <w:rFonts w:ascii="Cambria Math" w:hAnsi="Cambria Math"/>
-                            <w:lang w:val="en-US"/>
                           </w:rPr>
                           <m:t>'</m:t>
                         </m:r>
@@ -15193,6 +15339,38 @@
                     </m:sSubSup>
                   </m:e>
                 </m:d>
+                <m:r>
+                  <w:rPr>
+                    <w:rFonts w:ascii="Cambria Math" w:hAnsi="Cambria Math"/>
+                  </w:rPr>
+                  <m:t>, 1</m:t>
+                </m:r>
+                <m:r>
+                  <w:rPr>
+                    <w:rFonts w:ascii="Cambria Math" w:hAnsi="Cambria Math"/>
+                  </w:rPr>
+                  <m:t>≤</m:t>
+                </m:r>
+                <m:r>
+                  <w:rPr>
+                    <w:rFonts w:ascii="Cambria Math" w:hAnsi="Cambria Math"/>
+                    <w:lang w:val="en-US"/>
+                  </w:rPr>
+                  <m:t>i</m:t>
+                </m:r>
+                <m:r>
+                  <w:rPr>
+                    <w:rFonts w:ascii="Cambria Math" w:hAnsi="Cambria Math"/>
+                  </w:rPr>
+                  <m:t>≤</m:t>
+                </m:r>
+                <m:r>
+                  <w:rPr>
+                    <w:rFonts w:ascii="Cambria Math" w:hAnsi="Cambria Math"/>
+                    <w:lang w:val="en-US"/>
+                  </w:rPr>
+                  <m:t>k,</m:t>
+                </m:r>
               </m:oMath>
             </m:oMathPara>
           </w:p>
@@ -15249,7 +15427,19 @@
         <w:t xml:space="preserve"> </w:t>
       </w:r>
       <w:r>
-        <w:t>позволяет указать на значимость расстояния до гиперплоскости.</w:t>
+        <w:t xml:space="preserve">позволяет </w:t>
+      </w:r>
+      <w:r>
+        <w:t>задать</w:t>
+      </w:r>
+      <w:r>
+        <w:t xml:space="preserve"> значимость</w:t>
+      </w:r>
+      <w:r>
+        <w:t xml:space="preserve"> вводимого штрафа -</w:t>
+      </w:r>
+      <w:r>
+        <w:t xml:space="preserve"> расстояния до гиперплоскости.</w:t>
       </w:r>
     </w:p>
     <w:p>
@@ -15493,6 +15683,15 @@
       </w:pPr>
       <w:r>
         <w:t xml:space="preserve">Первая серия экспериментов была выполнена для сравнения алгоритма </w:t>
+      </w:r>
+      <w:r>
+        <w:rPr>
+          <w:lang w:val="en-US"/>
+        </w:rPr>
+        <w:t>ML</w:t>
+      </w:r>
+      <w:r>
+        <w:t>_</w:t>
       </w:r>
       <w:r>
         <w:rPr>
@@ -16151,6 +16350,15 @@
         <w:rPr>
           <w:lang w:val="en-US"/>
         </w:rPr>
+        <w:t>ML</w:t>
+      </w:r>
+      <w:r>
+        <w:t>_</w:t>
+      </w:r>
+      <w:r>
+        <w:rPr>
+          <w:lang w:val="en-US"/>
+        </w:rPr>
         <w:t>MGSA</w:t>
       </w:r>
       <w:r>
@@ -16265,7 +16473,17 @@
         <w:ind w:firstLine="425"/>
       </w:pPr>
       <w:r>
+        <w:lastRenderedPageBreak/>
         <w:t xml:space="preserve">Для </w:t>
+      </w:r>
+      <w:r>
+        <w:rPr>
+          <w:lang w:val="en-US"/>
+        </w:rPr>
+        <w:t>ML</w:t>
+      </w:r>
+      <w:r>
+        <w:t>_</w:t>
       </w:r>
       <w:r>
         <w:rPr>
@@ -16303,11 +16521,7 @@
         <w:t xml:space="preserve"> </w:t>
       </w:r>
       <w:r>
-        <w:t xml:space="preserve">При проведении экспериментов параметр надежности </w:t>
-      </w:r>
-      <w:r>
-        <w:lastRenderedPageBreak/>
-        <w:t xml:space="preserve">был задан </w:t>
+        <w:t xml:space="preserve">При проведении экспериментов параметр надежности был задан </w:t>
       </w:r>
       <m:oMath>
         <m:r>
@@ -19678,7 +19892,7 @@
           <v:shape id="_x0000_i1025" type="#_x0000_t75" style="width:63pt;height:16.2pt" o:ole="" fillcolor="window">
             <v:imagedata r:id="rId10" o:title=""/>
           </v:shape>
-          <o:OLEObject Type="Embed" ProgID="Equation.3" ShapeID="_x0000_i1025" DrawAspect="Content" ObjectID="_1691765179" r:id="rId11"/>
+          <o:OLEObject Type="Embed" ProgID="Equation.3" ShapeID="_x0000_i1025" DrawAspect="Content" ObjectID="_1691766139" r:id="rId11"/>
         </w:object>
       </w:r>
       <w:r>
@@ -20109,7 +20323,7 @@
           </mc:Choice>
           <mc:Fallback>
             <w:pict>
-              <v:group w14:anchorId="01392111" id="Полотно 6" o:spid="_x0000_s1026" editas="canvas" style="width:467.75pt;height:136.4pt;mso-position-horizontal-relative:char;mso-position-vertical-relative:line" coordsize="59404,17316" o:gfxdata="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">
+              <v:group w14:anchorId="6A79EF28" id="Полотно 6" o:spid="_x0000_s1026" editas="canvas" style="width:467.75pt;height:136.4pt;mso-position-horizontal-relative:char;mso-position-vertical-relative:line" coordsize="59404,17316" o:gfxdata="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">
                 <v:shape id="_x0000_s1027" type="#_x0000_t75" style="position:absolute;width:59404;height:17316;visibility:visible;mso-wrap-style:square">
                   <v:fill o:detectmouseclick="t"/>
                   <v:path o:connecttype="none"/>
@@ -20181,6 +20395,7 @@
         <w:ind w:firstLine="425"/>
       </w:pPr>
       <w:r>
+        <w:lastRenderedPageBreak/>
         <w:t>На начальном</w:t>
       </w:r>
       <w:r>
@@ -20272,11 +20487,7 @@
         <w:t>ть</w:t>
       </w:r>
       <w:r>
-        <w:t xml:space="preserve"> </w:t>
-      </w:r>
-      <w:r>
-        <w:lastRenderedPageBreak/>
-        <w:t xml:space="preserve">приемлемое качество решения задач с точки зрения показателей </w:t>
+        <w:t xml:space="preserve"> приемлемое качество решения задач с точки зрения показателей </w:t>
       </w:r>
       <w:r>
         <w:rPr>
@@ -21003,7 +21214,11 @@
         </m:r>
       </m:oMath>
       <w:r>
-        <w:t xml:space="preserve"> позволяет уменьшить число испытаний вне области Парето, вместе с тем в окрестности области Парето плотность точек испытаний остается высокой. </w:t>
+        <w:t xml:space="preserve"> позволяет уменьшить число </w:t>
+      </w:r>
+      <w:r>
+        <w:lastRenderedPageBreak/>
+        <w:t xml:space="preserve">испытаний вне области Парето, вместе с тем в окрестности области Парето плотность точек испытаний остается высокой. </w:t>
       </w:r>
     </w:p>
     <w:p>
@@ -21011,7 +21226,6 @@
         <w:ind w:firstLine="425"/>
       </w:pPr>
       <w:r>
-        <w:lastRenderedPageBreak/>
         <w:t>Для построения более обоснованных выводов об эффективности разработанного подхода было выполнено решение 100 многокритериальных задач, формируемых с использованием многоэкстремальных функций семейства</w:t>
       </w:r>
       <w:r>

--- a/2021/ML_MCO/ML_MCO.docx
+++ b/2021/ML_MCO/ML_MCO.docx
@@ -2233,10 +2233,7 @@
         <w:t xml:space="preserve"> осуществляется совместное решении серии задач глобального поиска</w:t>
       </w:r>
       <w:r>
-        <w:t xml:space="preserve"> </w:t>
-      </w:r>
-      <w:r>
-        <w:t>(раздел 3.3)</w:t>
+        <w:t xml:space="preserve"> (раздел 3.3)</w:t>
       </w:r>
       <w:r>
         <w:t xml:space="preserve">. </w:t>
@@ -4657,28 +4654,7 @@
     </w:p>
     <w:p>
       <w:r>
-        <w:t>Задачи семейства</w:t>
-      </w:r>
-      <w:r>
-        <w:t xml:space="preserve"> (</w:t>
-      </w:r>
-      <w:r>
-        <w:t>8</w:t>
-      </w:r>
-      <w:r>
-        <w:t>)</w:t>
-      </w:r>
-      <w:r>
-        <w:t xml:space="preserve"> содержат несколько оптимизируемых параметров</w:t>
-      </w:r>
-      <w:r>
-        <w:t xml:space="preserve">. Задачи подобного вида являются вычислительно сложными и подвержены «проклятию размерности» - вычислительная сложность возрастает экспоненциально при увеличении </w:t>
-      </w:r>
-      <w:r>
-        <w:t>числа параметров</w:t>
-      </w:r>
-      <w:r>
-        <w:t xml:space="preserve"> </w:t>
+        <w:t xml:space="preserve">Задачи семейства (8) содержат несколько оптимизируемых параметров. Задачи подобного вида являются вычислительно сложными и подвержены «проклятию размерности» - вычислительная сложность возрастает экспоненциально при увеличении числа параметров </w:t>
       </w:r>
       <w:r>
         <w:rPr>
@@ -4941,10 +4917,7 @@
         <w:t>о</w:t>
       </w:r>
       <w:r>
-        <w:t>дятся к одномерным</w:t>
-      </w:r>
-      <w:r>
-        <w:t xml:space="preserve"> </w:t>
+        <w:t xml:space="preserve">дятся к одномерным </w:t>
       </w:r>
     </w:p>
     <w:tbl>
@@ -6038,13 +6011,7 @@
         <w:rPr>
           <w:iCs/>
         </w:rPr>
-        <w:t xml:space="preserve"> </w:t>
-      </w:r>
-      <w:r>
-        <w:rPr>
-          <w:iCs/>
-        </w:rPr>
-        <w:t xml:space="preserve">разверток </w:t>
+        <w:t xml:space="preserve"> разверток </w:t>
       </w:r>
       <w:r>
         <w:t>Пеано</w:t>
@@ -6157,19 +6124,7 @@
           <w:rPr>
             <w:rFonts w:ascii="Cambria Math" w:hAnsi="Cambria Math"/>
           </w:rPr>
-          <m:t>у</m:t>
-        </m:r>
-        <m:r>
-          <w:rPr>
-            <w:rFonts w:ascii="Cambria Math" w:hAnsi="Cambria Math"/>
-          </w:rPr>
-          <m:t>∈</m:t>
-        </m:r>
-        <m:r>
-          <w:rPr>
-            <w:rFonts w:ascii="Cambria Math" w:hAnsi="Cambria Math"/>
-          </w:rPr>
-          <m:t>D</m:t>
+          <m:t>у∈D</m:t>
         </m:r>
       </m:oMath>
       <w:r>
@@ -6576,16 +6531,7 @@
                       <w:rPr>
                         <w:rFonts w:ascii="Cambria Math" w:hAnsi="Cambria Math"/>
                       </w:rPr>
-                      <m:t>(</m:t>
-                    </m:r>
-                    <m:r>
-                      <m:rPr>
-                        <m:sty m:val="p"/>
-                      </m:rPr>
-                      <w:rPr>
-                        <w:rFonts w:ascii="Cambria Math" w:hAnsi="Cambria Math"/>
-                      </w:rPr>
-                      <m:t>y(x"))</m:t>
+                      <m:t>(y(x"))</m:t>
                     </m:r>
                   </m:e>
                 </m:d>
@@ -7011,10 +6957,7 @@
         <w:t xml:space="preserve"> </w:t>
       </w:r>
       <w:r>
-        <w:t>Приведем кратко общую вычислительную схему</w:t>
-      </w:r>
-      <w:r>
-        <w:t>.</w:t>
+        <w:t>Приведем кратко общую вычислительную схему.</w:t>
       </w:r>
     </w:p>
     <w:p>
@@ -7045,10 +6988,7 @@
         <w:t xml:space="preserve"> Начальные</w:t>
       </w:r>
       <w:r>
-        <w:t xml:space="preserve"> дв</w:t>
-      </w:r>
-      <w:r>
-        <w:t>а</w:t>
+        <w:t xml:space="preserve"> два</w:t>
       </w:r>
       <w:r>
         <w:t xml:space="preserve"> </w:t>
@@ -7222,10 +7162,7 @@
         <w:t>и</w:t>
       </w:r>
       <w:r>
-        <w:t xml:space="preserve"> </w:t>
-      </w:r>
-      <w:r>
-        <w:t>испытани</w:t>
+        <w:t xml:space="preserve"> испытани</w:t>
       </w:r>
       <w:r>
         <w:t>я</w:t>
@@ -7554,19 +7491,7 @@
         <w:rPr>
           <w:rFonts w:eastAsia="Times New Roman"/>
         </w:rPr>
-        <w:t xml:space="preserve"> текущую оценку константы Гельдера</w:t>
-      </w:r>
-      <w:r>
-        <w:rPr>
-          <w:rFonts w:eastAsia="Times New Roman"/>
-        </w:rPr>
-        <w:t xml:space="preserve"> из (10)</w:t>
-      </w:r>
-      <w:r>
-        <w:rPr>
-          <w:rFonts w:eastAsia="Times New Roman"/>
-        </w:rPr>
-        <w:t xml:space="preserve"> редуцированной функции </w:t>
+        <w:t xml:space="preserve"> текущую оценку константы Гельдера из (10) редуцированной функции </w:t>
       </w:r>
       <m:oMath>
         <m:r>
@@ -9787,19 +9712,7 @@
       </w:r>
       <w:r>
         <w:lastRenderedPageBreak/>
-        <w:t xml:space="preserve">поисковой информации (см. раздел 4.1), а также метод штрафа построенного на основе алгоритмов машинного обучения </w:t>
-      </w:r>
-      <w:r>
-        <w:t>(см. раздел 4.</w:t>
-      </w:r>
-      <w:r>
-        <w:t>2</w:t>
-      </w:r>
-      <w:r>
-        <w:t>)</w:t>
-      </w:r>
-      <w:r>
-        <w:t>.</w:t>
+        <w:t>поисковой информации (см. раздел 4.1), а также метод штрафа построенного на основе алгоритмов машинного обучения (см. раздел 4.2).</w:t>
       </w:r>
     </w:p>
     <w:p>
@@ -10283,13 +10196,7 @@
                             <w:rPr>
                               <w:rFonts w:ascii="Cambria Math" w:hAnsi="Cambria Math"/>
                             </w:rPr>
-                            <m:t>f</m:t>
-                          </m:r>
-                          <m:r>
-                            <w:rPr>
-                              <w:rFonts w:ascii="Cambria Math" w:hAnsi="Cambria Math"/>
-                            </w:rPr>
-                            <m:t>(</m:t>
+                            <m:t>f(</m:t>
                           </m:r>
                           <m:sSup>
                             <m:sSupPr>
@@ -10343,25 +10250,7 @@
                     <w:rPr>
                       <w:rFonts w:ascii="Cambria Math" w:hAnsi="Cambria Math"/>
                     </w:rPr>
-                    <m:t>:</m:t>
-                  </m:r>
-                  <m:r>
-                    <m:rPr>
-                      <m:sty m:val="p"/>
-                    </m:rPr>
-                    <w:rPr>
-                      <w:rFonts w:ascii="Cambria Math" w:hAnsi="Cambria Math"/>
-                    </w:rPr>
-                    <m:t>0</m:t>
-                  </m:r>
-                  <m:r>
-                    <m:rPr>
-                      <m:sty m:val="p"/>
-                    </m:rPr>
-                    <w:rPr>
-                      <w:rFonts w:ascii="Cambria Math" w:hAnsi="Cambria Math"/>
-                    </w:rPr>
-                    <m:t>≤</m:t>
+                    <m:t>:0≤</m:t>
                   </m:r>
                   <m:r>
                     <w:rPr>
@@ -11089,13 +10978,7 @@
           <w:rPr>
             <w:rFonts w:ascii="Cambria Math" w:hAnsi="Cambria Math"/>
           </w:rPr>
-          <m:t>1</m:t>
-        </m:r>
-        <m:r>
-          <w:rPr>
-            <w:rFonts w:ascii="Cambria Math" w:hAnsi="Cambria Math"/>
-          </w:rPr>
-          <m:t>≤i≤τ</m:t>
+          <m:t>1≤i≤τ</m:t>
         </m:r>
       </m:oMath>
       <w:r>
@@ -11469,19 +11352,7 @@
               <w:rPr>
                 <w:rFonts w:ascii="Cambria Math" w:hAnsi="Cambria Math"/>
               </w:rPr>
-              <m:t>,</m:t>
-            </m:r>
-            <m:r>
-              <w:rPr>
-                <w:rFonts w:ascii="Cambria Math" w:hAnsi="Cambria Math"/>
-              </w:rPr>
-              <m:t>0</m:t>
-            </m:r>
-            <m:r>
-              <w:rPr>
-                <w:rFonts w:ascii="Cambria Math" w:hAnsi="Cambria Math"/>
-              </w:rPr>
-              <m:t>≤i≤k</m:t>
+              <m:t>,0≤i≤k</m:t>
             </m:r>
           </m:e>
         </m:func>
@@ -11860,10 +11731,7 @@
         <w:t xml:space="preserve"> </w:t>
       </w:r>
       <w:r>
-        <w:t>из (13)</w:t>
-      </w:r>
-      <w:r>
-        <w:t xml:space="preserve"> не учитывается исходная постановка задачи (1) – необходимость найти область Парето. </w:t>
+        <w:t xml:space="preserve">из (13) не учитывается исходная постановка задачи (1) – необходимость найти область Парето. </w:t>
       </w:r>
       <w:r>
         <w:t>Учтя</w:t>
@@ -12467,13 +12335,7 @@
         <w:t xml:space="preserve">Правило 2. </w:t>
       </w:r>
       <w:r>
-        <w:t xml:space="preserve">Для каждого элемента </w:t>
-      </w:r>
-      <w:r>
-        <w:t>множества поисковой информации (17)</w:t>
-      </w:r>
-      <w:r>
-        <w:t xml:space="preserve"> ставиться соответствие метка принадлежности классу.</w:t>
+        <w:t>Для каждого элемента множества поисковой информации (17) ставиться соответствие метка принадлежности классу.</w:t>
       </w:r>
     </w:p>
     <w:tbl>
@@ -12701,25 +12563,7 @@
                       <w:rPr>
                         <w:rFonts w:ascii="Cambria Math" w:hAnsi="Cambria Math"/>
                       </w:rPr>
-                      <m:t>:</m:t>
-                    </m:r>
-                    <m:r>
-                      <m:rPr>
-                        <m:sty m:val="p"/>
-                      </m:rPr>
-                      <w:rPr>
-                        <w:rFonts w:ascii="Cambria Math" w:hAnsi="Cambria Math"/>
-                      </w:rPr>
-                      <m:t>0</m:t>
-                    </m:r>
-                    <m:r>
-                      <m:rPr>
-                        <m:sty m:val="p"/>
-                      </m:rPr>
-                      <w:rPr>
-                        <w:rFonts w:ascii="Cambria Math" w:hAnsi="Cambria Math"/>
-                      </w:rPr>
-                      <m:t>≤</m:t>
+                      <m:t>:0≤</m:t>
                     </m:r>
                     <m:r>
                       <w:rPr>
@@ -12846,13 +12690,7 @@
                           <w:rPr>
                             <w:rFonts w:ascii="Cambria Math" w:hAnsi="Cambria Math"/>
                           </w:rPr>
-                          <m:t>0</m:t>
-                        </m:r>
-                        <m:r>
-                          <w:rPr>
-                            <w:rFonts w:ascii="Cambria Math" w:hAnsi="Cambria Math"/>
-                          </w:rPr>
-                          <m:t>,</m:t>
+                          <m:t>0,</m:t>
                         </m:r>
                         <m:sSub>
                           <m:sSubPr>
@@ -12904,13 +12742,7 @@
                           <w:rPr>
                             <w:rFonts w:ascii="Cambria Math" w:hAnsi="Cambria Math"/>
                           </w:rPr>
-                          <m:t>∉</m:t>
-                        </m:r>
-                        <m:r>
-                          <w:rPr>
-                            <w:rFonts w:ascii="Cambria Math" w:hAnsi="Cambria Math"/>
-                          </w:rPr>
-                          <m:t>PD</m:t>
+                          <m:t>∉PD</m:t>
                         </m:r>
                       </m:e>
                     </m:eqArr>
@@ -13074,10 +12906,7 @@
         <w:t xml:space="preserve">. Синим и рыжим цветом отображены разные классы, к которым принадлежат точки </w:t>
       </w:r>
       <w:r>
-        <w:t xml:space="preserve">из </w:t>
-      </w:r>
-      <w:r>
-        <w:t>размеченного множеств поисковой информации</w:t>
+        <w:t>из размеченного множеств поисковой информации</w:t>
       </w:r>
       <w:r>
         <w:t xml:space="preserve"> </w:t>
@@ -13607,13 +13436,7 @@
         <w:t>2</w:t>
       </w:r>
       <w:r>
-        <w:t xml:space="preserve">. Масштабировать вычисленные значения </w:t>
-      </w:r>
-      <w:r>
-        <w:t>расстояний</w:t>
-      </w:r>
-      <w:r>
-        <w:t>.</w:t>
+        <w:t>. Масштабировать вычисленные значения расстояний.</w:t>
       </w:r>
     </w:p>
     <w:tbl>
@@ -13972,7 +13795,6 @@
         <w:rPr>
           <w:i/>
           <w:iCs/>
-          <w:lang w:val="en-US"/>
         </w:rPr>
         <w:t>3</w:t>
       </w:r>
@@ -14200,16 +14022,7 @@
                             <w:sz w:val="24"/>
                             <w:szCs w:val="24"/>
                           </w:rPr>
-                          <m:t>m</m:t>
-                        </m:r>
-                        <m:r>
-                          <w:rPr>
-                            <w:rStyle w:val="af8"/>
-                            <w:rFonts w:ascii="Cambria Math" w:eastAsiaTheme="majorEastAsia" w:hAnsi="Cambria Math"/>
-                            <w:sz w:val="24"/>
-                            <w:szCs w:val="24"/>
-                          </w:rPr>
-                          <m:t>ax</m:t>
+                          <m:t>max</m:t>
                         </m:r>
                       </m:sub>
                     </m:sSub>
@@ -14483,17 +14296,7 @@
                             <w:rFonts w:ascii="Cambria Math" w:eastAsiaTheme="majorEastAsia" w:hAnsi="Cambria Math"/>
                             <w:lang w:val="en-US"/>
                           </w:rPr>
-                          <m:t>m</m:t>
-                        </m:r>
-                        <m:r>
-                          <m:rPr>
-                            <m:sty m:val="p"/>
-                          </m:rPr>
-                          <w:rPr>
-                            <w:rFonts w:ascii="Cambria Math" w:eastAsiaTheme="majorEastAsia" w:hAnsi="Cambria Math"/>
-                            <w:lang w:val="en-US"/>
-                          </w:rPr>
-                          <m:t>in</m:t>
+                          <m:t>min</m:t>
                         </m:r>
                       </m:e>
                       <m:lim>
@@ -14764,10 +14567,7 @@
         <w:t>5</w:t>
       </w:r>
       <w:r>
-        <w:t xml:space="preserve">. </w:t>
-      </w:r>
-      <w:r>
-        <w:t>Вычис</w:t>
+        <w:t>. Вычис</w:t>
       </w:r>
       <w:r>
         <w:t>лить</w:t>
@@ -15222,13 +15022,7 @@
                   <w:rPr>
                     <w:rFonts w:ascii="Cambria Math" w:hAnsi="Cambria Math"/>
                   </w:rPr>
-                  <m:t>+</m:t>
-                </m:r>
-                <m:r>
-                  <w:rPr>
-                    <w:rFonts w:ascii="Cambria Math" w:hAnsi="Cambria Math"/>
-                  </w:rPr>
-                  <m:t>α</m:t>
+                  <m:t>+α</m:t>
                 </m:r>
                 <m:d>
                   <m:dPr>
@@ -15313,13 +15107,7 @@
                           <w:rPr>
                             <w:rFonts w:ascii="Cambria Math" w:hAnsi="Cambria Math"/>
                           </w:rPr>
-                          <m:t>i</m:t>
-                        </m:r>
-                        <m:r>
-                          <w:rPr>
-                            <w:rFonts w:ascii="Cambria Math" w:hAnsi="Cambria Math"/>
-                          </w:rPr>
-                          <m:t>-1</m:t>
+                          <m:t>i-1</m:t>
                         </m:r>
                         <m:ctrlPr>
                           <w:rPr>
@@ -15343,13 +15131,7 @@
                   <w:rPr>
                     <w:rFonts w:ascii="Cambria Math" w:hAnsi="Cambria Math"/>
                   </w:rPr>
-                  <m:t>, 1</m:t>
-                </m:r>
-                <m:r>
-                  <w:rPr>
-                    <w:rFonts w:ascii="Cambria Math" w:hAnsi="Cambria Math"/>
-                  </w:rPr>
-                  <m:t>≤</m:t>
+                  <m:t>, 1≤</m:t>
                 </m:r>
                 <m:r>
                   <w:rPr>
@@ -19892,7 +19674,7 @@
           <v:shape id="_x0000_i1025" type="#_x0000_t75" style="width:63pt;height:16.2pt" o:ole="" fillcolor="window">
             <v:imagedata r:id="rId10" o:title=""/>
           </v:shape>
-          <o:OLEObject Type="Embed" ProgID="Equation.3" ShapeID="_x0000_i1025" DrawAspect="Content" ObjectID="_1691766139" r:id="rId11"/>
+          <o:OLEObject Type="Embed" ProgID="Equation.3" ShapeID="_x0000_i1025" DrawAspect="Content" ObjectID="_1691766377" r:id="rId11"/>
         </w:object>
       </w:r>
       <w:r>
@@ -20741,7 +20523,7 @@
                 <w:noProof/>
               </w:rPr>
               <w:drawing>
-                <wp:inline distT="0" distB="0" distL="0" distR="0" wp14:anchorId="28AE3F9C" wp14:editId="7AAE14C1">
+                <wp:inline distT="0" distB="0" distL="0" distR="0" wp14:anchorId="28AE3F9C" wp14:editId="39227249">
                   <wp:extent cx="2788920" cy="2743200"/>
                   <wp:effectExtent l="0" t="0" r="11430" b="0"/>
                   <wp:docPr id="2" name="Диаграмма 2">
@@ -23251,6 +23033,7 @@
   <w:style w:type="character" w:default="1" w:styleId="a0">
     <w:name w:val="Default Paragraph Font"/>
     <w:uiPriority w:val="1"/>
+    <w:semiHidden/>
     <w:unhideWhenUsed/>
   </w:style>
   <w:style w:type="table" w:default="1" w:styleId="a1">
@@ -23813,13 +23596,9 @@
             <c:symbol val="circle"/>
             <c:size val="5"/>
             <c:spPr>
-              <a:solidFill>
-                <a:schemeClr val="accent1"/>
-              </a:solidFill>
+              <a:noFill/>
               <a:ln w="9525">
-                <a:solidFill>
-                  <a:schemeClr val="accent1"/>
-                </a:solidFill>
+                <a:noFill/>
               </a:ln>
               <a:effectLst/>
             </c:spPr>
